--- a/Document/User Manual of RYDA (Student).docx
+++ b/Document/User Manual of RYDA (Student).docx
@@ -97,7 +97,6 @@
                     <w:noProof/>
                     <w:sz w:val="24"/>
                     <w:szCs w:val="24"/>
-                    <w:lang w:val="en-AU" w:eastAsia="en-AU"/>
                   </w:rPr>
                   <mc:AlternateContent>
                     <mc:Choice Requires="wps">
@@ -213,6 +212,7 @@
                     <w:dataBinding w:prefixMappings="xmlns:ns0='http://schemas.openxmlformats.org/package/2006/metadata/core-properties' xmlns:ns1='http://purl.org/dc/elements/1.1/'" w:xpath="/ns0:coreProperties[1]/ns1:title[1]" w:storeItemID="{6C3C8BC8-F283-45AE-878A-BAB7291924A1}"/>
                     <w:text/>
                   </w:sdtPr>
+                  <w:sdtEndPr/>
                   <w:sdtContent>
                     <w:r>
                       <w:rPr>
@@ -290,6 +290,7 @@
                       <w:calendar w:val="gregorian"/>
                     </w:date>
                   </w:sdtPr>
+                  <w:sdtEndPr/>
                   <w:sdtContent>
                     <w:r>
                       <w:rPr>
@@ -458,6 +459,7 @@
           <w:docPartUnique/>
         </w:docPartObj>
       </w:sdtPr>
+      <w:sdtEndPr/>
       <w:sdtContent>
         <w:p>
           <w:pPr>
@@ -478,13 +480,18 @@
             <w:t>Table of Contents</w:t>
           </w:r>
         </w:p>
+        <w:bookmarkStart w:id="0" w:name="_GoBack"/>
+        <w:bookmarkEnd w:id="0"/>
         <w:p>
           <w:pPr>
             <w:pStyle w:val="TOC1"/>
+            <w:tabs>
+              <w:tab w:val="left" w:pos="440"/>
+            </w:tabs>
             <w:rPr>
               <w:rFonts w:eastAsiaTheme="minorEastAsia"/>
               <w:noProof/>
-              <w:lang w:val="en-AU" w:eastAsia="en-AU"/>
+              <w:lang w:val="en-US"/>
             </w:rPr>
           </w:pPr>
           <w:r>
@@ -511,13 +518,28 @@
             </w:rPr>
             <w:fldChar w:fldCharType="separate"/>
           </w:r>
-          <w:hyperlink w:anchor="_Toc493843671" w:history="1">
+          <w:hyperlink w:anchor="_Toc494049509" w:history="1">
             <w:r>
               <w:rPr>
                 <w:rStyle w:val="Hyperlink"/>
                 <w:noProof/>
               </w:rPr>
-              <w:t>1. Software Architecture</w:t>
+              <w:t>1.</w:t>
+            </w:r>
+            <w:r>
+              <w:rPr>
+                <w:rFonts w:eastAsiaTheme="minorEastAsia"/>
+                <w:noProof/>
+                <w:lang w:val="en-US"/>
+              </w:rPr>
+              <w:tab/>
+            </w:r>
+            <w:r>
+              <w:rPr>
+                <w:rStyle w:val="Hyperlink"/>
+                <w:noProof/>
+              </w:rPr>
+              <w:t>Home page</w:t>
             </w:r>
             <w:r>
               <w:rPr>
@@ -538,7 +560,7 @@
                 <w:noProof/>
                 <w:webHidden/>
               </w:rPr>
-              <w:instrText xml:space="preserve"> PAGEREF _Toc493843671 \h </w:instrText>
+              <w:instrText xml:space="preserve"> PAGEREF _Toc494049509 \h </w:instrText>
             </w:r>
             <w:r>
               <w:rPr>
@@ -572,19 +594,37 @@
         <w:p>
           <w:pPr>
             <w:pStyle w:val="TOC1"/>
+            <w:tabs>
+              <w:tab w:val="left" w:pos="440"/>
+            </w:tabs>
             <w:rPr>
               <w:rFonts w:eastAsiaTheme="minorEastAsia"/>
               <w:noProof/>
-              <w:lang w:val="en-AU" w:eastAsia="en-AU"/>
+              <w:lang w:val="en-US"/>
             </w:rPr>
           </w:pPr>
-          <w:hyperlink w:anchor="_Toc493843672" w:history="1">
+          <w:hyperlink w:anchor="_Toc494049510" w:history="1">
             <w:r>
               <w:rPr>
                 <w:rStyle w:val="Hyperlink"/>
                 <w:noProof/>
               </w:rPr>
-              <w:t>2. Layer Modelling</w:t>
+              <w:t>2.</w:t>
+            </w:r>
+            <w:r>
+              <w:rPr>
+                <w:rFonts w:eastAsiaTheme="minorEastAsia"/>
+                <w:noProof/>
+                <w:lang w:val="en-US"/>
+              </w:rPr>
+              <w:tab/>
+            </w:r>
+            <w:r>
+              <w:rPr>
+                <w:rStyle w:val="Hyperlink"/>
+                <w:noProof/>
+              </w:rPr>
+              <w:t>Personal detail form</w:t>
             </w:r>
             <w:r>
               <w:rPr>
@@ -605,7 +645,92 @@
                 <w:noProof/>
                 <w:webHidden/>
               </w:rPr>
-              <w:instrText xml:space="preserve"> PAGEREF _Toc493843672 \h </w:instrText>
+              <w:instrText xml:space="preserve"> PAGEREF _Toc494049510 \h </w:instrText>
+            </w:r>
+            <w:r>
+              <w:rPr>
+                <w:noProof/>
+                <w:webHidden/>
+              </w:rPr>
+            </w:r>
+            <w:r>
+              <w:rPr>
+                <w:noProof/>
+                <w:webHidden/>
+              </w:rPr>
+              <w:fldChar w:fldCharType="separate"/>
+            </w:r>
+            <w:r>
+              <w:rPr>
+                <w:noProof/>
+                <w:webHidden/>
+              </w:rPr>
+              <w:t>3</w:t>
+            </w:r>
+            <w:r>
+              <w:rPr>
+                <w:noProof/>
+                <w:webHidden/>
+              </w:rPr>
+              <w:fldChar w:fldCharType="end"/>
+            </w:r>
+          </w:hyperlink>
+        </w:p>
+        <w:p>
+          <w:pPr>
+            <w:pStyle w:val="TOC1"/>
+            <w:tabs>
+              <w:tab w:val="left" w:pos="440"/>
+            </w:tabs>
+            <w:rPr>
+              <w:rFonts w:eastAsiaTheme="minorEastAsia"/>
+              <w:noProof/>
+              <w:lang w:val="en-US"/>
+            </w:rPr>
+          </w:pPr>
+          <w:hyperlink w:anchor="_Toc494049511" w:history="1">
+            <w:r>
+              <w:rPr>
+                <w:rStyle w:val="Hyperlink"/>
+                <w:noProof/>
+              </w:rPr>
+              <w:t>3.</w:t>
+            </w:r>
+            <w:r>
+              <w:rPr>
+                <w:rFonts w:eastAsiaTheme="minorEastAsia"/>
+                <w:noProof/>
+                <w:lang w:val="en-US"/>
+              </w:rPr>
+              <w:tab/>
+            </w:r>
+            <w:r>
+              <w:rPr>
+                <w:rStyle w:val="Hyperlink"/>
+                <w:noProof/>
+              </w:rPr>
+              <w:t>Select listed quiz</w:t>
+            </w:r>
+            <w:r>
+              <w:rPr>
+                <w:noProof/>
+                <w:webHidden/>
+              </w:rPr>
+              <w:tab/>
+            </w:r>
+            <w:r>
+              <w:rPr>
+                <w:noProof/>
+                <w:webHidden/>
+              </w:rPr>
+              <w:fldChar w:fldCharType="begin"/>
+            </w:r>
+            <w:r>
+              <w:rPr>
+                <w:noProof/>
+                <w:webHidden/>
+              </w:rPr>
+              <w:instrText xml:space="preserve"> PAGEREF _Toc494049511 \h </w:instrText>
             </w:r>
             <w:r>
               <w:rPr>
@@ -639,19 +764,37 @@
         <w:p>
           <w:pPr>
             <w:pStyle w:val="TOC1"/>
+            <w:tabs>
+              <w:tab w:val="left" w:pos="440"/>
+            </w:tabs>
             <w:rPr>
               <w:rFonts w:eastAsiaTheme="minorEastAsia"/>
               <w:noProof/>
-              <w:lang w:val="en-AU" w:eastAsia="en-AU"/>
+              <w:lang w:val="en-US"/>
             </w:rPr>
           </w:pPr>
-          <w:hyperlink w:anchor="_Toc493843673" w:history="1">
+          <w:hyperlink w:anchor="_Toc494049512" w:history="1">
             <w:r>
               <w:rPr>
                 <w:rStyle w:val="Hyperlink"/>
                 <w:noProof/>
               </w:rPr>
-              <w:t>3. Database Design</w:t>
+              <w:t>4.</w:t>
+            </w:r>
+            <w:r>
+              <w:rPr>
+                <w:rFonts w:eastAsiaTheme="minorEastAsia"/>
+                <w:noProof/>
+                <w:lang w:val="en-US"/>
+              </w:rPr>
+              <w:tab/>
+            </w:r>
+            <w:r>
+              <w:rPr>
+                <w:rStyle w:val="Hyperlink"/>
+                <w:noProof/>
+              </w:rPr>
+              <w:t>Attempt the quiz questions</w:t>
             </w:r>
             <w:r>
               <w:rPr>
@@ -672,7 +815,92 @@
                 <w:noProof/>
                 <w:webHidden/>
               </w:rPr>
-              <w:instrText xml:space="preserve"> PAGEREF _Toc493843673 \h </w:instrText>
+              <w:instrText xml:space="preserve"> PAGEREF _Toc494049512 \h </w:instrText>
+            </w:r>
+            <w:r>
+              <w:rPr>
+                <w:noProof/>
+                <w:webHidden/>
+              </w:rPr>
+            </w:r>
+            <w:r>
+              <w:rPr>
+                <w:noProof/>
+                <w:webHidden/>
+              </w:rPr>
+              <w:fldChar w:fldCharType="separate"/>
+            </w:r>
+            <w:r>
+              <w:rPr>
+                <w:noProof/>
+                <w:webHidden/>
+              </w:rPr>
+              <w:t>4</w:t>
+            </w:r>
+            <w:r>
+              <w:rPr>
+                <w:noProof/>
+                <w:webHidden/>
+              </w:rPr>
+              <w:fldChar w:fldCharType="end"/>
+            </w:r>
+          </w:hyperlink>
+        </w:p>
+        <w:p>
+          <w:pPr>
+            <w:pStyle w:val="TOC1"/>
+            <w:tabs>
+              <w:tab w:val="left" w:pos="440"/>
+            </w:tabs>
+            <w:rPr>
+              <w:rFonts w:eastAsiaTheme="minorEastAsia"/>
+              <w:noProof/>
+              <w:lang w:val="en-US"/>
+            </w:rPr>
+          </w:pPr>
+          <w:hyperlink w:anchor="_Toc494049513" w:history="1">
+            <w:r>
+              <w:rPr>
+                <w:rStyle w:val="Hyperlink"/>
+                <w:noProof/>
+              </w:rPr>
+              <w:t>5.</w:t>
+            </w:r>
+            <w:r>
+              <w:rPr>
+                <w:rFonts w:eastAsiaTheme="minorEastAsia"/>
+                <w:noProof/>
+                <w:lang w:val="en-US"/>
+              </w:rPr>
+              <w:tab/>
+            </w:r>
+            <w:r>
+              <w:rPr>
+                <w:rStyle w:val="Hyperlink"/>
+                <w:noProof/>
+              </w:rPr>
+              <w:t>View the correct answers</w:t>
+            </w:r>
+            <w:r>
+              <w:rPr>
+                <w:noProof/>
+                <w:webHidden/>
+              </w:rPr>
+              <w:tab/>
+            </w:r>
+            <w:r>
+              <w:rPr>
+                <w:noProof/>
+                <w:webHidden/>
+              </w:rPr>
+              <w:fldChar w:fldCharType="begin"/>
+            </w:r>
+            <w:r>
+              <w:rPr>
+                <w:noProof/>
+                <w:webHidden/>
+              </w:rPr>
+              <w:instrText xml:space="preserve"> PAGEREF _Toc494049513 \h </w:instrText>
             </w:r>
             <w:r>
               <w:rPr>
@@ -693,1534 +921,6 @@
                 <w:webHidden/>
               </w:rPr>
               <w:t>5</w:t>
-            </w:r>
-            <w:r>
-              <w:rPr>
-                <w:noProof/>
-                <w:webHidden/>
-              </w:rPr>
-              <w:fldChar w:fldCharType="end"/>
-            </w:r>
-          </w:hyperlink>
-        </w:p>
-        <w:p>
-          <w:pPr>
-            <w:pStyle w:val="TOC1"/>
-            <w:rPr>
-              <w:rFonts w:eastAsiaTheme="minorEastAsia"/>
-              <w:noProof/>
-              <w:lang w:val="en-AU" w:eastAsia="en-AU"/>
-            </w:rPr>
-          </w:pPr>
-          <w:hyperlink w:anchor="_Toc493843674" w:history="1">
-            <w:r>
-              <w:rPr>
-                <w:rStyle w:val="Hyperlink"/>
-                <w:noProof/>
-              </w:rPr>
-              <w:t>4. Class modelling</w:t>
-            </w:r>
-            <w:r>
-              <w:rPr>
-                <w:noProof/>
-                <w:webHidden/>
-              </w:rPr>
-              <w:tab/>
-            </w:r>
-            <w:r>
-              <w:rPr>
-                <w:noProof/>
-                <w:webHidden/>
-              </w:rPr>
-              <w:fldChar w:fldCharType="begin"/>
-            </w:r>
-            <w:r>
-              <w:rPr>
-                <w:noProof/>
-                <w:webHidden/>
-              </w:rPr>
-              <w:instrText xml:space="preserve"> PAGEREF _Toc493843674 \h </w:instrText>
-            </w:r>
-            <w:r>
-              <w:rPr>
-                <w:noProof/>
-                <w:webHidden/>
-              </w:rPr>
-            </w:r>
-            <w:r>
-              <w:rPr>
-                <w:noProof/>
-                <w:webHidden/>
-              </w:rPr>
-              <w:fldChar w:fldCharType="separate"/>
-            </w:r>
-            <w:r>
-              <w:rPr>
-                <w:noProof/>
-                <w:webHidden/>
-              </w:rPr>
-              <w:t>6</w:t>
-            </w:r>
-            <w:r>
-              <w:rPr>
-                <w:noProof/>
-                <w:webHidden/>
-              </w:rPr>
-              <w:fldChar w:fldCharType="end"/>
-            </w:r>
-          </w:hyperlink>
-        </w:p>
-        <w:p>
-          <w:pPr>
-            <w:pStyle w:val="TOC2"/>
-            <w:tabs>
-              <w:tab w:val="right" w:leader="dot" w:pos="9016"/>
-            </w:tabs>
-            <w:rPr>
-              <w:rFonts w:eastAsiaTheme="minorEastAsia"/>
-              <w:noProof/>
-              <w:lang w:val="en-AU" w:eastAsia="en-AU"/>
-            </w:rPr>
-          </w:pPr>
-          <w:hyperlink w:anchor="_Toc493843675" w:history="1">
-            <w:r>
-              <w:rPr>
-                <w:rStyle w:val="Hyperlink"/>
-                <w:noProof/>
-              </w:rPr>
-              <w:t>4.1. Class diagram of JPA Entities</w:t>
-            </w:r>
-            <w:r>
-              <w:rPr>
-                <w:noProof/>
-                <w:webHidden/>
-              </w:rPr>
-              <w:tab/>
-            </w:r>
-            <w:r>
-              <w:rPr>
-                <w:noProof/>
-                <w:webHidden/>
-              </w:rPr>
-              <w:fldChar w:fldCharType="begin"/>
-            </w:r>
-            <w:r>
-              <w:rPr>
-                <w:noProof/>
-                <w:webHidden/>
-              </w:rPr>
-              <w:instrText xml:space="preserve"> PAGEREF _Toc493843675 \h </w:instrText>
-            </w:r>
-            <w:r>
-              <w:rPr>
-                <w:noProof/>
-                <w:webHidden/>
-              </w:rPr>
-            </w:r>
-            <w:r>
-              <w:rPr>
-                <w:noProof/>
-                <w:webHidden/>
-              </w:rPr>
-              <w:fldChar w:fldCharType="separate"/>
-            </w:r>
-            <w:r>
-              <w:rPr>
-                <w:noProof/>
-                <w:webHidden/>
-              </w:rPr>
-              <w:t>20</w:t>
-            </w:r>
-            <w:r>
-              <w:rPr>
-                <w:noProof/>
-                <w:webHidden/>
-              </w:rPr>
-              <w:fldChar w:fldCharType="end"/>
-            </w:r>
-          </w:hyperlink>
-        </w:p>
-        <w:p>
-          <w:pPr>
-            <w:pStyle w:val="TOC2"/>
-            <w:tabs>
-              <w:tab w:val="right" w:leader="dot" w:pos="9016"/>
-            </w:tabs>
-            <w:rPr>
-              <w:rFonts w:eastAsiaTheme="minorEastAsia"/>
-              <w:noProof/>
-              <w:lang w:val="en-AU" w:eastAsia="en-AU"/>
-            </w:rPr>
-          </w:pPr>
-          <w:hyperlink w:anchor="_Toc493843676" w:history="1">
-            <w:r>
-              <w:rPr>
-                <w:rStyle w:val="Hyperlink"/>
-                <w:noProof/>
-              </w:rPr>
-              <w:t>4.2. Class diagram of EJBs</w:t>
-            </w:r>
-            <w:r>
-              <w:rPr>
-                <w:noProof/>
-                <w:webHidden/>
-              </w:rPr>
-              <w:tab/>
-            </w:r>
-            <w:r>
-              <w:rPr>
-                <w:noProof/>
-                <w:webHidden/>
-              </w:rPr>
-              <w:fldChar w:fldCharType="begin"/>
-            </w:r>
-            <w:r>
-              <w:rPr>
-                <w:noProof/>
-                <w:webHidden/>
-              </w:rPr>
-              <w:instrText xml:space="preserve"> PAGEREF _Toc493843676 \h </w:instrText>
-            </w:r>
-            <w:r>
-              <w:rPr>
-                <w:noProof/>
-                <w:webHidden/>
-              </w:rPr>
-            </w:r>
-            <w:r>
-              <w:rPr>
-                <w:noProof/>
-                <w:webHidden/>
-              </w:rPr>
-              <w:fldChar w:fldCharType="separate"/>
-            </w:r>
-            <w:r>
-              <w:rPr>
-                <w:noProof/>
-                <w:webHidden/>
-              </w:rPr>
-              <w:t>21</w:t>
-            </w:r>
-            <w:r>
-              <w:rPr>
-                <w:noProof/>
-                <w:webHidden/>
-              </w:rPr>
-              <w:fldChar w:fldCharType="end"/>
-            </w:r>
-          </w:hyperlink>
-        </w:p>
-        <w:p>
-          <w:pPr>
-            <w:pStyle w:val="TOC2"/>
-            <w:tabs>
-              <w:tab w:val="right" w:leader="dot" w:pos="9016"/>
-            </w:tabs>
-            <w:rPr>
-              <w:rFonts w:eastAsiaTheme="minorEastAsia"/>
-              <w:noProof/>
-              <w:lang w:val="en-AU" w:eastAsia="en-AU"/>
-            </w:rPr>
-          </w:pPr>
-          <w:hyperlink w:anchor="_Toc493843677" w:history="1">
-            <w:r>
-              <w:rPr>
-                <w:rStyle w:val="Hyperlink"/>
-                <w:noProof/>
-              </w:rPr>
-              <w:t>4.3. Class diagram of backing beans</w:t>
-            </w:r>
-            <w:r>
-              <w:rPr>
-                <w:noProof/>
-                <w:webHidden/>
-              </w:rPr>
-              <w:tab/>
-            </w:r>
-            <w:r>
-              <w:rPr>
-                <w:noProof/>
-                <w:webHidden/>
-              </w:rPr>
-              <w:fldChar w:fldCharType="begin"/>
-            </w:r>
-            <w:r>
-              <w:rPr>
-                <w:noProof/>
-                <w:webHidden/>
-              </w:rPr>
-              <w:instrText xml:space="preserve"> PAGEREF _Toc493843677 \h </w:instrText>
-            </w:r>
-            <w:r>
-              <w:rPr>
-                <w:noProof/>
-                <w:webHidden/>
-              </w:rPr>
-            </w:r>
-            <w:r>
-              <w:rPr>
-                <w:noProof/>
-                <w:webHidden/>
-              </w:rPr>
-              <w:fldChar w:fldCharType="separate"/>
-            </w:r>
-            <w:r>
-              <w:rPr>
-                <w:noProof/>
-                <w:webHidden/>
-              </w:rPr>
-              <w:t>22</w:t>
-            </w:r>
-            <w:r>
-              <w:rPr>
-                <w:noProof/>
-                <w:webHidden/>
-              </w:rPr>
-              <w:fldChar w:fldCharType="end"/>
-            </w:r>
-          </w:hyperlink>
-        </w:p>
-        <w:p>
-          <w:pPr>
-            <w:pStyle w:val="TOC1"/>
-            <w:rPr>
-              <w:rFonts w:eastAsiaTheme="minorEastAsia"/>
-              <w:noProof/>
-              <w:lang w:val="en-AU" w:eastAsia="en-AU"/>
-            </w:rPr>
-          </w:pPr>
-          <w:hyperlink w:anchor="_Toc493843678" w:history="1">
-            <w:r>
-              <w:rPr>
-                <w:rStyle w:val="Hyperlink"/>
-                <w:noProof/>
-              </w:rPr>
-              <w:t>5. User Interface Design</w:t>
-            </w:r>
-            <w:r>
-              <w:rPr>
-                <w:noProof/>
-                <w:webHidden/>
-              </w:rPr>
-              <w:tab/>
-            </w:r>
-            <w:r>
-              <w:rPr>
-                <w:noProof/>
-                <w:webHidden/>
-              </w:rPr>
-              <w:fldChar w:fldCharType="begin"/>
-            </w:r>
-            <w:r>
-              <w:rPr>
-                <w:noProof/>
-                <w:webHidden/>
-              </w:rPr>
-              <w:instrText xml:space="preserve"> PAGEREF _Toc493843678 \h </w:instrText>
-            </w:r>
-            <w:r>
-              <w:rPr>
-                <w:noProof/>
-                <w:webHidden/>
-              </w:rPr>
-            </w:r>
-            <w:r>
-              <w:rPr>
-                <w:noProof/>
-                <w:webHidden/>
-              </w:rPr>
-              <w:fldChar w:fldCharType="separate"/>
-            </w:r>
-            <w:r>
-              <w:rPr>
-                <w:noProof/>
-                <w:webHidden/>
-              </w:rPr>
-              <w:t>23</w:t>
-            </w:r>
-            <w:r>
-              <w:rPr>
-                <w:noProof/>
-                <w:webHidden/>
-              </w:rPr>
-              <w:fldChar w:fldCharType="end"/>
-            </w:r>
-          </w:hyperlink>
-        </w:p>
-        <w:p>
-          <w:pPr>
-            <w:pStyle w:val="TOC2"/>
-            <w:tabs>
-              <w:tab w:val="right" w:leader="dot" w:pos="9016"/>
-            </w:tabs>
-            <w:rPr>
-              <w:rFonts w:eastAsiaTheme="minorEastAsia"/>
-              <w:noProof/>
-              <w:lang w:val="en-AU" w:eastAsia="en-AU"/>
-            </w:rPr>
-          </w:pPr>
-          <w:hyperlink w:anchor="_Toc493843679" w:history="1">
-            <w:r>
-              <w:rPr>
-                <w:rStyle w:val="Hyperlink"/>
-                <w:noProof/>
-              </w:rPr>
-              <w:t>5.1. Quiz Main page’s</w:t>
-            </w:r>
-            <w:r>
-              <w:rPr>
-                <w:noProof/>
-                <w:webHidden/>
-              </w:rPr>
-              <w:tab/>
-            </w:r>
-            <w:r>
-              <w:rPr>
-                <w:noProof/>
-                <w:webHidden/>
-              </w:rPr>
-              <w:fldChar w:fldCharType="begin"/>
-            </w:r>
-            <w:r>
-              <w:rPr>
-                <w:noProof/>
-                <w:webHidden/>
-              </w:rPr>
-              <w:instrText xml:space="preserve"> PAGEREF _Toc493843679 \h </w:instrText>
-            </w:r>
-            <w:r>
-              <w:rPr>
-                <w:noProof/>
-                <w:webHidden/>
-              </w:rPr>
-            </w:r>
-            <w:r>
-              <w:rPr>
-                <w:noProof/>
-                <w:webHidden/>
-              </w:rPr>
-              <w:fldChar w:fldCharType="separate"/>
-            </w:r>
-            <w:r>
-              <w:rPr>
-                <w:noProof/>
-                <w:webHidden/>
-              </w:rPr>
-              <w:t>23</w:t>
-            </w:r>
-            <w:r>
-              <w:rPr>
-                <w:noProof/>
-                <w:webHidden/>
-              </w:rPr>
-              <w:fldChar w:fldCharType="end"/>
-            </w:r>
-          </w:hyperlink>
-        </w:p>
-        <w:p>
-          <w:pPr>
-            <w:pStyle w:val="TOC2"/>
-            <w:tabs>
-              <w:tab w:val="right" w:leader="dot" w:pos="9016"/>
-            </w:tabs>
-            <w:rPr>
-              <w:rFonts w:eastAsiaTheme="minorEastAsia"/>
-              <w:noProof/>
-              <w:lang w:val="en-AU" w:eastAsia="en-AU"/>
-            </w:rPr>
-          </w:pPr>
-          <w:hyperlink w:anchor="_Toc493843680" w:history="1">
-            <w:r>
-              <w:rPr>
-                <w:rStyle w:val="Hyperlink"/>
-                <w:noProof/>
-              </w:rPr>
-              <w:t>5.2. Admin Interface</w:t>
-            </w:r>
-            <w:r>
-              <w:rPr>
-                <w:noProof/>
-                <w:webHidden/>
-              </w:rPr>
-              <w:tab/>
-            </w:r>
-            <w:r>
-              <w:rPr>
-                <w:noProof/>
-                <w:webHidden/>
-              </w:rPr>
-              <w:fldChar w:fldCharType="begin"/>
-            </w:r>
-            <w:r>
-              <w:rPr>
-                <w:noProof/>
-                <w:webHidden/>
-              </w:rPr>
-              <w:instrText xml:space="preserve"> PAGEREF _Toc493843680 \h </w:instrText>
-            </w:r>
-            <w:r>
-              <w:rPr>
-                <w:noProof/>
-                <w:webHidden/>
-              </w:rPr>
-            </w:r>
-            <w:r>
-              <w:rPr>
-                <w:noProof/>
-                <w:webHidden/>
-              </w:rPr>
-              <w:fldChar w:fldCharType="separate"/>
-            </w:r>
-            <w:r>
-              <w:rPr>
-                <w:noProof/>
-                <w:webHidden/>
-              </w:rPr>
-              <w:t>26</w:t>
-            </w:r>
-            <w:r>
-              <w:rPr>
-                <w:noProof/>
-                <w:webHidden/>
-              </w:rPr>
-              <w:fldChar w:fldCharType="end"/>
-            </w:r>
-          </w:hyperlink>
-        </w:p>
-        <w:p>
-          <w:pPr>
-            <w:pStyle w:val="TOC1"/>
-            <w:rPr>
-              <w:rFonts w:eastAsiaTheme="minorEastAsia"/>
-              <w:noProof/>
-              <w:lang w:val="en-AU" w:eastAsia="en-AU"/>
-            </w:rPr>
-          </w:pPr>
-          <w:hyperlink w:anchor="_Toc493843681" w:history="1">
-            <w:r>
-              <w:rPr>
-                <w:rStyle w:val="Hyperlink"/>
-                <w:noProof/>
-              </w:rPr>
-              <w:t>6. Behaviour Modelling</w:t>
-            </w:r>
-            <w:r>
-              <w:rPr>
-                <w:noProof/>
-                <w:webHidden/>
-              </w:rPr>
-              <w:tab/>
-            </w:r>
-            <w:r>
-              <w:rPr>
-                <w:noProof/>
-                <w:webHidden/>
-              </w:rPr>
-              <w:fldChar w:fldCharType="begin"/>
-            </w:r>
-            <w:r>
-              <w:rPr>
-                <w:noProof/>
-                <w:webHidden/>
-              </w:rPr>
-              <w:instrText xml:space="preserve"> PAGEREF _Toc493843681 \h </w:instrText>
-            </w:r>
-            <w:r>
-              <w:rPr>
-                <w:noProof/>
-                <w:webHidden/>
-              </w:rPr>
-            </w:r>
-            <w:r>
-              <w:rPr>
-                <w:noProof/>
-                <w:webHidden/>
-              </w:rPr>
-              <w:fldChar w:fldCharType="separate"/>
-            </w:r>
-            <w:r>
-              <w:rPr>
-                <w:noProof/>
-                <w:webHidden/>
-              </w:rPr>
-              <w:t>30</w:t>
-            </w:r>
-            <w:r>
-              <w:rPr>
-                <w:noProof/>
-                <w:webHidden/>
-              </w:rPr>
-              <w:fldChar w:fldCharType="end"/>
-            </w:r>
-          </w:hyperlink>
-        </w:p>
-        <w:p>
-          <w:pPr>
-            <w:pStyle w:val="TOC2"/>
-            <w:tabs>
-              <w:tab w:val="right" w:leader="dot" w:pos="9016"/>
-            </w:tabs>
-            <w:rPr>
-              <w:rFonts w:eastAsiaTheme="minorEastAsia"/>
-              <w:noProof/>
-              <w:lang w:val="en-AU" w:eastAsia="en-AU"/>
-            </w:rPr>
-          </w:pPr>
-          <w:hyperlink w:anchor="_Toc493843682" w:history="1">
-            <w:r>
-              <w:rPr>
-                <w:rStyle w:val="Hyperlink"/>
-                <w:noProof/>
-              </w:rPr>
-              <w:t>6.1. SD1 – Login</w:t>
-            </w:r>
-            <w:r>
-              <w:rPr>
-                <w:noProof/>
-                <w:webHidden/>
-              </w:rPr>
-              <w:tab/>
-            </w:r>
-            <w:r>
-              <w:rPr>
-                <w:noProof/>
-                <w:webHidden/>
-              </w:rPr>
-              <w:fldChar w:fldCharType="begin"/>
-            </w:r>
-            <w:r>
-              <w:rPr>
-                <w:noProof/>
-                <w:webHidden/>
-              </w:rPr>
-              <w:instrText xml:space="preserve"> PAGEREF _Toc493843682 \h </w:instrText>
-            </w:r>
-            <w:r>
-              <w:rPr>
-                <w:noProof/>
-                <w:webHidden/>
-              </w:rPr>
-            </w:r>
-            <w:r>
-              <w:rPr>
-                <w:noProof/>
-                <w:webHidden/>
-              </w:rPr>
-              <w:fldChar w:fldCharType="separate"/>
-            </w:r>
-            <w:r>
-              <w:rPr>
-                <w:noProof/>
-                <w:webHidden/>
-              </w:rPr>
-              <w:t>30</w:t>
-            </w:r>
-            <w:r>
-              <w:rPr>
-                <w:noProof/>
-                <w:webHidden/>
-              </w:rPr>
-              <w:fldChar w:fldCharType="end"/>
-            </w:r>
-          </w:hyperlink>
-        </w:p>
-        <w:p>
-          <w:pPr>
-            <w:pStyle w:val="TOC2"/>
-            <w:tabs>
-              <w:tab w:val="right" w:leader="dot" w:pos="9016"/>
-            </w:tabs>
-            <w:rPr>
-              <w:rFonts w:eastAsiaTheme="minorEastAsia"/>
-              <w:noProof/>
-              <w:lang w:val="en-AU" w:eastAsia="en-AU"/>
-            </w:rPr>
-          </w:pPr>
-          <w:hyperlink w:anchor="_Toc493843683" w:history="1">
-            <w:r>
-              <w:rPr>
-                <w:rStyle w:val="Hyperlink"/>
-                <w:noProof/>
-              </w:rPr>
-              <w:t>6.2. SD2 – Create Quiz</w:t>
-            </w:r>
-            <w:r>
-              <w:rPr>
-                <w:noProof/>
-                <w:webHidden/>
-              </w:rPr>
-              <w:tab/>
-            </w:r>
-            <w:r>
-              <w:rPr>
-                <w:noProof/>
-                <w:webHidden/>
-              </w:rPr>
-              <w:fldChar w:fldCharType="begin"/>
-            </w:r>
-            <w:r>
-              <w:rPr>
-                <w:noProof/>
-                <w:webHidden/>
-              </w:rPr>
-              <w:instrText xml:space="preserve"> PAGEREF _Toc493843683 \h </w:instrText>
-            </w:r>
-            <w:r>
-              <w:rPr>
-                <w:noProof/>
-                <w:webHidden/>
-              </w:rPr>
-            </w:r>
-            <w:r>
-              <w:rPr>
-                <w:noProof/>
-                <w:webHidden/>
-              </w:rPr>
-              <w:fldChar w:fldCharType="separate"/>
-            </w:r>
-            <w:r>
-              <w:rPr>
-                <w:noProof/>
-                <w:webHidden/>
-              </w:rPr>
-              <w:t>30</w:t>
-            </w:r>
-            <w:r>
-              <w:rPr>
-                <w:noProof/>
-                <w:webHidden/>
-              </w:rPr>
-              <w:fldChar w:fldCharType="end"/>
-            </w:r>
-          </w:hyperlink>
-        </w:p>
-        <w:p>
-          <w:pPr>
-            <w:pStyle w:val="TOC2"/>
-            <w:tabs>
-              <w:tab w:val="right" w:leader="dot" w:pos="9016"/>
-            </w:tabs>
-            <w:rPr>
-              <w:rFonts w:eastAsiaTheme="minorEastAsia"/>
-              <w:noProof/>
-              <w:lang w:val="en-AU" w:eastAsia="en-AU"/>
-            </w:rPr>
-          </w:pPr>
-          <w:hyperlink w:anchor="_Toc493843684" w:history="1">
-            <w:r>
-              <w:rPr>
-                <w:rStyle w:val="Hyperlink"/>
-                <w:noProof/>
-              </w:rPr>
-              <w:t>6.3. SD3 – Edit Quiz</w:t>
-            </w:r>
-            <w:r>
-              <w:rPr>
-                <w:noProof/>
-                <w:webHidden/>
-              </w:rPr>
-              <w:tab/>
-            </w:r>
-            <w:r>
-              <w:rPr>
-                <w:noProof/>
-                <w:webHidden/>
-              </w:rPr>
-              <w:fldChar w:fldCharType="begin"/>
-            </w:r>
-            <w:r>
-              <w:rPr>
-                <w:noProof/>
-                <w:webHidden/>
-              </w:rPr>
-              <w:instrText xml:space="preserve"> PAGEREF _Toc493843684 \h </w:instrText>
-            </w:r>
-            <w:r>
-              <w:rPr>
-                <w:noProof/>
-                <w:webHidden/>
-              </w:rPr>
-            </w:r>
-            <w:r>
-              <w:rPr>
-                <w:noProof/>
-                <w:webHidden/>
-              </w:rPr>
-              <w:fldChar w:fldCharType="separate"/>
-            </w:r>
-            <w:r>
-              <w:rPr>
-                <w:noProof/>
-                <w:webHidden/>
-              </w:rPr>
-              <w:t>30</w:t>
-            </w:r>
-            <w:r>
-              <w:rPr>
-                <w:noProof/>
-                <w:webHidden/>
-              </w:rPr>
-              <w:fldChar w:fldCharType="end"/>
-            </w:r>
-          </w:hyperlink>
-        </w:p>
-        <w:p>
-          <w:pPr>
-            <w:pStyle w:val="TOC2"/>
-            <w:tabs>
-              <w:tab w:val="right" w:leader="dot" w:pos="9016"/>
-            </w:tabs>
-            <w:rPr>
-              <w:rFonts w:eastAsiaTheme="minorEastAsia"/>
-              <w:noProof/>
-              <w:lang w:val="en-AU" w:eastAsia="en-AU"/>
-            </w:rPr>
-          </w:pPr>
-          <w:hyperlink w:anchor="_Toc493843685" w:history="1">
-            <w:r>
-              <w:rPr>
-                <w:rStyle w:val="Hyperlink"/>
-                <w:noProof/>
-              </w:rPr>
-              <w:t>6.4. SD4 – Delete Quiz</w:t>
-            </w:r>
-            <w:r>
-              <w:rPr>
-                <w:noProof/>
-                <w:webHidden/>
-              </w:rPr>
-              <w:tab/>
-            </w:r>
-            <w:r>
-              <w:rPr>
-                <w:noProof/>
-                <w:webHidden/>
-              </w:rPr>
-              <w:fldChar w:fldCharType="begin"/>
-            </w:r>
-            <w:r>
-              <w:rPr>
-                <w:noProof/>
-                <w:webHidden/>
-              </w:rPr>
-              <w:instrText xml:space="preserve"> PAGEREF _Toc493843685 \h </w:instrText>
-            </w:r>
-            <w:r>
-              <w:rPr>
-                <w:noProof/>
-                <w:webHidden/>
-              </w:rPr>
-            </w:r>
-            <w:r>
-              <w:rPr>
-                <w:noProof/>
-                <w:webHidden/>
-              </w:rPr>
-              <w:fldChar w:fldCharType="separate"/>
-            </w:r>
-            <w:r>
-              <w:rPr>
-                <w:noProof/>
-                <w:webHidden/>
-              </w:rPr>
-              <w:t>30</w:t>
-            </w:r>
-            <w:r>
-              <w:rPr>
-                <w:noProof/>
-                <w:webHidden/>
-              </w:rPr>
-              <w:fldChar w:fldCharType="end"/>
-            </w:r>
-          </w:hyperlink>
-        </w:p>
-        <w:p>
-          <w:pPr>
-            <w:pStyle w:val="TOC2"/>
-            <w:tabs>
-              <w:tab w:val="right" w:leader="dot" w:pos="9016"/>
-            </w:tabs>
-            <w:rPr>
-              <w:rFonts w:eastAsiaTheme="minorEastAsia"/>
-              <w:noProof/>
-              <w:lang w:val="en-AU" w:eastAsia="en-AU"/>
-            </w:rPr>
-          </w:pPr>
-          <w:hyperlink w:anchor="_Toc493843686" w:history="1">
-            <w:r>
-              <w:rPr>
-                <w:rStyle w:val="Hyperlink"/>
-                <w:noProof/>
-              </w:rPr>
-              <w:t>6.5. SD5 – List Quiz</w:t>
-            </w:r>
-            <w:r>
-              <w:rPr>
-                <w:noProof/>
-                <w:webHidden/>
-              </w:rPr>
-              <w:tab/>
-            </w:r>
-            <w:r>
-              <w:rPr>
-                <w:noProof/>
-                <w:webHidden/>
-              </w:rPr>
-              <w:fldChar w:fldCharType="begin"/>
-            </w:r>
-            <w:r>
-              <w:rPr>
-                <w:noProof/>
-                <w:webHidden/>
-              </w:rPr>
-              <w:instrText xml:space="preserve"> PAGEREF _Toc493843686 \h </w:instrText>
-            </w:r>
-            <w:r>
-              <w:rPr>
-                <w:noProof/>
-                <w:webHidden/>
-              </w:rPr>
-            </w:r>
-            <w:r>
-              <w:rPr>
-                <w:noProof/>
-                <w:webHidden/>
-              </w:rPr>
-              <w:fldChar w:fldCharType="separate"/>
-            </w:r>
-            <w:r>
-              <w:rPr>
-                <w:noProof/>
-                <w:webHidden/>
-              </w:rPr>
-              <w:t>30</w:t>
-            </w:r>
-            <w:r>
-              <w:rPr>
-                <w:noProof/>
-                <w:webHidden/>
-              </w:rPr>
-              <w:fldChar w:fldCharType="end"/>
-            </w:r>
-          </w:hyperlink>
-        </w:p>
-        <w:p>
-          <w:pPr>
-            <w:pStyle w:val="TOC2"/>
-            <w:tabs>
-              <w:tab w:val="right" w:leader="dot" w:pos="9016"/>
-            </w:tabs>
-            <w:rPr>
-              <w:rFonts w:eastAsiaTheme="minorEastAsia"/>
-              <w:noProof/>
-              <w:lang w:val="en-AU" w:eastAsia="en-AU"/>
-            </w:rPr>
-          </w:pPr>
-          <w:hyperlink w:anchor="_Toc493843687" w:history="1">
-            <w:r>
-              <w:rPr>
-                <w:rStyle w:val="Hyperlink"/>
-                <w:noProof/>
-              </w:rPr>
-              <w:t>6.6. SD6 – View Quiz</w:t>
-            </w:r>
-            <w:r>
-              <w:rPr>
-                <w:noProof/>
-                <w:webHidden/>
-              </w:rPr>
-              <w:tab/>
-            </w:r>
-            <w:r>
-              <w:rPr>
-                <w:noProof/>
-                <w:webHidden/>
-              </w:rPr>
-              <w:fldChar w:fldCharType="begin"/>
-            </w:r>
-            <w:r>
-              <w:rPr>
-                <w:noProof/>
-                <w:webHidden/>
-              </w:rPr>
-              <w:instrText xml:space="preserve"> PAGEREF _Toc493843687 \h </w:instrText>
-            </w:r>
-            <w:r>
-              <w:rPr>
-                <w:noProof/>
-                <w:webHidden/>
-              </w:rPr>
-            </w:r>
-            <w:r>
-              <w:rPr>
-                <w:noProof/>
-                <w:webHidden/>
-              </w:rPr>
-              <w:fldChar w:fldCharType="separate"/>
-            </w:r>
-            <w:r>
-              <w:rPr>
-                <w:noProof/>
-                <w:webHidden/>
-              </w:rPr>
-              <w:t>30</w:t>
-            </w:r>
-            <w:r>
-              <w:rPr>
-                <w:noProof/>
-                <w:webHidden/>
-              </w:rPr>
-              <w:fldChar w:fldCharType="end"/>
-            </w:r>
-          </w:hyperlink>
-        </w:p>
-        <w:p>
-          <w:pPr>
-            <w:pStyle w:val="TOC2"/>
-            <w:tabs>
-              <w:tab w:val="right" w:leader="dot" w:pos="9016"/>
-            </w:tabs>
-            <w:rPr>
-              <w:rFonts w:eastAsiaTheme="minorEastAsia"/>
-              <w:noProof/>
-              <w:lang w:val="en-AU" w:eastAsia="en-AU"/>
-            </w:rPr>
-          </w:pPr>
-          <w:hyperlink w:anchor="_Toc493843688" w:history="1">
-            <w:r>
-              <w:rPr>
-                <w:rStyle w:val="Hyperlink"/>
-                <w:noProof/>
-              </w:rPr>
-              <w:t>6.7. SD7 – Create Question</w:t>
-            </w:r>
-            <w:r>
-              <w:rPr>
-                <w:noProof/>
-                <w:webHidden/>
-              </w:rPr>
-              <w:tab/>
-            </w:r>
-            <w:r>
-              <w:rPr>
-                <w:noProof/>
-                <w:webHidden/>
-              </w:rPr>
-              <w:fldChar w:fldCharType="begin"/>
-            </w:r>
-            <w:r>
-              <w:rPr>
-                <w:noProof/>
-                <w:webHidden/>
-              </w:rPr>
-              <w:instrText xml:space="preserve"> PAGEREF _Toc493843688 \h </w:instrText>
-            </w:r>
-            <w:r>
-              <w:rPr>
-                <w:noProof/>
-                <w:webHidden/>
-              </w:rPr>
-            </w:r>
-            <w:r>
-              <w:rPr>
-                <w:noProof/>
-                <w:webHidden/>
-              </w:rPr>
-              <w:fldChar w:fldCharType="separate"/>
-            </w:r>
-            <w:r>
-              <w:rPr>
-                <w:noProof/>
-                <w:webHidden/>
-              </w:rPr>
-              <w:t>30</w:t>
-            </w:r>
-            <w:r>
-              <w:rPr>
-                <w:noProof/>
-                <w:webHidden/>
-              </w:rPr>
-              <w:fldChar w:fldCharType="end"/>
-            </w:r>
-          </w:hyperlink>
-        </w:p>
-        <w:p>
-          <w:pPr>
-            <w:pStyle w:val="TOC2"/>
-            <w:tabs>
-              <w:tab w:val="right" w:leader="dot" w:pos="9016"/>
-            </w:tabs>
-            <w:rPr>
-              <w:rFonts w:eastAsiaTheme="minorEastAsia"/>
-              <w:noProof/>
-              <w:lang w:val="en-AU" w:eastAsia="en-AU"/>
-            </w:rPr>
-          </w:pPr>
-          <w:hyperlink w:anchor="_Toc493843689" w:history="1">
-            <w:r>
-              <w:rPr>
-                <w:rStyle w:val="Hyperlink"/>
-                <w:noProof/>
-              </w:rPr>
-              <w:t>6.8. SD8 – Edit Question</w:t>
-            </w:r>
-            <w:r>
-              <w:rPr>
-                <w:noProof/>
-                <w:webHidden/>
-              </w:rPr>
-              <w:tab/>
-            </w:r>
-            <w:r>
-              <w:rPr>
-                <w:noProof/>
-                <w:webHidden/>
-              </w:rPr>
-              <w:fldChar w:fldCharType="begin"/>
-            </w:r>
-            <w:r>
-              <w:rPr>
-                <w:noProof/>
-                <w:webHidden/>
-              </w:rPr>
-              <w:instrText xml:space="preserve"> PAGEREF _Toc493843689 \h </w:instrText>
-            </w:r>
-            <w:r>
-              <w:rPr>
-                <w:noProof/>
-                <w:webHidden/>
-              </w:rPr>
-            </w:r>
-            <w:r>
-              <w:rPr>
-                <w:noProof/>
-                <w:webHidden/>
-              </w:rPr>
-              <w:fldChar w:fldCharType="separate"/>
-            </w:r>
-            <w:r>
-              <w:rPr>
-                <w:noProof/>
-                <w:webHidden/>
-              </w:rPr>
-              <w:t>30</w:t>
-            </w:r>
-            <w:r>
-              <w:rPr>
-                <w:noProof/>
-                <w:webHidden/>
-              </w:rPr>
-              <w:fldChar w:fldCharType="end"/>
-            </w:r>
-          </w:hyperlink>
-        </w:p>
-        <w:p>
-          <w:pPr>
-            <w:pStyle w:val="TOC2"/>
-            <w:tabs>
-              <w:tab w:val="right" w:leader="dot" w:pos="9016"/>
-            </w:tabs>
-            <w:rPr>
-              <w:rFonts w:eastAsiaTheme="minorEastAsia"/>
-              <w:noProof/>
-              <w:lang w:val="en-AU" w:eastAsia="en-AU"/>
-            </w:rPr>
-          </w:pPr>
-          <w:hyperlink w:anchor="_Toc493843690" w:history="1">
-            <w:r>
-              <w:rPr>
-                <w:rStyle w:val="Hyperlink"/>
-                <w:noProof/>
-              </w:rPr>
-              <w:t>6.9. SD 9 – Delete Question</w:t>
-            </w:r>
-            <w:r>
-              <w:rPr>
-                <w:noProof/>
-                <w:webHidden/>
-              </w:rPr>
-              <w:tab/>
-            </w:r>
-            <w:r>
-              <w:rPr>
-                <w:noProof/>
-                <w:webHidden/>
-              </w:rPr>
-              <w:fldChar w:fldCharType="begin"/>
-            </w:r>
-            <w:r>
-              <w:rPr>
-                <w:noProof/>
-                <w:webHidden/>
-              </w:rPr>
-              <w:instrText xml:space="preserve"> PAGEREF _Toc493843690 \h </w:instrText>
-            </w:r>
-            <w:r>
-              <w:rPr>
-                <w:noProof/>
-                <w:webHidden/>
-              </w:rPr>
-            </w:r>
-            <w:r>
-              <w:rPr>
-                <w:noProof/>
-                <w:webHidden/>
-              </w:rPr>
-              <w:fldChar w:fldCharType="separate"/>
-            </w:r>
-            <w:r>
-              <w:rPr>
-                <w:noProof/>
-                <w:webHidden/>
-              </w:rPr>
-              <w:t>30</w:t>
-            </w:r>
-            <w:r>
-              <w:rPr>
-                <w:noProof/>
-                <w:webHidden/>
-              </w:rPr>
-              <w:fldChar w:fldCharType="end"/>
-            </w:r>
-          </w:hyperlink>
-        </w:p>
-        <w:p>
-          <w:pPr>
-            <w:pStyle w:val="TOC2"/>
-            <w:tabs>
-              <w:tab w:val="right" w:leader="dot" w:pos="9016"/>
-            </w:tabs>
-            <w:rPr>
-              <w:rFonts w:eastAsiaTheme="minorEastAsia"/>
-              <w:noProof/>
-              <w:lang w:val="en-AU" w:eastAsia="en-AU"/>
-            </w:rPr>
-          </w:pPr>
-          <w:hyperlink w:anchor="_Toc493843691" w:history="1">
-            <w:r>
-              <w:rPr>
-                <w:rStyle w:val="Hyperlink"/>
-                <w:noProof/>
-              </w:rPr>
-              <w:t>6.10. SD10 – List Question</w:t>
-            </w:r>
-            <w:r>
-              <w:rPr>
-                <w:noProof/>
-                <w:webHidden/>
-              </w:rPr>
-              <w:tab/>
-            </w:r>
-            <w:r>
-              <w:rPr>
-                <w:noProof/>
-                <w:webHidden/>
-              </w:rPr>
-              <w:fldChar w:fldCharType="begin"/>
-            </w:r>
-            <w:r>
-              <w:rPr>
-                <w:noProof/>
-                <w:webHidden/>
-              </w:rPr>
-              <w:instrText xml:space="preserve"> PAGEREF _Toc493843691 \h </w:instrText>
-            </w:r>
-            <w:r>
-              <w:rPr>
-                <w:noProof/>
-                <w:webHidden/>
-              </w:rPr>
-            </w:r>
-            <w:r>
-              <w:rPr>
-                <w:noProof/>
-                <w:webHidden/>
-              </w:rPr>
-              <w:fldChar w:fldCharType="separate"/>
-            </w:r>
-            <w:r>
-              <w:rPr>
-                <w:noProof/>
-                <w:webHidden/>
-              </w:rPr>
-              <w:t>30</w:t>
-            </w:r>
-            <w:r>
-              <w:rPr>
-                <w:noProof/>
-                <w:webHidden/>
-              </w:rPr>
-              <w:fldChar w:fldCharType="end"/>
-            </w:r>
-          </w:hyperlink>
-        </w:p>
-        <w:p>
-          <w:pPr>
-            <w:pStyle w:val="TOC2"/>
-            <w:tabs>
-              <w:tab w:val="right" w:leader="dot" w:pos="9016"/>
-            </w:tabs>
-            <w:rPr>
-              <w:rFonts w:eastAsiaTheme="minorEastAsia"/>
-              <w:noProof/>
-              <w:lang w:val="en-AU" w:eastAsia="en-AU"/>
-            </w:rPr>
-          </w:pPr>
-          <w:hyperlink w:anchor="_Toc493843692" w:history="1">
-            <w:r>
-              <w:rPr>
-                <w:rStyle w:val="Hyperlink"/>
-                <w:noProof/>
-              </w:rPr>
-              <w:t>6.11. SD11 – View Question</w:t>
-            </w:r>
-            <w:r>
-              <w:rPr>
-                <w:noProof/>
-                <w:webHidden/>
-              </w:rPr>
-              <w:tab/>
-            </w:r>
-            <w:r>
-              <w:rPr>
-                <w:noProof/>
-                <w:webHidden/>
-              </w:rPr>
-              <w:fldChar w:fldCharType="begin"/>
-            </w:r>
-            <w:r>
-              <w:rPr>
-                <w:noProof/>
-                <w:webHidden/>
-              </w:rPr>
-              <w:instrText xml:space="preserve"> PAGEREF _Toc493843692 \h </w:instrText>
-            </w:r>
-            <w:r>
-              <w:rPr>
-                <w:noProof/>
-                <w:webHidden/>
-              </w:rPr>
-            </w:r>
-            <w:r>
-              <w:rPr>
-                <w:noProof/>
-                <w:webHidden/>
-              </w:rPr>
-              <w:fldChar w:fldCharType="separate"/>
-            </w:r>
-            <w:r>
-              <w:rPr>
-                <w:noProof/>
-                <w:webHidden/>
-              </w:rPr>
-              <w:t>30</w:t>
-            </w:r>
-            <w:r>
-              <w:rPr>
-                <w:noProof/>
-                <w:webHidden/>
-              </w:rPr>
-              <w:fldChar w:fldCharType="end"/>
-            </w:r>
-          </w:hyperlink>
-        </w:p>
-        <w:p>
-          <w:pPr>
-            <w:pStyle w:val="TOC2"/>
-            <w:tabs>
-              <w:tab w:val="right" w:leader="dot" w:pos="9016"/>
-            </w:tabs>
-            <w:rPr>
-              <w:rFonts w:eastAsiaTheme="minorEastAsia"/>
-              <w:noProof/>
-              <w:lang w:val="en-AU" w:eastAsia="en-AU"/>
-            </w:rPr>
-          </w:pPr>
-          <w:hyperlink w:anchor="_Toc493843693" w:history="1">
-            <w:r>
-              <w:rPr>
-                <w:rStyle w:val="Hyperlink"/>
-                <w:noProof/>
-              </w:rPr>
-              <w:t>6.12. SD12 – Logout</w:t>
-            </w:r>
-            <w:r>
-              <w:rPr>
-                <w:noProof/>
-                <w:webHidden/>
-              </w:rPr>
-              <w:tab/>
-            </w:r>
-            <w:r>
-              <w:rPr>
-                <w:noProof/>
-                <w:webHidden/>
-              </w:rPr>
-              <w:fldChar w:fldCharType="begin"/>
-            </w:r>
-            <w:r>
-              <w:rPr>
-                <w:noProof/>
-                <w:webHidden/>
-              </w:rPr>
-              <w:instrText xml:space="preserve"> PAGEREF _Toc493843693 \h </w:instrText>
-            </w:r>
-            <w:r>
-              <w:rPr>
-                <w:noProof/>
-                <w:webHidden/>
-              </w:rPr>
-            </w:r>
-            <w:r>
-              <w:rPr>
-                <w:noProof/>
-                <w:webHidden/>
-              </w:rPr>
-              <w:fldChar w:fldCharType="separate"/>
-            </w:r>
-            <w:r>
-              <w:rPr>
-                <w:noProof/>
-                <w:webHidden/>
-              </w:rPr>
-              <w:t>30</w:t>
-            </w:r>
-            <w:r>
-              <w:rPr>
-                <w:noProof/>
-                <w:webHidden/>
-              </w:rPr>
-              <w:fldChar w:fldCharType="end"/>
-            </w:r>
-          </w:hyperlink>
-        </w:p>
-        <w:p>
-          <w:pPr>
-            <w:pStyle w:val="TOC2"/>
-            <w:tabs>
-              <w:tab w:val="right" w:leader="dot" w:pos="9016"/>
-            </w:tabs>
-            <w:rPr>
-              <w:rFonts w:eastAsiaTheme="minorEastAsia"/>
-              <w:noProof/>
-              <w:lang w:val="en-AU" w:eastAsia="en-AU"/>
-            </w:rPr>
-          </w:pPr>
-          <w:hyperlink w:anchor="_Toc493843694" w:history="1">
-            <w:r>
-              <w:rPr>
-                <w:rStyle w:val="Hyperlink"/>
-                <w:noProof/>
-              </w:rPr>
-              <w:t>6.13. SD13 – Attempt Quiz</w:t>
-            </w:r>
-            <w:r>
-              <w:rPr>
-                <w:noProof/>
-                <w:webHidden/>
-              </w:rPr>
-              <w:tab/>
-            </w:r>
-            <w:r>
-              <w:rPr>
-                <w:noProof/>
-                <w:webHidden/>
-              </w:rPr>
-              <w:fldChar w:fldCharType="begin"/>
-            </w:r>
-            <w:r>
-              <w:rPr>
-                <w:noProof/>
-                <w:webHidden/>
-              </w:rPr>
-              <w:instrText xml:space="preserve"> PAGEREF _Toc493843694 \h </w:instrText>
-            </w:r>
-            <w:r>
-              <w:rPr>
-                <w:noProof/>
-                <w:webHidden/>
-              </w:rPr>
-            </w:r>
-            <w:r>
-              <w:rPr>
-                <w:noProof/>
-                <w:webHidden/>
-              </w:rPr>
-              <w:fldChar w:fldCharType="separate"/>
-            </w:r>
-            <w:r>
-              <w:rPr>
-                <w:noProof/>
-                <w:webHidden/>
-              </w:rPr>
-              <w:t>30</w:t>
-            </w:r>
-            <w:r>
-              <w:rPr>
-                <w:noProof/>
-                <w:webHidden/>
-              </w:rPr>
-              <w:fldChar w:fldCharType="end"/>
-            </w:r>
-          </w:hyperlink>
-        </w:p>
-        <w:p>
-          <w:pPr>
-            <w:pStyle w:val="TOC1"/>
-            <w:rPr>
-              <w:rFonts w:eastAsiaTheme="minorEastAsia"/>
-              <w:noProof/>
-              <w:lang w:val="en-AU" w:eastAsia="en-AU"/>
-            </w:rPr>
-          </w:pPr>
-          <w:hyperlink w:anchor="_Toc493843695" w:history="1">
-            <w:r>
-              <w:rPr>
-                <w:rStyle w:val="Hyperlink"/>
-                <w:noProof/>
-              </w:rPr>
-              <w:t>7. Requirement Mapping</w:t>
-            </w:r>
-            <w:r>
-              <w:rPr>
-                <w:noProof/>
-                <w:webHidden/>
-              </w:rPr>
-              <w:tab/>
-            </w:r>
-            <w:r>
-              <w:rPr>
-                <w:noProof/>
-                <w:webHidden/>
-              </w:rPr>
-              <w:fldChar w:fldCharType="begin"/>
-            </w:r>
-            <w:r>
-              <w:rPr>
-                <w:noProof/>
-                <w:webHidden/>
-              </w:rPr>
-              <w:instrText xml:space="preserve"> PAGEREF _Toc493843695 \h </w:instrText>
-            </w:r>
-            <w:r>
-              <w:rPr>
-                <w:noProof/>
-                <w:webHidden/>
-              </w:rPr>
-            </w:r>
-            <w:r>
-              <w:rPr>
-                <w:noProof/>
-                <w:webHidden/>
-              </w:rPr>
-              <w:fldChar w:fldCharType="separate"/>
-            </w:r>
-            <w:r>
-              <w:rPr>
-                <w:noProof/>
-                <w:webHidden/>
-              </w:rPr>
-              <w:t>31</w:t>
             </w:r>
             <w:r>
               <w:rPr>
@@ -2269,7 +969,7 @@
         </w:numPr>
         <w:ind w:left="0" w:hanging="11"/>
       </w:pPr>
-      <w:bookmarkStart w:id="0" w:name="_Toc493843679"/>
+      <w:bookmarkStart w:id="1" w:name="_Toc494049509"/>
       <w:r>
         <w:lastRenderedPageBreak/>
         <w:t xml:space="preserve">Home </w:t>
@@ -2277,7 +977,7 @@
       <w:r>
         <w:t>page</w:t>
       </w:r>
-      <w:bookmarkEnd w:id="0"/>
+      <w:bookmarkEnd w:id="1"/>
     </w:p>
     <w:p>
       <w:pPr>
@@ -2381,7 +1081,7 @@
           <w:noProof/>
           <w:sz w:val="24"/>
           <w:szCs w:val="24"/>
-          <w:lang w:val="en-AU" w:eastAsia="en-AU"/>
+          <w:lang w:val="en-US"/>
         </w:rPr>
         <w:drawing>
           <wp:inline distT="0" distB="0" distL="0" distR="0">
@@ -2482,9 +1182,11 @@
         </w:numPr>
         <w:ind w:left="0" w:hanging="11"/>
       </w:pPr>
+      <w:bookmarkStart w:id="2" w:name="_Toc494049510"/>
       <w:r>
         <w:t>Personal detail form</w:t>
       </w:r>
+      <w:bookmarkEnd w:id="2"/>
     </w:p>
     <w:p>
       <w:pPr>
@@ -2538,7 +1240,7 @@
           <w:sz w:val="24"/>
           <w:szCs w:val="24"/>
           <w:bdr w:val="single" w:sz="4" w:space="0" w:color="auto"/>
-          <w:lang w:val="en-AU" w:eastAsia="en-AU"/>
+          <w:lang w:val="en-US"/>
         </w:rPr>
         <w:drawing>
           <wp:inline distT="0" distB="0" distL="0" distR="0">
@@ -2639,10 +1341,12 @@
         </w:numPr>
         <w:ind w:left="0" w:hanging="11"/>
       </w:pPr>
+      <w:bookmarkStart w:id="3" w:name="_Toc494049511"/>
       <w:r>
         <w:lastRenderedPageBreak/>
         <w:t>Select listed quiz</w:t>
       </w:r>
+      <w:bookmarkEnd w:id="3"/>
     </w:p>
     <w:p>
       <w:pPr>
@@ -2687,7 +1391,7 @@
           <w:b/>
           <w:noProof/>
           <w:color w:val="000000" w:themeColor="text1"/>
-          <w:lang w:val="en-AU" w:eastAsia="en-AU"/>
+          <w:lang w:val="en-US"/>
         </w:rPr>
         <w:drawing>
           <wp:inline distT="0" distB="0" distL="0" distR="0">
@@ -2768,6 +1472,205 @@
     </w:p>
     <w:p>
       <w:pPr>
+        <w:pStyle w:val="Heading1"/>
+        <w:numPr>
+          <w:ilvl w:val="0"/>
+          <w:numId w:val="30"/>
+        </w:numPr>
+        <w:ind w:left="0" w:hanging="11"/>
+      </w:pPr>
+      <w:bookmarkStart w:id="4" w:name="_Toc494049512"/>
+      <w:r>
+        <w:t>Attempt the quiz questions</w:t>
+      </w:r>
+      <w:bookmarkEnd w:id="4"/>
+    </w:p>
+    <w:p>
+      <w:pPr>
+        <w:pStyle w:val="ListParagraph"/>
+        <w:numPr>
+          <w:ilvl w:val="0"/>
+          <w:numId w:val="33"/>
+        </w:numPr>
+      </w:pPr>
+      <w:r>
+        <w:rPr>
+          <w:sz w:val="24"/>
+        </w:rPr>
+        <w:t xml:space="preserve">Displays the list of </w:t>
+      </w:r>
+      <w:r>
+        <w:rPr>
+          <w:sz w:val="24"/>
+        </w:rPr>
+        <w:t xml:space="preserve">questions </w:t>
+      </w:r>
+      <w:r>
+        <w:rPr>
+          <w:sz w:val="24"/>
+        </w:rPr>
+        <w:t>for the quiz</w:t>
+      </w:r>
+    </w:p>
+    <w:p>
+      <w:pPr>
+        <w:pStyle w:val="ListParagraph"/>
+        <w:numPr>
+          <w:ilvl w:val="0"/>
+          <w:numId w:val="33"/>
+        </w:numPr>
+      </w:pPr>
+      <w:r>
+        <w:t>Select the answer that user contemplates correct (Figure 4)</w:t>
+      </w:r>
+    </w:p>
+    <w:p>
+      <w:pPr>
+        <w:spacing w:line="360" w:lineRule="auto"/>
+        <w:jc w:val="center"/>
+        <w:rPr>
+          <w:rFonts w:cstheme="minorHAnsi"/>
+          <w:b/>
+          <w:color w:val="000000" w:themeColor="text1"/>
+        </w:rPr>
+      </w:pPr>
+      <w:r>
+        <w:rPr>
+          <w:noProof/>
+          <w:lang w:val="en-US"/>
+        </w:rPr>
+        <w:drawing>
+          <wp:inline distT="0" distB="0" distL="0" distR="0">
+            <wp:extent cx="5731510" cy="2650038"/>
+            <wp:effectExtent l="0" t="0" r="2540" b="0"/>
+            <wp:docPr id="3" name="Picture 3" descr="C:\Users\Kshav\AppData\Local\Microsoft\Windows\INetCache\Content.Word\IMG_24092017_204620_0.png"/>
+            <wp:cNvGraphicFramePr>
+              <a:graphicFrameLocks xmlns:a="http://schemas.openxmlformats.org/drawingml/2006/main" noChangeAspect="1"/>
+            </wp:cNvGraphicFramePr>
+            <a:graphic xmlns:a="http://schemas.openxmlformats.org/drawingml/2006/main">
+              <a:graphicData uri="http://schemas.openxmlformats.org/drawingml/2006/picture">
+                <pic:pic xmlns:pic="http://schemas.openxmlformats.org/drawingml/2006/picture">
+                  <pic:nvPicPr>
+                    <pic:cNvPr id="0" name="Picture 1" descr="C:\Users\Kshav\AppData\Local\Microsoft\Windows\INetCache\Content.Word\IMG_24092017_204620_0.png"/>
+                    <pic:cNvPicPr>
+                      <a:picLocks noChangeAspect="1" noChangeArrowheads="1"/>
+                    </pic:cNvPicPr>
+                  </pic:nvPicPr>
+                  <pic:blipFill>
+                    <a:blip r:embed="rId16" cstate="print">
+                      <a:extLst>
+                        <a:ext uri="{28A0092B-C50C-407E-A947-70E740481C1C}">
+                          <a14:useLocalDpi xmlns:a14="http://schemas.microsoft.com/office/drawing/2010/main" val="0"/>
+                        </a:ext>
+                      </a:extLst>
+                    </a:blip>
+                    <a:srcRect/>
+                    <a:stretch>
+                      <a:fillRect/>
+                    </a:stretch>
+                  </pic:blipFill>
+                  <pic:spPr bwMode="auto">
+                    <a:xfrm>
+                      <a:off x="0" y="0"/>
+                      <a:ext cx="5731510" cy="2650038"/>
+                    </a:xfrm>
+                    <a:prstGeom prst="rect">
+                      <a:avLst/>
+                    </a:prstGeom>
+                    <a:noFill/>
+                    <a:ln>
+                      <a:noFill/>
+                    </a:ln>
+                  </pic:spPr>
+                </pic:pic>
+              </a:graphicData>
+            </a:graphic>
+          </wp:inline>
+        </w:drawing>
+      </w:r>
+    </w:p>
+    <w:p>
+      <w:pPr>
+        <w:spacing w:line="360" w:lineRule="auto"/>
+        <w:jc w:val="center"/>
+        <w:rPr>
+          <w:rFonts w:cstheme="minorHAnsi"/>
+          <w:b/>
+          <w:color w:val="000000" w:themeColor="text1"/>
+        </w:rPr>
+      </w:pPr>
+      <w:r>
+        <w:rPr>
+          <w:rFonts w:cstheme="minorHAnsi"/>
+          <w:b/>
+          <w:color w:val="000000" w:themeColor="text1"/>
+        </w:rPr>
+        <w:t>Fig 4. Questions List</w:t>
+      </w:r>
+    </w:p>
+    <w:p>
+      <w:pPr>
+        <w:pStyle w:val="Heading1"/>
+        <w:numPr>
+          <w:ilvl w:val="0"/>
+          <w:numId w:val="30"/>
+        </w:numPr>
+        <w:ind w:left="0" w:hanging="11"/>
+      </w:pPr>
+      <w:bookmarkStart w:id="5" w:name="_Toc494049513"/>
+      <w:r>
+        <w:lastRenderedPageBreak/>
+        <w:t>View the correct answers</w:t>
+      </w:r>
+      <w:bookmarkEnd w:id="5"/>
+    </w:p>
+    <w:p>
+      <w:pPr>
+        <w:pStyle w:val="ListParagraph"/>
+        <w:numPr>
+          <w:ilvl w:val="0"/>
+          <w:numId w:val="33"/>
+        </w:numPr>
+      </w:pPr>
+      <w:r>
+        <w:rPr>
+          <w:sz w:val="24"/>
+        </w:rPr>
+        <w:t xml:space="preserve">Displays the </w:t>
+      </w:r>
+      <w:r>
+        <w:rPr>
+          <w:sz w:val="24"/>
+        </w:rPr>
+        <w:t xml:space="preserve">correct answers for the </w:t>
+      </w:r>
+      <w:r>
+        <w:rPr>
+          <w:sz w:val="24"/>
+        </w:rPr>
+        <w:t>quiz</w:t>
+      </w:r>
+      <w:r>
+        <w:rPr>
+          <w:sz w:val="24"/>
+        </w:rPr>
+        <w:t xml:space="preserve"> questions (</w:t>
+      </w:r>
+      <w:r>
+        <w:rPr>
+          <w:sz w:val="24"/>
+        </w:rPr>
+        <w:t>Figure 5</w:t>
+      </w:r>
+      <w:r>
+        <w:rPr>
+          <w:sz w:val="24"/>
+        </w:rPr>
+        <w:t>)</w:t>
+      </w:r>
+    </w:p>
+    <w:p>
+      <w:pPr>
         <w:keepNext/>
         <w:spacing w:line="360" w:lineRule="auto"/>
         <w:rPr>
@@ -2776,12 +1679,82 @@
           <w:szCs w:val="24"/>
         </w:rPr>
       </w:pPr>
-      <w:bookmarkStart w:id="1" w:name="_GoBack"/>
-      <w:bookmarkEnd w:id="1"/>
+      <w:r>
+        <w:rPr>
+          <w:noProof/>
+          <w:lang w:val="en-US"/>
+        </w:rPr>
+        <w:drawing>
+          <wp:inline distT="0" distB="0" distL="0" distR="0" wp14:anchorId="45951131" wp14:editId="3D864551">
+            <wp:extent cx="5731510" cy="2211705"/>
+            <wp:effectExtent l="0" t="0" r="2540" b="0"/>
+            <wp:docPr id="1" name="Picture 1"/>
+            <wp:cNvGraphicFramePr>
+              <a:graphicFrameLocks xmlns:a="http://schemas.openxmlformats.org/drawingml/2006/main" noChangeAspect="1"/>
+            </wp:cNvGraphicFramePr>
+            <a:graphic xmlns:a="http://schemas.openxmlformats.org/drawingml/2006/main">
+              <a:graphicData uri="http://schemas.openxmlformats.org/drawingml/2006/picture">
+                <pic:pic xmlns:pic="http://schemas.openxmlformats.org/drawingml/2006/picture">
+                  <pic:nvPicPr>
+                    <pic:cNvPr id="1" name=""/>
+                    <pic:cNvPicPr/>
+                  </pic:nvPicPr>
+                  <pic:blipFill>
+                    <a:blip r:embed="rId17"/>
+                    <a:stretch>
+                      <a:fillRect/>
+                    </a:stretch>
+                  </pic:blipFill>
+                  <pic:spPr>
+                    <a:xfrm>
+                      <a:off x="0" y="0"/>
+                      <a:ext cx="5731510" cy="2211705"/>
+                    </a:xfrm>
+                    <a:prstGeom prst="rect">
+                      <a:avLst/>
+                    </a:prstGeom>
+                  </pic:spPr>
+                </pic:pic>
+              </a:graphicData>
+            </a:graphic>
+          </wp:inline>
+        </w:drawing>
+      </w:r>
+    </w:p>
+    <w:p>
+      <w:pPr>
+        <w:spacing w:line="360" w:lineRule="auto"/>
+        <w:jc w:val="center"/>
+        <w:rPr>
+          <w:rFonts w:cstheme="minorHAnsi"/>
+          <w:b/>
+          <w:color w:val="000000" w:themeColor="text1"/>
+        </w:rPr>
+      </w:pPr>
+      <w:r>
+        <w:rPr>
+          <w:rFonts w:cstheme="minorHAnsi"/>
+          <w:b/>
+          <w:color w:val="000000" w:themeColor="text1"/>
+        </w:rPr>
+        <w:t>Fig 5. Correct answers for the questions</w:t>
+      </w:r>
+    </w:p>
+    <w:p>
+      <w:pPr>
+        <w:keepNext/>
+        <w:spacing w:line="360" w:lineRule="auto"/>
+        <w:jc w:val="center"/>
+        <w:rPr>
+          <w:rFonts w:cstheme="minorHAnsi"/>
+          <w:sz w:val="24"/>
+          <w:szCs w:val="24"/>
+        </w:rPr>
+      </w:pPr>
     </w:p>
     <w:sectPr>
-      <w:headerReference w:type="first" r:id="rId16"/>
-      <w:footerReference w:type="first" r:id="rId17"/>
+      <w:headerReference w:type="first" r:id="rId18"/>
+      <w:footerReference w:type="first" r:id="rId19"/>
       <w:pgSz w:w="11906" w:h="16838"/>
       <w:pgMar w:top="1440" w:right="1440" w:bottom="1440" w:left="1440" w:header="708" w:footer="708" w:gutter="0"/>
       <w:cols w:space="708"/>
@@ -2948,6 +1921,7 @@
         <w:docPartUnique/>
       </w:docPartObj>
     </w:sdtPr>
+    <w:sdtEndPr/>
     <w:sdtContent>
       <w:p>
         <w:pPr>
@@ -2996,6 +1970,7 @@
         <w:docPartUnique/>
       </w:docPartObj>
     </w:sdtPr>
+    <w:sdtEndPr/>
     <w:sdtContent>
       <w:p>
         <w:pPr>
@@ -3048,6 +2023,7 @@
       <w:dataBinding w:prefixMappings="xmlns:ns0='http://schemas.openxmlformats.org/package/2006/metadata/core-properties' xmlns:ns1='http://purl.org/dc/elements/1.1/'" w:xpath="/ns0:coreProperties[1]/ns1:title[1]" w:storeItemID="{6C3C8BC8-F283-45AE-878A-BAB7291924A1}"/>
       <w:text/>
     </w:sdtPr>
+    <w:sdtEndPr/>
     <w:sdtContent>
       <w:p>
         <w:pPr>
@@ -7827,7 +6803,7 @@
     <w:charset w:val="00"/>
     <w:family w:val="roman"/>
     <w:pitch w:val="variable"/>
-    <w:sig w:usb0="E0002AFF" w:usb1="C0007841" w:usb2="00000009" w:usb3="00000000" w:csb0="000001FF" w:csb1="00000000"/>
+    <w:sig w:usb0="E0002EFF" w:usb1="C000785B" w:usb2="00000009" w:usb3="00000000" w:csb0="000001FF" w:csb1="00000000"/>
   </w:font>
   <w:font w:name="Symbol">
     <w:panose1 w:val="05050102010706020507"/>
@@ -7841,7 +6817,7 @@
     <w:charset w:val="00"/>
     <w:family w:val="modern"/>
     <w:pitch w:val="fixed"/>
-    <w:sig w:usb0="E0002AFF" w:usb1="C0007843" w:usb2="00000009" w:usb3="00000000" w:csb0="000001FF" w:csb1="00000000"/>
+    <w:sig w:usb0="E0002EFF" w:usb1="C0007843" w:usb2="00000009" w:usb3="00000000" w:csb0="000001FF" w:csb1="00000000"/>
   </w:font>
   <w:font w:name="Wingdings">
     <w:panose1 w:val="05000000000000000000"/>
@@ -7855,7 +6831,7 @@
     <w:charset w:val="00"/>
     <w:family w:val="swiss"/>
     <w:pitch w:val="variable"/>
-    <w:sig w:usb0="E10002FF" w:usb1="4000ACFF" w:usb2="00000009" w:usb3="00000000" w:csb0="0000019F" w:csb1="00000000"/>
+    <w:sig w:usb0="E0002AFF" w:usb1="C000247B" w:usb2="00000009" w:usb3="00000000" w:csb0="000001FF" w:csb1="00000000"/>
   </w:font>
   <w:font w:name="Cambria">
     <w:panose1 w:val="02040503050406030204"/>
@@ -7876,7 +6852,7 @@
     <w:charset w:val="00"/>
     <w:family w:val="swiss"/>
     <w:pitch w:val="variable"/>
-    <w:sig w:usb0="A00002EF" w:usb1="4000207B" w:usb2="00000000" w:usb3="00000000" w:csb0="0000019F" w:csb1="00000000"/>
+    <w:sig w:usb0="E0002AFF" w:usb1="C000247B" w:usb2="00000009" w:usb3="00000000" w:csb0="000001FF" w:csb1="00000000"/>
   </w:font>
 </w:fonts>
 </file>
@@ -7895,9 +6871,12 @@
     <w:rsid w:val="00016C7C"/>
     <w:rsid w:val="00243C43"/>
     <w:rsid w:val="002831F5"/>
+    <w:rsid w:val="004A7F6E"/>
+    <w:rsid w:val="00653A0A"/>
     <w:rsid w:val="006D4CA3"/>
     <w:rsid w:val="00707042"/>
     <w:rsid w:val="0071144C"/>
+    <w:rsid w:val="007179EB"/>
     <w:rsid w:val="00727009"/>
     <w:rsid w:val="0073340D"/>
     <w:rsid w:val="009009B9"/>
@@ -8933,7 +7912,7 @@
 </file>
 
 <file path=customXml/itemProps2.xml><?xml version="1.0" encoding="utf-8"?>
-<ds:datastoreItem xmlns:ds="http://schemas.openxmlformats.org/officeDocument/2006/customXml" ds:itemID="{57AC132E-58F5-4422-A1EC-DDDF5F7AD909}">
+<ds:datastoreItem xmlns:ds="http://schemas.openxmlformats.org/officeDocument/2006/customXml" ds:itemID="{AF6FBDA6-1B88-4EAA-9CD2-8D3C4125A4AB}">
   <ds:schemaRefs>
     <ds:schemaRef ds:uri="http://schemas.openxmlformats.org/officeDocument/2006/bibliography"/>
   </ds:schemaRefs>

--- a/Document/User Manual of RYDA (Student).docx
+++ b/Document/User Manual of RYDA (Student).docx
@@ -518,7 +518,7 @@
             </w:rPr>
             <w:fldChar w:fldCharType="separate"/>
           </w:r>
-          <w:hyperlink w:anchor="_Toc494049509" w:history="1">
+          <w:hyperlink w:anchor="_Toc494058886" w:history="1">
             <w:r>
               <w:rPr>
                 <w:rStyle w:val="Hyperlink"/>
@@ -560,7 +560,7 @@
                 <w:noProof/>
                 <w:webHidden/>
               </w:rPr>
-              <w:instrText xml:space="preserve"> PAGEREF _Toc494049509 \h </w:instrText>
+              <w:instrText xml:space="preserve"> PAGEREF _Toc494058886 \h </w:instrText>
             </w:r>
             <w:r>
               <w:rPr>
@@ -603,7 +603,7 @@
               <w:lang w:val="en-US"/>
             </w:rPr>
           </w:pPr>
-          <w:hyperlink w:anchor="_Toc494049510" w:history="1">
+          <w:hyperlink w:anchor="_Toc494058887" w:history="1">
             <w:r>
               <w:rPr>
                 <w:rStyle w:val="Hyperlink"/>
@@ -645,7 +645,7 @@
                 <w:noProof/>
                 <w:webHidden/>
               </w:rPr>
-              <w:instrText xml:space="preserve"> PAGEREF _Toc494049510 \h </w:instrText>
+              <w:instrText xml:space="preserve"> PAGEREF _Toc494058887 \h </w:instrText>
             </w:r>
             <w:r>
               <w:rPr>
@@ -688,7 +688,7 @@
               <w:lang w:val="en-US"/>
             </w:rPr>
           </w:pPr>
-          <w:hyperlink w:anchor="_Toc494049511" w:history="1">
+          <w:hyperlink w:anchor="_Toc494058888" w:history="1">
             <w:r>
               <w:rPr>
                 <w:rStyle w:val="Hyperlink"/>
@@ -730,7 +730,7 @@
                 <w:noProof/>
                 <w:webHidden/>
               </w:rPr>
-              <w:instrText xml:space="preserve"> PAGEREF _Toc494049511 \h </w:instrText>
+              <w:instrText xml:space="preserve"> PAGEREF _Toc494058888 \h </w:instrText>
             </w:r>
             <w:r>
               <w:rPr>
@@ -773,7 +773,7 @@
               <w:lang w:val="en-US"/>
             </w:rPr>
           </w:pPr>
-          <w:hyperlink w:anchor="_Toc494049512" w:history="1">
+          <w:hyperlink w:anchor="_Toc494058889" w:history="1">
             <w:r>
               <w:rPr>
                 <w:rStyle w:val="Hyperlink"/>
@@ -815,7 +815,7 @@
                 <w:noProof/>
                 <w:webHidden/>
               </w:rPr>
-              <w:instrText xml:space="preserve"> PAGEREF _Toc494049512 \h </w:instrText>
+              <w:instrText xml:space="preserve"> PAGEREF _Toc494058889 \h </w:instrText>
             </w:r>
             <w:r>
               <w:rPr>
@@ -858,7 +858,7 @@
               <w:lang w:val="en-US"/>
             </w:rPr>
           </w:pPr>
-          <w:hyperlink w:anchor="_Toc494049513" w:history="1">
+          <w:hyperlink w:anchor="_Toc494058890" w:history="1">
             <w:r>
               <w:rPr>
                 <w:rStyle w:val="Hyperlink"/>
@@ -879,7 +879,7 @@
                 <w:rStyle w:val="Hyperlink"/>
                 <w:noProof/>
               </w:rPr>
-              <w:t>View the correct answers</w:t>
+              <w:t>View the result with correct answers</w:t>
             </w:r>
             <w:r>
               <w:rPr>
@@ -900,7 +900,7 @@
                 <w:noProof/>
                 <w:webHidden/>
               </w:rPr>
-              <w:instrText xml:space="preserve"> PAGEREF _Toc494049513 \h </w:instrText>
+              <w:instrText xml:space="preserve"> PAGEREF _Toc494058890 \h </w:instrText>
             </w:r>
             <w:r>
               <w:rPr>
@@ -969,7 +969,7 @@
         </w:numPr>
         <w:ind w:left="0" w:hanging="11"/>
       </w:pPr>
-      <w:bookmarkStart w:id="1" w:name="_Toc494049509"/>
+      <w:bookmarkStart w:id="1" w:name="_Toc494058886"/>
       <w:r>
         <w:lastRenderedPageBreak/>
         <w:t xml:space="preserve">Home </w:t>
@@ -1182,7 +1182,7 @@
         </w:numPr>
         <w:ind w:left="0" w:hanging="11"/>
       </w:pPr>
-      <w:bookmarkStart w:id="2" w:name="_Toc494049510"/>
+      <w:bookmarkStart w:id="2" w:name="_Toc494058887"/>
       <w:r>
         <w:t>Personal detail form</w:t>
       </w:r>
@@ -1341,7 +1341,7 @@
         </w:numPr>
         <w:ind w:left="0" w:hanging="11"/>
       </w:pPr>
-      <w:bookmarkStart w:id="3" w:name="_Toc494049511"/>
+      <w:bookmarkStart w:id="3" w:name="_Toc494058888"/>
       <w:r>
         <w:lastRenderedPageBreak/>
         <w:t>Select listed quiz</w:t>
@@ -1479,7 +1479,7 @@
         </w:numPr>
         <w:ind w:left="0" w:hanging="11"/>
       </w:pPr>
-      <w:bookmarkStart w:id="4" w:name="_Toc494049512"/>
+      <w:bookmarkStart w:id="4" w:name="_Toc494058889"/>
       <w:r>
         <w:t>Attempt the quiz questions</w:t>
       </w:r>
@@ -1543,7 +1543,7 @@
           <wp:inline distT="0" distB="0" distL="0" distR="0">
             <wp:extent cx="5731510" cy="2650038"/>
             <wp:effectExtent l="0" t="0" r="2540" b="0"/>
-            <wp:docPr id="3" name="Picture 3" descr="C:\Users\Kshav\AppData\Local\Microsoft\Windows\INetCache\Content.Word\IMG_24092017_204620_0.png"/>
+            <wp:docPr id="4" name="Picture 4" descr="C:\Users\Kshav\AppData\Local\Microsoft\Windows\INetCache\Content.Word\IMG_24092017_204620_0.png"/>
             <wp:cNvGraphicFramePr>
               <a:graphicFrameLocks xmlns:a="http://schemas.openxmlformats.org/drawingml/2006/main" noChangeAspect="1"/>
             </wp:cNvGraphicFramePr>
@@ -1601,6 +1601,72 @@
       </w:pPr>
       <w:r>
         <w:rPr>
+          <w:noProof/>
+          <w:lang w:val="en-US"/>
+        </w:rPr>
+        <w:lastRenderedPageBreak/>
+        <w:drawing>
+          <wp:inline distT="0" distB="0" distL="0" distR="0">
+            <wp:extent cx="5731510" cy="2678008"/>
+            <wp:effectExtent l="0" t="0" r="2540" b="8255"/>
+            <wp:docPr id="5" name="Picture 5" descr="C:\Users\Kshav\AppData\Local\Microsoft\Windows\INetCache\Content.Word\IMG_24092017_231722_0.png"/>
+            <wp:cNvGraphicFramePr>
+              <a:graphicFrameLocks xmlns:a="http://schemas.openxmlformats.org/drawingml/2006/main" noChangeAspect="1"/>
+            </wp:cNvGraphicFramePr>
+            <a:graphic xmlns:a="http://schemas.openxmlformats.org/drawingml/2006/main">
+              <a:graphicData uri="http://schemas.openxmlformats.org/drawingml/2006/picture">
+                <pic:pic xmlns:pic="http://schemas.openxmlformats.org/drawingml/2006/picture">
+                  <pic:nvPicPr>
+                    <pic:cNvPr id="0" name="Picture 3" descr="C:\Users\Kshav\AppData\Local\Microsoft\Windows\INetCache\Content.Word\IMG_24092017_231722_0.png"/>
+                    <pic:cNvPicPr>
+                      <a:picLocks noChangeAspect="1" noChangeArrowheads="1"/>
+                    </pic:cNvPicPr>
+                  </pic:nvPicPr>
+                  <pic:blipFill>
+                    <a:blip r:embed="rId17" cstate="print">
+                      <a:extLst>
+                        <a:ext uri="{28A0092B-C50C-407E-A947-70E740481C1C}">
+                          <a14:useLocalDpi xmlns:a14="http://schemas.microsoft.com/office/drawing/2010/main" val="0"/>
+                        </a:ext>
+                      </a:extLst>
+                    </a:blip>
+                    <a:srcRect/>
+                    <a:stretch>
+                      <a:fillRect/>
+                    </a:stretch>
+                  </pic:blipFill>
+                  <pic:spPr bwMode="auto">
+                    <a:xfrm>
+                      <a:off x="0" y="0"/>
+                      <a:ext cx="5731510" cy="2678008"/>
+                    </a:xfrm>
+                    <a:prstGeom prst="rect">
+                      <a:avLst/>
+                    </a:prstGeom>
+                    <a:noFill/>
+                    <a:ln>
+                      <a:noFill/>
+                    </a:ln>
+                  </pic:spPr>
+                </pic:pic>
+              </a:graphicData>
+            </a:graphic>
+          </wp:inline>
+        </w:drawing>
+      </w:r>
+    </w:p>
+    <w:p>
+      <w:pPr>
+        <w:spacing w:line="360" w:lineRule="auto"/>
+        <w:jc w:val="center"/>
+        <w:rPr>
+          <w:rFonts w:cstheme="minorHAnsi"/>
+          <w:b/>
+          <w:color w:val="000000" w:themeColor="text1"/>
+        </w:rPr>
+      </w:pPr>
+      <w:r>
+        <w:rPr>
           <w:rFonts w:cstheme="minorHAnsi"/>
           <w:b/>
           <w:color w:val="000000" w:themeColor="text1"/>
@@ -1617,10 +1683,15 @@
         </w:numPr>
         <w:ind w:left="0" w:hanging="11"/>
       </w:pPr>
-      <w:bookmarkStart w:id="5" w:name="_Toc494049513"/>
+      <w:bookmarkStart w:id="5" w:name="_Toc494058890"/>
       <w:r>
-        <w:lastRenderedPageBreak/>
-        <w:t>View the correct answers</w:t>
+        <w:t xml:space="preserve">View the </w:t>
+      </w:r>
+      <w:r>
+        <w:t xml:space="preserve">result with </w:t>
+      </w:r>
+      <w:r>
+        <w:t>correct answers</w:t>
       </w:r>
       <w:bookmarkEnd w:id="5"/>
     </w:p>
@@ -1654,7 +1725,19 @@
         <w:rPr>
           <w:sz w:val="24"/>
         </w:rPr>
-        <w:t xml:space="preserve"> questions (</w:t>
+        <w:t xml:space="preserve"> questions </w:t>
+      </w:r>
+      <w:r>
+        <w:rPr>
+          <w:sz w:val="24"/>
+        </w:rPr>
+        <w:t xml:space="preserve">with result </w:t>
+      </w:r>
+      <w:r>
+        <w:rPr>
+          <w:sz w:val="24"/>
+        </w:rPr>
+        <w:t>(</w:t>
       </w:r>
       <w:r>
         <w:rPr>
@@ -1685,10 +1768,10 @@
           <w:lang w:val="en-US"/>
         </w:rPr>
         <w:drawing>
-          <wp:inline distT="0" distB="0" distL="0" distR="0" wp14:anchorId="45951131" wp14:editId="3D864551">
-            <wp:extent cx="5731510" cy="2211705"/>
-            <wp:effectExtent l="0" t="0" r="2540" b="0"/>
-            <wp:docPr id="1" name="Picture 1"/>
+          <wp:inline distT="0" distB="0" distL="0" distR="0">
+            <wp:extent cx="5731510" cy="2660297"/>
+            <wp:effectExtent l="0" t="0" r="2540" b="6985"/>
+            <wp:docPr id="6" name="Picture 6" descr="C:\Users\Kshav\AppData\Local\Microsoft\Windows\INetCache\Content.Word\IMG_24092017_231939_0.png"/>
             <wp:cNvGraphicFramePr>
               <a:graphicFrameLocks xmlns:a="http://schemas.openxmlformats.org/drawingml/2006/main" noChangeAspect="1"/>
             </wp:cNvGraphicFramePr>
@@ -1696,23 +1779,36 @@
               <a:graphicData uri="http://schemas.openxmlformats.org/drawingml/2006/picture">
                 <pic:pic xmlns:pic="http://schemas.openxmlformats.org/drawingml/2006/picture">
                   <pic:nvPicPr>
-                    <pic:cNvPr id="1" name=""/>
-                    <pic:cNvPicPr/>
+                    <pic:cNvPr id="0" name="Picture 5" descr="C:\Users\Kshav\AppData\Local\Microsoft\Windows\INetCache\Content.Word\IMG_24092017_231939_0.png"/>
+                    <pic:cNvPicPr>
+                      <a:picLocks noChangeAspect="1" noChangeArrowheads="1"/>
+                    </pic:cNvPicPr>
                   </pic:nvPicPr>
                   <pic:blipFill>
-                    <a:blip r:embed="rId17"/>
+                    <a:blip r:embed="rId18" cstate="print">
+                      <a:extLst>
+                        <a:ext uri="{28A0092B-C50C-407E-A947-70E740481C1C}">
+                          <a14:useLocalDpi xmlns:a14="http://schemas.microsoft.com/office/drawing/2010/main" val="0"/>
+                        </a:ext>
+                      </a:extLst>
+                    </a:blip>
+                    <a:srcRect/>
                     <a:stretch>
                       <a:fillRect/>
                     </a:stretch>
                   </pic:blipFill>
-                  <pic:spPr>
+                  <pic:spPr bwMode="auto">
                     <a:xfrm>
                       <a:off x="0" y="0"/>
-                      <a:ext cx="5731510" cy="2211705"/>
+                      <a:ext cx="5731510" cy="2660297"/>
                     </a:xfrm>
                     <a:prstGeom prst="rect">
                       <a:avLst/>
                     </a:prstGeom>
+                    <a:noFill/>
+                    <a:ln>
+                      <a:noFill/>
+                    </a:ln>
                   </pic:spPr>
                 </pic:pic>
               </a:graphicData>
@@ -1739,6 +1835,14 @@
         </w:rPr>
         <w:t>Fig 5. Correct answers for the questions</w:t>
       </w:r>
+      <w:r>
+        <w:rPr>
+          <w:rFonts w:cstheme="minorHAnsi"/>
+          <w:b/>
+          <w:color w:val="000000" w:themeColor="text1"/>
+        </w:rPr>
+        <w:t xml:space="preserve"> with result</w:t>
+      </w:r>
     </w:p>
     <w:p>
       <w:pPr>
@@ -1753,8 +1857,8 @@
       </w:pPr>
     </w:p>
     <w:sectPr>
-      <w:headerReference w:type="first" r:id="rId18"/>
-      <w:footerReference w:type="first" r:id="rId19"/>
+      <w:headerReference w:type="first" r:id="rId19"/>
+      <w:footerReference w:type="first" r:id="rId20"/>
       <w:pgSz w:w="11906" w:h="16838"/>
       <w:pgMar w:top="1440" w:right="1440" w:bottom="1440" w:left="1440" w:header="708" w:footer="708" w:gutter="0"/>
       <w:cols w:space="708"/>
@@ -6871,6 +6975,7 @@
     <w:rsid w:val="00016C7C"/>
     <w:rsid w:val="00243C43"/>
     <w:rsid w:val="002831F5"/>
+    <w:rsid w:val="0034284B"/>
     <w:rsid w:val="004A7F6E"/>
     <w:rsid w:val="00653A0A"/>
     <w:rsid w:val="006D4CA3"/>
@@ -6889,6 +6994,7 @@
     <w:rsid w:val="00B12D6D"/>
     <w:rsid w:val="00B653A3"/>
     <w:rsid w:val="00BF1B4A"/>
+    <w:rsid w:val="00F3112A"/>
     <w:rsid w:val="00F50F11"/>
     <w:rsid w:val="00F70589"/>
     <w:rsid w:val="00F83776"/>
@@ -7912,7 +8018,7 @@
 </file>
 
 <file path=customXml/itemProps2.xml><?xml version="1.0" encoding="utf-8"?>
-<ds:datastoreItem xmlns:ds="http://schemas.openxmlformats.org/officeDocument/2006/customXml" ds:itemID="{AF6FBDA6-1B88-4EAA-9CD2-8D3C4125A4AB}">
+<ds:datastoreItem xmlns:ds="http://schemas.openxmlformats.org/officeDocument/2006/customXml" ds:itemID="{E3EE885A-2C30-4AD0-8BCB-9DBE82353D6B}">
   <ds:schemaRefs>
     <ds:schemaRef ds:uri="http://schemas.openxmlformats.org/officeDocument/2006/bibliography"/>
   </ds:schemaRefs>

--- a/Document/User Manual of RYDA (Student).docx
+++ b/Document/User Manual of RYDA (Student).docx
@@ -1,6 +1,6 @@
 
 <file path=word/document.xml><?xml version="1.0" encoding="utf-8"?>
-<w:document xmlns:wpc="http://schemas.microsoft.com/office/word/2010/wordprocessingCanvas" xmlns:cx="http://schemas.microsoft.com/office/drawing/2014/chartex" xmlns:cx1="http://schemas.microsoft.com/office/drawing/2015/9/8/chartex" xmlns:cx2="http://schemas.microsoft.com/office/drawing/2015/10/21/chartex" xmlns:cx3="http://schemas.microsoft.com/office/drawing/2016/5/9/chartex" xmlns:cx4="http://schemas.microsoft.com/office/drawing/2016/5/10/chartex" xmlns:cx5="http://schemas.microsoft.com/office/drawing/2016/5/11/chartex" xmlns:mc="http://schemas.openxmlformats.org/markup-compatibility/2006" xmlns:o="urn:schemas-microsoft-com:office:office" xmlns:r="http://schemas.openxmlformats.org/officeDocument/2006/relationships" xmlns:m="http://schemas.openxmlformats.org/officeDocument/2006/math" xmlns:v="urn:schemas-microsoft-com:vml" xmlns:wp14="http://schemas.microsoft.com/office/word/2010/wordprocessingDrawing" xmlns:wp="http://schemas.openxmlformats.org/drawingml/2006/wordprocessingDrawing" xmlns:w10="urn:schemas-microsoft-com:office:word" xmlns:w="http://schemas.openxmlformats.org/wordprocessingml/2006/main" xmlns:w14="http://schemas.microsoft.com/office/word/2010/wordml" xmlns:w15="http://schemas.microsoft.com/office/word/2012/wordml" xmlns:w16se="http://schemas.microsoft.com/office/word/2015/wordml/symex" xmlns:wpg="http://schemas.microsoft.com/office/word/2010/wordprocessingGroup" xmlns:wpi="http://schemas.microsoft.com/office/word/2010/wordprocessingInk" xmlns:wne="http://schemas.microsoft.com/office/word/2006/wordml" xmlns:wps="http://schemas.microsoft.com/office/word/2010/wordprocessingShape" mc:Ignorable="w14 w15 w16se wp14">
+<w:document xmlns:wpc="http://schemas.microsoft.com/office/word/2010/wordprocessingCanvas" xmlns:cx="http://schemas.microsoft.com/office/drawing/2014/chartex" xmlns:cx1="http://schemas.microsoft.com/office/drawing/2015/9/8/chartex" xmlns:cx2="http://schemas.microsoft.com/office/drawing/2015/10/21/chartex" xmlns:cx3="http://schemas.microsoft.com/office/drawing/2016/5/9/chartex" xmlns:cx4="http://schemas.microsoft.com/office/drawing/2016/5/10/chartex" xmlns:cx5="http://schemas.microsoft.com/office/drawing/2016/5/11/chartex" xmlns:cx6="http://schemas.microsoft.com/office/drawing/2016/5/12/chartex" xmlns:cx7="http://schemas.microsoft.com/office/drawing/2016/5/13/chartex" xmlns:cx8="http://schemas.microsoft.com/office/drawing/2016/5/14/chartex" xmlns:mc="http://schemas.openxmlformats.org/markup-compatibility/2006" xmlns:aink="http://schemas.microsoft.com/office/drawing/2016/ink" xmlns:am3d="http://schemas.microsoft.com/office/drawing/2017/model3d" xmlns:o="urn:schemas-microsoft-com:office:office" xmlns:r="http://schemas.openxmlformats.org/officeDocument/2006/relationships" xmlns:m="http://schemas.openxmlformats.org/officeDocument/2006/math" xmlns:v="urn:schemas-microsoft-com:vml" xmlns:wp14="http://schemas.microsoft.com/office/word/2010/wordprocessingDrawing" xmlns:wp="http://schemas.openxmlformats.org/drawingml/2006/wordprocessingDrawing" xmlns:w10="urn:schemas-microsoft-com:office:word" xmlns:w="http://schemas.openxmlformats.org/wordprocessingml/2006/main" xmlns:w14="http://schemas.microsoft.com/office/word/2010/wordml" xmlns:w15="http://schemas.microsoft.com/office/word/2012/wordml" xmlns:w16se="http://schemas.microsoft.com/office/word/2015/wordml/symex" xmlns:wpg="http://schemas.microsoft.com/office/word/2010/wordprocessingGroup" xmlns:wpi="http://schemas.microsoft.com/office/word/2010/wordprocessingInk" xmlns:wne="http://schemas.microsoft.com/office/word/2006/wordml" xmlns:wps="http://schemas.microsoft.com/office/word/2010/wordprocessingShape" mc:Ignorable="w14 w15 w16se wp14">
   <w:body>
     <w:p>
       <w:pPr>
@@ -101,7 +101,7 @@
                   <mc:AlternateContent>
                     <mc:Choice Requires="wps">
                       <w:drawing>
-                        <wp:anchor distT="0" distB="0" distL="114300" distR="114300" simplePos="0" relativeHeight="251659264" behindDoc="0" locked="0" layoutInCell="1" allowOverlap="1" wp14:anchorId="75B7EC5C" wp14:editId="2BF3863A">
+                        <wp:anchor distT="0" distB="0" distL="114300" distR="114300" simplePos="0" relativeHeight="251658240" behindDoc="0" locked="0" layoutInCell="1" allowOverlap="1" wp14:anchorId="75B7EC5C" wp14:editId="2BF3863A">
                           <wp:simplePos x="0" y="0"/>
                           <wp:positionH relativeFrom="column">
                             <wp:posOffset>198120</wp:posOffset>
@@ -174,7 +174,7 @@
                           <v:stroke joinstyle="miter"/>
                           <v:path gradientshapeok="t" o:connecttype="rect"/>
                         </v:shapetype>
-                        <v:shape id="Text Box 2" o:spid="_x0000_s1026" type="#_x0000_t202" style="position:absolute;left:0;text-align:left;margin-left:15.6pt;margin-top:-101.65pt;width:409.5pt;height:84.75pt;z-index:251659264;visibility:visible;mso-wrap-style:square;mso-width-percent:0;mso-height-percent:0;mso-wrap-distance-left:9pt;mso-wrap-distance-top:0;mso-wrap-distance-right:9pt;mso-wrap-distance-bottom:0;mso-position-horizontal:absolute;mso-position-horizontal-relative:text;mso-position-vertical:absolute;mso-position-vertical-relative:text;mso-width-percent:0;mso-height-percent:0;mso-width-relative:margin;mso-height-relative:margin;v-text-anchor:top" o:gfxdata="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" fillcolor="white [3201]" stroked="f" strokeweight=".5pt">
+                        <v:shape id="Text Box 2" o:spid="_x0000_s1026" type="#_x0000_t202" style="position:absolute;left:0;text-align:left;margin-left:15.6pt;margin-top:-101.65pt;width:409.5pt;height:84.75pt;z-index:251658240;visibility:visible;mso-wrap-style:square;mso-width-percent:0;mso-height-percent:0;mso-wrap-distance-left:9pt;mso-wrap-distance-top:0;mso-wrap-distance-right:9pt;mso-wrap-distance-bottom:0;mso-position-horizontal:absolute;mso-position-horizontal-relative:text;mso-position-vertical:absolute;mso-position-vertical-relative:text;mso-width-percent:0;mso-height-percent:0;mso-width-relative:margin;mso-height-relative:margin;v-text-anchor:top" o:gfxdata="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" fillcolor="white [3201]" stroked="f" strokeweight=".5pt">
                           <v:textbox>
                             <w:txbxContent>
                               <w:p>
@@ -518,7 +518,7 @@
             </w:rPr>
             <w:fldChar w:fldCharType="separate"/>
           </w:r>
-          <w:hyperlink w:anchor="_Toc494058886" w:history="1">
+          <w:hyperlink w:anchor="_Toc494732161" w:history="1">
             <w:r>
               <w:rPr>
                 <w:rStyle w:val="Hyperlink"/>
@@ -560,7 +560,7 @@
                 <w:noProof/>
                 <w:webHidden/>
               </w:rPr>
-              <w:instrText xml:space="preserve"> PAGEREF _Toc494058886 \h </w:instrText>
+              <w:instrText xml:space="preserve"> PAGEREF _Toc494732161 \h </w:instrText>
             </w:r>
             <w:r>
               <w:rPr>
@@ -603,7 +603,7 @@
               <w:lang w:val="en-US"/>
             </w:rPr>
           </w:pPr>
-          <w:hyperlink w:anchor="_Toc494058887" w:history="1">
+          <w:hyperlink w:anchor="_Toc494732162" w:history="1">
             <w:r>
               <w:rPr>
                 <w:rStyle w:val="Hyperlink"/>
@@ -645,7 +645,7 @@
                 <w:noProof/>
                 <w:webHidden/>
               </w:rPr>
-              <w:instrText xml:space="preserve"> PAGEREF _Toc494058887 \h </w:instrText>
+              <w:instrText xml:space="preserve"> PAGEREF _Toc494732162 \h </w:instrText>
             </w:r>
             <w:r>
               <w:rPr>
@@ -688,7 +688,7 @@
               <w:lang w:val="en-US"/>
             </w:rPr>
           </w:pPr>
-          <w:hyperlink w:anchor="_Toc494058888" w:history="1">
+          <w:hyperlink w:anchor="_Toc494732163" w:history="1">
             <w:r>
               <w:rPr>
                 <w:rStyle w:val="Hyperlink"/>
@@ -730,7 +730,7 @@
                 <w:noProof/>
                 <w:webHidden/>
               </w:rPr>
-              <w:instrText xml:space="preserve"> PAGEREF _Toc494058888 \h </w:instrText>
+              <w:instrText xml:space="preserve"> PAGEREF _Toc494732163 \h </w:instrText>
             </w:r>
             <w:r>
               <w:rPr>
@@ -773,7 +773,7 @@
               <w:lang w:val="en-US"/>
             </w:rPr>
           </w:pPr>
-          <w:hyperlink w:anchor="_Toc494058889" w:history="1">
+          <w:hyperlink w:anchor="_Toc494732164" w:history="1">
             <w:r>
               <w:rPr>
                 <w:rStyle w:val="Hyperlink"/>
@@ -815,7 +815,7 @@
                 <w:noProof/>
                 <w:webHidden/>
               </w:rPr>
-              <w:instrText xml:space="preserve"> PAGEREF _Toc494058889 \h </w:instrText>
+              <w:instrText xml:space="preserve"> PAGEREF _Toc494732164 \h </w:instrText>
             </w:r>
             <w:r>
               <w:rPr>
@@ -858,7 +858,7 @@
               <w:lang w:val="en-US"/>
             </w:rPr>
           </w:pPr>
-          <w:hyperlink w:anchor="_Toc494058890" w:history="1">
+          <w:hyperlink w:anchor="_Toc494732165" w:history="1">
             <w:r>
               <w:rPr>
                 <w:rStyle w:val="Hyperlink"/>
@@ -900,7 +900,7 @@
                 <w:noProof/>
                 <w:webHidden/>
               </w:rPr>
-              <w:instrText xml:space="preserve"> PAGEREF _Toc494058890 \h </w:instrText>
+              <w:instrText xml:space="preserve"> PAGEREF _Toc494732165 \h </w:instrText>
             </w:r>
             <w:r>
               <w:rPr>
@@ -920,7 +920,7 @@
                 <w:noProof/>
                 <w:webHidden/>
               </w:rPr>
-              <w:t>5</w:t>
+              <w:t>7</w:t>
             </w:r>
             <w:r>
               <w:rPr>
@@ -969,7 +969,7 @@
         </w:numPr>
         <w:ind w:left="0" w:hanging="11"/>
       </w:pPr>
-      <w:bookmarkStart w:id="1" w:name="_Toc494058886"/>
+      <w:bookmarkStart w:id="1" w:name="_Toc494732161"/>
       <w:r>
         <w:lastRenderedPageBreak/>
         <w:t xml:space="preserve">Home </w:t>
@@ -987,8 +987,9 @@
           <w:numId w:val="32"/>
         </w:numPr>
         <w:rPr>
-          <w:sz w:val="24"/>
-          <w:szCs w:val="24"/>
+          <w:rStyle w:val="Hyperlink"/>
+          <w:color w:val="auto"/>
+          <w:u w:val="none"/>
         </w:rPr>
       </w:pPr>
       <w:r>
@@ -998,21 +999,19 @@
         </w:rPr>
         <w:t>Open the browser Firefox, Chrome, IE or Safari</w:t>
       </w:r>
-    </w:p>
-    <w:p>
-      <w:pPr>
-        <w:pStyle w:val="ListParagraph"/>
-        <w:numPr>
-          <w:ilvl w:val="0"/>
-          <w:numId w:val="32"/>
-        </w:numPr>
-      </w:pPr>
       <w:r>
         <w:rPr>
           <w:sz w:val="24"/>
           <w:szCs w:val="24"/>
         </w:rPr>
-        <w:t xml:space="preserve">Enter the url: </w:t>
+        <w:t xml:space="preserve"> and enter </w:t>
+      </w:r>
+      <w:r>
+        <w:rPr>
+          <w:sz w:val="24"/>
+          <w:szCs w:val="24"/>
+        </w:rPr>
+        <w:t xml:space="preserve">the url: </w:t>
       </w:r>
       <w:hyperlink r:id="rId12" w:history="1">
         <w:r>
@@ -1038,6 +1037,22 @@
           <w:sz w:val="24"/>
           <w:szCs w:val="24"/>
         </w:rPr>
+        <w:t xml:space="preserve">Rotary Youth Driving Awareness home page will appear on the browser </w:t>
+      </w:r>
+    </w:p>
+    <w:p>
+      <w:pPr>
+        <w:pStyle w:val="ListParagraph"/>
+        <w:numPr>
+          <w:ilvl w:val="0"/>
+          <w:numId w:val="32"/>
+        </w:numPr>
+      </w:pPr>
+      <w:r>
+        <w:rPr>
+          <w:sz w:val="24"/>
+          <w:szCs w:val="24"/>
+        </w:rPr>
         <w:t xml:space="preserve">User will see the </w:t>
       </w:r>
       <w:r>
@@ -1059,21 +1074,30 @@
           <w:sz w:val="24"/>
           <w:szCs w:val="24"/>
         </w:rPr>
-        <w:t>to follow to next page. (Figure 1)</w:t>
-      </w:r>
-    </w:p>
-    <w:p/>
-    <w:p>
-      <w:pPr>
-        <w:pStyle w:val="ListParagraph"/>
-        <w:spacing w:line="360" w:lineRule="auto"/>
-        <w:ind w:left="1080"/>
-        <w:jc w:val="center"/>
+        <w:t xml:space="preserve">to follow to </w:t>
+      </w:r>
+      <w:r>
         <w:rPr>
-          <w:rFonts w:cstheme="minorHAnsi"/>
           <w:sz w:val="24"/>
           <w:szCs w:val="24"/>
         </w:rPr>
+        <w:t xml:space="preserve">the </w:t>
+      </w:r>
+      <w:r>
+        <w:rPr>
+          <w:sz w:val="24"/>
+          <w:szCs w:val="24"/>
+        </w:rPr>
+        <w:t xml:space="preserve">next page. </w:t>
+      </w:r>
+    </w:p>
+    <w:p>
+      <w:pPr>
+        <w:pStyle w:val="ListParagraph"/>
+        <w:keepNext/>
+        <w:spacing w:line="360" w:lineRule="auto"/>
+        <w:ind w:left="270"/>
+        <w:jc w:val="center"/>
       </w:pPr>
       <w:r>
         <w:rPr>
@@ -1081,13 +1105,652 @@
           <w:noProof/>
           <w:sz w:val="24"/>
           <w:szCs w:val="24"/>
-          <w:lang w:val="en-US"/>
+        </w:rPr>
+        <mc:AlternateContent>
+          <mc:Choice Requires="wpg">
+            <w:drawing>
+              <wp:anchor distT="0" distB="0" distL="114300" distR="114300" simplePos="0" relativeHeight="251667456" behindDoc="0" locked="0" layoutInCell="1" allowOverlap="1" wp14:anchorId="1F1E6395" wp14:editId="6BDF1BF9">
+                <wp:simplePos x="0" y="0"/>
+                <wp:positionH relativeFrom="column">
+                  <wp:posOffset>2743109</wp:posOffset>
+                </wp:positionH>
+                <wp:positionV relativeFrom="paragraph">
+                  <wp:posOffset>2701925</wp:posOffset>
+                </wp:positionV>
+                <wp:extent cx="2043936" cy="310242"/>
+                <wp:effectExtent l="0" t="0" r="13970" b="13970"/>
+                <wp:wrapNone/>
+                <wp:docPr id="25" name="Group 25"/>
+                <wp:cNvGraphicFramePr/>
+                <a:graphic xmlns:a="http://schemas.openxmlformats.org/drawingml/2006/main">
+                  <a:graphicData uri="http://schemas.microsoft.com/office/word/2010/wordprocessingGroup">
+                    <wpg:wgp>
+                      <wpg:cNvGrpSpPr/>
+                      <wpg:grpSpPr>
+                        <a:xfrm>
+                          <a:off x="0" y="0"/>
+                          <a:ext cx="2043936" cy="310242"/>
+                          <a:chOff x="336086" y="-43542"/>
+                          <a:chExt cx="2276485" cy="310242"/>
+                        </a:xfrm>
+                      </wpg:grpSpPr>
+                      <wps:wsp>
+                        <wps:cNvPr id="26" name="Rectangle 26"/>
+                        <wps:cNvSpPr/>
+                        <wps:spPr>
+                          <a:xfrm>
+                            <a:off x="336086" y="-43542"/>
+                            <a:ext cx="742970" cy="310242"/>
+                          </a:xfrm>
+                          <a:prstGeom prst="rect">
+                            <a:avLst/>
+                          </a:prstGeom>
+                          <a:noFill/>
+                          <a:ln>
+                            <a:solidFill>
+                              <a:srgbClr val="FF0000"/>
+                            </a:solidFill>
+                          </a:ln>
+                        </wps:spPr>
+                        <wps:style>
+                          <a:lnRef idx="2">
+                            <a:schemeClr val="accent1">
+                              <a:shade val="50000"/>
+                            </a:schemeClr>
+                          </a:lnRef>
+                          <a:fillRef idx="1">
+                            <a:schemeClr val="accent1"/>
+                          </a:fillRef>
+                          <a:effectRef idx="0">
+                            <a:schemeClr val="accent1"/>
+                          </a:effectRef>
+                          <a:fontRef idx="minor">
+                            <a:schemeClr val="lt1"/>
+                          </a:fontRef>
+                        </wps:style>
+                        <wps:txbx>
+                          <w:txbxContent>
+                            <w:p>
+                              <w:pPr>
+                                <w:jc w:val="center"/>
+                                <w:rPr>
+                                  <w:color w:val="FF0000"/>
+                                </w:rPr>
+                              </w:pPr>
+                            </w:p>
+                          </w:txbxContent>
+                        </wps:txbx>
+                        <wps:bodyPr rot="0" spcFirstLastPara="0" vertOverflow="overflow" horzOverflow="overflow" vert="horz" wrap="square" lIns="91440" tIns="45720" rIns="91440" bIns="45720" numCol="1" spcCol="0" rtlCol="0" fromWordArt="0" anchor="ctr" anchorCtr="0" forceAA="0" compatLnSpc="1">
+                          <a:prstTxWarp prst="textNoShape">
+                            <a:avLst/>
+                          </a:prstTxWarp>
+                          <a:noAutofit/>
+                        </wps:bodyPr>
+                      </wps:wsp>
+                      <wps:wsp>
+                        <wps:cNvPr id="27" name="Straight Connector 27"/>
+                        <wps:cNvCnPr>
+                          <a:endCxn id="28" idx="2"/>
+                        </wps:cNvCnPr>
+                        <wps:spPr>
+                          <a:xfrm>
+                            <a:off x="1078956" y="119553"/>
+                            <a:ext cx="1226491" cy="13591"/>
+                          </a:xfrm>
+                          <a:prstGeom prst="line">
+                            <a:avLst/>
+                          </a:prstGeom>
+                          <a:ln w="19050">
+                            <a:solidFill>
+                              <a:srgbClr val="FF0000"/>
+                            </a:solidFill>
+                          </a:ln>
+                        </wps:spPr>
+                        <wps:style>
+                          <a:lnRef idx="1">
+                            <a:schemeClr val="accent2"/>
+                          </a:lnRef>
+                          <a:fillRef idx="0">
+                            <a:schemeClr val="accent2"/>
+                          </a:fillRef>
+                          <a:effectRef idx="0">
+                            <a:schemeClr val="accent2"/>
+                          </a:effectRef>
+                          <a:fontRef idx="minor">
+                            <a:schemeClr val="tx1"/>
+                          </a:fontRef>
+                        </wps:style>
+                        <wps:bodyPr/>
+                      </wps:wsp>
+                      <wps:wsp>
+                        <wps:cNvPr id="28" name="Oval 28"/>
+                        <wps:cNvSpPr/>
+                        <wps:spPr>
+                          <a:xfrm>
+                            <a:off x="2305935" y="0"/>
+                            <a:ext cx="306636" cy="266700"/>
+                          </a:xfrm>
+                          <a:prstGeom prst="ellipse">
+                            <a:avLst/>
+                          </a:prstGeom>
+                          <a:ln>
+                            <a:solidFill>
+                              <a:srgbClr val="FF0000"/>
+                            </a:solidFill>
+                          </a:ln>
+                        </wps:spPr>
+                        <wps:style>
+                          <a:lnRef idx="2">
+                            <a:schemeClr val="accent1"/>
+                          </a:lnRef>
+                          <a:fillRef idx="1">
+                            <a:schemeClr val="lt1"/>
+                          </a:fillRef>
+                          <a:effectRef idx="0">
+                            <a:schemeClr val="accent1"/>
+                          </a:effectRef>
+                          <a:fontRef idx="minor">
+                            <a:schemeClr val="dk1"/>
+                          </a:fontRef>
+                        </wps:style>
+                        <wps:txbx>
+                          <w:txbxContent>
+                            <w:p>
+                              <w:pPr>
+                                <w:rPr>
+                                  <w:b/>
+                                  <w:color w:val="FF0000"/>
+                                </w:rPr>
+                              </w:pPr>
+                              <w:r>
+                                <w:rPr>
+                                  <w:b/>
+                                  <w:color w:val="FF0000"/>
+                                </w:rPr>
+                                <w:t>3</w:t>
+                              </w:r>
+                            </w:p>
+                          </w:txbxContent>
+                        </wps:txbx>
+                        <wps:bodyPr rot="0" spcFirstLastPara="0" vertOverflow="overflow" horzOverflow="overflow" vert="horz" wrap="square" lIns="54864" tIns="0" rIns="0" bIns="0" numCol="1" spcCol="0" rtlCol="0" fromWordArt="0" anchor="ctr" anchorCtr="0" forceAA="0" compatLnSpc="1">
+                          <a:prstTxWarp prst="textNoShape">
+                            <a:avLst/>
+                          </a:prstTxWarp>
+                          <a:noAutofit/>
+                        </wps:bodyPr>
+                      </wps:wsp>
+                    </wpg:wgp>
+                  </a:graphicData>
+                </a:graphic>
+                <wp14:sizeRelH relativeFrom="margin">
+                  <wp14:pctWidth>0</wp14:pctWidth>
+                </wp14:sizeRelH>
+                <wp14:sizeRelV relativeFrom="margin">
+                  <wp14:pctHeight>0</wp14:pctHeight>
+                </wp14:sizeRelV>
+              </wp:anchor>
+            </w:drawing>
+          </mc:Choice>
+          <mc:Fallback>
+            <w:pict>
+              <v:group w14:anchorId="1F1E6395" id="Group 25" o:spid="_x0000_s1027" style="position:absolute;left:0;text-align:left;margin-left:3in;margin-top:212.75pt;width:160.95pt;height:24.45pt;z-index:251667456;mso-width-relative:margin;mso-height-relative:margin" coordorigin="3360,-435" coordsize="22764,3102" o:gfxdata="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">
+                <v:rect id="Rectangle 26" o:spid="_x0000_s1028" style="position:absolute;left:3360;top:-435;width:7430;height:3102;visibility:visible;mso-wrap-style:square;v-text-anchor:middle" o:gfxdata="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" filled="f" strokecolor="red" strokeweight="2pt">
+                  <v:textbox>
+                    <w:txbxContent>
+                      <w:p>
+                        <w:pPr>
+                          <w:jc w:val="center"/>
+                          <w:rPr>
+                            <w:color w:val="FF0000"/>
+                          </w:rPr>
+                        </w:pPr>
+                      </w:p>
+                    </w:txbxContent>
+                  </v:textbox>
+                </v:rect>
+                <v:line id="Straight Connector 27" o:spid="_x0000_s1029" style="position:absolute;visibility:visible;mso-wrap-style:square" from="10789,1195" to="23054,1331" o:connectortype="straight" o:gfxdata="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" strokecolor="red" strokeweight="1.5pt"/>
+                <v:oval id="Oval 28" o:spid="_x0000_s1030" style="position:absolute;left:23059;width:3066;height:2667;visibility:visible;mso-wrap-style:square;v-text-anchor:middle" o:gfxdata="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" fillcolor="white [3201]" strokecolor="red" strokeweight="2pt">
+                  <v:textbox inset="4.32pt,0,0,0">
+                    <w:txbxContent>
+                      <w:p>
+                        <w:pPr>
+                          <w:rPr>
+                            <w:b/>
+                            <w:color w:val="FF0000"/>
+                          </w:rPr>
+                        </w:pPr>
+                        <w:r>
+                          <w:rPr>
+                            <w:b/>
+                            <w:color w:val="FF0000"/>
+                          </w:rPr>
+                          <w:t>3</w:t>
+                        </w:r>
+                      </w:p>
+                    </w:txbxContent>
+                  </v:textbox>
+                </v:oval>
+              </v:group>
+            </w:pict>
+          </mc:Fallback>
+        </mc:AlternateContent>
+      </w:r>
+      <w:r>
+        <w:rPr>
+          <w:rFonts w:cstheme="minorHAnsi"/>
+          <w:noProof/>
+          <w:sz w:val="24"/>
+          <w:szCs w:val="24"/>
+        </w:rPr>
+        <mc:AlternateContent>
+          <mc:Choice Requires="wpg">
+            <w:drawing>
+              <wp:anchor distT="0" distB="0" distL="114300" distR="114300" simplePos="0" relativeHeight="251665408" behindDoc="0" locked="0" layoutInCell="1" allowOverlap="1" wp14:anchorId="12DA0C32" wp14:editId="521294AF">
+                <wp:simplePos x="0" y="0"/>
+                <wp:positionH relativeFrom="column">
+                  <wp:posOffset>5083175</wp:posOffset>
+                </wp:positionH>
+                <wp:positionV relativeFrom="paragraph">
+                  <wp:posOffset>443139</wp:posOffset>
+                </wp:positionV>
+                <wp:extent cx="1197429" cy="266700"/>
+                <wp:effectExtent l="38100" t="0" r="3175" b="19050"/>
+                <wp:wrapNone/>
+                <wp:docPr id="16" name="Group 16"/>
+                <wp:cNvGraphicFramePr/>
+                <a:graphic xmlns:a="http://schemas.openxmlformats.org/drawingml/2006/main">
+                  <a:graphicData uri="http://schemas.microsoft.com/office/word/2010/wordprocessingGroup">
+                    <wpg:wgp>
+                      <wpg:cNvGrpSpPr/>
+                      <wpg:grpSpPr>
+                        <a:xfrm>
+                          <a:off x="0" y="0"/>
+                          <a:ext cx="1197429" cy="266700"/>
+                          <a:chOff x="1415142" y="0"/>
+                          <a:chExt cx="1197429" cy="266700"/>
+                        </a:xfrm>
+                      </wpg:grpSpPr>
+                      <wps:wsp>
+                        <wps:cNvPr id="18" name="Straight Connector 18"/>
+                        <wps:cNvCnPr/>
+                        <wps:spPr>
+                          <a:xfrm>
+                            <a:off x="1415142" y="103415"/>
+                            <a:ext cx="919843" cy="5443"/>
+                          </a:xfrm>
+                          <a:prstGeom prst="line">
+                            <a:avLst/>
+                          </a:prstGeom>
+                          <a:ln w="19050">
+                            <a:solidFill>
+                              <a:srgbClr val="FF0000"/>
+                            </a:solidFill>
+                            <a:headEnd type="oval"/>
+                          </a:ln>
+                        </wps:spPr>
+                        <wps:style>
+                          <a:lnRef idx="1">
+                            <a:schemeClr val="accent2"/>
+                          </a:lnRef>
+                          <a:fillRef idx="0">
+                            <a:schemeClr val="accent2"/>
+                          </a:fillRef>
+                          <a:effectRef idx="0">
+                            <a:schemeClr val="accent2"/>
+                          </a:effectRef>
+                          <a:fontRef idx="minor">
+                            <a:schemeClr val="tx1"/>
+                          </a:fontRef>
+                        </wps:style>
+                        <wps:bodyPr/>
+                      </wps:wsp>
+                      <wps:wsp>
+                        <wps:cNvPr id="19" name="Oval 19"/>
+                        <wps:cNvSpPr/>
+                        <wps:spPr>
+                          <a:xfrm>
+                            <a:off x="2305935" y="0"/>
+                            <a:ext cx="306636" cy="266700"/>
+                          </a:xfrm>
+                          <a:prstGeom prst="ellipse">
+                            <a:avLst/>
+                          </a:prstGeom>
+                          <a:ln>
+                            <a:solidFill>
+                              <a:srgbClr val="FF0000"/>
+                            </a:solidFill>
+                          </a:ln>
+                        </wps:spPr>
+                        <wps:style>
+                          <a:lnRef idx="2">
+                            <a:schemeClr val="accent1"/>
+                          </a:lnRef>
+                          <a:fillRef idx="1">
+                            <a:schemeClr val="lt1"/>
+                          </a:fillRef>
+                          <a:effectRef idx="0">
+                            <a:schemeClr val="accent1"/>
+                          </a:effectRef>
+                          <a:fontRef idx="minor">
+                            <a:schemeClr val="dk1"/>
+                          </a:fontRef>
+                        </wps:style>
+                        <wps:txbx>
+                          <w:txbxContent>
+                            <w:p>
+                              <w:pPr>
+                                <w:rPr>
+                                  <w:b/>
+                                  <w:color w:val="FF0000"/>
+                                </w:rPr>
+                              </w:pPr>
+                              <w:r>
+                                <w:rPr>
+                                  <w:b/>
+                                  <w:color w:val="FF0000"/>
+                                </w:rPr>
+                                <w:t>2</w:t>
+                              </w:r>
+                            </w:p>
+                          </w:txbxContent>
+                        </wps:txbx>
+                        <wps:bodyPr rot="0" spcFirstLastPara="0" vertOverflow="overflow" horzOverflow="overflow" vert="horz" wrap="square" lIns="54864" tIns="0" rIns="0" bIns="0" numCol="1" spcCol="0" rtlCol="0" fromWordArt="0" anchor="ctr" anchorCtr="0" forceAA="0" compatLnSpc="1">
+                          <a:prstTxWarp prst="textNoShape">
+                            <a:avLst/>
+                          </a:prstTxWarp>
+                          <a:noAutofit/>
+                        </wps:bodyPr>
+                      </wps:wsp>
+                    </wpg:wgp>
+                  </a:graphicData>
+                </a:graphic>
+                <wp14:sizeRelH relativeFrom="margin">
+                  <wp14:pctWidth>0</wp14:pctWidth>
+                </wp14:sizeRelH>
+                <wp14:sizeRelV relativeFrom="margin">
+                  <wp14:pctHeight>0</wp14:pctHeight>
+                </wp14:sizeRelV>
+              </wp:anchor>
+            </w:drawing>
+          </mc:Choice>
+          <mc:Fallback>
+            <w:pict>
+              <v:group w14:anchorId="12DA0C32" id="Group 16" o:spid="_x0000_s1031" style="position:absolute;left:0;text-align:left;margin-left:400.25pt;margin-top:34.9pt;width:94.3pt;height:21pt;z-index:251665408;mso-width-relative:margin;mso-height-relative:margin" coordorigin="14151" coordsize="11974,2667" o:gfxdata="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">
+                <v:line id="Straight Connector 18" o:spid="_x0000_s1032" style="position:absolute;visibility:visible;mso-wrap-style:square" from="14151,1034" to="23349,1088" o:connectortype="straight" o:gfxdata="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" strokecolor="red" strokeweight="1.5pt">
+                  <v:stroke startarrow="oval"/>
+                </v:line>
+                <v:oval id="Oval 19" o:spid="_x0000_s1033" style="position:absolute;left:23059;width:3066;height:2667;visibility:visible;mso-wrap-style:square;v-text-anchor:middle" o:gfxdata="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" fillcolor="white [3201]" strokecolor="red" strokeweight="2pt">
+                  <v:textbox inset="4.32pt,0,0,0">
+                    <w:txbxContent>
+                      <w:p>
+                        <w:pPr>
+                          <w:rPr>
+                            <w:b/>
+                            <w:color w:val="FF0000"/>
+                          </w:rPr>
+                        </w:pPr>
+                        <w:r>
+                          <w:rPr>
+                            <w:b/>
+                            <w:color w:val="FF0000"/>
+                          </w:rPr>
+                          <w:t>2</w:t>
+                        </w:r>
+                      </w:p>
+                    </w:txbxContent>
+                  </v:textbox>
+                </v:oval>
+              </v:group>
+            </w:pict>
+          </mc:Fallback>
+        </mc:AlternateContent>
+      </w:r>
+      <w:r>
+        <w:rPr>
+          <w:rFonts w:cstheme="minorHAnsi"/>
+          <w:noProof/>
+          <w:sz w:val="24"/>
+          <w:szCs w:val="24"/>
+        </w:rPr>
+        <mc:AlternateContent>
+          <mc:Choice Requires="wpg">
+            <w:drawing>
+              <wp:anchor distT="0" distB="0" distL="114300" distR="114300" simplePos="0" relativeHeight="251663360" behindDoc="0" locked="0" layoutInCell="1" allowOverlap="1">
+                <wp:simplePos x="0" y="0"/>
+                <wp:positionH relativeFrom="column">
+                  <wp:posOffset>495300</wp:posOffset>
+                </wp:positionH>
+                <wp:positionV relativeFrom="paragraph">
+                  <wp:posOffset>91621</wp:posOffset>
+                </wp:positionV>
+                <wp:extent cx="2612571" cy="266700"/>
+                <wp:effectExtent l="0" t="0" r="16510" b="19050"/>
+                <wp:wrapNone/>
+                <wp:docPr id="14" name="Group 14"/>
+                <wp:cNvGraphicFramePr/>
+                <a:graphic xmlns:a="http://schemas.openxmlformats.org/drawingml/2006/main">
+                  <a:graphicData uri="http://schemas.microsoft.com/office/word/2010/wordprocessingGroup">
+                    <wpg:wgp>
+                      <wpg:cNvGrpSpPr/>
+                      <wpg:grpSpPr>
+                        <a:xfrm>
+                          <a:off x="0" y="0"/>
+                          <a:ext cx="2612571" cy="266700"/>
+                          <a:chOff x="0" y="0"/>
+                          <a:chExt cx="2612571" cy="266700"/>
+                        </a:xfrm>
+                      </wpg:grpSpPr>
+                      <wps:wsp>
+                        <wps:cNvPr id="22" name="Rectangle 22"/>
+                        <wps:cNvSpPr/>
+                        <wps:spPr>
+                          <a:xfrm>
+                            <a:off x="0" y="10886"/>
+                            <a:ext cx="1415143" cy="201386"/>
+                          </a:xfrm>
+                          <a:prstGeom prst="rect">
+                            <a:avLst/>
+                          </a:prstGeom>
+                          <a:noFill/>
+                          <a:ln>
+                            <a:solidFill>
+                              <a:srgbClr val="FF0000"/>
+                            </a:solidFill>
+                          </a:ln>
+                        </wps:spPr>
+                        <wps:style>
+                          <a:lnRef idx="2">
+                            <a:schemeClr val="accent1">
+                              <a:shade val="50000"/>
+                            </a:schemeClr>
+                          </a:lnRef>
+                          <a:fillRef idx="1">
+                            <a:schemeClr val="accent1"/>
+                          </a:fillRef>
+                          <a:effectRef idx="0">
+                            <a:schemeClr val="accent1"/>
+                          </a:effectRef>
+                          <a:fontRef idx="minor">
+                            <a:schemeClr val="lt1"/>
+                          </a:fontRef>
+                        </wps:style>
+                        <wps:txbx>
+                          <w:txbxContent>
+                            <w:p>
+                              <w:pPr>
+                                <w:jc w:val="center"/>
+                                <w:rPr>
+                                  <w:color w:val="FF0000"/>
+                                </w:rPr>
+                              </w:pPr>
+                            </w:p>
+                          </w:txbxContent>
+                        </wps:txbx>
+                        <wps:bodyPr rot="0" spcFirstLastPara="0" vertOverflow="overflow" horzOverflow="overflow" vert="horz" wrap="square" lIns="91440" tIns="45720" rIns="91440" bIns="45720" numCol="1" spcCol="0" rtlCol="0" fromWordArt="0" anchor="ctr" anchorCtr="0" forceAA="0" compatLnSpc="1">
+                          <a:prstTxWarp prst="textNoShape">
+                            <a:avLst/>
+                          </a:prstTxWarp>
+                          <a:noAutofit/>
+                        </wps:bodyPr>
+                      </wps:wsp>
+                      <wps:wsp>
+                        <wps:cNvPr id="11" name="Straight Connector 11"/>
+                        <wps:cNvCnPr/>
+                        <wps:spPr>
+                          <a:xfrm>
+                            <a:off x="1415142" y="103415"/>
+                            <a:ext cx="919843" cy="5443"/>
+                          </a:xfrm>
+                          <a:prstGeom prst="line">
+                            <a:avLst/>
+                          </a:prstGeom>
+                          <a:ln w="19050">
+                            <a:solidFill>
+                              <a:srgbClr val="FF0000"/>
+                            </a:solidFill>
+                          </a:ln>
+                        </wps:spPr>
+                        <wps:style>
+                          <a:lnRef idx="1">
+                            <a:schemeClr val="accent2"/>
+                          </a:lnRef>
+                          <a:fillRef idx="0">
+                            <a:schemeClr val="accent2"/>
+                          </a:fillRef>
+                          <a:effectRef idx="0">
+                            <a:schemeClr val="accent2"/>
+                          </a:effectRef>
+                          <a:fontRef idx="minor">
+                            <a:schemeClr val="tx1"/>
+                          </a:fontRef>
+                        </wps:style>
+                        <wps:bodyPr/>
+                      </wps:wsp>
+                      <wps:wsp>
+                        <wps:cNvPr id="12" name="Oval 12"/>
+                        <wps:cNvSpPr/>
+                        <wps:spPr>
+                          <a:xfrm>
+                            <a:off x="2305935" y="0"/>
+                            <a:ext cx="306636" cy="266700"/>
+                          </a:xfrm>
+                          <a:prstGeom prst="ellipse">
+                            <a:avLst/>
+                          </a:prstGeom>
+                          <a:ln>
+                            <a:solidFill>
+                              <a:srgbClr val="FF0000"/>
+                            </a:solidFill>
+                          </a:ln>
+                        </wps:spPr>
+                        <wps:style>
+                          <a:lnRef idx="2">
+                            <a:schemeClr val="accent1"/>
+                          </a:lnRef>
+                          <a:fillRef idx="1">
+                            <a:schemeClr val="lt1"/>
+                          </a:fillRef>
+                          <a:effectRef idx="0">
+                            <a:schemeClr val="accent1"/>
+                          </a:effectRef>
+                          <a:fontRef idx="minor">
+                            <a:schemeClr val="dk1"/>
+                          </a:fontRef>
+                        </wps:style>
+                        <wps:txbx>
+                          <w:txbxContent>
+                            <w:p>
+                              <w:pPr>
+                                <w:rPr>
+                                  <w:b/>
+                                  <w:color w:val="FF0000"/>
+                                </w:rPr>
+                              </w:pPr>
+                              <w:r>
+                                <w:rPr>
+                                  <w:b/>
+                                  <w:color w:val="FF0000"/>
+                                </w:rPr>
+                                <w:t>1</w:t>
+                              </w:r>
+                            </w:p>
+                          </w:txbxContent>
+                        </wps:txbx>
+                        <wps:bodyPr rot="0" spcFirstLastPara="0" vertOverflow="overflow" horzOverflow="overflow" vert="horz" wrap="square" lIns="54864" tIns="0" rIns="0" bIns="0" numCol="1" spcCol="0" rtlCol="0" fromWordArt="0" anchor="ctr" anchorCtr="0" forceAA="0" compatLnSpc="1">
+                          <a:prstTxWarp prst="textNoShape">
+                            <a:avLst/>
+                          </a:prstTxWarp>
+                          <a:noAutofit/>
+                        </wps:bodyPr>
+                      </wps:wsp>
+                    </wpg:wgp>
+                  </a:graphicData>
+                </a:graphic>
+                <wp14:sizeRelH relativeFrom="margin">
+                  <wp14:pctWidth>0</wp14:pctWidth>
+                </wp14:sizeRelH>
+                <wp14:sizeRelV relativeFrom="margin">
+                  <wp14:pctHeight>0</wp14:pctHeight>
+                </wp14:sizeRelV>
+              </wp:anchor>
+            </w:drawing>
+          </mc:Choice>
+          <mc:Fallback>
+            <w:pict>
+              <v:group id="Group 14" o:spid="_x0000_s1034" style="position:absolute;left:0;text-align:left;margin-left:39pt;margin-top:7.2pt;width:205.7pt;height:21pt;z-index:251663360;mso-width-relative:margin;mso-height-relative:margin" coordsize="26125,2667" o:gfxdata="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">
+                <v:rect id="Rectangle 22" o:spid="_x0000_s1035" style="position:absolute;top:108;width:14151;height:2014;visibility:visible;mso-wrap-style:square;v-text-anchor:middle" o:gfxdata="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" filled="f" strokecolor="red" strokeweight="2pt">
+                  <v:textbox>
+                    <w:txbxContent>
+                      <w:p>
+                        <w:pPr>
+                          <w:jc w:val="center"/>
+                          <w:rPr>
+                            <w:color w:val="FF0000"/>
+                          </w:rPr>
+                        </w:pPr>
+                      </w:p>
+                    </w:txbxContent>
+                  </v:textbox>
+                </v:rect>
+                <v:line id="Straight Connector 11" o:spid="_x0000_s1036" style="position:absolute;visibility:visible;mso-wrap-style:square" from="14151,1034" to="23349,1088" o:connectortype="straight" o:gfxdata="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" strokecolor="red" strokeweight="1.5pt"/>
+                <v:oval id="Oval 12" o:spid="_x0000_s1037" style="position:absolute;left:23059;width:3066;height:2667;visibility:visible;mso-wrap-style:square;v-text-anchor:middle" o:gfxdata="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" fillcolor="white [3201]" strokecolor="red" strokeweight="2pt">
+                  <v:textbox inset="4.32pt,0,0,0">
+                    <w:txbxContent>
+                      <w:p>
+                        <w:pPr>
+                          <w:rPr>
+                            <w:b/>
+                            <w:color w:val="FF0000"/>
+                          </w:rPr>
+                        </w:pPr>
+                        <w:r>
+                          <w:rPr>
+                            <w:b/>
+                            <w:color w:val="FF0000"/>
+                          </w:rPr>
+                          <w:t>1</w:t>
+                        </w:r>
+                      </w:p>
+                    </w:txbxContent>
+                  </v:textbox>
+                </v:oval>
+              </v:group>
+            </w:pict>
+          </mc:Fallback>
+        </mc:AlternateContent>
+      </w:r>
+      <w:r>
+        <w:rPr>
+          <w:rFonts w:cstheme="minorHAnsi"/>
+          <w:noProof/>
+          <w:sz w:val="24"/>
+          <w:szCs w:val="24"/>
         </w:rPr>
         <w:drawing>
           <wp:inline distT="0" distB="0" distL="0" distR="0">
-            <wp:extent cx="4822716" cy="2343150"/>
-            <wp:effectExtent l="0" t="0" r="0" b="0"/>
-            <wp:docPr id="106" name="Picture 106" descr="C:\Users\Pratik\Desktop\screenshot\Home page.PNG"/>
+            <wp:extent cx="5731510" cy="3228975"/>
+            <wp:effectExtent l="0" t="0" r="2540" b="9525"/>
+            <wp:docPr id="1" name="Picture 1"/>
             <wp:cNvGraphicFramePr>
               <a:graphicFrameLocks xmlns:a="http://schemas.openxmlformats.org/drawingml/2006/main" noChangeAspect="1"/>
             </wp:cNvGraphicFramePr>
@@ -1095,10 +1758,8 @@
               <a:graphicData uri="http://schemas.openxmlformats.org/drawingml/2006/picture">
                 <pic:pic xmlns:pic="http://schemas.openxmlformats.org/drawingml/2006/picture">
                   <pic:nvPicPr>
-                    <pic:cNvPr id="0" name="Picture 50" descr="C:\Users\Pratik\Desktop\screenshot\Home page.PNG"/>
-                    <pic:cNvPicPr>
-                      <a:picLocks noChangeAspect="1" noChangeArrowheads="1"/>
-                    </pic:cNvPicPr>
+                    <pic:cNvPr id="1" name="home page.jpg"/>
+                    <pic:cNvPicPr/>
                   </pic:nvPicPr>
                   <pic:blipFill>
                     <a:blip r:embed="rId13" cstate="print">
@@ -1108,23 +1769,18 @@
                         </a:ext>
                       </a:extLst>
                     </a:blip>
-                    <a:srcRect/>
                     <a:stretch>
                       <a:fillRect/>
                     </a:stretch>
                   </pic:blipFill>
-                  <pic:spPr bwMode="auto">
+                  <pic:spPr>
                     <a:xfrm>
                       <a:off x="0" y="0"/>
-                      <a:ext cx="4822716" cy="2343150"/>
+                      <a:ext cx="5731510" cy="3228975"/>
                     </a:xfrm>
                     <a:prstGeom prst="rect">
                       <a:avLst/>
                     </a:prstGeom>
-                    <a:noFill/>
-                    <a:ln>
-                      <a:noFill/>
-                    </a:ln>
                   </pic:spPr>
                 </pic:pic>
               </a:graphicData>
@@ -1135,42 +1791,37 @@
     </w:p>
     <w:p>
       <w:pPr>
-        <w:pStyle w:val="ListParagraph"/>
-        <w:spacing w:line="360" w:lineRule="auto"/>
-        <w:ind w:left="1080"/>
+        <w:pStyle w:val="Caption"/>
         <w:jc w:val="center"/>
         <w:rPr>
           <w:rFonts w:cstheme="minorHAnsi"/>
-          <w:b/>
+          <w:sz w:val="24"/>
+          <w:szCs w:val="24"/>
         </w:rPr>
       </w:pPr>
       <w:r>
+        <w:t xml:space="preserve">Figure </w:t>
+      </w:r>
+      <w:r>
+        <w:fldChar w:fldCharType="begin"/>
+      </w:r>
+      <w:r>
+        <w:instrText xml:space="preserve"> SEQ Figure \* ARABIC </w:instrText>
+      </w:r>
+      <w:r>
+        <w:fldChar w:fldCharType="separate"/>
+      </w:r>
+      <w:r>
         <w:rPr>
-          <w:rFonts w:cstheme="minorHAnsi"/>
-          <w:b/>
+          <w:noProof/>
         </w:rPr>
-        <w:t>Fig</w:t>
-      </w:r>
-      <w:r>
-        <w:rPr>
-          <w:rFonts w:cstheme="minorHAnsi"/>
-          <w:b/>
-        </w:rPr>
-        <w:t xml:space="preserve"> 1</w:t>
-      </w:r>
-      <w:r>
-        <w:rPr>
-          <w:rFonts w:cstheme="minorHAnsi"/>
-          <w:b/>
-        </w:rPr>
-        <w:t>.</w:t>
-      </w:r>
-      <w:r>
-        <w:rPr>
-          <w:rFonts w:cstheme="minorHAnsi"/>
-          <w:b/>
-        </w:rPr>
-        <w:t xml:space="preserve"> Home Page</w:t>
+        <w:t>1</w:t>
+      </w:r>
+      <w:r>
+        <w:fldChar w:fldCharType="end"/>
+      </w:r>
+      <w:r>
+        <w:t xml:space="preserve"> Home page</w:t>
       </w:r>
     </w:p>
     <w:p>
@@ -1182,7 +1833,7 @@
         </w:numPr>
         <w:ind w:left="0" w:hanging="11"/>
       </w:pPr>
-      <w:bookmarkStart w:id="2" w:name="_Toc494058887"/>
+      <w:bookmarkStart w:id="2" w:name="_Toc494732162"/>
       <w:r>
         <w:t>Personal detail form</w:t>
       </w:r>
@@ -1200,38 +1851,91 @@
         <w:rPr>
           <w:sz w:val="24"/>
         </w:rPr>
-        <w:t>Fill in the form with personal detail and continue to the next page by clicking in the arrow facing down</w:t>
+        <w:t xml:space="preserve">Fill in </w:t>
       </w:r>
       <w:r>
         <w:rPr>
           <w:sz w:val="24"/>
         </w:rPr>
-        <w:t xml:space="preserve"> (Figure 2)</w:t>
+        <w:t>full name in the Full name textbox</w:t>
       </w:r>
     </w:p>
     <w:p>
       <w:pPr>
         <w:pStyle w:val="ListParagraph"/>
-        <w:spacing w:line="360" w:lineRule="auto"/>
-        <w:ind w:left="1080"/>
-        <w:jc w:val="center"/>
+        <w:numPr>
+          <w:ilvl w:val="0"/>
+          <w:numId w:val="33"/>
+        </w:numPr>
+      </w:pPr>
+      <w:r>
         <w:rPr>
-          <w:rFonts w:cstheme="minorHAnsi"/>
-          <w:b/>
+          <w:sz w:val="24"/>
         </w:rPr>
-      </w:pPr>
+        <w:t>Fill in the date of birth in the DOB textbox</w:t>
+      </w:r>
     </w:p>
     <w:p>
       <w:pPr>
         <w:pStyle w:val="ListParagraph"/>
-        <w:spacing w:line="360" w:lineRule="auto"/>
-        <w:ind w:left="1080"/>
-        <w:jc w:val="center"/>
+        <w:numPr>
+          <w:ilvl w:val="0"/>
+          <w:numId w:val="33"/>
+        </w:numPr>
+      </w:pPr>
+      <w:r>
         <w:rPr>
-          <w:rFonts w:cstheme="minorHAnsi"/>
-          <w:b/>
-          <w:color w:val="000000" w:themeColor="text1"/>
+          <w:sz w:val="24"/>
         </w:rPr>
+        <w:t>Fill in the email in the Email textbox</w:t>
+      </w:r>
+    </w:p>
+    <w:p>
+      <w:pPr>
+        <w:pStyle w:val="ListParagraph"/>
+        <w:numPr>
+          <w:ilvl w:val="0"/>
+          <w:numId w:val="33"/>
+        </w:numPr>
+      </w:pPr>
+      <w:r>
+        <w:rPr>
+          <w:sz w:val="24"/>
+        </w:rPr>
+        <w:t>Fill in the school or university name in the School/UNI textbox</w:t>
+      </w:r>
+    </w:p>
+    <w:p>
+      <w:pPr>
+        <w:pStyle w:val="ListParagraph"/>
+        <w:numPr>
+          <w:ilvl w:val="0"/>
+          <w:numId w:val="33"/>
+        </w:numPr>
+      </w:pPr>
+      <w:r>
+        <w:rPr>
+          <w:sz w:val="24"/>
+        </w:rPr>
+        <w:t>C</w:t>
+      </w:r>
+      <w:r>
+        <w:rPr>
+          <w:sz w:val="24"/>
+        </w:rPr>
+        <w:t>ontinue to the next page by clicking in the arrow facing down</w:t>
+      </w:r>
+      <w:r>
+        <w:rPr>
+          <w:sz w:val="24"/>
+        </w:rPr>
+        <w:t xml:space="preserve"> </w:t>
+      </w:r>
+    </w:p>
+    <w:p>
+      <w:pPr>
+        <w:keepNext/>
+        <w:ind w:left="360"/>
       </w:pPr>
       <w:r>
         <w:rPr>
@@ -1239,14 +1943,1184 @@
           <w:noProof/>
           <w:sz w:val="24"/>
           <w:szCs w:val="24"/>
-          <w:bdr w:val="single" w:sz="4" w:space="0" w:color="auto"/>
-          <w:lang w:val="en-US"/>
+        </w:rPr>
+        <w:lastRenderedPageBreak/>
+        <mc:AlternateContent>
+          <mc:Choice Requires="wpg">
+            <w:drawing>
+              <wp:anchor distT="0" distB="0" distL="114300" distR="114300" simplePos="0" relativeHeight="251677696" behindDoc="0" locked="0" layoutInCell="1" allowOverlap="1" wp14:anchorId="571C831B" wp14:editId="7BDE966B">
+                <wp:simplePos x="0" y="0"/>
+                <wp:positionH relativeFrom="column">
+                  <wp:posOffset>2846614</wp:posOffset>
+                </wp:positionH>
+                <wp:positionV relativeFrom="paragraph">
+                  <wp:posOffset>2432958</wp:posOffset>
+                </wp:positionV>
+                <wp:extent cx="1251859" cy="282858"/>
+                <wp:effectExtent l="0" t="0" r="24765" b="22225"/>
+                <wp:wrapNone/>
+                <wp:docPr id="114" name="Group 114"/>
+                <wp:cNvGraphicFramePr/>
+                <a:graphic xmlns:a="http://schemas.openxmlformats.org/drawingml/2006/main">
+                  <a:graphicData uri="http://schemas.microsoft.com/office/word/2010/wordprocessingGroup">
+                    <wpg:wgp>
+                      <wpg:cNvGrpSpPr/>
+                      <wpg:grpSpPr>
+                        <a:xfrm>
+                          <a:off x="0" y="0"/>
+                          <a:ext cx="1251859" cy="282858"/>
+                          <a:chOff x="241255" y="-33888"/>
+                          <a:chExt cx="1261112" cy="304345"/>
+                        </a:xfrm>
+                      </wpg:grpSpPr>
+                      <wps:wsp>
+                        <wps:cNvPr id="115" name="Rectangle 115"/>
+                        <wps:cNvSpPr/>
+                        <wps:spPr>
+                          <a:xfrm>
+                            <a:off x="241255" y="-22176"/>
+                            <a:ext cx="444130" cy="262852"/>
+                          </a:xfrm>
+                          <a:prstGeom prst="rect">
+                            <a:avLst/>
+                          </a:prstGeom>
+                          <a:noFill/>
+                          <a:ln>
+                            <a:solidFill>
+                              <a:srgbClr val="FF0000"/>
+                            </a:solidFill>
+                          </a:ln>
+                        </wps:spPr>
+                        <wps:style>
+                          <a:lnRef idx="2">
+                            <a:schemeClr val="accent1">
+                              <a:shade val="50000"/>
+                            </a:schemeClr>
+                          </a:lnRef>
+                          <a:fillRef idx="1">
+                            <a:schemeClr val="accent1"/>
+                          </a:fillRef>
+                          <a:effectRef idx="0">
+                            <a:schemeClr val="accent1"/>
+                          </a:effectRef>
+                          <a:fontRef idx="minor">
+                            <a:schemeClr val="lt1"/>
+                          </a:fontRef>
+                        </wps:style>
+                        <wps:txbx>
+                          <w:txbxContent>
+                            <w:p>
+                              <w:pPr>
+                                <w:jc w:val="center"/>
+                                <w:rPr>
+                                  <w:color w:val="FF0000"/>
+                                </w:rPr>
+                              </w:pPr>
+                            </w:p>
+                          </w:txbxContent>
+                        </wps:txbx>
+                        <wps:bodyPr rot="0" spcFirstLastPara="0" vertOverflow="overflow" horzOverflow="overflow" vert="horz" wrap="square" lIns="91440" tIns="45720" rIns="91440" bIns="45720" numCol="1" spcCol="0" rtlCol="0" fromWordArt="0" anchor="ctr" anchorCtr="0" forceAA="0" compatLnSpc="1">
+                          <a:prstTxWarp prst="textNoShape">
+                            <a:avLst/>
+                          </a:prstTxWarp>
+                          <a:noAutofit/>
+                        </wps:bodyPr>
+                      </wps:wsp>
+                      <wps:wsp>
+                        <wps:cNvPr id="116" name="Straight Connector 116"/>
+                        <wps:cNvCnPr>
+                          <a:stCxn id="115" idx="3"/>
+                        </wps:cNvCnPr>
+                        <wps:spPr>
+                          <a:xfrm flipV="1">
+                            <a:off x="685201" y="108929"/>
+                            <a:ext cx="493662" cy="160"/>
+                          </a:xfrm>
+                          <a:prstGeom prst="line">
+                            <a:avLst/>
+                          </a:prstGeom>
+                          <a:ln w="19050">
+                            <a:solidFill>
+                              <a:srgbClr val="FF0000"/>
+                            </a:solidFill>
+                          </a:ln>
+                        </wps:spPr>
+                        <wps:style>
+                          <a:lnRef idx="1">
+                            <a:schemeClr val="accent2"/>
+                          </a:lnRef>
+                          <a:fillRef idx="0">
+                            <a:schemeClr val="accent2"/>
+                          </a:fillRef>
+                          <a:effectRef idx="0">
+                            <a:schemeClr val="accent2"/>
+                          </a:effectRef>
+                          <a:fontRef idx="minor">
+                            <a:schemeClr val="tx1"/>
+                          </a:fontRef>
+                        </wps:style>
+                        <wps:bodyPr/>
+                      </wps:wsp>
+                      <wps:wsp>
+                        <wps:cNvPr id="54" name="Oval 54"/>
+                        <wps:cNvSpPr/>
+                        <wps:spPr>
+                          <a:xfrm>
+                            <a:off x="1195731" y="-33888"/>
+                            <a:ext cx="306636" cy="304345"/>
+                          </a:xfrm>
+                          <a:prstGeom prst="ellipse">
+                            <a:avLst/>
+                          </a:prstGeom>
+                          <a:ln>
+                            <a:solidFill>
+                              <a:srgbClr val="FF0000"/>
+                            </a:solidFill>
+                          </a:ln>
+                        </wps:spPr>
+                        <wps:style>
+                          <a:lnRef idx="2">
+                            <a:schemeClr val="accent1"/>
+                          </a:lnRef>
+                          <a:fillRef idx="1">
+                            <a:schemeClr val="lt1"/>
+                          </a:fillRef>
+                          <a:effectRef idx="0">
+                            <a:schemeClr val="accent1"/>
+                          </a:effectRef>
+                          <a:fontRef idx="minor">
+                            <a:schemeClr val="dk1"/>
+                          </a:fontRef>
+                        </wps:style>
+                        <wps:txbx>
+                          <w:txbxContent>
+                            <w:p>
+                              <w:pPr>
+                                <w:rPr>
+                                  <w:b/>
+                                  <w:color w:val="FF0000"/>
+                                </w:rPr>
+                              </w:pPr>
+                              <w:r>
+                                <w:rPr>
+                                  <w:b/>
+                                  <w:color w:val="FF0000"/>
+                                </w:rPr>
+                                <w:t>5</w:t>
+                              </w:r>
+                            </w:p>
+                          </w:txbxContent>
+                        </wps:txbx>
+                        <wps:bodyPr rot="0" spcFirstLastPara="0" vertOverflow="overflow" horzOverflow="overflow" vert="horz" wrap="square" lIns="54864" tIns="0" rIns="0" bIns="0" numCol="1" spcCol="0" rtlCol="0" fromWordArt="0" anchor="ctr" anchorCtr="0" forceAA="0" compatLnSpc="1">
+                          <a:prstTxWarp prst="textNoShape">
+                            <a:avLst/>
+                          </a:prstTxWarp>
+                          <a:noAutofit/>
+                        </wps:bodyPr>
+                      </wps:wsp>
+                    </wpg:wgp>
+                  </a:graphicData>
+                </a:graphic>
+                <wp14:sizeRelH relativeFrom="margin">
+                  <wp14:pctWidth>0</wp14:pctWidth>
+                </wp14:sizeRelH>
+                <wp14:sizeRelV relativeFrom="margin">
+                  <wp14:pctHeight>0</wp14:pctHeight>
+                </wp14:sizeRelV>
+              </wp:anchor>
+            </w:drawing>
+          </mc:Choice>
+          <mc:Fallback>
+            <w:pict>
+              <v:group w14:anchorId="571C831B" id="Group 114" o:spid="_x0000_s1038" style="position:absolute;left:0;text-align:left;margin-left:224.15pt;margin-top:191.55pt;width:98.55pt;height:22.25pt;z-index:251677696;mso-width-relative:margin;mso-height-relative:margin" coordorigin="2412,-338" coordsize="12611,3043" o:gfxdata="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">
+                <v:rect id="Rectangle 115" o:spid="_x0000_s1039" style="position:absolute;left:2412;top:-221;width:4441;height:2627;visibility:visible;mso-wrap-style:square;v-text-anchor:middle" o:gfxdata="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" filled="f" strokecolor="red" strokeweight="2pt">
+                  <v:textbox>
+                    <w:txbxContent>
+                      <w:p>
+                        <w:pPr>
+                          <w:jc w:val="center"/>
+                          <w:rPr>
+                            <w:color w:val="FF0000"/>
+                          </w:rPr>
+                        </w:pPr>
+                      </w:p>
+                    </w:txbxContent>
+                  </v:textbox>
+                </v:rect>
+                <v:line id="Straight Connector 116" o:spid="_x0000_s1040" style="position:absolute;flip:y;visibility:visible;mso-wrap-style:square" from="6852,1089" to="11788,1090" o:connectortype="straight" o:gfxdata="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" strokecolor="red" strokeweight="1.5pt"/>
+                <v:oval id="Oval 54" o:spid="_x0000_s1041" style="position:absolute;left:11957;top:-338;width:3066;height:3042;visibility:visible;mso-wrap-style:square;v-text-anchor:middle" o:gfxdata="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" fillcolor="white [3201]" strokecolor="red" strokeweight="2pt">
+                  <v:textbox inset="4.32pt,0,0,0">
+                    <w:txbxContent>
+                      <w:p>
+                        <w:pPr>
+                          <w:rPr>
+                            <w:b/>
+                            <w:color w:val="FF0000"/>
+                          </w:rPr>
+                        </w:pPr>
+                        <w:r>
+                          <w:rPr>
+                            <w:b/>
+                            <w:color w:val="FF0000"/>
+                          </w:rPr>
+                          <w:t>5</w:t>
+                        </w:r>
+                      </w:p>
+                    </w:txbxContent>
+                  </v:textbox>
+                </v:oval>
+              </v:group>
+            </w:pict>
+          </mc:Fallback>
+        </mc:AlternateContent>
+      </w:r>
+      <w:r>
+        <w:rPr>
+          <w:rFonts w:cstheme="minorHAnsi"/>
+          <w:noProof/>
+          <w:sz w:val="24"/>
+          <w:szCs w:val="24"/>
+        </w:rPr>
+        <mc:AlternateContent>
+          <mc:Choice Requires="wpg">
+            <w:drawing>
+              <wp:anchor distT="0" distB="0" distL="114300" distR="114300" simplePos="0" relativeHeight="251675648" behindDoc="0" locked="0" layoutInCell="1" allowOverlap="1" wp14:anchorId="4C3DFACB" wp14:editId="00CB0E86">
+                <wp:simplePos x="0" y="0"/>
+                <wp:positionH relativeFrom="column">
+                  <wp:posOffset>3113133</wp:posOffset>
+                </wp:positionH>
+                <wp:positionV relativeFrom="paragraph">
+                  <wp:posOffset>1527175</wp:posOffset>
+                </wp:positionV>
+                <wp:extent cx="2160815" cy="282859"/>
+                <wp:effectExtent l="0" t="0" r="11430" b="22225"/>
+                <wp:wrapNone/>
+                <wp:docPr id="110" name="Group 110"/>
+                <wp:cNvGraphicFramePr/>
+                <a:graphic xmlns:a="http://schemas.openxmlformats.org/drawingml/2006/main">
+                  <a:graphicData uri="http://schemas.microsoft.com/office/word/2010/wordprocessingGroup">
+                    <wpg:wgp>
+                      <wpg:cNvGrpSpPr/>
+                      <wpg:grpSpPr>
+                        <a:xfrm>
+                          <a:off x="0" y="0"/>
+                          <a:ext cx="2160815" cy="282859"/>
+                          <a:chOff x="0" y="-16320"/>
+                          <a:chExt cx="2176787" cy="304346"/>
+                        </a:xfrm>
+                      </wpg:grpSpPr>
+                      <wps:wsp>
+                        <wps:cNvPr id="111" name="Rectangle 111"/>
+                        <wps:cNvSpPr/>
+                        <wps:spPr>
+                          <a:xfrm>
+                            <a:off x="0" y="5450"/>
+                            <a:ext cx="1415143" cy="261257"/>
+                          </a:xfrm>
+                          <a:prstGeom prst="rect">
+                            <a:avLst/>
+                          </a:prstGeom>
+                          <a:noFill/>
+                          <a:ln>
+                            <a:solidFill>
+                              <a:srgbClr val="FF0000"/>
+                            </a:solidFill>
+                          </a:ln>
+                        </wps:spPr>
+                        <wps:style>
+                          <a:lnRef idx="2">
+                            <a:schemeClr val="accent1">
+                              <a:shade val="50000"/>
+                            </a:schemeClr>
+                          </a:lnRef>
+                          <a:fillRef idx="1">
+                            <a:schemeClr val="accent1"/>
+                          </a:fillRef>
+                          <a:effectRef idx="0">
+                            <a:schemeClr val="accent1"/>
+                          </a:effectRef>
+                          <a:fontRef idx="minor">
+                            <a:schemeClr val="lt1"/>
+                          </a:fontRef>
+                        </wps:style>
+                        <wps:txbx>
+                          <w:txbxContent>
+                            <w:p>
+                              <w:pPr>
+                                <w:jc w:val="center"/>
+                                <w:rPr>
+                                  <w:color w:val="FF0000"/>
+                                </w:rPr>
+                              </w:pPr>
+                            </w:p>
+                          </w:txbxContent>
+                        </wps:txbx>
+                        <wps:bodyPr rot="0" spcFirstLastPara="0" vertOverflow="overflow" horzOverflow="overflow" vert="horz" wrap="square" lIns="91440" tIns="45720" rIns="91440" bIns="45720" numCol="1" spcCol="0" rtlCol="0" fromWordArt="0" anchor="ctr" anchorCtr="0" forceAA="0" compatLnSpc="1">
+                          <a:prstTxWarp prst="textNoShape">
+                            <a:avLst/>
+                          </a:prstTxWarp>
+                          <a:noAutofit/>
+                        </wps:bodyPr>
+                      </wps:wsp>
+                      <wps:wsp>
+                        <wps:cNvPr id="112" name="Straight Connector 112"/>
+                        <wps:cNvCnPr/>
+                        <wps:spPr>
+                          <a:xfrm>
+                            <a:off x="1414842" y="135662"/>
+                            <a:ext cx="455309" cy="191"/>
+                          </a:xfrm>
+                          <a:prstGeom prst="line">
+                            <a:avLst/>
+                          </a:prstGeom>
+                          <a:ln w="19050">
+                            <a:solidFill>
+                              <a:srgbClr val="FF0000"/>
+                            </a:solidFill>
+                          </a:ln>
+                        </wps:spPr>
+                        <wps:style>
+                          <a:lnRef idx="1">
+                            <a:schemeClr val="accent2"/>
+                          </a:lnRef>
+                          <a:fillRef idx="0">
+                            <a:schemeClr val="accent2"/>
+                          </a:fillRef>
+                          <a:effectRef idx="0">
+                            <a:schemeClr val="accent2"/>
+                          </a:effectRef>
+                          <a:fontRef idx="minor">
+                            <a:schemeClr val="tx1"/>
+                          </a:fontRef>
+                        </wps:style>
+                        <wps:bodyPr/>
+                      </wps:wsp>
+                      <wps:wsp>
+                        <wps:cNvPr id="113" name="Oval 113"/>
+                        <wps:cNvSpPr/>
+                        <wps:spPr>
+                          <a:xfrm>
+                            <a:off x="1870151" y="-16320"/>
+                            <a:ext cx="306636" cy="304346"/>
+                          </a:xfrm>
+                          <a:prstGeom prst="ellipse">
+                            <a:avLst/>
+                          </a:prstGeom>
+                          <a:ln>
+                            <a:solidFill>
+                              <a:srgbClr val="FF0000"/>
+                            </a:solidFill>
+                          </a:ln>
+                        </wps:spPr>
+                        <wps:style>
+                          <a:lnRef idx="2">
+                            <a:schemeClr val="accent1"/>
+                          </a:lnRef>
+                          <a:fillRef idx="1">
+                            <a:schemeClr val="lt1"/>
+                          </a:fillRef>
+                          <a:effectRef idx="0">
+                            <a:schemeClr val="accent1"/>
+                          </a:effectRef>
+                          <a:fontRef idx="minor">
+                            <a:schemeClr val="dk1"/>
+                          </a:fontRef>
+                        </wps:style>
+                        <wps:txbx>
+                          <w:txbxContent>
+                            <w:p>
+                              <w:pPr>
+                                <w:rPr>
+                                  <w:b/>
+                                  <w:color w:val="FF0000"/>
+                                </w:rPr>
+                              </w:pPr>
+                              <w:r>
+                                <w:rPr>
+                                  <w:b/>
+                                  <w:color w:val="FF0000"/>
+                                </w:rPr>
+                                <w:t>4</w:t>
+                              </w:r>
+                            </w:p>
+                          </w:txbxContent>
+                        </wps:txbx>
+                        <wps:bodyPr rot="0" spcFirstLastPara="0" vertOverflow="overflow" horzOverflow="overflow" vert="horz" wrap="square" lIns="54864" tIns="0" rIns="0" bIns="0" numCol="1" spcCol="0" rtlCol="0" fromWordArt="0" anchor="ctr" anchorCtr="0" forceAA="0" compatLnSpc="1">
+                          <a:prstTxWarp prst="textNoShape">
+                            <a:avLst/>
+                          </a:prstTxWarp>
+                          <a:noAutofit/>
+                        </wps:bodyPr>
+                      </wps:wsp>
+                    </wpg:wgp>
+                  </a:graphicData>
+                </a:graphic>
+                <wp14:sizeRelH relativeFrom="margin">
+                  <wp14:pctWidth>0</wp14:pctWidth>
+                </wp14:sizeRelH>
+                <wp14:sizeRelV relativeFrom="margin">
+                  <wp14:pctHeight>0</wp14:pctHeight>
+                </wp14:sizeRelV>
+              </wp:anchor>
+            </w:drawing>
+          </mc:Choice>
+          <mc:Fallback>
+            <w:pict>
+              <v:group w14:anchorId="4C3DFACB" id="Group 110" o:spid="_x0000_s1042" style="position:absolute;left:0;text-align:left;margin-left:245.15pt;margin-top:120.25pt;width:170.15pt;height:22.25pt;z-index:251675648;mso-width-relative:margin;mso-height-relative:margin" coordorigin=",-163" coordsize="21767,3043" o:gfxdata="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">
+                <v:rect id="Rectangle 111" o:spid="_x0000_s1043" style="position:absolute;top:54;width:14151;height:2613;visibility:visible;mso-wrap-style:square;v-text-anchor:middle" o:gfxdata="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" filled="f" strokecolor="red" strokeweight="2pt">
+                  <v:textbox>
+                    <w:txbxContent>
+                      <w:p>
+                        <w:pPr>
+                          <w:jc w:val="center"/>
+                          <w:rPr>
+                            <w:color w:val="FF0000"/>
+                          </w:rPr>
+                        </w:pPr>
+                      </w:p>
+                    </w:txbxContent>
+                  </v:textbox>
+                </v:rect>
+                <v:line id="Straight Connector 112" o:spid="_x0000_s1044" style="position:absolute;visibility:visible;mso-wrap-style:square" from="14148,1356" to="18701,1358" o:connectortype="straight" o:gfxdata="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" strokecolor="red" strokeweight="1.5pt"/>
+                <v:oval id="Oval 113" o:spid="_x0000_s1045" style="position:absolute;left:18701;top:-163;width:3066;height:3043;visibility:visible;mso-wrap-style:square;v-text-anchor:middle" o:gfxdata="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" fillcolor="white [3201]" strokecolor="red" strokeweight="2pt">
+                  <v:textbox inset="4.32pt,0,0,0">
+                    <w:txbxContent>
+                      <w:p>
+                        <w:pPr>
+                          <w:rPr>
+                            <w:b/>
+                            <w:color w:val="FF0000"/>
+                          </w:rPr>
+                        </w:pPr>
+                        <w:r>
+                          <w:rPr>
+                            <w:b/>
+                            <w:color w:val="FF0000"/>
+                          </w:rPr>
+                          <w:t>4</w:t>
+                        </w:r>
+                      </w:p>
+                    </w:txbxContent>
+                  </v:textbox>
+                </v:oval>
+              </v:group>
+            </w:pict>
+          </mc:Fallback>
+        </mc:AlternateContent>
+      </w:r>
+      <w:r>
+        <w:rPr>
+          <w:rFonts w:cstheme="minorHAnsi"/>
+          <w:noProof/>
+          <w:sz w:val="24"/>
+          <w:szCs w:val="24"/>
+        </w:rPr>
+        <mc:AlternateContent>
+          <mc:Choice Requires="wpg">
+            <w:drawing>
+              <wp:anchor distT="0" distB="0" distL="114300" distR="114300" simplePos="0" relativeHeight="251673600" behindDoc="0" locked="0" layoutInCell="1" allowOverlap="1" wp14:anchorId="6B70178C" wp14:editId="464436AB">
+                <wp:simplePos x="0" y="0"/>
+                <wp:positionH relativeFrom="column">
+                  <wp:posOffset>815340</wp:posOffset>
+                </wp:positionH>
+                <wp:positionV relativeFrom="paragraph">
+                  <wp:posOffset>1534327</wp:posOffset>
+                </wp:positionV>
+                <wp:extent cx="2176787" cy="304346"/>
+                <wp:effectExtent l="0" t="0" r="13970" b="19685"/>
+                <wp:wrapNone/>
+                <wp:docPr id="103" name="Group 103"/>
+                <wp:cNvGraphicFramePr/>
+                <a:graphic xmlns:a="http://schemas.openxmlformats.org/drawingml/2006/main">
+                  <a:graphicData uri="http://schemas.microsoft.com/office/word/2010/wordprocessingGroup">
+                    <wpg:wgp>
+                      <wpg:cNvGrpSpPr/>
+                      <wpg:grpSpPr>
+                        <a:xfrm>
+                          <a:off x="0" y="0"/>
+                          <a:ext cx="2176787" cy="304346"/>
+                          <a:chOff x="0" y="-16320"/>
+                          <a:chExt cx="2176787" cy="304346"/>
+                        </a:xfrm>
+                      </wpg:grpSpPr>
+                      <wps:wsp>
+                        <wps:cNvPr id="104" name="Rectangle 104"/>
+                        <wps:cNvSpPr/>
+                        <wps:spPr>
+                          <a:xfrm>
+                            <a:off x="0" y="5450"/>
+                            <a:ext cx="1415143" cy="261257"/>
+                          </a:xfrm>
+                          <a:prstGeom prst="rect">
+                            <a:avLst/>
+                          </a:prstGeom>
+                          <a:noFill/>
+                          <a:ln>
+                            <a:solidFill>
+                              <a:srgbClr val="FF0000"/>
+                            </a:solidFill>
+                          </a:ln>
+                        </wps:spPr>
+                        <wps:style>
+                          <a:lnRef idx="2">
+                            <a:schemeClr val="accent1">
+                              <a:shade val="50000"/>
+                            </a:schemeClr>
+                          </a:lnRef>
+                          <a:fillRef idx="1">
+                            <a:schemeClr val="accent1"/>
+                          </a:fillRef>
+                          <a:effectRef idx="0">
+                            <a:schemeClr val="accent1"/>
+                          </a:effectRef>
+                          <a:fontRef idx="minor">
+                            <a:schemeClr val="lt1"/>
+                          </a:fontRef>
+                        </wps:style>
+                        <wps:txbx>
+                          <w:txbxContent>
+                            <w:p>
+                              <w:pPr>
+                                <w:jc w:val="center"/>
+                                <w:rPr>
+                                  <w:color w:val="FF0000"/>
+                                </w:rPr>
+                              </w:pPr>
+                            </w:p>
+                          </w:txbxContent>
+                        </wps:txbx>
+                        <wps:bodyPr rot="0" spcFirstLastPara="0" vertOverflow="overflow" horzOverflow="overflow" vert="horz" wrap="square" lIns="91440" tIns="45720" rIns="91440" bIns="45720" numCol="1" spcCol="0" rtlCol="0" fromWordArt="0" anchor="ctr" anchorCtr="0" forceAA="0" compatLnSpc="1">
+                          <a:prstTxWarp prst="textNoShape">
+                            <a:avLst/>
+                          </a:prstTxWarp>
+                          <a:noAutofit/>
+                        </wps:bodyPr>
+                      </wps:wsp>
+                      <wps:wsp>
+                        <wps:cNvPr id="105" name="Straight Connector 105"/>
+                        <wps:cNvCnPr/>
+                        <wps:spPr>
+                          <a:xfrm>
+                            <a:off x="1414842" y="135662"/>
+                            <a:ext cx="455309" cy="191"/>
+                          </a:xfrm>
+                          <a:prstGeom prst="line">
+                            <a:avLst/>
+                          </a:prstGeom>
+                          <a:ln w="19050">
+                            <a:solidFill>
+                              <a:srgbClr val="FF0000"/>
+                            </a:solidFill>
+                          </a:ln>
+                        </wps:spPr>
+                        <wps:style>
+                          <a:lnRef idx="1">
+                            <a:schemeClr val="accent2"/>
+                          </a:lnRef>
+                          <a:fillRef idx="0">
+                            <a:schemeClr val="accent2"/>
+                          </a:fillRef>
+                          <a:effectRef idx="0">
+                            <a:schemeClr val="accent2"/>
+                          </a:effectRef>
+                          <a:fontRef idx="minor">
+                            <a:schemeClr val="tx1"/>
+                          </a:fontRef>
+                        </wps:style>
+                        <wps:bodyPr/>
+                      </wps:wsp>
+                      <wps:wsp>
+                        <wps:cNvPr id="109" name="Oval 109"/>
+                        <wps:cNvSpPr/>
+                        <wps:spPr>
+                          <a:xfrm>
+                            <a:off x="1870151" y="-16320"/>
+                            <a:ext cx="306636" cy="304346"/>
+                          </a:xfrm>
+                          <a:prstGeom prst="ellipse">
+                            <a:avLst/>
+                          </a:prstGeom>
+                          <a:ln>
+                            <a:solidFill>
+                              <a:srgbClr val="FF0000"/>
+                            </a:solidFill>
+                          </a:ln>
+                        </wps:spPr>
+                        <wps:style>
+                          <a:lnRef idx="2">
+                            <a:schemeClr val="accent1"/>
+                          </a:lnRef>
+                          <a:fillRef idx="1">
+                            <a:schemeClr val="lt1"/>
+                          </a:fillRef>
+                          <a:effectRef idx="0">
+                            <a:schemeClr val="accent1"/>
+                          </a:effectRef>
+                          <a:fontRef idx="minor">
+                            <a:schemeClr val="dk1"/>
+                          </a:fontRef>
+                        </wps:style>
+                        <wps:txbx>
+                          <w:txbxContent>
+                            <w:p>
+                              <w:pPr>
+                                <w:rPr>
+                                  <w:b/>
+                                  <w:color w:val="FF0000"/>
+                                </w:rPr>
+                              </w:pPr>
+                              <w:r>
+                                <w:rPr>
+                                  <w:b/>
+                                  <w:color w:val="FF0000"/>
+                                </w:rPr>
+                                <w:t>3</w:t>
+                              </w:r>
+                            </w:p>
+                          </w:txbxContent>
+                        </wps:txbx>
+                        <wps:bodyPr rot="0" spcFirstLastPara="0" vertOverflow="overflow" horzOverflow="overflow" vert="horz" wrap="square" lIns="54864" tIns="0" rIns="0" bIns="0" numCol="1" spcCol="0" rtlCol="0" fromWordArt="0" anchor="ctr" anchorCtr="0" forceAA="0" compatLnSpc="1">
+                          <a:prstTxWarp prst="textNoShape">
+                            <a:avLst/>
+                          </a:prstTxWarp>
+                          <a:noAutofit/>
+                        </wps:bodyPr>
+                      </wps:wsp>
+                    </wpg:wgp>
+                  </a:graphicData>
+                </a:graphic>
+                <wp14:sizeRelH relativeFrom="margin">
+                  <wp14:pctWidth>0</wp14:pctWidth>
+                </wp14:sizeRelH>
+                <wp14:sizeRelV relativeFrom="margin">
+                  <wp14:pctHeight>0</wp14:pctHeight>
+                </wp14:sizeRelV>
+              </wp:anchor>
+            </w:drawing>
+          </mc:Choice>
+          <mc:Fallback>
+            <w:pict>
+              <v:group w14:anchorId="6B70178C" id="Group 103" o:spid="_x0000_s1046" style="position:absolute;left:0;text-align:left;margin-left:64.2pt;margin-top:120.8pt;width:171.4pt;height:23.95pt;z-index:251673600;mso-width-relative:margin;mso-height-relative:margin" coordorigin=",-163" coordsize="21767,3043" o:gfxdata="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">
+                <v:rect id="Rectangle 104" o:spid="_x0000_s1047" style="position:absolute;top:54;width:14151;height:2613;visibility:visible;mso-wrap-style:square;v-text-anchor:middle" o:gfxdata="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" filled="f" strokecolor="red" strokeweight="2pt">
+                  <v:textbox>
+                    <w:txbxContent>
+                      <w:p>
+                        <w:pPr>
+                          <w:jc w:val="center"/>
+                          <w:rPr>
+                            <w:color w:val="FF0000"/>
+                          </w:rPr>
+                        </w:pPr>
+                      </w:p>
+                    </w:txbxContent>
+                  </v:textbox>
+                </v:rect>
+                <v:line id="Straight Connector 105" o:spid="_x0000_s1048" style="position:absolute;visibility:visible;mso-wrap-style:square" from="14148,1356" to="18701,1358" o:connectortype="straight" o:gfxdata="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" strokecolor="red" strokeweight="1.5pt"/>
+                <v:oval id="Oval 109" o:spid="_x0000_s1049" style="position:absolute;left:18701;top:-163;width:3066;height:3043;visibility:visible;mso-wrap-style:square;v-text-anchor:middle" o:gfxdata="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" fillcolor="white [3201]" strokecolor="red" strokeweight="2pt">
+                  <v:textbox inset="4.32pt,0,0,0">
+                    <w:txbxContent>
+                      <w:p>
+                        <w:pPr>
+                          <w:rPr>
+                            <w:b/>
+                            <w:color w:val="FF0000"/>
+                          </w:rPr>
+                        </w:pPr>
+                        <w:r>
+                          <w:rPr>
+                            <w:b/>
+                            <w:color w:val="FF0000"/>
+                          </w:rPr>
+                          <w:t>3</w:t>
+                        </w:r>
+                      </w:p>
+                    </w:txbxContent>
+                  </v:textbox>
+                </v:oval>
+              </v:group>
+            </w:pict>
+          </mc:Fallback>
+        </mc:AlternateContent>
+      </w:r>
+      <w:r>
+        <w:rPr>
+          <w:rFonts w:cstheme="minorHAnsi"/>
+          <w:noProof/>
+          <w:sz w:val="24"/>
+          <w:szCs w:val="24"/>
+        </w:rPr>
+        <mc:AlternateContent>
+          <mc:Choice Requires="wpg">
+            <w:drawing>
+              <wp:anchor distT="0" distB="0" distL="114300" distR="114300" simplePos="0" relativeHeight="251671552" behindDoc="0" locked="0" layoutInCell="1" allowOverlap="1" wp14:anchorId="0ED14B61" wp14:editId="0E457712">
+                <wp:simplePos x="0" y="0"/>
+                <wp:positionH relativeFrom="column">
+                  <wp:posOffset>3112860</wp:posOffset>
+                </wp:positionH>
+                <wp:positionV relativeFrom="paragraph">
+                  <wp:posOffset>1191895</wp:posOffset>
+                </wp:positionV>
+                <wp:extent cx="2176787" cy="304346"/>
+                <wp:effectExtent l="0" t="0" r="13970" b="19685"/>
+                <wp:wrapNone/>
+                <wp:docPr id="99" name="Group 99"/>
+                <wp:cNvGraphicFramePr/>
+                <a:graphic xmlns:a="http://schemas.openxmlformats.org/drawingml/2006/main">
+                  <a:graphicData uri="http://schemas.microsoft.com/office/word/2010/wordprocessingGroup">
+                    <wpg:wgp>
+                      <wpg:cNvGrpSpPr/>
+                      <wpg:grpSpPr>
+                        <a:xfrm>
+                          <a:off x="0" y="0"/>
+                          <a:ext cx="2176787" cy="304346"/>
+                          <a:chOff x="0" y="-16320"/>
+                          <a:chExt cx="2176787" cy="304346"/>
+                        </a:xfrm>
+                      </wpg:grpSpPr>
+                      <wps:wsp>
+                        <wps:cNvPr id="100" name="Rectangle 100"/>
+                        <wps:cNvSpPr/>
+                        <wps:spPr>
+                          <a:xfrm>
+                            <a:off x="0" y="5450"/>
+                            <a:ext cx="1415143" cy="261257"/>
+                          </a:xfrm>
+                          <a:prstGeom prst="rect">
+                            <a:avLst/>
+                          </a:prstGeom>
+                          <a:noFill/>
+                          <a:ln>
+                            <a:solidFill>
+                              <a:srgbClr val="FF0000"/>
+                            </a:solidFill>
+                          </a:ln>
+                        </wps:spPr>
+                        <wps:style>
+                          <a:lnRef idx="2">
+                            <a:schemeClr val="accent1">
+                              <a:shade val="50000"/>
+                            </a:schemeClr>
+                          </a:lnRef>
+                          <a:fillRef idx="1">
+                            <a:schemeClr val="accent1"/>
+                          </a:fillRef>
+                          <a:effectRef idx="0">
+                            <a:schemeClr val="accent1"/>
+                          </a:effectRef>
+                          <a:fontRef idx="minor">
+                            <a:schemeClr val="lt1"/>
+                          </a:fontRef>
+                        </wps:style>
+                        <wps:txbx>
+                          <w:txbxContent>
+                            <w:p>
+                              <w:pPr>
+                                <w:jc w:val="center"/>
+                                <w:rPr>
+                                  <w:color w:val="FF0000"/>
+                                </w:rPr>
+                              </w:pPr>
+                            </w:p>
+                          </w:txbxContent>
+                        </wps:txbx>
+                        <wps:bodyPr rot="0" spcFirstLastPara="0" vertOverflow="overflow" horzOverflow="overflow" vert="horz" wrap="square" lIns="91440" tIns="45720" rIns="91440" bIns="45720" numCol="1" spcCol="0" rtlCol="0" fromWordArt="0" anchor="ctr" anchorCtr="0" forceAA="0" compatLnSpc="1">
+                          <a:prstTxWarp prst="textNoShape">
+                            <a:avLst/>
+                          </a:prstTxWarp>
+                          <a:noAutofit/>
+                        </wps:bodyPr>
+                      </wps:wsp>
+                      <wps:wsp>
+                        <wps:cNvPr id="101" name="Straight Connector 101"/>
+                        <wps:cNvCnPr/>
+                        <wps:spPr>
+                          <a:xfrm>
+                            <a:off x="1414842" y="135662"/>
+                            <a:ext cx="455309" cy="191"/>
+                          </a:xfrm>
+                          <a:prstGeom prst="line">
+                            <a:avLst/>
+                          </a:prstGeom>
+                          <a:ln w="19050">
+                            <a:solidFill>
+                              <a:srgbClr val="FF0000"/>
+                            </a:solidFill>
+                          </a:ln>
+                        </wps:spPr>
+                        <wps:style>
+                          <a:lnRef idx="1">
+                            <a:schemeClr val="accent2"/>
+                          </a:lnRef>
+                          <a:fillRef idx="0">
+                            <a:schemeClr val="accent2"/>
+                          </a:fillRef>
+                          <a:effectRef idx="0">
+                            <a:schemeClr val="accent2"/>
+                          </a:effectRef>
+                          <a:fontRef idx="minor">
+                            <a:schemeClr val="tx1"/>
+                          </a:fontRef>
+                        </wps:style>
+                        <wps:bodyPr/>
+                      </wps:wsp>
+                      <wps:wsp>
+                        <wps:cNvPr id="102" name="Oval 102"/>
+                        <wps:cNvSpPr/>
+                        <wps:spPr>
+                          <a:xfrm>
+                            <a:off x="1870151" y="-16320"/>
+                            <a:ext cx="306636" cy="304346"/>
+                          </a:xfrm>
+                          <a:prstGeom prst="ellipse">
+                            <a:avLst/>
+                          </a:prstGeom>
+                          <a:ln>
+                            <a:solidFill>
+                              <a:srgbClr val="FF0000"/>
+                            </a:solidFill>
+                          </a:ln>
+                        </wps:spPr>
+                        <wps:style>
+                          <a:lnRef idx="2">
+                            <a:schemeClr val="accent1"/>
+                          </a:lnRef>
+                          <a:fillRef idx="1">
+                            <a:schemeClr val="lt1"/>
+                          </a:fillRef>
+                          <a:effectRef idx="0">
+                            <a:schemeClr val="accent1"/>
+                          </a:effectRef>
+                          <a:fontRef idx="minor">
+                            <a:schemeClr val="dk1"/>
+                          </a:fontRef>
+                        </wps:style>
+                        <wps:txbx>
+                          <w:txbxContent>
+                            <w:p>
+                              <w:pPr>
+                                <w:rPr>
+                                  <w:b/>
+                                  <w:color w:val="FF0000"/>
+                                </w:rPr>
+                              </w:pPr>
+                              <w:r>
+                                <w:rPr>
+                                  <w:b/>
+                                  <w:color w:val="FF0000"/>
+                                </w:rPr>
+                                <w:t>2</w:t>
+                              </w:r>
+                            </w:p>
+                          </w:txbxContent>
+                        </wps:txbx>
+                        <wps:bodyPr rot="0" spcFirstLastPara="0" vertOverflow="overflow" horzOverflow="overflow" vert="horz" wrap="square" lIns="54864" tIns="0" rIns="0" bIns="0" numCol="1" spcCol="0" rtlCol="0" fromWordArt="0" anchor="ctr" anchorCtr="0" forceAA="0" compatLnSpc="1">
+                          <a:prstTxWarp prst="textNoShape">
+                            <a:avLst/>
+                          </a:prstTxWarp>
+                          <a:noAutofit/>
+                        </wps:bodyPr>
+                      </wps:wsp>
+                    </wpg:wgp>
+                  </a:graphicData>
+                </a:graphic>
+                <wp14:sizeRelH relativeFrom="margin">
+                  <wp14:pctWidth>0</wp14:pctWidth>
+                </wp14:sizeRelH>
+                <wp14:sizeRelV relativeFrom="margin">
+                  <wp14:pctHeight>0</wp14:pctHeight>
+                </wp14:sizeRelV>
+              </wp:anchor>
+            </w:drawing>
+          </mc:Choice>
+          <mc:Fallback>
+            <w:pict>
+              <v:group w14:anchorId="0ED14B61" id="Group 99" o:spid="_x0000_s1050" style="position:absolute;left:0;text-align:left;margin-left:245.1pt;margin-top:93.85pt;width:171.4pt;height:23.95pt;z-index:251671552;mso-width-relative:margin;mso-height-relative:margin" coordorigin=",-163" coordsize="21767,3043" o:gfxdata="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">
+                <v:rect id="Rectangle 100" o:spid="_x0000_s1051" style="position:absolute;top:54;width:14151;height:2613;visibility:visible;mso-wrap-style:square;v-text-anchor:middle" o:gfxdata="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" filled="f" strokecolor="red" strokeweight="2pt">
+                  <v:textbox>
+                    <w:txbxContent>
+                      <w:p>
+                        <w:pPr>
+                          <w:jc w:val="center"/>
+                          <w:rPr>
+                            <w:color w:val="FF0000"/>
+                          </w:rPr>
+                        </w:pPr>
+                      </w:p>
+                    </w:txbxContent>
+                  </v:textbox>
+                </v:rect>
+                <v:line id="Straight Connector 101" o:spid="_x0000_s1052" style="position:absolute;visibility:visible;mso-wrap-style:square" from="14148,1356" to="18701,1358" o:connectortype="straight" o:gfxdata="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" strokecolor="red" strokeweight="1.5pt"/>
+                <v:oval id="Oval 102" o:spid="_x0000_s1053" style="position:absolute;left:18701;top:-163;width:3066;height:3043;visibility:visible;mso-wrap-style:square;v-text-anchor:middle" o:gfxdata="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" fillcolor="white [3201]" strokecolor="red" strokeweight="2pt">
+                  <v:textbox inset="4.32pt,0,0,0">
+                    <w:txbxContent>
+                      <w:p>
+                        <w:pPr>
+                          <w:rPr>
+                            <w:b/>
+                            <w:color w:val="FF0000"/>
+                          </w:rPr>
+                        </w:pPr>
+                        <w:r>
+                          <w:rPr>
+                            <w:b/>
+                            <w:color w:val="FF0000"/>
+                          </w:rPr>
+                          <w:t>2</w:t>
+                        </w:r>
+                      </w:p>
+                    </w:txbxContent>
+                  </v:textbox>
+                </v:oval>
+              </v:group>
+            </w:pict>
+          </mc:Fallback>
+        </mc:AlternateContent>
+      </w:r>
+      <w:r>
+        <w:rPr>
+          <w:rFonts w:cstheme="minorHAnsi"/>
+          <w:noProof/>
+          <w:sz w:val="24"/>
+          <w:szCs w:val="24"/>
+        </w:rPr>
+        <mc:AlternateContent>
+          <mc:Choice Requires="wpg">
+            <w:drawing>
+              <wp:anchor distT="0" distB="0" distL="114300" distR="114300" simplePos="0" relativeHeight="251669504" behindDoc="0" locked="0" layoutInCell="1" allowOverlap="1" wp14:anchorId="3359ED90" wp14:editId="1BFB88CD">
+                <wp:simplePos x="0" y="0"/>
+                <wp:positionH relativeFrom="column">
+                  <wp:posOffset>816429</wp:posOffset>
+                </wp:positionH>
+                <wp:positionV relativeFrom="paragraph">
+                  <wp:posOffset>1191987</wp:posOffset>
+                </wp:positionV>
+                <wp:extent cx="2176787" cy="304346"/>
+                <wp:effectExtent l="0" t="0" r="13970" b="19685"/>
+                <wp:wrapNone/>
+                <wp:docPr id="31" name="Group 31"/>
+                <wp:cNvGraphicFramePr/>
+                <a:graphic xmlns:a="http://schemas.openxmlformats.org/drawingml/2006/main">
+                  <a:graphicData uri="http://schemas.microsoft.com/office/word/2010/wordprocessingGroup">
+                    <wpg:wgp>
+                      <wpg:cNvGrpSpPr/>
+                      <wpg:grpSpPr>
+                        <a:xfrm>
+                          <a:off x="0" y="0"/>
+                          <a:ext cx="2176787" cy="304346"/>
+                          <a:chOff x="0" y="-16320"/>
+                          <a:chExt cx="2176787" cy="304346"/>
+                        </a:xfrm>
+                      </wpg:grpSpPr>
+                      <wps:wsp>
+                        <wps:cNvPr id="96" name="Rectangle 96"/>
+                        <wps:cNvSpPr/>
+                        <wps:spPr>
+                          <a:xfrm>
+                            <a:off x="0" y="5450"/>
+                            <a:ext cx="1415143" cy="261257"/>
+                          </a:xfrm>
+                          <a:prstGeom prst="rect">
+                            <a:avLst/>
+                          </a:prstGeom>
+                          <a:noFill/>
+                          <a:ln>
+                            <a:solidFill>
+                              <a:srgbClr val="FF0000"/>
+                            </a:solidFill>
+                          </a:ln>
+                        </wps:spPr>
+                        <wps:style>
+                          <a:lnRef idx="2">
+                            <a:schemeClr val="accent1">
+                              <a:shade val="50000"/>
+                            </a:schemeClr>
+                          </a:lnRef>
+                          <a:fillRef idx="1">
+                            <a:schemeClr val="accent1"/>
+                          </a:fillRef>
+                          <a:effectRef idx="0">
+                            <a:schemeClr val="accent1"/>
+                          </a:effectRef>
+                          <a:fontRef idx="minor">
+                            <a:schemeClr val="lt1"/>
+                          </a:fontRef>
+                        </wps:style>
+                        <wps:txbx>
+                          <w:txbxContent>
+                            <w:p>
+                              <w:pPr>
+                                <w:jc w:val="center"/>
+                                <w:rPr>
+                                  <w:color w:val="FF0000"/>
+                                </w:rPr>
+                              </w:pPr>
+                            </w:p>
+                          </w:txbxContent>
+                        </wps:txbx>
+                        <wps:bodyPr rot="0" spcFirstLastPara="0" vertOverflow="overflow" horzOverflow="overflow" vert="horz" wrap="square" lIns="91440" tIns="45720" rIns="91440" bIns="45720" numCol="1" spcCol="0" rtlCol="0" fromWordArt="0" anchor="ctr" anchorCtr="0" forceAA="0" compatLnSpc="1">
+                          <a:prstTxWarp prst="textNoShape">
+                            <a:avLst/>
+                          </a:prstTxWarp>
+                          <a:noAutofit/>
+                        </wps:bodyPr>
+                      </wps:wsp>
+                      <wps:wsp>
+                        <wps:cNvPr id="97" name="Straight Connector 97"/>
+                        <wps:cNvCnPr>
+                          <a:endCxn id="98" idx="2"/>
+                        </wps:cNvCnPr>
+                        <wps:spPr>
+                          <a:xfrm>
+                            <a:off x="1414842" y="135662"/>
+                            <a:ext cx="455309" cy="191"/>
+                          </a:xfrm>
+                          <a:prstGeom prst="line">
+                            <a:avLst/>
+                          </a:prstGeom>
+                          <a:ln w="19050">
+                            <a:solidFill>
+                              <a:srgbClr val="FF0000"/>
+                            </a:solidFill>
+                          </a:ln>
+                        </wps:spPr>
+                        <wps:style>
+                          <a:lnRef idx="1">
+                            <a:schemeClr val="accent2"/>
+                          </a:lnRef>
+                          <a:fillRef idx="0">
+                            <a:schemeClr val="accent2"/>
+                          </a:fillRef>
+                          <a:effectRef idx="0">
+                            <a:schemeClr val="accent2"/>
+                          </a:effectRef>
+                          <a:fontRef idx="minor">
+                            <a:schemeClr val="tx1"/>
+                          </a:fontRef>
+                        </wps:style>
+                        <wps:bodyPr/>
+                      </wps:wsp>
+                      <wps:wsp>
+                        <wps:cNvPr id="98" name="Oval 98"/>
+                        <wps:cNvSpPr/>
+                        <wps:spPr>
+                          <a:xfrm>
+                            <a:off x="1870151" y="-16320"/>
+                            <a:ext cx="306636" cy="304346"/>
+                          </a:xfrm>
+                          <a:prstGeom prst="ellipse">
+                            <a:avLst/>
+                          </a:prstGeom>
+                          <a:ln>
+                            <a:solidFill>
+                              <a:srgbClr val="FF0000"/>
+                            </a:solidFill>
+                          </a:ln>
+                        </wps:spPr>
+                        <wps:style>
+                          <a:lnRef idx="2">
+                            <a:schemeClr val="accent1"/>
+                          </a:lnRef>
+                          <a:fillRef idx="1">
+                            <a:schemeClr val="lt1"/>
+                          </a:fillRef>
+                          <a:effectRef idx="0">
+                            <a:schemeClr val="accent1"/>
+                          </a:effectRef>
+                          <a:fontRef idx="minor">
+                            <a:schemeClr val="dk1"/>
+                          </a:fontRef>
+                        </wps:style>
+                        <wps:txbx>
+                          <w:txbxContent>
+                            <w:p>
+                              <w:pPr>
+                                <w:rPr>
+                                  <w:b/>
+                                  <w:color w:val="FF0000"/>
+                                </w:rPr>
+                              </w:pPr>
+                              <w:r>
+                                <w:rPr>
+                                  <w:b/>
+                                  <w:color w:val="FF0000"/>
+                                </w:rPr>
+                                <w:t>1</w:t>
+                              </w:r>
+                            </w:p>
+                          </w:txbxContent>
+                        </wps:txbx>
+                        <wps:bodyPr rot="0" spcFirstLastPara="0" vertOverflow="overflow" horzOverflow="overflow" vert="horz" wrap="square" lIns="54864" tIns="0" rIns="0" bIns="0" numCol="1" spcCol="0" rtlCol="0" fromWordArt="0" anchor="ctr" anchorCtr="0" forceAA="0" compatLnSpc="1">
+                          <a:prstTxWarp prst="textNoShape">
+                            <a:avLst/>
+                          </a:prstTxWarp>
+                          <a:noAutofit/>
+                        </wps:bodyPr>
+                      </wps:wsp>
+                    </wpg:wgp>
+                  </a:graphicData>
+                </a:graphic>
+                <wp14:sizeRelH relativeFrom="margin">
+                  <wp14:pctWidth>0</wp14:pctWidth>
+                </wp14:sizeRelH>
+                <wp14:sizeRelV relativeFrom="margin">
+                  <wp14:pctHeight>0</wp14:pctHeight>
+                </wp14:sizeRelV>
+              </wp:anchor>
+            </w:drawing>
+          </mc:Choice>
+          <mc:Fallback>
+            <w:pict>
+              <v:group w14:anchorId="3359ED90" id="Group 31" o:spid="_x0000_s1054" style="position:absolute;left:0;text-align:left;margin-left:64.3pt;margin-top:93.85pt;width:171.4pt;height:23.95pt;z-index:251669504;mso-width-relative:margin;mso-height-relative:margin" coordorigin=",-163" coordsize="21767,3043" o:gfxdata="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">
+                <v:rect id="Rectangle 96" o:spid="_x0000_s1055" style="position:absolute;top:54;width:14151;height:2613;visibility:visible;mso-wrap-style:square;v-text-anchor:middle" o:gfxdata="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" filled="f" strokecolor="red" strokeweight="2pt">
+                  <v:textbox>
+                    <w:txbxContent>
+                      <w:p>
+                        <w:pPr>
+                          <w:jc w:val="center"/>
+                          <w:rPr>
+                            <w:color w:val="FF0000"/>
+                          </w:rPr>
+                        </w:pPr>
+                      </w:p>
+                    </w:txbxContent>
+                  </v:textbox>
+                </v:rect>
+                <v:line id="Straight Connector 97" o:spid="_x0000_s1056" style="position:absolute;visibility:visible;mso-wrap-style:square" from="14148,1356" to="18701,1358" o:connectortype="straight" o:gfxdata="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" strokecolor="red" strokeweight="1.5pt"/>
+                <v:oval id="Oval 98" o:spid="_x0000_s1057" style="position:absolute;left:18701;top:-163;width:3066;height:3043;visibility:visible;mso-wrap-style:square;v-text-anchor:middle" o:gfxdata="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" fillcolor="white [3201]" strokecolor="red" strokeweight="2pt">
+                  <v:textbox inset="4.32pt,0,0,0">
+                    <w:txbxContent>
+                      <w:p>
+                        <w:pPr>
+                          <w:rPr>
+                            <w:b/>
+                            <w:color w:val="FF0000"/>
+                          </w:rPr>
+                        </w:pPr>
+                        <w:r>
+                          <w:rPr>
+                            <w:b/>
+                            <w:color w:val="FF0000"/>
+                          </w:rPr>
+                          <w:t>1</w:t>
+                        </w:r>
+                      </w:p>
+                    </w:txbxContent>
+                  </v:textbox>
+                </v:oval>
+              </v:group>
+            </w:pict>
+          </mc:Fallback>
+        </mc:AlternateContent>
+      </w:r>
+      <w:r>
+        <w:rPr>
+          <w:noProof/>
         </w:rPr>
         <w:drawing>
           <wp:inline distT="0" distB="0" distL="0" distR="0">
-            <wp:extent cx="5400675" cy="2614969"/>
-            <wp:effectExtent l="0" t="0" r="0" b="0"/>
-            <wp:docPr id="107" name="Picture 107" descr="C:\Users\Pratik\Desktop\screenshot\personal detail form.PNG"/>
+            <wp:extent cx="5731510" cy="2789555"/>
+            <wp:effectExtent l="0" t="0" r="2540" b="0"/>
+            <wp:docPr id="29" name="Picture 29"/>
             <wp:cNvGraphicFramePr>
               <a:graphicFrameLocks xmlns:a="http://schemas.openxmlformats.org/drawingml/2006/main" noChangeAspect="1"/>
             </wp:cNvGraphicFramePr>
@@ -1254,10 +3128,8 @@
               <a:graphicData uri="http://schemas.openxmlformats.org/drawingml/2006/picture">
                 <pic:pic xmlns:pic="http://schemas.openxmlformats.org/drawingml/2006/picture">
                   <pic:nvPicPr>
-                    <pic:cNvPr id="0" name="Picture 51" descr="C:\Users\Pratik\Desktop\screenshot\personal detail form.PNG"/>
-                    <pic:cNvPicPr>
-                      <a:picLocks noChangeAspect="1" noChangeArrowheads="1"/>
-                    </pic:cNvPicPr>
+                    <pic:cNvPr id="29" name="student form.jpg"/>
+                    <pic:cNvPicPr/>
                   </pic:nvPicPr>
                   <pic:blipFill>
                     <a:blip r:embed="rId14" cstate="print">
@@ -1267,23 +3139,18 @@
                         </a:ext>
                       </a:extLst>
                     </a:blip>
-                    <a:srcRect/>
                     <a:stretch>
                       <a:fillRect/>
                     </a:stretch>
                   </pic:blipFill>
-                  <pic:spPr bwMode="auto">
+                  <pic:spPr>
                     <a:xfrm>
                       <a:off x="0" y="0"/>
-                      <a:ext cx="5412493" cy="2620691"/>
+                      <a:ext cx="5731510" cy="2789555"/>
                     </a:xfrm>
                     <a:prstGeom prst="rect">
                       <a:avLst/>
                     </a:prstGeom>
-                    <a:noFill/>
-                    <a:ln>
-                      <a:noFill/>
-                    </a:ln>
                   </pic:spPr>
                 </pic:pic>
               </a:graphicData>
@@ -1291,45 +3158,35 @@
           </wp:inline>
         </w:drawing>
       </w:r>
+    </w:p>
+    <w:p>
+      <w:pPr>
+        <w:pStyle w:val="Caption"/>
+        <w:jc w:val="center"/>
+      </w:pPr>
+      <w:r>
+        <w:t xml:space="preserve">Figure </w:t>
+      </w:r>
+      <w:r>
+        <w:fldChar w:fldCharType="begin"/>
+      </w:r>
+      <w:r>
+        <w:instrText xml:space="preserve"> SEQ Figure \* ARABIC </w:instrText>
+      </w:r>
+      <w:r>
+        <w:fldChar w:fldCharType="separate"/>
+      </w:r>
       <w:r>
         <w:rPr>
-          <w:rFonts w:cstheme="minorHAnsi"/>
-          <w:b/>
-          <w:color w:val="000000" w:themeColor="text1"/>
+          <w:noProof/>
         </w:rPr>
-        <w:t>Fig</w:t>
-      </w:r>
-      <w:r>
-        <w:rPr>
-          <w:rFonts w:cstheme="minorHAnsi"/>
-          <w:b/>
-          <w:color w:val="000000" w:themeColor="text1"/>
-        </w:rPr>
-        <w:t xml:space="preserve"> 2</w:t>
-      </w:r>
-      <w:r>
-        <w:rPr>
-          <w:rFonts w:cstheme="minorHAnsi"/>
-          <w:b/>
-          <w:color w:val="000000" w:themeColor="text1"/>
-        </w:rPr>
-        <w:t>.</w:t>
-      </w:r>
-      <w:r>
-        <w:rPr>
-          <w:rFonts w:cstheme="minorHAnsi"/>
-          <w:b/>
-          <w:color w:val="000000" w:themeColor="text1"/>
-        </w:rPr>
-        <w:t xml:space="preserve"> Personal detail </w:t>
-      </w:r>
-      <w:r>
-        <w:rPr>
-          <w:rFonts w:cstheme="minorHAnsi"/>
-          <w:b/>
-          <w:color w:val="000000" w:themeColor="text1"/>
-        </w:rPr>
-        <w:t>form</w:t>
+        <w:t>2</w:t>
+      </w:r>
+      <w:r>
+        <w:fldChar w:fldCharType="end"/>
+      </w:r>
+      <w:r>
+        <w:t xml:space="preserve"> Personal details form</w:t>
       </w:r>
     </w:p>
     <w:p>
@@ -1341,9 +3198,8 @@
         </w:numPr>
         <w:ind w:left="0" w:hanging="11"/>
       </w:pPr>
-      <w:bookmarkStart w:id="3" w:name="_Toc494058888"/>
-      <w:r>
-        <w:lastRenderedPageBreak/>
+      <w:bookmarkStart w:id="3" w:name="_Toc494732163"/>
+      <w:r>
         <w:t>Select listed quiz</w:t>
       </w:r>
       <w:bookmarkEnd w:id="3"/>
@@ -1352,52 +3208,669 @@
       <w:pPr>
         <w:pStyle w:val="ListParagraph"/>
         <w:numPr>
-          <w:ilvl w:val="0"/>
-          <w:numId w:val="33"/>
+          <w:ilvl w:val="1"/>
+          <w:numId w:val="34"/>
         </w:numPr>
+        <w:ind w:left="720"/>
       </w:pPr>
       <w:r>
         <w:rPr>
           <w:sz w:val="24"/>
         </w:rPr>
-        <w:t>Displays the list of quiz available</w:t>
+        <w:t xml:space="preserve">The list </w:t>
+      </w:r>
+      <w:r>
+        <w:rPr>
+          <w:sz w:val="24"/>
+        </w:rPr>
+        <w:t xml:space="preserve">in figure 3 </w:t>
+      </w:r>
+      <w:r>
+        <w:rPr>
+          <w:sz w:val="24"/>
+        </w:rPr>
+        <w:t xml:space="preserve">displays the available </w:t>
+      </w:r>
+      <w:r>
+        <w:rPr>
+          <w:sz w:val="24"/>
+        </w:rPr>
+        <w:t>quiz</w:t>
+      </w:r>
+      <w:r>
+        <w:rPr>
+          <w:sz w:val="24"/>
+        </w:rPr>
+        <w:t>zes</w:t>
+      </w:r>
+      <w:r>
+        <w:rPr>
+          <w:sz w:val="24"/>
+        </w:rPr>
+        <w:t xml:space="preserve"> (3 quizzes are listed in the figure 3)</w:t>
       </w:r>
     </w:p>
     <w:p>
       <w:pPr>
         <w:pStyle w:val="ListParagraph"/>
         <w:numPr>
-          <w:ilvl w:val="0"/>
-          <w:numId w:val="33"/>
+          <w:ilvl w:val="1"/>
+          <w:numId w:val="34"/>
         </w:numPr>
-      </w:pPr>
-      <w:r>
-        <w:t>Select the quiz that user want to attempt (Figure 3)</w:t>
+        <w:ind w:left="720"/>
+      </w:pPr>
+      <w:r>
+        <w:t>Select the quiz that</w:t>
+      </w:r>
+      <w:r>
+        <w:t xml:space="preserve"> the user wants to attempt (Quiz 2 is selected in the figure 3)</w:t>
       </w:r>
     </w:p>
     <w:p>
       <w:pPr>
+        <w:pStyle w:val="ListParagraph"/>
+        <w:numPr>
+          <w:ilvl w:val="1"/>
+          <w:numId w:val="34"/>
+        </w:numPr>
+        <w:ind w:left="720"/>
+      </w:pPr>
+      <w:r>
+        <w:t>Continue to next page without attempting the quizzes</w:t>
+      </w:r>
+    </w:p>
+    <w:p>
+      <w:pPr>
+        <w:keepNext/>
         <w:spacing w:line="360" w:lineRule="auto"/>
         <w:jc w:val="center"/>
+      </w:pPr>
+      <w:r>
         <w:rPr>
           <w:rFonts w:cstheme="minorHAnsi"/>
-          <w:b/>
-          <w:color w:val="000000" w:themeColor="text1"/>
+          <w:noProof/>
+          <w:sz w:val="24"/>
+          <w:szCs w:val="24"/>
         </w:rPr>
-      </w:pPr>
+        <mc:AlternateContent>
+          <mc:Choice Requires="wpg">
+            <w:drawing>
+              <wp:anchor distT="0" distB="0" distL="114300" distR="114300" simplePos="0" relativeHeight="251683840" behindDoc="0" locked="0" layoutInCell="1" allowOverlap="1" wp14:anchorId="1640CA5C" wp14:editId="4E9FE81D">
+                <wp:simplePos x="0" y="0"/>
+                <wp:positionH relativeFrom="column">
+                  <wp:posOffset>2628900</wp:posOffset>
+                </wp:positionH>
+                <wp:positionV relativeFrom="paragraph">
+                  <wp:posOffset>2422706</wp:posOffset>
+                </wp:positionV>
+                <wp:extent cx="1251859" cy="282858"/>
+                <wp:effectExtent l="0" t="0" r="24765" b="22225"/>
+                <wp:wrapNone/>
+                <wp:docPr id="32" name="Group 32"/>
+                <wp:cNvGraphicFramePr/>
+                <a:graphic xmlns:a="http://schemas.openxmlformats.org/drawingml/2006/main">
+                  <a:graphicData uri="http://schemas.microsoft.com/office/word/2010/wordprocessingGroup">
+                    <wpg:wgp>
+                      <wpg:cNvGrpSpPr/>
+                      <wpg:grpSpPr>
+                        <a:xfrm>
+                          <a:off x="0" y="0"/>
+                          <a:ext cx="1251859" cy="282858"/>
+                          <a:chOff x="241255" y="-33888"/>
+                          <a:chExt cx="1261112" cy="304345"/>
+                        </a:xfrm>
+                      </wpg:grpSpPr>
+                      <wps:wsp>
+                        <wps:cNvPr id="33" name="Rectangle 33"/>
+                        <wps:cNvSpPr/>
+                        <wps:spPr>
+                          <a:xfrm>
+                            <a:off x="241255" y="-22176"/>
+                            <a:ext cx="444130" cy="262852"/>
+                          </a:xfrm>
+                          <a:prstGeom prst="rect">
+                            <a:avLst/>
+                          </a:prstGeom>
+                          <a:noFill/>
+                          <a:ln>
+                            <a:solidFill>
+                              <a:srgbClr val="FF0000"/>
+                            </a:solidFill>
+                          </a:ln>
+                        </wps:spPr>
+                        <wps:style>
+                          <a:lnRef idx="2">
+                            <a:schemeClr val="accent1">
+                              <a:shade val="50000"/>
+                            </a:schemeClr>
+                          </a:lnRef>
+                          <a:fillRef idx="1">
+                            <a:schemeClr val="accent1"/>
+                          </a:fillRef>
+                          <a:effectRef idx="0">
+                            <a:schemeClr val="accent1"/>
+                          </a:effectRef>
+                          <a:fontRef idx="minor">
+                            <a:schemeClr val="lt1"/>
+                          </a:fontRef>
+                        </wps:style>
+                        <wps:txbx>
+                          <w:txbxContent>
+                            <w:p>
+                              <w:pPr>
+                                <w:jc w:val="center"/>
+                                <w:rPr>
+                                  <w:color w:val="FF0000"/>
+                                </w:rPr>
+                              </w:pPr>
+                            </w:p>
+                          </w:txbxContent>
+                        </wps:txbx>
+                        <wps:bodyPr rot="0" spcFirstLastPara="0" vertOverflow="overflow" horzOverflow="overflow" vert="horz" wrap="square" lIns="91440" tIns="45720" rIns="91440" bIns="45720" numCol="1" spcCol="0" rtlCol="0" fromWordArt="0" anchor="ctr" anchorCtr="0" forceAA="0" compatLnSpc="1">
+                          <a:prstTxWarp prst="textNoShape">
+                            <a:avLst/>
+                          </a:prstTxWarp>
+                          <a:noAutofit/>
+                        </wps:bodyPr>
+                      </wps:wsp>
+                      <wps:wsp>
+                        <wps:cNvPr id="34" name="Straight Connector 34"/>
+                        <wps:cNvCnPr/>
+                        <wps:spPr>
+                          <a:xfrm flipV="1">
+                            <a:off x="685201" y="108929"/>
+                            <a:ext cx="493662" cy="160"/>
+                          </a:xfrm>
+                          <a:prstGeom prst="line">
+                            <a:avLst/>
+                          </a:prstGeom>
+                          <a:ln w="19050">
+                            <a:solidFill>
+                              <a:srgbClr val="FF0000"/>
+                            </a:solidFill>
+                          </a:ln>
+                        </wps:spPr>
+                        <wps:style>
+                          <a:lnRef idx="1">
+                            <a:schemeClr val="accent2"/>
+                          </a:lnRef>
+                          <a:fillRef idx="0">
+                            <a:schemeClr val="accent2"/>
+                          </a:fillRef>
+                          <a:effectRef idx="0">
+                            <a:schemeClr val="accent2"/>
+                          </a:effectRef>
+                          <a:fontRef idx="minor">
+                            <a:schemeClr val="tx1"/>
+                          </a:fontRef>
+                        </wps:style>
+                        <wps:bodyPr/>
+                      </wps:wsp>
+                      <wps:wsp>
+                        <wps:cNvPr id="35" name="Oval 35"/>
+                        <wps:cNvSpPr/>
+                        <wps:spPr>
+                          <a:xfrm>
+                            <a:off x="1195731" y="-33888"/>
+                            <a:ext cx="306636" cy="304345"/>
+                          </a:xfrm>
+                          <a:prstGeom prst="ellipse">
+                            <a:avLst/>
+                          </a:prstGeom>
+                          <a:ln>
+                            <a:solidFill>
+                              <a:srgbClr val="FF0000"/>
+                            </a:solidFill>
+                          </a:ln>
+                        </wps:spPr>
+                        <wps:style>
+                          <a:lnRef idx="2">
+                            <a:schemeClr val="accent1"/>
+                          </a:lnRef>
+                          <a:fillRef idx="1">
+                            <a:schemeClr val="lt1"/>
+                          </a:fillRef>
+                          <a:effectRef idx="0">
+                            <a:schemeClr val="accent1"/>
+                          </a:effectRef>
+                          <a:fontRef idx="minor">
+                            <a:schemeClr val="dk1"/>
+                          </a:fontRef>
+                        </wps:style>
+                        <wps:txbx>
+                          <w:txbxContent>
+                            <w:p>
+                              <w:pPr>
+                                <w:rPr>
+                                  <w:b/>
+                                  <w:color w:val="FF0000"/>
+                                </w:rPr>
+                              </w:pPr>
+                              <w:r>
+                                <w:rPr>
+                                  <w:b/>
+                                  <w:color w:val="FF0000"/>
+                                </w:rPr>
+                                <w:t>3</w:t>
+                              </w:r>
+                            </w:p>
+                          </w:txbxContent>
+                        </wps:txbx>
+                        <wps:bodyPr rot="0" spcFirstLastPara="0" vertOverflow="overflow" horzOverflow="overflow" vert="horz" wrap="square" lIns="54864" tIns="0" rIns="0" bIns="0" numCol="1" spcCol="0" rtlCol="0" fromWordArt="0" anchor="ctr" anchorCtr="0" forceAA="0" compatLnSpc="1">
+                          <a:prstTxWarp prst="textNoShape">
+                            <a:avLst/>
+                          </a:prstTxWarp>
+                          <a:noAutofit/>
+                        </wps:bodyPr>
+                      </wps:wsp>
+                    </wpg:wgp>
+                  </a:graphicData>
+                </a:graphic>
+                <wp14:sizeRelH relativeFrom="margin">
+                  <wp14:pctWidth>0</wp14:pctWidth>
+                </wp14:sizeRelH>
+                <wp14:sizeRelV relativeFrom="margin">
+                  <wp14:pctHeight>0</wp14:pctHeight>
+                </wp14:sizeRelV>
+              </wp:anchor>
+            </w:drawing>
+          </mc:Choice>
+          <mc:Fallback>
+            <w:pict>
+              <v:group w14:anchorId="1640CA5C" id="Group 32" o:spid="_x0000_s1058" style="position:absolute;left:0;text-align:left;margin-left:207pt;margin-top:190.75pt;width:98.55pt;height:22.25pt;z-index:251683840;mso-width-relative:margin;mso-height-relative:margin" coordorigin="2412,-338" coordsize="12611,3043" o:gfxdata="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">
+                <v:rect id="Rectangle 33" o:spid="_x0000_s1059" style="position:absolute;left:2412;top:-221;width:4441;height:2627;visibility:visible;mso-wrap-style:square;v-text-anchor:middle" o:gfxdata="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" filled="f" strokecolor="red" strokeweight="2pt">
+                  <v:textbox>
+                    <w:txbxContent>
+                      <w:p>
+                        <w:pPr>
+                          <w:jc w:val="center"/>
+                          <w:rPr>
+                            <w:color w:val="FF0000"/>
+                          </w:rPr>
+                        </w:pPr>
+                      </w:p>
+                    </w:txbxContent>
+                  </v:textbox>
+                </v:rect>
+                <v:line id="Straight Connector 34" o:spid="_x0000_s1060" style="position:absolute;flip:y;visibility:visible;mso-wrap-style:square" from="6852,1089" to="11788,1090" o:connectortype="straight" o:gfxdata="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" strokecolor="red" strokeweight="1.5pt"/>
+                <v:oval id="Oval 35" o:spid="_x0000_s1061" style="position:absolute;left:11957;top:-338;width:3066;height:3042;visibility:visible;mso-wrap-style:square;v-text-anchor:middle" o:gfxdata="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" fillcolor="white [3201]" strokecolor="red" strokeweight="2pt">
+                  <v:textbox inset="4.32pt,0,0,0">
+                    <w:txbxContent>
+                      <w:p>
+                        <w:pPr>
+                          <w:rPr>
+                            <w:b/>
+                            <w:color w:val="FF0000"/>
+                          </w:rPr>
+                        </w:pPr>
+                        <w:r>
+                          <w:rPr>
+                            <w:b/>
+                            <w:color w:val="FF0000"/>
+                          </w:rPr>
+                          <w:t>3</w:t>
+                        </w:r>
+                      </w:p>
+                    </w:txbxContent>
+                  </v:textbox>
+                </v:oval>
+              </v:group>
+            </w:pict>
+          </mc:Fallback>
+        </mc:AlternateContent>
+      </w:r>
+      <w:r>
+        <w:rPr>
+          <w:rFonts w:cstheme="minorHAnsi"/>
+          <w:noProof/>
+          <w:sz w:val="24"/>
+          <w:szCs w:val="24"/>
+        </w:rPr>
+        <mc:AlternateContent>
+          <mc:Choice Requires="wpg">
+            <w:drawing>
+              <wp:anchor distT="0" distB="0" distL="114300" distR="114300" simplePos="0" relativeHeight="251681792" behindDoc="0" locked="0" layoutInCell="1" allowOverlap="1" wp14:anchorId="6BD8D4B9" wp14:editId="78659CE3">
+                <wp:simplePos x="0" y="0"/>
+                <wp:positionH relativeFrom="column">
+                  <wp:posOffset>3445329</wp:posOffset>
+                </wp:positionH>
+                <wp:positionV relativeFrom="paragraph">
+                  <wp:posOffset>1257935</wp:posOffset>
+                </wp:positionV>
+                <wp:extent cx="1197429" cy="266700"/>
+                <wp:effectExtent l="38100" t="0" r="3175" b="19050"/>
+                <wp:wrapNone/>
+                <wp:docPr id="125" name="Group 125"/>
+                <wp:cNvGraphicFramePr/>
+                <a:graphic xmlns:a="http://schemas.openxmlformats.org/drawingml/2006/main">
+                  <a:graphicData uri="http://schemas.microsoft.com/office/word/2010/wordprocessingGroup">
+                    <wpg:wgp>
+                      <wpg:cNvGrpSpPr/>
+                      <wpg:grpSpPr>
+                        <a:xfrm>
+                          <a:off x="0" y="0"/>
+                          <a:ext cx="1197429" cy="266700"/>
+                          <a:chOff x="1415142" y="0"/>
+                          <a:chExt cx="1197429" cy="266700"/>
+                        </a:xfrm>
+                      </wpg:grpSpPr>
+                      <wps:wsp>
+                        <wps:cNvPr id="126" name="Straight Connector 126"/>
+                        <wps:cNvCnPr/>
+                        <wps:spPr>
+                          <a:xfrm>
+                            <a:off x="1415142" y="103415"/>
+                            <a:ext cx="919843" cy="5443"/>
+                          </a:xfrm>
+                          <a:prstGeom prst="line">
+                            <a:avLst/>
+                          </a:prstGeom>
+                          <a:ln w="19050">
+                            <a:solidFill>
+                              <a:srgbClr val="FF0000"/>
+                            </a:solidFill>
+                            <a:headEnd type="oval"/>
+                          </a:ln>
+                        </wps:spPr>
+                        <wps:style>
+                          <a:lnRef idx="1">
+                            <a:schemeClr val="accent2"/>
+                          </a:lnRef>
+                          <a:fillRef idx="0">
+                            <a:schemeClr val="accent2"/>
+                          </a:fillRef>
+                          <a:effectRef idx="0">
+                            <a:schemeClr val="accent2"/>
+                          </a:effectRef>
+                          <a:fontRef idx="minor">
+                            <a:schemeClr val="tx1"/>
+                          </a:fontRef>
+                        </wps:style>
+                        <wps:bodyPr/>
+                      </wps:wsp>
+                      <wps:wsp>
+                        <wps:cNvPr id="127" name="Oval 127"/>
+                        <wps:cNvSpPr/>
+                        <wps:spPr>
+                          <a:xfrm>
+                            <a:off x="2305935" y="0"/>
+                            <a:ext cx="306636" cy="266700"/>
+                          </a:xfrm>
+                          <a:prstGeom prst="ellipse">
+                            <a:avLst/>
+                          </a:prstGeom>
+                          <a:ln>
+                            <a:solidFill>
+                              <a:srgbClr val="FF0000"/>
+                            </a:solidFill>
+                          </a:ln>
+                        </wps:spPr>
+                        <wps:style>
+                          <a:lnRef idx="2">
+                            <a:schemeClr val="accent1"/>
+                          </a:lnRef>
+                          <a:fillRef idx="1">
+                            <a:schemeClr val="lt1"/>
+                          </a:fillRef>
+                          <a:effectRef idx="0">
+                            <a:schemeClr val="accent1"/>
+                          </a:effectRef>
+                          <a:fontRef idx="minor">
+                            <a:schemeClr val="dk1"/>
+                          </a:fontRef>
+                        </wps:style>
+                        <wps:txbx>
+                          <w:txbxContent>
+                            <w:p>
+                              <w:pPr>
+                                <w:rPr>
+                                  <w:b/>
+                                  <w:color w:val="FF0000"/>
+                                </w:rPr>
+                              </w:pPr>
+                              <w:r>
+                                <w:rPr>
+                                  <w:b/>
+                                  <w:color w:val="FF0000"/>
+                                </w:rPr>
+                                <w:t>2</w:t>
+                              </w:r>
+                            </w:p>
+                          </w:txbxContent>
+                        </wps:txbx>
+                        <wps:bodyPr rot="0" spcFirstLastPara="0" vertOverflow="overflow" horzOverflow="overflow" vert="horz" wrap="square" lIns="54864" tIns="0" rIns="0" bIns="0" numCol="1" spcCol="0" rtlCol="0" fromWordArt="0" anchor="ctr" anchorCtr="0" forceAA="0" compatLnSpc="1">
+                          <a:prstTxWarp prst="textNoShape">
+                            <a:avLst/>
+                          </a:prstTxWarp>
+                          <a:noAutofit/>
+                        </wps:bodyPr>
+                      </wps:wsp>
+                    </wpg:wgp>
+                  </a:graphicData>
+                </a:graphic>
+                <wp14:sizeRelH relativeFrom="margin">
+                  <wp14:pctWidth>0</wp14:pctWidth>
+                </wp14:sizeRelH>
+                <wp14:sizeRelV relativeFrom="margin">
+                  <wp14:pctHeight>0</wp14:pctHeight>
+                </wp14:sizeRelV>
+              </wp:anchor>
+            </w:drawing>
+          </mc:Choice>
+          <mc:Fallback>
+            <w:pict>
+              <v:group w14:anchorId="6BD8D4B9" id="Group 125" o:spid="_x0000_s1062" style="position:absolute;left:0;text-align:left;margin-left:271.3pt;margin-top:99.05pt;width:94.3pt;height:21pt;z-index:251681792;mso-width-relative:margin;mso-height-relative:margin" coordorigin="14151" coordsize="11974,2667" o:gfxdata="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">
+                <v:line id="Straight Connector 126" o:spid="_x0000_s1063" style="position:absolute;visibility:visible;mso-wrap-style:square" from="14151,1034" to="23349,1088" o:connectortype="straight" o:gfxdata="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" strokecolor="red" strokeweight="1.5pt">
+                  <v:stroke startarrow="oval"/>
+                </v:line>
+                <v:oval id="Oval 127" o:spid="_x0000_s1064" style="position:absolute;left:23059;width:3066;height:2667;visibility:visible;mso-wrap-style:square;v-text-anchor:middle" o:gfxdata="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" fillcolor="white [3201]" strokecolor="red" strokeweight="2pt">
+                  <v:textbox inset="4.32pt,0,0,0">
+                    <w:txbxContent>
+                      <w:p>
+                        <w:pPr>
+                          <w:rPr>
+                            <w:b/>
+                            <w:color w:val="FF0000"/>
+                          </w:rPr>
+                        </w:pPr>
+                        <w:r>
+                          <w:rPr>
+                            <w:b/>
+                            <w:color w:val="FF0000"/>
+                          </w:rPr>
+                          <w:t>2</w:t>
+                        </w:r>
+                      </w:p>
+                    </w:txbxContent>
+                  </v:textbox>
+                </v:oval>
+              </v:group>
+            </w:pict>
+          </mc:Fallback>
+        </mc:AlternateContent>
+      </w:r>
+      <w:r>
+        <w:rPr>
+          <w:rFonts w:cstheme="minorHAnsi"/>
+          <w:noProof/>
+          <w:sz w:val="24"/>
+          <w:szCs w:val="24"/>
+        </w:rPr>
+        <mc:AlternateContent>
+          <mc:Choice Requires="wpg">
+            <w:drawing>
+              <wp:anchor distT="0" distB="0" distL="114300" distR="114300" simplePos="0" relativeHeight="251679744" behindDoc="0" locked="0" layoutInCell="1" allowOverlap="1" wp14:anchorId="6BD8D4B9" wp14:editId="78659CE3">
+                <wp:simplePos x="0" y="0"/>
+                <wp:positionH relativeFrom="column">
+                  <wp:posOffset>4904014</wp:posOffset>
+                </wp:positionH>
+                <wp:positionV relativeFrom="paragraph">
+                  <wp:posOffset>120378</wp:posOffset>
+                </wp:positionV>
+                <wp:extent cx="1197429" cy="266700"/>
+                <wp:effectExtent l="38100" t="0" r="3175" b="19050"/>
+                <wp:wrapNone/>
+                <wp:docPr id="122" name="Group 122"/>
+                <wp:cNvGraphicFramePr/>
+                <a:graphic xmlns:a="http://schemas.openxmlformats.org/drawingml/2006/main">
+                  <a:graphicData uri="http://schemas.microsoft.com/office/word/2010/wordprocessingGroup">
+                    <wpg:wgp>
+                      <wpg:cNvGrpSpPr/>
+                      <wpg:grpSpPr>
+                        <a:xfrm>
+                          <a:off x="0" y="0"/>
+                          <a:ext cx="1197429" cy="266700"/>
+                          <a:chOff x="1415142" y="0"/>
+                          <a:chExt cx="1197429" cy="266700"/>
+                        </a:xfrm>
+                      </wpg:grpSpPr>
+                      <wps:wsp>
+                        <wps:cNvPr id="123" name="Straight Connector 123"/>
+                        <wps:cNvCnPr/>
+                        <wps:spPr>
+                          <a:xfrm>
+                            <a:off x="1415142" y="103415"/>
+                            <a:ext cx="919843" cy="5443"/>
+                          </a:xfrm>
+                          <a:prstGeom prst="line">
+                            <a:avLst/>
+                          </a:prstGeom>
+                          <a:ln w="19050">
+                            <a:solidFill>
+                              <a:srgbClr val="FF0000"/>
+                            </a:solidFill>
+                            <a:headEnd type="oval"/>
+                          </a:ln>
+                        </wps:spPr>
+                        <wps:style>
+                          <a:lnRef idx="1">
+                            <a:schemeClr val="accent2"/>
+                          </a:lnRef>
+                          <a:fillRef idx="0">
+                            <a:schemeClr val="accent2"/>
+                          </a:fillRef>
+                          <a:effectRef idx="0">
+                            <a:schemeClr val="accent2"/>
+                          </a:effectRef>
+                          <a:fontRef idx="minor">
+                            <a:schemeClr val="tx1"/>
+                          </a:fontRef>
+                        </wps:style>
+                        <wps:bodyPr/>
+                      </wps:wsp>
+                      <wps:wsp>
+                        <wps:cNvPr id="124" name="Oval 124"/>
+                        <wps:cNvSpPr/>
+                        <wps:spPr>
+                          <a:xfrm>
+                            <a:off x="2305935" y="0"/>
+                            <a:ext cx="306636" cy="266700"/>
+                          </a:xfrm>
+                          <a:prstGeom prst="ellipse">
+                            <a:avLst/>
+                          </a:prstGeom>
+                          <a:ln>
+                            <a:solidFill>
+                              <a:srgbClr val="FF0000"/>
+                            </a:solidFill>
+                          </a:ln>
+                        </wps:spPr>
+                        <wps:style>
+                          <a:lnRef idx="2">
+                            <a:schemeClr val="accent1"/>
+                          </a:lnRef>
+                          <a:fillRef idx="1">
+                            <a:schemeClr val="lt1"/>
+                          </a:fillRef>
+                          <a:effectRef idx="0">
+                            <a:schemeClr val="accent1"/>
+                          </a:effectRef>
+                          <a:fontRef idx="minor">
+                            <a:schemeClr val="dk1"/>
+                          </a:fontRef>
+                        </wps:style>
+                        <wps:txbx>
+                          <w:txbxContent>
+                            <w:p>
+                              <w:pPr>
+                                <w:rPr>
+                                  <w:b/>
+                                  <w:color w:val="FF0000"/>
+                                </w:rPr>
+                              </w:pPr>
+                              <w:r>
+                                <w:rPr>
+                                  <w:b/>
+                                  <w:color w:val="FF0000"/>
+                                </w:rPr>
+                                <w:t>1</w:t>
+                              </w:r>
+                            </w:p>
+                          </w:txbxContent>
+                        </wps:txbx>
+                        <wps:bodyPr rot="0" spcFirstLastPara="0" vertOverflow="overflow" horzOverflow="overflow" vert="horz" wrap="square" lIns="54864" tIns="0" rIns="0" bIns="0" numCol="1" spcCol="0" rtlCol="0" fromWordArt="0" anchor="ctr" anchorCtr="0" forceAA="0" compatLnSpc="1">
+                          <a:prstTxWarp prst="textNoShape">
+                            <a:avLst/>
+                          </a:prstTxWarp>
+                          <a:noAutofit/>
+                        </wps:bodyPr>
+                      </wps:wsp>
+                    </wpg:wgp>
+                  </a:graphicData>
+                </a:graphic>
+                <wp14:sizeRelH relativeFrom="margin">
+                  <wp14:pctWidth>0</wp14:pctWidth>
+                </wp14:sizeRelH>
+                <wp14:sizeRelV relativeFrom="margin">
+                  <wp14:pctHeight>0</wp14:pctHeight>
+                </wp14:sizeRelV>
+              </wp:anchor>
+            </w:drawing>
+          </mc:Choice>
+          <mc:Fallback>
+            <w:pict>
+              <v:group w14:anchorId="6BD8D4B9" id="Group 122" o:spid="_x0000_s1065" style="position:absolute;left:0;text-align:left;margin-left:386.15pt;margin-top:9.5pt;width:94.3pt;height:21pt;z-index:251679744;mso-width-relative:margin;mso-height-relative:margin" coordorigin="14151" coordsize="11974,2667" o:gfxdata="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">
+                <v:line id="Straight Connector 123" o:spid="_x0000_s1066" style="position:absolute;visibility:visible;mso-wrap-style:square" from="14151,1034" to="23349,1088" o:connectortype="straight" o:gfxdata="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" strokecolor="red" strokeweight="1.5pt">
+                  <v:stroke startarrow="oval"/>
+                </v:line>
+                <v:oval id="Oval 124" o:spid="_x0000_s1067" style="position:absolute;left:23059;width:3066;height:2667;visibility:visible;mso-wrap-style:square;v-text-anchor:middle" o:gfxdata="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" fillcolor="white [3201]" strokecolor="red" strokeweight="2pt">
+                  <v:textbox inset="4.32pt,0,0,0">
+                    <w:txbxContent>
+                      <w:p>
+                        <w:pPr>
+                          <w:rPr>
+                            <w:b/>
+                            <w:color w:val="FF0000"/>
+                          </w:rPr>
+                        </w:pPr>
+                        <w:r>
+                          <w:rPr>
+                            <w:b/>
+                            <w:color w:val="FF0000"/>
+                          </w:rPr>
+                          <w:t>1</w:t>
+                        </w:r>
+                      </w:p>
+                    </w:txbxContent>
+                  </v:textbox>
+                </v:oval>
+              </v:group>
+            </w:pict>
+          </mc:Fallback>
+        </mc:AlternateContent>
+      </w:r>
       <w:r>
         <w:rPr>
           <w:rFonts w:cstheme="minorHAnsi"/>
           <w:b/>
           <w:noProof/>
           <w:color w:val="000000" w:themeColor="text1"/>
-          <w:lang w:val="en-US"/>
         </w:rPr>
         <w:drawing>
           <wp:inline distT="0" distB="0" distL="0" distR="0">
-            <wp:extent cx="5724525" cy="2790825"/>
-            <wp:effectExtent l="0" t="0" r="9525" b="9525"/>
-            <wp:docPr id="108" name="Picture 108" descr="C:\Users\Pratik\Desktop\screenshot\quiz list.PNG"/>
+            <wp:extent cx="5731510" cy="2789555"/>
+            <wp:effectExtent l="0" t="0" r="2540" b="0"/>
+            <wp:docPr id="118" name="Picture 118"/>
             <wp:cNvGraphicFramePr>
               <a:graphicFrameLocks xmlns:a="http://schemas.openxmlformats.org/drawingml/2006/main" noChangeAspect="1"/>
             </wp:cNvGraphicFramePr>
@@ -1405,36 +3878,29 @@
               <a:graphicData uri="http://schemas.openxmlformats.org/drawingml/2006/picture">
                 <pic:pic xmlns:pic="http://schemas.openxmlformats.org/drawingml/2006/picture">
                   <pic:nvPicPr>
-                    <pic:cNvPr id="0" name="Picture 52" descr="C:\Users\Pratik\Desktop\screenshot\quiz list.PNG"/>
-                    <pic:cNvPicPr>
-                      <a:picLocks noChangeAspect="1" noChangeArrowheads="1"/>
-                    </pic:cNvPicPr>
+                    <pic:cNvPr id="118" name="Quiz select.jpg"/>
+                    <pic:cNvPicPr/>
                   </pic:nvPicPr>
                   <pic:blipFill>
-                    <a:blip r:embed="rId15">
+                    <a:blip r:embed="rId15" cstate="print">
                       <a:extLst>
                         <a:ext uri="{28A0092B-C50C-407E-A947-70E740481C1C}">
                           <a14:useLocalDpi xmlns:a14="http://schemas.microsoft.com/office/drawing/2010/main" val="0"/>
                         </a:ext>
                       </a:extLst>
                     </a:blip>
-                    <a:srcRect/>
                     <a:stretch>
                       <a:fillRect/>
                     </a:stretch>
                   </pic:blipFill>
-                  <pic:spPr bwMode="auto">
+                  <pic:spPr>
                     <a:xfrm>
                       <a:off x="0" y="0"/>
-                      <a:ext cx="5724525" cy="2790825"/>
+                      <a:ext cx="5731510" cy="2789555"/>
                     </a:xfrm>
                     <a:prstGeom prst="rect">
                       <a:avLst/>
                     </a:prstGeom>
-                    <a:noFill/>
-                    <a:ln>
-                      <a:noFill/>
-                    </a:ln>
                   </pic:spPr>
                 </pic:pic>
               </a:graphicData>
@@ -1445,7 +3911,7 @@
     </w:p>
     <w:p>
       <w:pPr>
-        <w:spacing w:line="360" w:lineRule="auto"/>
+        <w:pStyle w:val="Caption"/>
         <w:jc w:val="center"/>
         <w:rPr>
           <w:rFonts w:cstheme="minorHAnsi"/>
@@ -1454,20 +3920,28 @@
         </w:rPr>
       </w:pPr>
       <w:r>
+        <w:t xml:space="preserve">Figure </w:t>
+      </w:r>
+      <w:r>
+        <w:fldChar w:fldCharType="begin"/>
+      </w:r>
+      <w:r>
+        <w:instrText xml:space="preserve"> SEQ Figure \* ARABIC </w:instrText>
+      </w:r>
+      <w:r>
+        <w:fldChar w:fldCharType="separate"/>
+      </w:r>
+      <w:r>
         <w:rPr>
-          <w:rFonts w:cstheme="minorHAnsi"/>
-          <w:b/>
-          <w:color w:val="000000" w:themeColor="text1"/>
+          <w:noProof/>
         </w:rPr>
-        <w:t>Fig 3</w:t>
-      </w:r>
-      <w:r>
-        <w:rPr>
-          <w:rFonts w:cstheme="minorHAnsi"/>
-          <w:b/>
-          <w:color w:val="000000" w:themeColor="text1"/>
-        </w:rPr>
-        <w:t>. Quiz List</w:t>
+        <w:t>3</w:t>
+      </w:r>
+      <w:r>
+        <w:fldChar w:fldCharType="end"/>
+      </w:r>
+      <w:r>
+        <w:t xml:space="preserve"> Quizzes list</w:t>
       </w:r>
     </w:p>
     <w:p>
@@ -1479,7 +3953,7 @@
         </w:numPr>
         <w:ind w:left="0" w:hanging="11"/>
       </w:pPr>
-      <w:bookmarkStart w:id="4" w:name="_Toc494058889"/>
+      <w:bookmarkStart w:id="4" w:name="_Toc494732164"/>
       <w:r>
         <w:t>Attempt the quiz questions</w:t>
       </w:r>
@@ -1490,14 +3964,20 @@
         <w:pStyle w:val="ListParagraph"/>
         <w:numPr>
           <w:ilvl w:val="0"/>
-          <w:numId w:val="33"/>
+          <w:numId w:val="36"/>
         </w:numPr>
       </w:pPr>
       <w:r>
         <w:rPr>
           <w:sz w:val="24"/>
         </w:rPr>
-        <w:t xml:space="preserve">Displays the list of </w:t>
+        <w:t>Figure 4 d</w:t>
+      </w:r>
+      <w:r>
+        <w:rPr>
+          <w:sz w:val="24"/>
+        </w:rPr>
+        <w:t xml:space="preserve">isplays the list of </w:t>
       </w:r>
       <w:r>
         <w:rPr>
@@ -1517,33 +3997,504 @@
         <w:pStyle w:val="ListParagraph"/>
         <w:numPr>
           <w:ilvl w:val="0"/>
-          <w:numId w:val="33"/>
+          <w:numId w:val="36"/>
         </w:numPr>
       </w:pPr>
       <w:r>
-        <w:t>Select the answer that user contemplates correct (Figure 4)</w:t>
+        <w:t>Select the answer</w:t>
+      </w:r>
+      <w:r>
+        <w:t>s</w:t>
+      </w:r>
+      <w:r>
+        <w:t xml:space="preserve"> </w:t>
+      </w:r>
+      <w:r>
+        <w:t xml:space="preserve">for the questions </w:t>
+      </w:r>
+      <w:r>
+        <w:t xml:space="preserve">that </w:t>
+      </w:r>
+      <w:r>
+        <w:t xml:space="preserve">the </w:t>
+      </w:r>
+      <w:r>
+        <w:t xml:space="preserve">user </w:t>
+      </w:r>
+      <w:r>
+        <w:t>contemplates correct</w:t>
       </w:r>
     </w:p>
     <w:p>
       <w:pPr>
-        <w:spacing w:line="360" w:lineRule="auto"/>
-        <w:jc w:val="center"/>
+        <w:pStyle w:val="ListParagraph"/>
+        <w:numPr>
+          <w:ilvl w:val="0"/>
+          <w:numId w:val="36"/>
+        </w:numPr>
+      </w:pPr>
+      <w:r>
+        <w:t xml:space="preserve">After the completion of all the questions click the submit button </w:t>
+      </w:r>
+      <w:r>
+        <w:t xml:space="preserve">as </w:t>
+      </w:r>
+      <w:r>
+        <w:t xml:space="preserve">in figure 5 to submit the answers </w:t>
+      </w:r>
+    </w:p>
+    <w:p>
+      <w:pPr>
+        <w:pStyle w:val="ListParagraph"/>
+        <w:numPr>
+          <w:ilvl w:val="0"/>
+          <w:numId w:val="36"/>
+        </w:numPr>
+      </w:pPr>
+      <w:r>
+        <w:lastRenderedPageBreak/>
+        <w:t>On successful completion of the quiz, success message as in figure 6 is displayed</w:t>
+      </w:r>
+      <w:r>
+        <w:t xml:space="preserve"> and click ok to continue to the result page.</w:t>
+      </w:r>
+    </w:p>
+    <w:p>
+      <w:pPr>
+        <w:pStyle w:val="ListParagraph"/>
+        <w:numPr>
+          <w:ilvl w:val="0"/>
+          <w:numId w:val="36"/>
+        </w:numPr>
+      </w:pPr>
+      <w:r>
+        <w:t>If the questions are skipped message as in figure 7 is displayed for the questions, so to proceed ahead follow the steps 2 to 4.</w:t>
+      </w:r>
+    </w:p>
+    <w:p>
+      <w:pPr>
+        <w:rPr>
+          <w:noProof/>
+        </w:rPr>
+      </w:pPr>
+    </w:p>
+    <w:p>
+      <w:pPr>
+        <w:keepNext/>
+      </w:pPr>
+      <w:r>
         <w:rPr>
           <w:rFonts w:cstheme="minorHAnsi"/>
-          <w:b/>
-          <w:color w:val="000000" w:themeColor="text1"/>
+          <w:noProof/>
+          <w:sz w:val="24"/>
+          <w:szCs w:val="24"/>
         </w:rPr>
-      </w:pPr>
+        <mc:AlternateContent>
+          <mc:Choice Requires="wpg">
+            <w:drawing>
+              <wp:anchor distT="0" distB="0" distL="114300" distR="114300" simplePos="0" relativeHeight="251687936" behindDoc="0" locked="0" layoutInCell="1" allowOverlap="1" wp14:anchorId="07663AA6" wp14:editId="77E4996A">
+                <wp:simplePos x="0" y="0"/>
+                <wp:positionH relativeFrom="column">
+                  <wp:posOffset>4980214</wp:posOffset>
+                </wp:positionH>
+                <wp:positionV relativeFrom="paragraph">
+                  <wp:posOffset>462643</wp:posOffset>
+                </wp:positionV>
+                <wp:extent cx="1197429" cy="266700"/>
+                <wp:effectExtent l="38100" t="0" r="3175" b="19050"/>
+                <wp:wrapNone/>
+                <wp:docPr id="49" name="Group 49"/>
+                <wp:cNvGraphicFramePr/>
+                <a:graphic xmlns:a="http://schemas.openxmlformats.org/drawingml/2006/main">
+                  <a:graphicData uri="http://schemas.microsoft.com/office/word/2010/wordprocessingGroup">
+                    <wpg:wgp>
+                      <wpg:cNvGrpSpPr/>
+                      <wpg:grpSpPr>
+                        <a:xfrm>
+                          <a:off x="0" y="0"/>
+                          <a:ext cx="1197429" cy="266700"/>
+                          <a:chOff x="1415142" y="0"/>
+                          <a:chExt cx="1197429" cy="266700"/>
+                        </a:xfrm>
+                      </wpg:grpSpPr>
+                      <wps:wsp>
+                        <wps:cNvPr id="50" name="Straight Connector 50"/>
+                        <wps:cNvCnPr/>
+                        <wps:spPr>
+                          <a:xfrm>
+                            <a:off x="1415142" y="103415"/>
+                            <a:ext cx="919843" cy="5443"/>
+                          </a:xfrm>
+                          <a:prstGeom prst="line">
+                            <a:avLst/>
+                          </a:prstGeom>
+                          <a:ln w="19050">
+                            <a:solidFill>
+                              <a:srgbClr val="FF0000"/>
+                            </a:solidFill>
+                            <a:headEnd type="oval"/>
+                          </a:ln>
+                        </wps:spPr>
+                        <wps:style>
+                          <a:lnRef idx="1">
+                            <a:schemeClr val="accent2"/>
+                          </a:lnRef>
+                          <a:fillRef idx="0">
+                            <a:schemeClr val="accent2"/>
+                          </a:fillRef>
+                          <a:effectRef idx="0">
+                            <a:schemeClr val="accent2"/>
+                          </a:effectRef>
+                          <a:fontRef idx="minor">
+                            <a:schemeClr val="tx1"/>
+                          </a:fontRef>
+                        </wps:style>
+                        <wps:bodyPr/>
+                      </wps:wsp>
+                      <wps:wsp>
+                        <wps:cNvPr id="51" name="Oval 51"/>
+                        <wps:cNvSpPr/>
+                        <wps:spPr>
+                          <a:xfrm>
+                            <a:off x="2305935" y="0"/>
+                            <a:ext cx="306636" cy="266700"/>
+                          </a:xfrm>
+                          <a:prstGeom prst="ellipse">
+                            <a:avLst/>
+                          </a:prstGeom>
+                          <a:ln>
+                            <a:solidFill>
+                              <a:srgbClr val="FF0000"/>
+                            </a:solidFill>
+                          </a:ln>
+                        </wps:spPr>
+                        <wps:style>
+                          <a:lnRef idx="2">
+                            <a:schemeClr val="accent1"/>
+                          </a:lnRef>
+                          <a:fillRef idx="1">
+                            <a:schemeClr val="lt1"/>
+                          </a:fillRef>
+                          <a:effectRef idx="0">
+                            <a:schemeClr val="accent1"/>
+                          </a:effectRef>
+                          <a:fontRef idx="minor">
+                            <a:schemeClr val="dk1"/>
+                          </a:fontRef>
+                        </wps:style>
+                        <wps:txbx>
+                          <w:txbxContent>
+                            <w:p>
+                              <w:pPr>
+                                <w:rPr>
+                                  <w:b/>
+                                  <w:color w:val="FF0000"/>
+                                </w:rPr>
+                              </w:pPr>
+                              <w:r>
+                                <w:rPr>
+                                  <w:b/>
+                                  <w:color w:val="FF0000"/>
+                                </w:rPr>
+                                <w:t>1</w:t>
+                              </w:r>
+                            </w:p>
+                          </w:txbxContent>
+                        </wps:txbx>
+                        <wps:bodyPr rot="0" spcFirstLastPara="0" vertOverflow="overflow" horzOverflow="overflow" vert="horz" wrap="square" lIns="54864" tIns="0" rIns="0" bIns="0" numCol="1" spcCol="0" rtlCol="0" fromWordArt="0" anchor="ctr" anchorCtr="0" forceAA="0" compatLnSpc="1">
+                          <a:prstTxWarp prst="textNoShape">
+                            <a:avLst/>
+                          </a:prstTxWarp>
+                          <a:noAutofit/>
+                        </wps:bodyPr>
+                      </wps:wsp>
+                    </wpg:wgp>
+                  </a:graphicData>
+                </a:graphic>
+                <wp14:sizeRelH relativeFrom="margin">
+                  <wp14:pctWidth>0</wp14:pctWidth>
+                </wp14:sizeRelH>
+                <wp14:sizeRelV relativeFrom="margin">
+                  <wp14:pctHeight>0</wp14:pctHeight>
+                </wp14:sizeRelV>
+              </wp:anchor>
+            </w:drawing>
+          </mc:Choice>
+          <mc:Fallback>
+            <w:pict>
+              <v:group w14:anchorId="07663AA6" id="Group 49" o:spid="_x0000_s1068" style="position:absolute;margin-left:392.15pt;margin-top:36.45pt;width:94.3pt;height:21pt;z-index:251687936;mso-width-relative:margin;mso-height-relative:margin" coordorigin="14151" coordsize="11974,2667" o:gfxdata="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">
+                <v:line id="Straight Connector 50" o:spid="_x0000_s1069" style="position:absolute;visibility:visible;mso-wrap-style:square" from="14151,1034" to="23349,1088" o:connectortype="straight" o:gfxdata="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" strokecolor="red" strokeweight="1.5pt">
+                  <v:stroke startarrow="oval"/>
+                </v:line>
+                <v:oval id="Oval 51" o:spid="_x0000_s1070" style="position:absolute;left:23059;width:3066;height:2667;visibility:visible;mso-wrap-style:square;v-text-anchor:middle" o:gfxdata="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" fillcolor="white [3201]" strokecolor="red" strokeweight="2pt">
+                  <v:textbox inset="4.32pt,0,0,0">
+                    <w:txbxContent>
+                      <w:p>
+                        <w:pPr>
+                          <w:rPr>
+                            <w:b/>
+                            <w:color w:val="FF0000"/>
+                          </w:rPr>
+                        </w:pPr>
+                        <w:r>
+                          <w:rPr>
+                            <w:b/>
+                            <w:color w:val="FF0000"/>
+                          </w:rPr>
+                          <w:t>1</w:t>
+                        </w:r>
+                      </w:p>
+                    </w:txbxContent>
+                  </v:textbox>
+                </v:oval>
+              </v:group>
+            </w:pict>
+          </mc:Fallback>
+        </mc:AlternateContent>
+      </w:r>
+      <w:r>
+        <w:rPr>
+          <w:rFonts w:cstheme="minorHAnsi"/>
+          <w:noProof/>
+          <w:sz w:val="24"/>
+          <w:szCs w:val="24"/>
+        </w:rPr>
+        <mc:AlternateContent>
+          <mc:Choice Requires="wpg">
+            <w:drawing>
+              <wp:anchor distT="0" distB="0" distL="114300" distR="114300" simplePos="0" relativeHeight="251685888" behindDoc="0" locked="0" layoutInCell="1" allowOverlap="1" wp14:anchorId="2A6F6E58" wp14:editId="0FE8E596">
+                <wp:simplePos x="0" y="0"/>
+                <wp:positionH relativeFrom="column">
+                  <wp:posOffset>723900</wp:posOffset>
+                </wp:positionH>
+                <wp:positionV relativeFrom="paragraph">
+                  <wp:posOffset>1730829</wp:posOffset>
+                </wp:positionV>
+                <wp:extent cx="2176787" cy="647155"/>
+                <wp:effectExtent l="0" t="0" r="13970" b="19685"/>
+                <wp:wrapNone/>
+                <wp:docPr id="45" name="Group 45"/>
+                <wp:cNvGraphicFramePr/>
+                <a:graphic xmlns:a="http://schemas.openxmlformats.org/drawingml/2006/main">
+                  <a:graphicData uri="http://schemas.microsoft.com/office/word/2010/wordprocessingGroup">
+                    <wpg:wgp>
+                      <wpg:cNvGrpSpPr/>
+                      <wpg:grpSpPr>
+                        <a:xfrm>
+                          <a:off x="0" y="0"/>
+                          <a:ext cx="2176787" cy="647155"/>
+                          <a:chOff x="0" y="-27205"/>
+                          <a:chExt cx="2176787" cy="647155"/>
+                        </a:xfrm>
+                      </wpg:grpSpPr>
+                      <wps:wsp>
+                        <wps:cNvPr id="46" name="Rectangle 46"/>
+                        <wps:cNvSpPr/>
+                        <wps:spPr>
+                          <a:xfrm>
+                            <a:off x="0" y="-27205"/>
+                            <a:ext cx="1415143" cy="647155"/>
+                          </a:xfrm>
+                          <a:prstGeom prst="rect">
+                            <a:avLst/>
+                          </a:prstGeom>
+                          <a:noFill/>
+                          <a:ln>
+                            <a:solidFill>
+                              <a:srgbClr val="FF0000"/>
+                            </a:solidFill>
+                          </a:ln>
+                        </wps:spPr>
+                        <wps:style>
+                          <a:lnRef idx="2">
+                            <a:schemeClr val="accent1">
+                              <a:shade val="50000"/>
+                            </a:schemeClr>
+                          </a:lnRef>
+                          <a:fillRef idx="1">
+                            <a:schemeClr val="accent1"/>
+                          </a:fillRef>
+                          <a:effectRef idx="0">
+                            <a:schemeClr val="accent1"/>
+                          </a:effectRef>
+                          <a:fontRef idx="minor">
+                            <a:schemeClr val="lt1"/>
+                          </a:fontRef>
+                        </wps:style>
+                        <wps:txbx>
+                          <w:txbxContent>
+                            <w:p>
+                              <w:pPr>
+                                <w:jc w:val="center"/>
+                                <w:rPr>
+                                  <w:color w:val="FF0000"/>
+                                </w:rPr>
+                              </w:pPr>
+                            </w:p>
+                          </w:txbxContent>
+                        </wps:txbx>
+                        <wps:bodyPr rot="0" spcFirstLastPara="0" vertOverflow="overflow" horzOverflow="overflow" vert="horz" wrap="square" lIns="91440" tIns="45720" rIns="91440" bIns="45720" numCol="1" spcCol="0" rtlCol="0" fromWordArt="0" anchor="ctr" anchorCtr="0" forceAA="0" compatLnSpc="1">
+                          <a:prstTxWarp prst="textNoShape">
+                            <a:avLst/>
+                          </a:prstTxWarp>
+                          <a:noAutofit/>
+                        </wps:bodyPr>
+                      </wps:wsp>
+                      <wps:wsp>
+                        <wps:cNvPr id="47" name="Straight Connector 47"/>
+                        <wps:cNvCnPr/>
+                        <wps:spPr>
+                          <a:xfrm>
+                            <a:off x="1414842" y="266287"/>
+                            <a:ext cx="455309" cy="191"/>
+                          </a:xfrm>
+                          <a:prstGeom prst="line">
+                            <a:avLst/>
+                          </a:prstGeom>
+                          <a:ln w="19050">
+                            <a:solidFill>
+                              <a:srgbClr val="FF0000"/>
+                            </a:solidFill>
+                          </a:ln>
+                        </wps:spPr>
+                        <wps:style>
+                          <a:lnRef idx="1">
+                            <a:schemeClr val="accent2"/>
+                          </a:lnRef>
+                          <a:fillRef idx="0">
+                            <a:schemeClr val="accent2"/>
+                          </a:fillRef>
+                          <a:effectRef idx="0">
+                            <a:schemeClr val="accent2"/>
+                          </a:effectRef>
+                          <a:fontRef idx="minor">
+                            <a:schemeClr val="tx1"/>
+                          </a:fontRef>
+                        </wps:style>
+                        <wps:bodyPr/>
+                      </wps:wsp>
+                      <wps:wsp>
+                        <wps:cNvPr id="48" name="Oval 48"/>
+                        <wps:cNvSpPr/>
+                        <wps:spPr>
+                          <a:xfrm>
+                            <a:off x="1870151" y="114305"/>
+                            <a:ext cx="306636" cy="304346"/>
+                          </a:xfrm>
+                          <a:prstGeom prst="ellipse">
+                            <a:avLst/>
+                          </a:prstGeom>
+                          <a:ln>
+                            <a:solidFill>
+                              <a:srgbClr val="FF0000"/>
+                            </a:solidFill>
+                          </a:ln>
+                        </wps:spPr>
+                        <wps:style>
+                          <a:lnRef idx="2">
+                            <a:schemeClr val="accent1"/>
+                          </a:lnRef>
+                          <a:fillRef idx="1">
+                            <a:schemeClr val="lt1"/>
+                          </a:fillRef>
+                          <a:effectRef idx="0">
+                            <a:schemeClr val="accent1"/>
+                          </a:effectRef>
+                          <a:fontRef idx="minor">
+                            <a:schemeClr val="dk1"/>
+                          </a:fontRef>
+                        </wps:style>
+                        <wps:txbx>
+                          <w:txbxContent>
+                            <w:p>
+                              <w:pPr>
+                                <w:rPr>
+                                  <w:b/>
+                                  <w:color w:val="FF0000"/>
+                                </w:rPr>
+                              </w:pPr>
+                              <w:r>
+                                <w:rPr>
+                                  <w:b/>
+                                  <w:color w:val="FF0000"/>
+                                </w:rPr>
+                                <w:t>2</w:t>
+                              </w:r>
+                            </w:p>
+                          </w:txbxContent>
+                        </wps:txbx>
+                        <wps:bodyPr rot="0" spcFirstLastPara="0" vertOverflow="overflow" horzOverflow="overflow" vert="horz" wrap="square" lIns="54864" tIns="0" rIns="0" bIns="0" numCol="1" spcCol="0" rtlCol="0" fromWordArt="0" anchor="ctr" anchorCtr="0" forceAA="0" compatLnSpc="1">
+                          <a:prstTxWarp prst="textNoShape">
+                            <a:avLst/>
+                          </a:prstTxWarp>
+                          <a:noAutofit/>
+                        </wps:bodyPr>
+                      </wps:wsp>
+                    </wpg:wgp>
+                  </a:graphicData>
+                </a:graphic>
+                <wp14:sizeRelH relativeFrom="margin">
+                  <wp14:pctWidth>0</wp14:pctWidth>
+                </wp14:sizeRelH>
+                <wp14:sizeRelV relativeFrom="margin">
+                  <wp14:pctHeight>0</wp14:pctHeight>
+                </wp14:sizeRelV>
+              </wp:anchor>
+            </w:drawing>
+          </mc:Choice>
+          <mc:Fallback>
+            <w:pict>
+              <v:group w14:anchorId="2A6F6E58" id="Group 45" o:spid="_x0000_s1071" style="position:absolute;margin-left:57pt;margin-top:136.3pt;width:171.4pt;height:50.95pt;z-index:251685888;mso-width-relative:margin;mso-height-relative:margin" coordorigin=",-272" coordsize="21767,6471" o:gfxdata="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">
+                <v:rect id="Rectangle 46" o:spid="_x0000_s1072" style="position:absolute;top:-272;width:14151;height:6471;visibility:visible;mso-wrap-style:square;v-text-anchor:middle" o:gfxdata="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" filled="f" strokecolor="red" strokeweight="2pt">
+                  <v:textbox>
+                    <w:txbxContent>
+                      <w:p>
+                        <w:pPr>
+                          <w:jc w:val="center"/>
+                          <w:rPr>
+                            <w:color w:val="FF0000"/>
+                          </w:rPr>
+                        </w:pPr>
+                      </w:p>
+                    </w:txbxContent>
+                  </v:textbox>
+                </v:rect>
+                <v:line id="Straight Connector 47" o:spid="_x0000_s1073" style="position:absolute;visibility:visible;mso-wrap-style:square" from="14148,2662" to="18701,2664" o:connectortype="straight" o:gfxdata="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" strokecolor="red" strokeweight="1.5pt"/>
+                <v:oval id="Oval 48" o:spid="_x0000_s1074" style="position:absolute;left:18701;top:1143;width:3066;height:3043;visibility:visible;mso-wrap-style:square;v-text-anchor:middle" o:gfxdata="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" fillcolor="white [3201]" strokecolor="red" strokeweight="2pt">
+                  <v:textbox inset="4.32pt,0,0,0">
+                    <w:txbxContent>
+                      <w:p>
+                        <w:pPr>
+                          <w:rPr>
+                            <w:b/>
+                            <w:color w:val="FF0000"/>
+                          </w:rPr>
+                        </w:pPr>
+                        <w:r>
+                          <w:rPr>
+                            <w:b/>
+                            <w:color w:val="FF0000"/>
+                          </w:rPr>
+                          <w:t>2</w:t>
+                        </w:r>
+                      </w:p>
+                    </w:txbxContent>
+                  </v:textbox>
+                </v:oval>
+              </v:group>
+            </w:pict>
+          </mc:Fallback>
+        </mc:AlternateContent>
+      </w:r>
       <w:r>
         <w:rPr>
           <w:noProof/>
-          <w:lang w:val="en-US"/>
         </w:rPr>
         <w:drawing>
           <wp:inline distT="0" distB="0" distL="0" distR="0">
-            <wp:extent cx="5731510" cy="2650038"/>
+            <wp:extent cx="5731510" cy="6251575"/>
             <wp:effectExtent l="0" t="0" r="2540" b="0"/>
-            <wp:docPr id="4" name="Picture 4" descr="C:\Users\Kshav\AppData\Local\Microsoft\Windows\INetCache\Content.Word\IMG_24092017_204620_0.png"/>
+            <wp:docPr id="38" name="Picture 38"/>
             <wp:cNvGraphicFramePr>
               <a:graphicFrameLocks xmlns:a="http://schemas.openxmlformats.org/drawingml/2006/main" noChangeAspect="1"/>
             </wp:cNvGraphicFramePr>
@@ -1551,10 +4502,8 @@
               <a:graphicData uri="http://schemas.openxmlformats.org/drawingml/2006/picture">
                 <pic:pic xmlns:pic="http://schemas.openxmlformats.org/drawingml/2006/picture">
                   <pic:nvPicPr>
-                    <pic:cNvPr id="0" name="Picture 1" descr="C:\Users\Kshav\AppData\Local\Microsoft\Windows\INetCache\Content.Word\IMG_24092017_204620_0.png"/>
-                    <pic:cNvPicPr>
-                      <a:picLocks noChangeAspect="1" noChangeArrowheads="1"/>
-                    </pic:cNvPicPr>
+                    <pic:cNvPr id="38" name="Quiz questions.jpg"/>
+                    <pic:cNvPicPr/>
                   </pic:nvPicPr>
                   <pic:blipFill>
                     <a:blip r:embed="rId16" cstate="print">
@@ -1564,23 +4513,18 @@
                         </a:ext>
                       </a:extLst>
                     </a:blip>
-                    <a:srcRect/>
                     <a:stretch>
                       <a:fillRect/>
                     </a:stretch>
                   </pic:blipFill>
-                  <pic:spPr bwMode="auto">
+                  <pic:spPr>
                     <a:xfrm>
                       <a:off x="0" y="0"/>
-                      <a:ext cx="5731510" cy="2650038"/>
+                      <a:ext cx="5731510" cy="6251575"/>
                     </a:xfrm>
                     <a:prstGeom prst="rect">
                       <a:avLst/>
                     </a:prstGeom>
-                    <a:noFill/>
-                    <a:ln>
-                      <a:noFill/>
-                    </a:ln>
                   </pic:spPr>
                 </pic:pic>
               </a:graphicData>
@@ -1591,25 +4535,223 @@
     </w:p>
     <w:p>
       <w:pPr>
+        <w:pStyle w:val="Caption"/>
+        <w:jc w:val="center"/>
+      </w:pPr>
+      <w:r>
+        <w:t xml:space="preserve">Figure </w:t>
+      </w:r>
+      <w:r>
+        <w:fldChar w:fldCharType="begin"/>
+      </w:r>
+      <w:r>
+        <w:instrText xml:space="preserve"> SEQ Figure \* ARABIC </w:instrText>
+      </w:r>
+      <w:r>
+        <w:fldChar w:fldCharType="separate"/>
+      </w:r>
+      <w:r>
+        <w:rPr>
+          <w:noProof/>
+        </w:rPr>
+        <w:t>4</w:t>
+      </w:r>
+      <w:r>
+        <w:fldChar w:fldCharType="end"/>
+      </w:r>
+      <w:r>
+        <w:t xml:space="preserve"> Quiz questions</w:t>
+      </w:r>
+    </w:p>
+    <w:p>
+      <w:pPr>
+        <w:keepNext/>
         <w:spacing w:line="360" w:lineRule="auto"/>
         <w:jc w:val="center"/>
+      </w:pPr>
+      <w:r>
+        <w:rPr>
+          <w:rFonts w:cstheme="minorHAnsi"/>
+          <w:noProof/>
+          <w:sz w:val="24"/>
+          <w:szCs w:val="24"/>
+        </w:rPr>
+        <w:lastRenderedPageBreak/>
+        <mc:AlternateContent>
+          <mc:Choice Requires="wpg">
+            <w:drawing>
+              <wp:anchor distT="0" distB="0" distL="114300" distR="114300" simplePos="0" relativeHeight="251689984" behindDoc="0" locked="0" layoutInCell="1" allowOverlap="1" wp14:anchorId="07663AA6" wp14:editId="77E4996A">
+                <wp:simplePos x="0" y="0"/>
+                <wp:positionH relativeFrom="column">
+                  <wp:posOffset>3559628</wp:posOffset>
+                </wp:positionH>
+                <wp:positionV relativeFrom="paragraph">
+                  <wp:posOffset>1475014</wp:posOffset>
+                </wp:positionV>
+                <wp:extent cx="1197429" cy="266700"/>
+                <wp:effectExtent l="38100" t="0" r="3175" b="19050"/>
+                <wp:wrapNone/>
+                <wp:docPr id="53" name="Group 53"/>
+                <wp:cNvGraphicFramePr/>
+                <a:graphic xmlns:a="http://schemas.openxmlformats.org/drawingml/2006/main">
+                  <a:graphicData uri="http://schemas.microsoft.com/office/word/2010/wordprocessingGroup">
+                    <wpg:wgp>
+                      <wpg:cNvGrpSpPr/>
+                      <wpg:grpSpPr>
+                        <a:xfrm>
+                          <a:off x="0" y="0"/>
+                          <a:ext cx="1197429" cy="266700"/>
+                          <a:chOff x="1415142" y="0"/>
+                          <a:chExt cx="1197429" cy="266700"/>
+                        </a:xfrm>
+                      </wpg:grpSpPr>
+                      <wps:wsp>
+                        <wps:cNvPr id="55" name="Straight Connector 55"/>
+                        <wps:cNvCnPr/>
+                        <wps:spPr>
+                          <a:xfrm>
+                            <a:off x="1415142" y="103415"/>
+                            <a:ext cx="919843" cy="5443"/>
+                          </a:xfrm>
+                          <a:prstGeom prst="line">
+                            <a:avLst/>
+                          </a:prstGeom>
+                          <a:ln w="19050">
+                            <a:solidFill>
+                              <a:srgbClr val="FF0000"/>
+                            </a:solidFill>
+                            <a:headEnd type="oval"/>
+                          </a:ln>
+                        </wps:spPr>
+                        <wps:style>
+                          <a:lnRef idx="1">
+                            <a:schemeClr val="accent2"/>
+                          </a:lnRef>
+                          <a:fillRef idx="0">
+                            <a:schemeClr val="accent2"/>
+                          </a:fillRef>
+                          <a:effectRef idx="0">
+                            <a:schemeClr val="accent2"/>
+                          </a:effectRef>
+                          <a:fontRef idx="minor">
+                            <a:schemeClr val="tx1"/>
+                          </a:fontRef>
+                        </wps:style>
+                        <wps:bodyPr/>
+                      </wps:wsp>
+                      <wps:wsp>
+                        <wps:cNvPr id="56" name="Oval 56"/>
+                        <wps:cNvSpPr/>
+                        <wps:spPr>
+                          <a:xfrm>
+                            <a:off x="2305935" y="0"/>
+                            <a:ext cx="306636" cy="266700"/>
+                          </a:xfrm>
+                          <a:prstGeom prst="ellipse">
+                            <a:avLst/>
+                          </a:prstGeom>
+                          <a:ln>
+                            <a:solidFill>
+                              <a:srgbClr val="FF0000"/>
+                            </a:solidFill>
+                          </a:ln>
+                        </wps:spPr>
+                        <wps:style>
+                          <a:lnRef idx="2">
+                            <a:schemeClr val="accent1"/>
+                          </a:lnRef>
+                          <a:fillRef idx="1">
+                            <a:schemeClr val="lt1"/>
+                          </a:fillRef>
+                          <a:effectRef idx="0">
+                            <a:schemeClr val="accent1"/>
+                          </a:effectRef>
+                          <a:fontRef idx="minor">
+                            <a:schemeClr val="dk1"/>
+                          </a:fontRef>
+                        </wps:style>
+                        <wps:txbx>
+                          <w:txbxContent>
+                            <w:p>
+                              <w:pPr>
+                                <w:rPr>
+                                  <w:b/>
+                                  <w:color w:val="FF0000"/>
+                                </w:rPr>
+                              </w:pPr>
+                              <w:r>
+                                <w:rPr>
+                                  <w:b/>
+                                  <w:color w:val="FF0000"/>
+                                </w:rPr>
+                                <w:t>3</w:t>
+                              </w:r>
+                            </w:p>
+                          </w:txbxContent>
+                        </wps:txbx>
+                        <wps:bodyPr rot="0" spcFirstLastPara="0" vertOverflow="overflow" horzOverflow="overflow" vert="horz" wrap="square" lIns="54864" tIns="0" rIns="0" bIns="0" numCol="1" spcCol="0" rtlCol="0" fromWordArt="0" anchor="ctr" anchorCtr="0" forceAA="0" compatLnSpc="1">
+                          <a:prstTxWarp prst="textNoShape">
+                            <a:avLst/>
+                          </a:prstTxWarp>
+                          <a:noAutofit/>
+                        </wps:bodyPr>
+                      </wps:wsp>
+                    </wpg:wgp>
+                  </a:graphicData>
+                </a:graphic>
+                <wp14:sizeRelH relativeFrom="margin">
+                  <wp14:pctWidth>0</wp14:pctWidth>
+                </wp14:sizeRelH>
+                <wp14:sizeRelV relativeFrom="margin">
+                  <wp14:pctHeight>0</wp14:pctHeight>
+                </wp14:sizeRelV>
+              </wp:anchor>
+            </w:drawing>
+          </mc:Choice>
+          <mc:Fallback>
+            <w:pict>
+              <v:group w14:anchorId="07663AA6" id="Group 53" o:spid="_x0000_s1075" style="position:absolute;left:0;text-align:left;margin-left:280.3pt;margin-top:116.15pt;width:94.3pt;height:21pt;z-index:251689984;mso-width-relative:margin;mso-height-relative:margin" coordorigin="14151" coordsize="11974,2667" o:gfxdata="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">
+                <v:line id="Straight Connector 55" o:spid="_x0000_s1076" style="position:absolute;visibility:visible;mso-wrap-style:square" from="14151,1034" to="23349,1088" o:connectortype="straight" o:gfxdata="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" strokecolor="red" strokeweight="1.5pt">
+                  <v:stroke startarrow="oval"/>
+                </v:line>
+                <v:oval id="Oval 56" o:spid="_x0000_s1077" style="position:absolute;left:23059;width:3066;height:2667;visibility:visible;mso-wrap-style:square;v-text-anchor:middle" o:gfxdata="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" fillcolor="white [3201]" strokecolor="red" strokeweight="2pt">
+                  <v:textbox inset="4.32pt,0,0,0">
+                    <w:txbxContent>
+                      <w:p>
+                        <w:pPr>
+                          <w:rPr>
+                            <w:b/>
+                            <w:color w:val="FF0000"/>
+                          </w:rPr>
+                        </w:pPr>
+                        <w:r>
+                          <w:rPr>
+                            <w:b/>
+                            <w:color w:val="FF0000"/>
+                          </w:rPr>
+                          <w:t>3</w:t>
+                        </w:r>
+                      </w:p>
+                    </w:txbxContent>
+                  </v:textbox>
+                </v:oval>
+              </v:group>
+            </w:pict>
+          </mc:Fallback>
+        </mc:AlternateContent>
+      </w:r>
+      <w:r>
         <w:rPr>
           <w:rFonts w:cstheme="minorHAnsi"/>
           <w:b/>
+          <w:noProof/>
           <w:color w:val="000000" w:themeColor="text1"/>
         </w:rPr>
-      </w:pPr>
-      <w:r>
-        <w:rPr>
-          <w:noProof/>
-          <w:lang w:val="en-US"/>
-        </w:rPr>
-        <w:lastRenderedPageBreak/>
         <w:drawing>
           <wp:inline distT="0" distB="0" distL="0" distR="0">
-            <wp:extent cx="5731510" cy="2678008"/>
-            <wp:effectExtent l="0" t="0" r="2540" b="8255"/>
-            <wp:docPr id="5" name="Picture 5" descr="C:\Users\Kshav\AppData\Local\Microsoft\Windows\INetCache\Content.Word\IMG_24092017_231722_0.png"/>
+            <wp:extent cx="5814092" cy="2107656"/>
+            <wp:effectExtent l="0" t="0" r="0" b="6985"/>
+            <wp:docPr id="52" name="Picture 52"/>
             <wp:cNvGraphicFramePr>
               <a:graphicFrameLocks xmlns:a="http://schemas.openxmlformats.org/drawingml/2006/main" noChangeAspect="1"/>
             </wp:cNvGraphicFramePr>
@@ -1617,10 +4759,8 @@
               <a:graphicData uri="http://schemas.openxmlformats.org/drawingml/2006/picture">
                 <pic:pic xmlns:pic="http://schemas.openxmlformats.org/drawingml/2006/picture">
                   <pic:nvPicPr>
-                    <pic:cNvPr id="0" name="Picture 3" descr="C:\Users\Kshav\AppData\Local\Microsoft\Windows\INetCache\Content.Word\IMG_24092017_231722_0.png"/>
-                    <pic:cNvPicPr>
-                      <a:picLocks noChangeAspect="1" noChangeArrowheads="1"/>
-                    </pic:cNvPicPr>
+                    <pic:cNvPr id="52" name="submit.jpg"/>
+                    <pic:cNvPicPr/>
                   </pic:nvPicPr>
                   <pic:blipFill>
                     <a:blip r:embed="rId17" cstate="print">
@@ -1630,23 +4770,18 @@
                         </a:ext>
                       </a:extLst>
                     </a:blip>
-                    <a:srcRect/>
                     <a:stretch>
                       <a:fillRect/>
                     </a:stretch>
                   </pic:blipFill>
-                  <pic:spPr bwMode="auto">
+                  <pic:spPr>
                     <a:xfrm>
                       <a:off x="0" y="0"/>
-                      <a:ext cx="5731510" cy="2678008"/>
+                      <a:ext cx="5826291" cy="2112078"/>
                     </a:xfrm>
                     <a:prstGeom prst="rect">
                       <a:avLst/>
                     </a:prstGeom>
-                    <a:noFill/>
-                    <a:ln>
-                      <a:noFill/>
-                    </a:ln>
                   </pic:spPr>
                 </pic:pic>
               </a:graphicData>
@@ -1657,111 +4792,209 @@
     </w:p>
     <w:p>
       <w:pPr>
-        <w:spacing w:line="360" w:lineRule="auto"/>
+        <w:pStyle w:val="Caption"/>
         <w:jc w:val="center"/>
+      </w:pPr>
+      <w:r>
+        <w:t xml:space="preserve">Figure </w:t>
+      </w:r>
+      <w:r>
+        <w:fldChar w:fldCharType="begin"/>
+      </w:r>
+      <w:r>
+        <w:instrText xml:space="preserve"> SEQ Figure \* ARABIC </w:instrText>
+      </w:r>
+      <w:r>
+        <w:fldChar w:fldCharType="separate"/>
+      </w:r>
+      <w:r>
+        <w:rPr>
+          <w:noProof/>
+        </w:rPr>
+        <w:t>5</w:t>
+      </w:r>
+      <w:r>
+        <w:fldChar w:fldCharType="end"/>
+      </w:r>
+      <w:r>
+        <w:t xml:space="preserve"> Submit the answers</w:t>
+      </w:r>
+    </w:p>
+    <w:p>
+      <w:pPr>
+        <w:keepNext/>
+        <w:jc w:val="center"/>
+      </w:pPr>
+      <w:r>
         <w:rPr>
           <w:rFonts w:cstheme="minorHAnsi"/>
-          <w:b/>
-          <w:color w:val="000000" w:themeColor="text1"/>
-        </w:rPr>
-      </w:pPr>
-      <w:r>
-        <w:rPr>
-          <w:rFonts w:cstheme="minorHAnsi"/>
-          <w:b/>
-          <w:color w:val="000000" w:themeColor="text1"/>
-        </w:rPr>
-        <w:t>Fig 4. Questions List</w:t>
-      </w:r>
-    </w:p>
-    <w:p>
-      <w:pPr>
-        <w:pStyle w:val="Heading1"/>
-        <w:numPr>
-          <w:ilvl w:val="0"/>
-          <w:numId w:val="30"/>
-        </w:numPr>
-        <w:ind w:left="0" w:hanging="11"/>
-      </w:pPr>
-      <w:bookmarkStart w:id="5" w:name="_Toc494058890"/>
-      <w:r>
-        <w:t xml:space="preserve">View the </w:t>
-      </w:r>
-      <w:r>
-        <w:t xml:space="preserve">result with </w:t>
-      </w:r>
-      <w:r>
-        <w:t>correct answers</w:t>
-      </w:r>
-      <w:bookmarkEnd w:id="5"/>
-    </w:p>
-    <w:p>
-      <w:pPr>
-        <w:pStyle w:val="ListParagraph"/>
-        <w:numPr>
-          <w:ilvl w:val="0"/>
-          <w:numId w:val="33"/>
-        </w:numPr>
-      </w:pPr>
-      <w:r>
-        <w:rPr>
-          <w:sz w:val="24"/>
-        </w:rPr>
-        <w:t xml:space="preserve">Displays the </w:t>
-      </w:r>
-      <w:r>
-        <w:rPr>
-          <w:sz w:val="24"/>
-        </w:rPr>
-        <w:t xml:space="preserve">correct answers for the </w:t>
-      </w:r>
-      <w:r>
-        <w:rPr>
-          <w:sz w:val="24"/>
-        </w:rPr>
-        <w:t>quiz</w:t>
-      </w:r>
-      <w:r>
-        <w:rPr>
-          <w:sz w:val="24"/>
-        </w:rPr>
-        <w:t xml:space="preserve"> questions </w:t>
-      </w:r>
-      <w:r>
-        <w:rPr>
-          <w:sz w:val="24"/>
-        </w:rPr>
-        <w:t xml:space="preserve">with result </w:t>
-      </w:r>
-      <w:r>
-        <w:rPr>
-          <w:sz w:val="24"/>
-        </w:rPr>
-        <w:t>(</w:t>
-      </w:r>
-      <w:r>
-        <w:rPr>
-          <w:sz w:val="24"/>
-        </w:rPr>
-        <w:t>Figure 5</w:t>
-      </w:r>
-      <w:r>
-        <w:rPr>
-          <w:sz w:val="24"/>
-        </w:rPr>
-        <w:t>)</w:t>
-      </w:r>
-    </w:p>
-    <w:p>
-      <w:pPr>
-        <w:keepNext/>
-        <w:spacing w:line="360" w:lineRule="auto"/>
-        <w:rPr>
-          <w:rFonts w:cstheme="minorHAnsi"/>
+          <w:noProof/>
           <w:sz w:val="24"/>
           <w:szCs w:val="24"/>
         </w:rPr>
-      </w:pPr>
+        <mc:AlternateContent>
+          <mc:Choice Requires="wpg">
+            <w:drawing>
+              <wp:anchor distT="0" distB="0" distL="114300" distR="114300" simplePos="0" relativeHeight="251692032" behindDoc="0" locked="0" layoutInCell="1" allowOverlap="1" wp14:anchorId="2614B289" wp14:editId="03120A7D">
+                <wp:simplePos x="0" y="0"/>
+                <wp:positionH relativeFrom="column">
+                  <wp:posOffset>4125051</wp:posOffset>
+                </wp:positionH>
+                <wp:positionV relativeFrom="paragraph">
+                  <wp:posOffset>970642</wp:posOffset>
+                </wp:positionV>
+                <wp:extent cx="1197429" cy="266700"/>
+                <wp:effectExtent l="38100" t="0" r="3175" b="19050"/>
+                <wp:wrapNone/>
+                <wp:docPr id="62" name="Group 62"/>
+                <wp:cNvGraphicFramePr/>
+                <a:graphic xmlns:a="http://schemas.openxmlformats.org/drawingml/2006/main">
+                  <a:graphicData uri="http://schemas.microsoft.com/office/word/2010/wordprocessingGroup">
+                    <wpg:wgp>
+                      <wpg:cNvGrpSpPr/>
+                      <wpg:grpSpPr>
+                        <a:xfrm>
+                          <a:off x="0" y="0"/>
+                          <a:ext cx="1197429" cy="266700"/>
+                          <a:chOff x="1415142" y="0"/>
+                          <a:chExt cx="1197429" cy="266700"/>
+                        </a:xfrm>
+                      </wpg:grpSpPr>
+                      <wps:wsp>
+                        <wps:cNvPr id="63" name="Straight Connector 63"/>
+                        <wps:cNvCnPr/>
+                        <wps:spPr>
+                          <a:xfrm>
+                            <a:off x="1415142" y="103415"/>
+                            <a:ext cx="919843" cy="5443"/>
+                          </a:xfrm>
+                          <a:prstGeom prst="line">
+                            <a:avLst/>
+                          </a:prstGeom>
+                          <a:ln w="19050">
+                            <a:solidFill>
+                              <a:srgbClr val="FF0000"/>
+                            </a:solidFill>
+                            <a:headEnd type="oval"/>
+                          </a:ln>
+                        </wps:spPr>
+                        <wps:style>
+                          <a:lnRef idx="1">
+                            <a:schemeClr val="accent2"/>
+                          </a:lnRef>
+                          <a:fillRef idx="0">
+                            <a:schemeClr val="accent2"/>
+                          </a:fillRef>
+                          <a:effectRef idx="0">
+                            <a:schemeClr val="accent2"/>
+                          </a:effectRef>
+                          <a:fontRef idx="minor">
+                            <a:schemeClr val="tx1"/>
+                          </a:fontRef>
+                        </wps:style>
+                        <wps:bodyPr/>
+                      </wps:wsp>
+                      <wps:wsp>
+                        <wps:cNvPr id="128" name="Oval 128"/>
+                        <wps:cNvSpPr/>
+                        <wps:spPr>
+                          <a:xfrm>
+                            <a:off x="2305935" y="0"/>
+                            <a:ext cx="306636" cy="266700"/>
+                          </a:xfrm>
+                          <a:prstGeom prst="ellipse">
+                            <a:avLst/>
+                          </a:prstGeom>
+                          <a:ln>
+                            <a:solidFill>
+                              <a:srgbClr val="FF0000"/>
+                            </a:solidFill>
+                          </a:ln>
+                        </wps:spPr>
+                        <wps:style>
+                          <a:lnRef idx="2">
+                            <a:schemeClr val="accent1"/>
+                          </a:lnRef>
+                          <a:fillRef idx="1">
+                            <a:schemeClr val="lt1"/>
+                          </a:fillRef>
+                          <a:effectRef idx="0">
+                            <a:schemeClr val="accent1"/>
+                          </a:effectRef>
+                          <a:fontRef idx="minor">
+                            <a:schemeClr val="dk1"/>
+                          </a:fontRef>
+                        </wps:style>
+                        <wps:txbx>
+                          <w:txbxContent>
+                            <w:p>
+                              <w:pPr>
+                                <w:rPr>
+                                  <w:b/>
+                                  <w:color w:val="FF0000"/>
+                                </w:rPr>
+                              </w:pPr>
+                              <w:r>
+                                <w:rPr>
+                                  <w:b/>
+                                  <w:color w:val="FF0000"/>
+                                </w:rPr>
+                                <w:t>4</w:t>
+                              </w:r>
+                            </w:p>
+                          </w:txbxContent>
+                        </wps:txbx>
+                        <wps:bodyPr rot="0" spcFirstLastPara="0" vertOverflow="overflow" horzOverflow="overflow" vert="horz" wrap="square" lIns="54864" tIns="0" rIns="0" bIns="0" numCol="1" spcCol="0" rtlCol="0" fromWordArt="0" anchor="ctr" anchorCtr="0" forceAA="0" compatLnSpc="1">
+                          <a:prstTxWarp prst="textNoShape">
+                            <a:avLst/>
+                          </a:prstTxWarp>
+                          <a:noAutofit/>
+                        </wps:bodyPr>
+                      </wps:wsp>
+                    </wpg:wgp>
+                  </a:graphicData>
+                </a:graphic>
+                <wp14:sizeRelH relativeFrom="margin">
+                  <wp14:pctWidth>0</wp14:pctWidth>
+                </wp14:sizeRelH>
+                <wp14:sizeRelV relativeFrom="margin">
+                  <wp14:pctHeight>0</wp14:pctHeight>
+                </wp14:sizeRelV>
+              </wp:anchor>
+            </w:drawing>
+          </mc:Choice>
+          <mc:Fallback>
+            <w:pict>
+              <v:group w14:anchorId="2614B289" id="Group 62" o:spid="_x0000_s1078" style="position:absolute;left:0;text-align:left;margin-left:324.8pt;margin-top:76.45pt;width:94.3pt;height:21pt;z-index:251692032;mso-width-relative:margin;mso-height-relative:margin" coordorigin="14151" coordsize="11974,2667" o:gfxdata="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">
+                <v:line id="Straight Connector 63" o:spid="_x0000_s1079" style="position:absolute;visibility:visible;mso-wrap-style:square" from="14151,1034" to="23349,1088" o:connectortype="straight" o:gfxdata="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" strokecolor="red" strokeweight="1.5pt">
+                  <v:stroke startarrow="oval"/>
+                </v:line>
+                <v:oval id="Oval 128" o:spid="_x0000_s1080" style="position:absolute;left:23059;width:3066;height:2667;visibility:visible;mso-wrap-style:square;v-text-anchor:middle" o:gfxdata="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" fillcolor="white [3201]" strokecolor="red" strokeweight="2pt">
+                  <v:textbox inset="4.32pt,0,0,0">
+                    <w:txbxContent>
+                      <w:p>
+                        <w:pPr>
+                          <w:rPr>
+                            <w:b/>
+                            <w:color w:val="FF0000"/>
+                          </w:rPr>
+                        </w:pPr>
+                        <w:r>
+                          <w:rPr>
+                            <w:b/>
+                            <w:color w:val="FF0000"/>
+                          </w:rPr>
+                          <w:t>4</w:t>
+                        </w:r>
+                      </w:p>
+                    </w:txbxContent>
+                  </v:textbox>
+                </v:oval>
+              </v:group>
+            </w:pict>
+          </mc:Fallback>
+        </mc:AlternateContent>
+      </w:r>
       <w:r>
         <w:rPr>
           <w:noProof/>
@@ -1769,9 +5002,9 @@
         </w:rPr>
         <w:drawing>
           <wp:inline distT="0" distB="0" distL="0" distR="0">
-            <wp:extent cx="5731510" cy="2660297"/>
-            <wp:effectExtent l="0" t="0" r="2540" b="6985"/>
-            <wp:docPr id="6" name="Picture 6" descr="C:\Users\Kshav\AppData\Local\Microsoft\Windows\INetCache\Content.Word\IMG_24092017_231939_0.png"/>
+            <wp:extent cx="2906486" cy="1300843"/>
+            <wp:effectExtent l="0" t="0" r="8255" b="0"/>
+            <wp:docPr id="57" name="Picture 57"/>
             <wp:cNvGraphicFramePr>
               <a:graphicFrameLocks xmlns:a="http://schemas.openxmlformats.org/drawingml/2006/main" noChangeAspect="1"/>
             </wp:cNvGraphicFramePr>
@@ -1779,36 +5012,29 @@
               <a:graphicData uri="http://schemas.openxmlformats.org/drawingml/2006/picture">
                 <pic:pic xmlns:pic="http://schemas.openxmlformats.org/drawingml/2006/picture">
                   <pic:nvPicPr>
-                    <pic:cNvPr id="0" name="Picture 5" descr="C:\Users\Kshav\AppData\Local\Microsoft\Windows\INetCache\Content.Word\IMG_24092017_231939_0.png"/>
-                    <pic:cNvPicPr>
-                      <a:picLocks noChangeAspect="1" noChangeArrowheads="1"/>
-                    </pic:cNvPicPr>
+                    <pic:cNvPr id="57" name="success.jpg"/>
+                    <pic:cNvPicPr/>
                   </pic:nvPicPr>
                   <pic:blipFill>
-                    <a:blip r:embed="rId18" cstate="print">
+                    <a:blip r:embed="rId18">
                       <a:extLst>
                         <a:ext uri="{28A0092B-C50C-407E-A947-70E740481C1C}">
                           <a14:useLocalDpi xmlns:a14="http://schemas.microsoft.com/office/drawing/2010/main" val="0"/>
                         </a:ext>
                       </a:extLst>
                     </a:blip>
-                    <a:srcRect/>
                     <a:stretch>
                       <a:fillRect/>
                     </a:stretch>
                   </pic:blipFill>
-                  <pic:spPr bwMode="auto">
+                  <pic:spPr>
                     <a:xfrm>
                       <a:off x="0" y="0"/>
-                      <a:ext cx="5731510" cy="2660297"/>
+                      <a:ext cx="2906486" cy="1300843"/>
                     </a:xfrm>
                     <a:prstGeom prst="rect">
                       <a:avLst/>
                     </a:prstGeom>
-                    <a:noFill/>
-                    <a:ln>
-                      <a:noFill/>
-                    </a:ln>
                   </pic:spPr>
                 </pic:pic>
               </a:graphicData>
@@ -1819,29 +5045,1011 @@
     </w:p>
     <w:p>
       <w:pPr>
+        <w:pStyle w:val="Caption"/>
+        <w:jc w:val="center"/>
+      </w:pPr>
+      <w:r>
+        <w:t xml:space="preserve">Figure </w:t>
+      </w:r>
+      <w:r>
+        <w:fldChar w:fldCharType="begin"/>
+      </w:r>
+      <w:r>
+        <w:instrText xml:space="preserve"> SEQ Figure \* ARABIC </w:instrText>
+      </w:r>
+      <w:r>
+        <w:fldChar w:fldCharType="separate"/>
+      </w:r>
+      <w:r>
+        <w:rPr>
+          <w:noProof/>
+        </w:rPr>
+        <w:t>6</w:t>
+      </w:r>
+      <w:r>
+        <w:fldChar w:fldCharType="end"/>
+      </w:r>
+      <w:r>
+        <w:t xml:space="preserve"> Success message for the quiz attempt</w:t>
+      </w:r>
+    </w:p>
+    <w:p>
+      <w:pPr>
+        <w:rPr>
+          <w:noProof/>
+          <w:lang w:val="en-US"/>
+        </w:rPr>
+      </w:pPr>
+    </w:p>
+    <w:p>
+      <w:pPr>
+        <w:keepNext/>
+        <w:jc w:val="center"/>
+      </w:pPr>
+      <w:r>
+        <w:rPr>
+          <w:rFonts w:cstheme="minorHAnsi"/>
+          <w:noProof/>
+          <w:sz w:val="24"/>
+          <w:szCs w:val="24"/>
+        </w:rPr>
+        <mc:AlternateContent>
+          <mc:Choice Requires="wpg">
+            <w:drawing>
+              <wp:anchor distT="0" distB="0" distL="114300" distR="114300" simplePos="0" relativeHeight="251694080" behindDoc="0" locked="0" layoutInCell="1" allowOverlap="1" wp14:anchorId="22848798" wp14:editId="51528E89">
+                <wp:simplePos x="0" y="0"/>
+                <wp:positionH relativeFrom="column">
+                  <wp:posOffset>756557</wp:posOffset>
+                </wp:positionH>
+                <wp:positionV relativeFrom="paragraph">
+                  <wp:posOffset>2031365</wp:posOffset>
+                </wp:positionV>
+                <wp:extent cx="4936316" cy="680188"/>
+                <wp:effectExtent l="0" t="0" r="17145" b="24765"/>
+                <wp:wrapNone/>
+                <wp:docPr id="132" name="Group 132"/>
+                <wp:cNvGraphicFramePr/>
+                <a:graphic xmlns:a="http://schemas.openxmlformats.org/drawingml/2006/main">
+                  <a:graphicData uri="http://schemas.microsoft.com/office/word/2010/wordprocessingGroup">
+                    <wpg:wgp>
+                      <wpg:cNvGrpSpPr/>
+                      <wpg:grpSpPr>
+                        <a:xfrm>
+                          <a:off x="0" y="0"/>
+                          <a:ext cx="4936316" cy="680188"/>
+                          <a:chOff x="0" y="-413649"/>
+                          <a:chExt cx="4936316" cy="680188"/>
+                        </a:xfrm>
+                      </wpg:grpSpPr>
+                      <wps:wsp>
+                        <wps:cNvPr id="133" name="Rectangle 133"/>
+                        <wps:cNvSpPr/>
+                        <wps:spPr>
+                          <a:xfrm>
+                            <a:off x="0" y="-413649"/>
+                            <a:ext cx="4191000" cy="680188"/>
+                          </a:xfrm>
+                          <a:prstGeom prst="rect">
+                            <a:avLst/>
+                          </a:prstGeom>
+                          <a:noFill/>
+                          <a:ln>
+                            <a:solidFill>
+                              <a:srgbClr val="FF0000"/>
+                            </a:solidFill>
+                          </a:ln>
+                        </wps:spPr>
+                        <wps:style>
+                          <a:lnRef idx="2">
+                            <a:schemeClr val="accent1">
+                              <a:shade val="50000"/>
+                            </a:schemeClr>
+                          </a:lnRef>
+                          <a:fillRef idx="1">
+                            <a:schemeClr val="accent1"/>
+                          </a:fillRef>
+                          <a:effectRef idx="0">
+                            <a:schemeClr val="accent1"/>
+                          </a:effectRef>
+                          <a:fontRef idx="minor">
+                            <a:schemeClr val="lt1"/>
+                          </a:fontRef>
+                        </wps:style>
+                        <wps:txbx>
+                          <w:txbxContent>
+                            <w:p>
+                              <w:pPr>
+                                <w:jc w:val="center"/>
+                                <w:rPr>
+                                  <w:color w:val="FF0000"/>
+                                </w:rPr>
+                              </w:pPr>
+                            </w:p>
+                          </w:txbxContent>
+                        </wps:txbx>
+                        <wps:bodyPr rot="0" spcFirstLastPara="0" vertOverflow="overflow" horzOverflow="overflow" vert="horz" wrap="square" lIns="91440" tIns="45720" rIns="91440" bIns="45720" numCol="1" spcCol="0" rtlCol="0" fromWordArt="0" anchor="ctr" anchorCtr="0" forceAA="0" compatLnSpc="1">
+                          <a:prstTxWarp prst="textNoShape">
+                            <a:avLst/>
+                          </a:prstTxWarp>
+                          <a:noAutofit/>
+                        </wps:bodyPr>
+                      </wps:wsp>
+                      <wps:wsp>
+                        <wps:cNvPr id="134" name="Straight Connector 134"/>
+                        <wps:cNvCnPr/>
+                        <wps:spPr>
+                          <a:xfrm>
+                            <a:off x="4174371" y="-71167"/>
+                            <a:ext cx="455309" cy="191"/>
+                          </a:xfrm>
+                          <a:prstGeom prst="line">
+                            <a:avLst/>
+                          </a:prstGeom>
+                          <a:ln w="19050">
+                            <a:solidFill>
+                              <a:srgbClr val="FF0000"/>
+                            </a:solidFill>
+                          </a:ln>
+                        </wps:spPr>
+                        <wps:style>
+                          <a:lnRef idx="1">
+                            <a:schemeClr val="accent2"/>
+                          </a:lnRef>
+                          <a:fillRef idx="0">
+                            <a:schemeClr val="accent2"/>
+                          </a:fillRef>
+                          <a:effectRef idx="0">
+                            <a:schemeClr val="accent2"/>
+                          </a:effectRef>
+                          <a:fontRef idx="minor">
+                            <a:schemeClr val="tx1"/>
+                          </a:fontRef>
+                        </wps:style>
+                        <wps:bodyPr/>
+                      </wps:wsp>
+                      <wps:wsp>
+                        <wps:cNvPr id="135" name="Oval 135"/>
+                        <wps:cNvSpPr/>
+                        <wps:spPr>
+                          <a:xfrm>
+                            <a:off x="4629680" y="-223149"/>
+                            <a:ext cx="306636" cy="304346"/>
+                          </a:xfrm>
+                          <a:prstGeom prst="ellipse">
+                            <a:avLst/>
+                          </a:prstGeom>
+                          <a:ln>
+                            <a:solidFill>
+                              <a:srgbClr val="FF0000"/>
+                            </a:solidFill>
+                          </a:ln>
+                        </wps:spPr>
+                        <wps:style>
+                          <a:lnRef idx="2">
+                            <a:schemeClr val="accent1"/>
+                          </a:lnRef>
+                          <a:fillRef idx="1">
+                            <a:schemeClr val="lt1"/>
+                          </a:fillRef>
+                          <a:effectRef idx="0">
+                            <a:schemeClr val="accent1"/>
+                          </a:effectRef>
+                          <a:fontRef idx="minor">
+                            <a:schemeClr val="dk1"/>
+                          </a:fontRef>
+                        </wps:style>
+                        <wps:txbx>
+                          <w:txbxContent>
+                            <w:p>
+                              <w:pPr>
+                                <w:rPr>
+                                  <w:b/>
+                                  <w:color w:val="FF0000"/>
+                                </w:rPr>
+                              </w:pPr>
+                              <w:r>
+                                <w:rPr>
+                                  <w:b/>
+                                  <w:color w:val="FF0000"/>
+                                </w:rPr>
+                                <w:t>5</w:t>
+                              </w:r>
+                            </w:p>
+                          </w:txbxContent>
+                        </wps:txbx>
+                        <wps:bodyPr rot="0" spcFirstLastPara="0" vertOverflow="overflow" horzOverflow="overflow" vert="horz" wrap="square" lIns="54864" tIns="0" rIns="0" bIns="0" numCol="1" spcCol="0" rtlCol="0" fromWordArt="0" anchor="ctr" anchorCtr="0" forceAA="0" compatLnSpc="1">
+                          <a:prstTxWarp prst="textNoShape">
+                            <a:avLst/>
+                          </a:prstTxWarp>
+                          <a:noAutofit/>
+                        </wps:bodyPr>
+                      </wps:wsp>
+                    </wpg:wgp>
+                  </a:graphicData>
+                </a:graphic>
+                <wp14:sizeRelH relativeFrom="margin">
+                  <wp14:pctWidth>0</wp14:pctWidth>
+                </wp14:sizeRelH>
+                <wp14:sizeRelV relativeFrom="margin">
+                  <wp14:pctHeight>0</wp14:pctHeight>
+                </wp14:sizeRelV>
+              </wp:anchor>
+            </w:drawing>
+          </mc:Choice>
+          <mc:Fallback>
+            <w:pict>
+              <v:group w14:anchorId="22848798" id="Group 132" o:spid="_x0000_s1081" style="position:absolute;left:0;text-align:left;margin-left:59.55pt;margin-top:159.95pt;width:388.7pt;height:53.55pt;z-index:251694080;mso-width-relative:margin;mso-height-relative:margin" coordorigin=",-4136" coordsize="49363,6801" o:gfxdata="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">
+                <v:rect id="Rectangle 133" o:spid="_x0000_s1082" style="position:absolute;top:-4136;width:41910;height:6801;visibility:visible;mso-wrap-style:square;v-text-anchor:middle" o:gfxdata="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" filled="f" strokecolor="red" strokeweight="2pt">
+                  <v:textbox>
+                    <w:txbxContent>
+                      <w:p>
+                        <w:pPr>
+                          <w:jc w:val="center"/>
+                          <w:rPr>
+                            <w:color w:val="FF0000"/>
+                          </w:rPr>
+                        </w:pPr>
+                      </w:p>
+                    </w:txbxContent>
+                  </v:textbox>
+                </v:rect>
+                <v:line id="Straight Connector 134" o:spid="_x0000_s1083" style="position:absolute;visibility:visible;mso-wrap-style:square" from="41743,-711" to="46296,-709" o:connectortype="straight" o:gfxdata="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" strokecolor="red" strokeweight="1.5pt"/>
+                <v:oval id="Oval 135" o:spid="_x0000_s1084" style="position:absolute;left:46296;top:-2231;width:3067;height:3042;visibility:visible;mso-wrap-style:square;v-text-anchor:middle" o:gfxdata="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" fillcolor="white [3201]" strokecolor="red" strokeweight="2pt">
+                  <v:textbox inset="4.32pt,0,0,0">
+                    <w:txbxContent>
+                      <w:p>
+                        <w:pPr>
+                          <w:rPr>
+                            <w:b/>
+                            <w:color w:val="FF0000"/>
+                          </w:rPr>
+                        </w:pPr>
+                        <w:r>
+                          <w:rPr>
+                            <w:b/>
+                            <w:color w:val="FF0000"/>
+                          </w:rPr>
+                          <w:t>5</w:t>
+                        </w:r>
+                      </w:p>
+                    </w:txbxContent>
+                  </v:textbox>
+                </v:oval>
+              </v:group>
+            </w:pict>
+          </mc:Fallback>
+        </mc:AlternateContent>
+      </w:r>
+      <w:r>
+        <w:rPr>
+          <w:noProof/>
+          <w:lang w:val="en-US"/>
+        </w:rPr>
+        <w:drawing>
+          <wp:inline distT="0" distB="0" distL="0" distR="0">
+            <wp:extent cx="5301434" cy="3843838"/>
+            <wp:effectExtent l="0" t="0" r="0" b="4445"/>
+            <wp:docPr id="58" name="Picture 58"/>
+            <wp:cNvGraphicFramePr>
+              <a:graphicFrameLocks xmlns:a="http://schemas.openxmlformats.org/drawingml/2006/main" noChangeAspect="1"/>
+            </wp:cNvGraphicFramePr>
+            <a:graphic xmlns:a="http://schemas.openxmlformats.org/drawingml/2006/main">
+              <a:graphicData uri="http://schemas.openxmlformats.org/drawingml/2006/picture">
+                <pic:pic xmlns:pic="http://schemas.openxmlformats.org/drawingml/2006/picture">
+                  <pic:nvPicPr>
+                    <pic:cNvPr id="58" name="question skipped.jpg"/>
+                    <pic:cNvPicPr/>
+                  </pic:nvPicPr>
+                  <pic:blipFill rotWithShape="1">
+                    <a:blip r:embed="rId19" cstate="print">
+                      <a:extLst>
+                        <a:ext uri="{28A0092B-C50C-407E-A947-70E740481C1C}">
+                          <a14:useLocalDpi xmlns:a14="http://schemas.microsoft.com/office/drawing/2010/main" val="0"/>
+                        </a:ext>
+                      </a:extLst>
+                    </a:blip>
+                    <a:srcRect l="20613" r="20972" b="14420"/>
+                    <a:stretch/>
+                  </pic:blipFill>
+                  <pic:spPr bwMode="auto">
+                    <a:xfrm>
+                      <a:off x="0" y="0"/>
+                      <a:ext cx="5302908" cy="3844907"/>
+                    </a:xfrm>
+                    <a:prstGeom prst="rect">
+                      <a:avLst/>
+                    </a:prstGeom>
+                    <a:ln>
+                      <a:noFill/>
+                    </a:ln>
+                    <a:extLst>
+                      <a:ext uri="{53640926-AAD7-44D8-BBD7-CCE9431645EC}">
+                        <a14:shadowObscured xmlns:a14="http://schemas.microsoft.com/office/drawing/2010/main"/>
+                      </a:ext>
+                    </a:extLst>
+                  </pic:spPr>
+                </pic:pic>
+              </a:graphicData>
+            </a:graphic>
+          </wp:inline>
+        </w:drawing>
+      </w:r>
+    </w:p>
+    <w:p>
+      <w:pPr>
+        <w:pStyle w:val="Caption"/>
+        <w:jc w:val="center"/>
+      </w:pPr>
+      <w:r>
+        <w:t xml:space="preserve">Figure </w:t>
+      </w:r>
+      <w:r>
+        <w:fldChar w:fldCharType="begin"/>
+      </w:r>
+      <w:r>
+        <w:instrText xml:space="preserve"> SEQ Figure \* ARABIC </w:instrText>
+      </w:r>
+      <w:r>
+        <w:fldChar w:fldCharType="separate"/>
+      </w:r>
+      <w:r>
+        <w:rPr>
+          <w:noProof/>
+        </w:rPr>
+        <w:t>7</w:t>
+      </w:r>
+      <w:r>
+        <w:fldChar w:fldCharType="end"/>
+      </w:r>
+      <w:r>
+        <w:t xml:space="preserve"> Message for the question skipped</w:t>
+      </w:r>
+    </w:p>
+    <w:p>
+      <w:pPr>
+        <w:pStyle w:val="Heading1"/>
+        <w:numPr>
+          <w:ilvl w:val="0"/>
+          <w:numId w:val="30"/>
+        </w:numPr>
+        <w:ind w:left="0" w:hanging="11"/>
+      </w:pPr>
+      <w:bookmarkStart w:id="5" w:name="_Toc494732165"/>
+      <w:r>
+        <w:lastRenderedPageBreak/>
+        <w:t xml:space="preserve">View the </w:t>
+      </w:r>
+      <w:r>
+        <w:t xml:space="preserve">result with </w:t>
+      </w:r>
+      <w:r>
+        <w:t>correct answers</w:t>
+      </w:r>
+      <w:bookmarkEnd w:id="5"/>
+    </w:p>
+    <w:p>
+      <w:pPr>
+        <w:pStyle w:val="ListParagraph"/>
+        <w:numPr>
+          <w:ilvl w:val="1"/>
+          <w:numId w:val="30"/>
+        </w:numPr>
+        <w:ind w:left="720"/>
+      </w:pPr>
+      <w:r>
+        <w:rPr>
+          <w:sz w:val="24"/>
+        </w:rPr>
+        <w:t>Figure 8</w:t>
+      </w:r>
+      <w:r>
+        <w:rPr>
+          <w:sz w:val="24"/>
+        </w:rPr>
+        <w:t xml:space="preserve"> displays the result and </w:t>
+      </w:r>
+    </w:p>
+    <w:p>
+      <w:pPr>
+        <w:pStyle w:val="ListParagraph"/>
+        <w:numPr>
+          <w:ilvl w:val="1"/>
+          <w:numId w:val="30"/>
+        </w:numPr>
+        <w:ind w:left="720"/>
+      </w:pPr>
+      <w:r>
+        <w:rPr>
+          <w:sz w:val="24"/>
+        </w:rPr>
+        <w:t>C</w:t>
+      </w:r>
+      <w:r>
+        <w:rPr>
+          <w:sz w:val="24"/>
+        </w:rPr>
+        <w:t xml:space="preserve">orrect answers for the </w:t>
+      </w:r>
+      <w:r>
+        <w:rPr>
+          <w:sz w:val="24"/>
+        </w:rPr>
+        <w:t>quiz</w:t>
+      </w:r>
+      <w:r>
+        <w:rPr>
+          <w:sz w:val="24"/>
+        </w:rPr>
+        <w:t xml:space="preserve"> questions</w:t>
+      </w:r>
+    </w:p>
+    <w:p>
+      <w:pPr>
+        <w:keepNext/>
         <w:spacing w:line="360" w:lineRule="auto"/>
+        <w:jc w:val="center"/>
+      </w:pPr>
+      <w:r>
+        <w:rPr>
+          <w:rFonts w:cstheme="minorHAnsi"/>
+          <w:noProof/>
+          <w:sz w:val="24"/>
+          <w:szCs w:val="24"/>
+        </w:rPr>
+        <mc:AlternateContent>
+          <mc:Choice Requires="wpg">
+            <w:drawing>
+              <wp:anchor distT="0" distB="0" distL="114300" distR="114300" simplePos="0" relativeHeight="251698176" behindDoc="0" locked="0" layoutInCell="1" allowOverlap="1" wp14:anchorId="5DDB238E" wp14:editId="3AEFF187">
+                <wp:simplePos x="0" y="0"/>
+                <wp:positionH relativeFrom="column">
+                  <wp:posOffset>598714</wp:posOffset>
+                </wp:positionH>
+                <wp:positionV relativeFrom="paragraph">
+                  <wp:posOffset>756829</wp:posOffset>
+                </wp:positionV>
+                <wp:extent cx="3063976" cy="876300"/>
+                <wp:effectExtent l="0" t="0" r="22225" b="19050"/>
+                <wp:wrapNone/>
+                <wp:docPr id="153" name="Group 153"/>
+                <wp:cNvGraphicFramePr/>
+                <a:graphic xmlns:a="http://schemas.openxmlformats.org/drawingml/2006/main">
+                  <a:graphicData uri="http://schemas.microsoft.com/office/word/2010/wordprocessingGroup">
+                    <wpg:wgp>
+                      <wpg:cNvGrpSpPr/>
+                      <wpg:grpSpPr>
+                        <a:xfrm>
+                          <a:off x="0" y="0"/>
+                          <a:ext cx="3063976" cy="876300"/>
+                          <a:chOff x="-38102" y="5436"/>
+                          <a:chExt cx="3063976" cy="876300"/>
+                        </a:xfrm>
+                      </wpg:grpSpPr>
+                      <wps:wsp>
+                        <wps:cNvPr id="154" name="Rectangle 154"/>
+                        <wps:cNvSpPr/>
+                        <wps:spPr>
+                          <a:xfrm>
+                            <a:off x="-38102" y="5436"/>
+                            <a:ext cx="2301879" cy="876300"/>
+                          </a:xfrm>
+                          <a:prstGeom prst="rect">
+                            <a:avLst/>
+                          </a:prstGeom>
+                          <a:noFill/>
+                          <a:ln>
+                            <a:solidFill>
+                              <a:srgbClr val="FF0000"/>
+                            </a:solidFill>
+                          </a:ln>
+                        </wps:spPr>
+                        <wps:style>
+                          <a:lnRef idx="2">
+                            <a:schemeClr val="accent1">
+                              <a:shade val="50000"/>
+                            </a:schemeClr>
+                          </a:lnRef>
+                          <a:fillRef idx="1">
+                            <a:schemeClr val="accent1"/>
+                          </a:fillRef>
+                          <a:effectRef idx="0">
+                            <a:schemeClr val="accent1"/>
+                          </a:effectRef>
+                          <a:fontRef idx="minor">
+                            <a:schemeClr val="lt1"/>
+                          </a:fontRef>
+                        </wps:style>
+                        <wps:txbx>
+                          <w:txbxContent>
+                            <w:p>
+                              <w:pPr>
+                                <w:jc w:val="center"/>
+                                <w:rPr>
+                                  <w:color w:val="FF0000"/>
+                                </w:rPr>
+                              </w:pPr>
+                            </w:p>
+                          </w:txbxContent>
+                        </wps:txbx>
+                        <wps:bodyPr rot="0" spcFirstLastPara="0" vertOverflow="overflow" horzOverflow="overflow" vert="horz" wrap="square" lIns="91440" tIns="45720" rIns="91440" bIns="45720" numCol="1" spcCol="0" rtlCol="0" fromWordArt="0" anchor="ctr" anchorCtr="0" forceAA="0" compatLnSpc="1">
+                          <a:prstTxWarp prst="textNoShape">
+                            <a:avLst/>
+                          </a:prstTxWarp>
+                          <a:noAutofit/>
+                        </wps:bodyPr>
+                      </wps:wsp>
+                      <wps:wsp>
+                        <wps:cNvPr id="155" name="Straight Connector 155"/>
+                        <wps:cNvCnPr/>
+                        <wps:spPr>
+                          <a:xfrm>
+                            <a:off x="2263929" y="429400"/>
+                            <a:ext cx="455309" cy="191"/>
+                          </a:xfrm>
+                          <a:prstGeom prst="line">
+                            <a:avLst/>
+                          </a:prstGeom>
+                          <a:ln w="19050">
+                            <a:solidFill>
+                              <a:srgbClr val="FF0000"/>
+                            </a:solidFill>
+                          </a:ln>
+                        </wps:spPr>
+                        <wps:style>
+                          <a:lnRef idx="1">
+                            <a:schemeClr val="accent2"/>
+                          </a:lnRef>
+                          <a:fillRef idx="0">
+                            <a:schemeClr val="accent2"/>
+                          </a:fillRef>
+                          <a:effectRef idx="0">
+                            <a:schemeClr val="accent2"/>
+                          </a:effectRef>
+                          <a:fontRef idx="minor">
+                            <a:schemeClr val="tx1"/>
+                          </a:fontRef>
+                        </wps:style>
+                        <wps:bodyPr/>
+                      </wps:wsp>
+                      <wps:wsp>
+                        <wps:cNvPr id="156" name="Oval 156"/>
+                        <wps:cNvSpPr/>
+                        <wps:spPr>
+                          <a:xfrm>
+                            <a:off x="2719238" y="277418"/>
+                            <a:ext cx="306636" cy="304346"/>
+                          </a:xfrm>
+                          <a:prstGeom prst="ellipse">
+                            <a:avLst/>
+                          </a:prstGeom>
+                          <a:ln>
+                            <a:solidFill>
+                              <a:srgbClr val="FF0000"/>
+                            </a:solidFill>
+                          </a:ln>
+                        </wps:spPr>
+                        <wps:style>
+                          <a:lnRef idx="2">
+                            <a:schemeClr val="accent1"/>
+                          </a:lnRef>
+                          <a:fillRef idx="1">
+                            <a:schemeClr val="lt1"/>
+                          </a:fillRef>
+                          <a:effectRef idx="0">
+                            <a:schemeClr val="accent1"/>
+                          </a:effectRef>
+                          <a:fontRef idx="minor">
+                            <a:schemeClr val="dk1"/>
+                          </a:fontRef>
+                        </wps:style>
+                        <wps:txbx>
+                          <w:txbxContent>
+                            <w:p>
+                              <w:pPr>
+                                <w:rPr>
+                                  <w:b/>
+                                  <w:color w:val="FF0000"/>
+                                </w:rPr>
+                              </w:pPr>
+                              <w:r>
+                                <w:rPr>
+                                  <w:b/>
+                                  <w:color w:val="FF0000"/>
+                                </w:rPr>
+                                <w:t>2</w:t>
+                              </w:r>
+                            </w:p>
+                          </w:txbxContent>
+                        </wps:txbx>
+                        <wps:bodyPr rot="0" spcFirstLastPara="0" vertOverflow="overflow" horzOverflow="overflow" vert="horz" wrap="square" lIns="54864" tIns="0" rIns="0" bIns="0" numCol="1" spcCol="0" rtlCol="0" fromWordArt="0" anchor="ctr" anchorCtr="0" forceAA="0" compatLnSpc="1">
+                          <a:prstTxWarp prst="textNoShape">
+                            <a:avLst/>
+                          </a:prstTxWarp>
+                          <a:noAutofit/>
+                        </wps:bodyPr>
+                      </wps:wsp>
+                    </wpg:wgp>
+                  </a:graphicData>
+                </a:graphic>
+                <wp14:sizeRelH relativeFrom="margin">
+                  <wp14:pctWidth>0</wp14:pctWidth>
+                </wp14:sizeRelH>
+                <wp14:sizeRelV relativeFrom="margin">
+                  <wp14:pctHeight>0</wp14:pctHeight>
+                </wp14:sizeRelV>
+              </wp:anchor>
+            </w:drawing>
+          </mc:Choice>
+          <mc:Fallback>
+            <w:pict>
+              <v:group w14:anchorId="5DDB238E" id="Group 153" o:spid="_x0000_s1085" style="position:absolute;left:0;text-align:left;margin-left:47.15pt;margin-top:59.6pt;width:241.25pt;height:69pt;z-index:251698176;mso-width-relative:margin;mso-height-relative:margin" coordorigin="-381,54" coordsize="30639,8763" o:gfxdata="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">
+                <v:rect id="Rectangle 154" o:spid="_x0000_s1086" style="position:absolute;left:-381;top:54;width:23018;height:8763;visibility:visible;mso-wrap-style:square;v-text-anchor:middle" o:gfxdata="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" filled="f" strokecolor="red" strokeweight="2pt">
+                  <v:textbox>
+                    <w:txbxContent>
+                      <w:p>
+                        <w:pPr>
+                          <w:jc w:val="center"/>
+                          <w:rPr>
+                            <w:color w:val="FF0000"/>
+                          </w:rPr>
+                        </w:pPr>
+                      </w:p>
+                    </w:txbxContent>
+                  </v:textbox>
+                </v:rect>
+                <v:line id="Straight Connector 155" o:spid="_x0000_s1087" style="position:absolute;visibility:visible;mso-wrap-style:square" from="22639,4294" to="27192,4295" o:connectortype="straight" o:gfxdata="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" strokecolor="red" strokeweight="1.5pt"/>
+                <v:oval id="Oval 156" o:spid="_x0000_s1088" style="position:absolute;left:27192;top:2774;width:3066;height:3043;visibility:visible;mso-wrap-style:square;v-text-anchor:middle" o:gfxdata="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" fillcolor="white [3201]" strokecolor="red" strokeweight="2pt">
+                  <v:textbox inset="4.32pt,0,0,0">
+                    <w:txbxContent>
+                      <w:p>
+                        <w:pPr>
+                          <w:rPr>
+                            <w:b/>
+                            <w:color w:val="FF0000"/>
+                          </w:rPr>
+                        </w:pPr>
+                        <w:r>
+                          <w:rPr>
+                            <w:b/>
+                            <w:color w:val="FF0000"/>
+                          </w:rPr>
+                          <w:t>2</w:t>
+                        </w:r>
+                      </w:p>
+                    </w:txbxContent>
+                  </v:textbox>
+                </v:oval>
+              </v:group>
+            </w:pict>
+          </mc:Fallback>
+        </mc:AlternateContent>
+      </w:r>
+      <w:r>
+        <w:rPr>
+          <w:rFonts w:cstheme="minorHAnsi"/>
+          <w:noProof/>
+          <w:sz w:val="24"/>
+          <w:szCs w:val="24"/>
+        </w:rPr>
+        <mc:AlternateContent>
+          <mc:Choice Requires="wpg">
+            <w:drawing>
+              <wp:anchor distT="0" distB="0" distL="114300" distR="114300" simplePos="0" relativeHeight="251696128" behindDoc="0" locked="0" layoutInCell="1" allowOverlap="1" wp14:anchorId="2D2B49B3" wp14:editId="70B72055">
+                <wp:simplePos x="0" y="0"/>
+                <wp:positionH relativeFrom="column">
+                  <wp:posOffset>2046513</wp:posOffset>
+                </wp:positionH>
+                <wp:positionV relativeFrom="paragraph">
+                  <wp:posOffset>381272</wp:posOffset>
+                </wp:positionV>
+                <wp:extent cx="2443489" cy="304346"/>
+                <wp:effectExtent l="0" t="0" r="13970" b="19685"/>
+                <wp:wrapNone/>
+                <wp:docPr id="149" name="Group 149"/>
+                <wp:cNvGraphicFramePr/>
+                <a:graphic xmlns:a="http://schemas.openxmlformats.org/drawingml/2006/main">
+                  <a:graphicData uri="http://schemas.microsoft.com/office/word/2010/wordprocessingGroup">
+                    <wpg:wgp>
+                      <wpg:cNvGrpSpPr/>
+                      <wpg:grpSpPr>
+                        <a:xfrm>
+                          <a:off x="0" y="0"/>
+                          <a:ext cx="2443489" cy="304346"/>
+                          <a:chOff x="-1" y="-16320"/>
+                          <a:chExt cx="2443489" cy="304346"/>
+                        </a:xfrm>
+                      </wpg:grpSpPr>
+                      <wps:wsp>
+                        <wps:cNvPr id="150" name="Rectangle 150"/>
+                        <wps:cNvSpPr/>
+                        <wps:spPr>
+                          <a:xfrm>
+                            <a:off x="-1" y="5436"/>
+                            <a:ext cx="1665515" cy="272157"/>
+                          </a:xfrm>
+                          <a:prstGeom prst="rect">
+                            <a:avLst/>
+                          </a:prstGeom>
+                          <a:noFill/>
+                          <a:ln>
+                            <a:solidFill>
+                              <a:srgbClr val="FF0000"/>
+                            </a:solidFill>
+                          </a:ln>
+                        </wps:spPr>
+                        <wps:style>
+                          <a:lnRef idx="2">
+                            <a:schemeClr val="accent1">
+                              <a:shade val="50000"/>
+                            </a:schemeClr>
+                          </a:lnRef>
+                          <a:fillRef idx="1">
+                            <a:schemeClr val="accent1"/>
+                          </a:fillRef>
+                          <a:effectRef idx="0">
+                            <a:schemeClr val="accent1"/>
+                          </a:effectRef>
+                          <a:fontRef idx="minor">
+                            <a:schemeClr val="lt1"/>
+                          </a:fontRef>
+                        </wps:style>
+                        <wps:txbx>
+                          <w:txbxContent>
+                            <w:p>
+                              <w:pPr>
+                                <w:jc w:val="center"/>
+                                <w:rPr>
+                                  <w:color w:val="FF0000"/>
+                                </w:rPr>
+                              </w:pPr>
+                            </w:p>
+                          </w:txbxContent>
+                        </wps:txbx>
+                        <wps:bodyPr rot="0" spcFirstLastPara="0" vertOverflow="overflow" horzOverflow="overflow" vert="horz" wrap="square" lIns="91440" tIns="45720" rIns="91440" bIns="45720" numCol="1" spcCol="0" rtlCol="0" fromWordArt="0" anchor="ctr" anchorCtr="0" forceAA="0" compatLnSpc="1">
+                          <a:prstTxWarp prst="textNoShape">
+                            <a:avLst/>
+                          </a:prstTxWarp>
+                          <a:noAutofit/>
+                        </wps:bodyPr>
+                      </wps:wsp>
+                      <wps:wsp>
+                        <wps:cNvPr id="151" name="Straight Connector 151"/>
+                        <wps:cNvCnPr/>
+                        <wps:spPr>
+                          <a:xfrm>
+                            <a:off x="1681543" y="135662"/>
+                            <a:ext cx="455309" cy="191"/>
+                          </a:xfrm>
+                          <a:prstGeom prst="line">
+                            <a:avLst/>
+                          </a:prstGeom>
+                          <a:ln w="19050">
+                            <a:solidFill>
+                              <a:srgbClr val="FF0000"/>
+                            </a:solidFill>
+                          </a:ln>
+                        </wps:spPr>
+                        <wps:style>
+                          <a:lnRef idx="1">
+                            <a:schemeClr val="accent2"/>
+                          </a:lnRef>
+                          <a:fillRef idx="0">
+                            <a:schemeClr val="accent2"/>
+                          </a:fillRef>
+                          <a:effectRef idx="0">
+                            <a:schemeClr val="accent2"/>
+                          </a:effectRef>
+                          <a:fontRef idx="minor">
+                            <a:schemeClr val="tx1"/>
+                          </a:fontRef>
+                        </wps:style>
+                        <wps:bodyPr/>
+                      </wps:wsp>
+                      <wps:wsp>
+                        <wps:cNvPr id="152" name="Oval 152"/>
+                        <wps:cNvSpPr/>
+                        <wps:spPr>
+                          <a:xfrm>
+                            <a:off x="2136852" y="-16320"/>
+                            <a:ext cx="306636" cy="304346"/>
+                          </a:xfrm>
+                          <a:prstGeom prst="ellipse">
+                            <a:avLst/>
+                          </a:prstGeom>
+                          <a:ln>
+                            <a:solidFill>
+                              <a:srgbClr val="FF0000"/>
+                            </a:solidFill>
+                          </a:ln>
+                        </wps:spPr>
+                        <wps:style>
+                          <a:lnRef idx="2">
+                            <a:schemeClr val="accent1"/>
+                          </a:lnRef>
+                          <a:fillRef idx="1">
+                            <a:schemeClr val="lt1"/>
+                          </a:fillRef>
+                          <a:effectRef idx="0">
+                            <a:schemeClr val="accent1"/>
+                          </a:effectRef>
+                          <a:fontRef idx="minor">
+                            <a:schemeClr val="dk1"/>
+                          </a:fontRef>
+                        </wps:style>
+                        <wps:txbx>
+                          <w:txbxContent>
+                            <w:p>
+                              <w:pPr>
+                                <w:rPr>
+                                  <w:b/>
+                                  <w:color w:val="FF0000"/>
+                                </w:rPr>
+                              </w:pPr>
+                              <w:r>
+                                <w:rPr>
+                                  <w:b/>
+                                  <w:color w:val="FF0000"/>
+                                </w:rPr>
+                                <w:t>1</w:t>
+                              </w:r>
+                            </w:p>
+                          </w:txbxContent>
+                        </wps:txbx>
+                        <wps:bodyPr rot="0" spcFirstLastPara="0" vertOverflow="overflow" horzOverflow="overflow" vert="horz" wrap="square" lIns="54864" tIns="0" rIns="0" bIns="0" numCol="1" spcCol="0" rtlCol="0" fromWordArt="0" anchor="ctr" anchorCtr="0" forceAA="0" compatLnSpc="1">
+                          <a:prstTxWarp prst="textNoShape">
+                            <a:avLst/>
+                          </a:prstTxWarp>
+                          <a:noAutofit/>
+                        </wps:bodyPr>
+                      </wps:wsp>
+                    </wpg:wgp>
+                  </a:graphicData>
+                </a:graphic>
+                <wp14:sizeRelH relativeFrom="margin">
+                  <wp14:pctWidth>0</wp14:pctWidth>
+                </wp14:sizeRelH>
+                <wp14:sizeRelV relativeFrom="margin">
+                  <wp14:pctHeight>0</wp14:pctHeight>
+                </wp14:sizeRelV>
+              </wp:anchor>
+            </w:drawing>
+          </mc:Choice>
+          <mc:Fallback>
+            <w:pict>
+              <v:group w14:anchorId="2D2B49B3" id="Group 149" o:spid="_x0000_s1089" style="position:absolute;left:0;text-align:left;margin-left:161.15pt;margin-top:30pt;width:192.4pt;height:23.95pt;z-index:251696128;mso-width-relative:margin;mso-height-relative:margin" coordorigin=",-163" coordsize="24434,3043" o:gfxdata="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">
+                <v:rect id="Rectangle 150" o:spid="_x0000_s1090" style="position:absolute;top:54;width:16655;height:2721;visibility:visible;mso-wrap-style:square;v-text-anchor:middle" o:gfxdata="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" filled="f" strokecolor="red" strokeweight="2pt">
+                  <v:textbox>
+                    <w:txbxContent>
+                      <w:p>
+                        <w:pPr>
+                          <w:jc w:val="center"/>
+                          <w:rPr>
+                            <w:color w:val="FF0000"/>
+                          </w:rPr>
+                        </w:pPr>
+                      </w:p>
+                    </w:txbxContent>
+                  </v:textbox>
+                </v:rect>
+                <v:line id="Straight Connector 151" o:spid="_x0000_s1091" style="position:absolute;visibility:visible;mso-wrap-style:square" from="16815,1356" to="21368,1358" o:connectortype="straight" o:gfxdata="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" strokecolor="red" strokeweight="1.5pt"/>
+                <v:oval id="Oval 152" o:spid="_x0000_s1092" style="position:absolute;left:21368;top:-163;width:3066;height:3043;visibility:visible;mso-wrap-style:square;v-text-anchor:middle" o:gfxdata="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" fillcolor="white [3201]" strokecolor="red" strokeweight="2pt">
+                  <v:textbox inset="4.32pt,0,0,0">
+                    <w:txbxContent>
+                      <w:p>
+                        <w:pPr>
+                          <w:rPr>
+                            <w:b/>
+                            <w:color w:val="FF0000"/>
+                          </w:rPr>
+                        </w:pPr>
+                        <w:r>
+                          <w:rPr>
+                            <w:b/>
+                            <w:color w:val="FF0000"/>
+                          </w:rPr>
+                          <w:t>1</w:t>
+                        </w:r>
+                      </w:p>
+                    </w:txbxContent>
+                  </v:textbox>
+                </v:oval>
+              </v:group>
+            </w:pict>
+          </mc:Fallback>
+        </mc:AlternateContent>
+      </w:r>
+      <w:r>
+        <w:rPr>
+          <w:rFonts w:cstheme="minorHAnsi"/>
+          <w:noProof/>
+          <w:sz w:val="24"/>
+          <w:szCs w:val="24"/>
+        </w:rPr>
+        <w:drawing>
+          <wp:inline distT="0" distB="0" distL="0" distR="0">
+            <wp:extent cx="5040086" cy="4317290"/>
+            <wp:effectExtent l="0" t="0" r="8255" b="7620"/>
+            <wp:docPr id="136" name="Picture 136"/>
+            <wp:cNvGraphicFramePr>
+              <a:graphicFrameLocks xmlns:a="http://schemas.openxmlformats.org/drawingml/2006/main" noChangeAspect="1"/>
+            </wp:cNvGraphicFramePr>
+            <a:graphic xmlns:a="http://schemas.openxmlformats.org/drawingml/2006/main">
+              <a:graphicData uri="http://schemas.openxmlformats.org/drawingml/2006/picture">
+                <pic:pic xmlns:pic="http://schemas.openxmlformats.org/drawingml/2006/picture">
+                  <pic:nvPicPr>
+                    <pic:cNvPr id="136" name="quiz result.jpg"/>
+                    <pic:cNvPicPr/>
+                  </pic:nvPicPr>
+                  <pic:blipFill rotWithShape="1">
+                    <a:blip r:embed="rId20" cstate="print">
+                      <a:extLst>
+                        <a:ext uri="{28A0092B-C50C-407E-A947-70E740481C1C}">
+                          <a14:useLocalDpi xmlns:a14="http://schemas.microsoft.com/office/drawing/2010/main" val="0"/>
+                        </a:ext>
+                      </a:extLst>
+                    </a:blip>
+                    <a:srcRect l="23932" r="22509" b="7299"/>
+                    <a:stretch/>
+                  </pic:blipFill>
+                  <pic:spPr bwMode="auto">
+                    <a:xfrm>
+                      <a:off x="0" y="0"/>
+                      <a:ext cx="5053150" cy="4328480"/>
+                    </a:xfrm>
+                    <a:prstGeom prst="rect">
+                      <a:avLst/>
+                    </a:prstGeom>
+                    <a:ln>
+                      <a:noFill/>
+                    </a:ln>
+                    <a:extLst>
+                      <a:ext uri="{53640926-AAD7-44D8-BBD7-CCE9431645EC}">
+                        <a14:shadowObscured xmlns:a14="http://schemas.microsoft.com/office/drawing/2010/main"/>
+                      </a:ext>
+                    </a:extLst>
+                  </pic:spPr>
+                </pic:pic>
+              </a:graphicData>
+            </a:graphic>
+          </wp:inline>
+        </w:drawing>
+      </w:r>
+    </w:p>
+    <w:p>
+      <w:pPr>
+        <w:pStyle w:val="Caption"/>
         <w:jc w:val="center"/>
         <w:rPr>
           <w:rFonts w:cstheme="minorHAnsi"/>
-          <w:b/>
-          <w:color w:val="000000" w:themeColor="text1"/>
+          <w:sz w:val="24"/>
+          <w:szCs w:val="24"/>
         </w:rPr>
       </w:pPr>
       <w:r>
+        <w:t xml:space="preserve">Figure </w:t>
+      </w:r>
+      <w:r>
+        <w:fldChar w:fldCharType="begin"/>
+      </w:r>
+      <w:r>
+        <w:instrText xml:space="preserve"> SEQ Figure \* ARABIC </w:instrText>
+      </w:r>
+      <w:r>
+        <w:fldChar w:fldCharType="separate"/>
+      </w:r>
+      <w:r>
         <w:rPr>
-          <w:rFonts w:cstheme="minorHAnsi"/>
-          <w:b/>
-          <w:color w:val="000000" w:themeColor="text1"/>
+          <w:noProof/>
         </w:rPr>
-        <w:t>Fig 5. Correct answers for the questions</w:t>
-      </w:r>
-      <w:r>
-        <w:rPr>
-          <w:rFonts w:cstheme="minorHAnsi"/>
-          <w:b/>
-          <w:color w:val="000000" w:themeColor="text1"/>
-        </w:rPr>
-        <w:t xml:space="preserve"> with result</w:t>
+        <w:t>8</w:t>
+      </w:r>
+      <w:r>
+        <w:fldChar w:fldCharType="end"/>
+      </w:r>
+      <w:r>
+        <w:t xml:space="preserve"> </w:t>
+      </w:r>
+      <w:r>
+        <w:t xml:space="preserve"> Correct answers for the questions with result</w:t>
       </w:r>
     </w:p>
     <w:p>
@@ -1857,8 +6065,8 @@
       </w:pPr>
     </w:p>
     <w:sectPr>
-      <w:headerReference w:type="first" r:id="rId19"/>
-      <w:footerReference w:type="first" r:id="rId20"/>
+      <w:headerReference w:type="first" r:id="rId21"/>
+      <w:footerReference w:type="first" r:id="rId22"/>
       <w:pgSz w:w="11906" w:h="16838"/>
       <w:pgMar w:top="1440" w:right="1440" w:bottom="1440" w:left="1440" w:header="708" w:footer="708" w:gutter="0"/>
       <w:cols w:space="708"/>
@@ -1870,7 +6078,7 @@
 </file>
 
 <file path=word/endnotes.xml><?xml version="1.0" encoding="utf-8"?>
-<w:endnotes xmlns:wpc="http://schemas.microsoft.com/office/word/2010/wordprocessingCanvas" xmlns:cx="http://schemas.microsoft.com/office/drawing/2014/chartex" xmlns:cx1="http://schemas.microsoft.com/office/drawing/2015/9/8/chartex" xmlns:cx2="http://schemas.microsoft.com/office/drawing/2015/10/21/chartex" xmlns:cx3="http://schemas.microsoft.com/office/drawing/2016/5/9/chartex" xmlns:cx4="http://schemas.microsoft.com/office/drawing/2016/5/10/chartex" xmlns:cx5="http://schemas.microsoft.com/office/drawing/2016/5/11/chartex" xmlns:mc="http://schemas.openxmlformats.org/markup-compatibility/2006" xmlns:o="urn:schemas-microsoft-com:office:office" xmlns:r="http://schemas.openxmlformats.org/officeDocument/2006/relationships" xmlns:m="http://schemas.openxmlformats.org/officeDocument/2006/math" xmlns:v="urn:schemas-microsoft-com:vml" xmlns:wp14="http://schemas.microsoft.com/office/word/2010/wordprocessingDrawing" xmlns:wp="http://schemas.openxmlformats.org/drawingml/2006/wordprocessingDrawing" xmlns:w10="urn:schemas-microsoft-com:office:word" xmlns:w="http://schemas.openxmlformats.org/wordprocessingml/2006/main" xmlns:w14="http://schemas.microsoft.com/office/word/2010/wordml" xmlns:w15="http://schemas.microsoft.com/office/word/2012/wordml" xmlns:w16se="http://schemas.microsoft.com/office/word/2015/wordml/symex" xmlns:wpg="http://schemas.microsoft.com/office/word/2010/wordprocessingGroup" xmlns:wpi="http://schemas.microsoft.com/office/word/2010/wordprocessingInk" xmlns:wne="http://schemas.microsoft.com/office/word/2006/wordml" xmlns:wps="http://schemas.microsoft.com/office/word/2010/wordprocessingShape" mc:Ignorable="w14 w15 w16se wp14">
+<w:endnotes xmlns:wpc="http://schemas.microsoft.com/office/word/2010/wordprocessingCanvas" xmlns:cx="http://schemas.microsoft.com/office/drawing/2014/chartex" xmlns:cx1="http://schemas.microsoft.com/office/drawing/2015/9/8/chartex" xmlns:cx2="http://schemas.microsoft.com/office/drawing/2015/10/21/chartex" xmlns:cx3="http://schemas.microsoft.com/office/drawing/2016/5/9/chartex" xmlns:cx4="http://schemas.microsoft.com/office/drawing/2016/5/10/chartex" xmlns:cx5="http://schemas.microsoft.com/office/drawing/2016/5/11/chartex" xmlns:cx6="http://schemas.microsoft.com/office/drawing/2016/5/12/chartex" xmlns:cx7="http://schemas.microsoft.com/office/drawing/2016/5/13/chartex" xmlns:cx8="http://schemas.microsoft.com/office/drawing/2016/5/14/chartex" xmlns:mc="http://schemas.openxmlformats.org/markup-compatibility/2006" xmlns:aink="http://schemas.microsoft.com/office/drawing/2016/ink" xmlns:am3d="http://schemas.microsoft.com/office/drawing/2017/model3d" xmlns:o="urn:schemas-microsoft-com:office:office" xmlns:r="http://schemas.openxmlformats.org/officeDocument/2006/relationships" xmlns:m="http://schemas.openxmlformats.org/officeDocument/2006/math" xmlns:v="urn:schemas-microsoft-com:vml" xmlns:wp14="http://schemas.microsoft.com/office/word/2010/wordprocessingDrawing" xmlns:wp="http://schemas.openxmlformats.org/drawingml/2006/wordprocessingDrawing" xmlns:w10="urn:schemas-microsoft-com:office:word" xmlns:w="http://schemas.openxmlformats.org/wordprocessingml/2006/main" xmlns:w14="http://schemas.microsoft.com/office/word/2010/wordml" xmlns:w15="http://schemas.microsoft.com/office/word/2012/wordml" xmlns:w16se="http://schemas.microsoft.com/office/word/2015/wordml/symex" xmlns:wpg="http://schemas.microsoft.com/office/word/2010/wordprocessingGroup" xmlns:wpi="http://schemas.microsoft.com/office/word/2010/wordprocessingInk" xmlns:wne="http://schemas.microsoft.com/office/word/2006/wordml" xmlns:wps="http://schemas.microsoft.com/office/word/2010/wordprocessingShape" mc:Ignorable="w14 w15 w16se wp14">
   <w:endnote w:type="separator" w:id="-1">
     <w:p>
       <w:pPr>
@@ -1895,7 +6103,7 @@
 </file>
 
 <file path=word/footer1.xml><?xml version="1.0" encoding="utf-8"?>
-<w:ftr xmlns:wpc="http://schemas.microsoft.com/office/word/2010/wordprocessingCanvas" xmlns:cx="http://schemas.microsoft.com/office/drawing/2014/chartex" xmlns:cx1="http://schemas.microsoft.com/office/drawing/2015/9/8/chartex" xmlns:cx2="http://schemas.microsoft.com/office/drawing/2015/10/21/chartex" xmlns:cx3="http://schemas.microsoft.com/office/drawing/2016/5/9/chartex" xmlns:cx4="http://schemas.microsoft.com/office/drawing/2016/5/10/chartex" xmlns:cx5="http://schemas.microsoft.com/office/drawing/2016/5/11/chartex" xmlns:mc="http://schemas.openxmlformats.org/markup-compatibility/2006" xmlns:o="urn:schemas-microsoft-com:office:office" xmlns:r="http://schemas.openxmlformats.org/officeDocument/2006/relationships" xmlns:m="http://schemas.openxmlformats.org/officeDocument/2006/math" xmlns:v="urn:schemas-microsoft-com:vml" xmlns:wp14="http://schemas.microsoft.com/office/word/2010/wordprocessingDrawing" xmlns:wp="http://schemas.openxmlformats.org/drawingml/2006/wordprocessingDrawing" xmlns:w10="urn:schemas-microsoft-com:office:word" xmlns:w="http://schemas.openxmlformats.org/wordprocessingml/2006/main" xmlns:w14="http://schemas.microsoft.com/office/word/2010/wordml" xmlns:w15="http://schemas.microsoft.com/office/word/2012/wordml" xmlns:w16se="http://schemas.microsoft.com/office/word/2015/wordml/symex" xmlns:wpg="http://schemas.microsoft.com/office/word/2010/wordprocessingGroup" xmlns:wpi="http://schemas.microsoft.com/office/word/2010/wordprocessingInk" xmlns:wne="http://schemas.microsoft.com/office/word/2006/wordml" xmlns:wps="http://schemas.microsoft.com/office/word/2010/wordprocessingShape" mc:Ignorable="w14 w15 w16se wp14">
+<w:ftr xmlns:wpc="http://schemas.microsoft.com/office/word/2010/wordprocessingCanvas" xmlns:cx="http://schemas.microsoft.com/office/drawing/2014/chartex" xmlns:cx1="http://schemas.microsoft.com/office/drawing/2015/9/8/chartex" xmlns:cx2="http://schemas.microsoft.com/office/drawing/2015/10/21/chartex" xmlns:cx3="http://schemas.microsoft.com/office/drawing/2016/5/9/chartex" xmlns:cx4="http://schemas.microsoft.com/office/drawing/2016/5/10/chartex" xmlns:cx5="http://schemas.microsoft.com/office/drawing/2016/5/11/chartex" xmlns:cx6="http://schemas.microsoft.com/office/drawing/2016/5/12/chartex" xmlns:cx7="http://schemas.microsoft.com/office/drawing/2016/5/13/chartex" xmlns:cx8="http://schemas.microsoft.com/office/drawing/2016/5/14/chartex" xmlns:mc="http://schemas.openxmlformats.org/markup-compatibility/2006" xmlns:aink="http://schemas.microsoft.com/office/drawing/2016/ink" xmlns:am3d="http://schemas.microsoft.com/office/drawing/2017/model3d" xmlns:o="urn:schemas-microsoft-com:office:office" xmlns:r="http://schemas.openxmlformats.org/officeDocument/2006/relationships" xmlns:m="http://schemas.openxmlformats.org/officeDocument/2006/math" xmlns:v="urn:schemas-microsoft-com:vml" xmlns:wp14="http://schemas.microsoft.com/office/word/2010/wordprocessingDrawing" xmlns:wp="http://schemas.openxmlformats.org/drawingml/2006/wordprocessingDrawing" xmlns:w10="urn:schemas-microsoft-com:office:word" xmlns:w="http://schemas.openxmlformats.org/wordprocessingml/2006/main" xmlns:w14="http://schemas.microsoft.com/office/word/2010/wordml" xmlns:w15="http://schemas.microsoft.com/office/word/2012/wordml" xmlns:w16se="http://schemas.microsoft.com/office/word/2015/wordml/symex" xmlns:wpg="http://schemas.microsoft.com/office/word/2010/wordprocessingGroup" xmlns:wpi="http://schemas.microsoft.com/office/word/2010/wordprocessingInk" xmlns:wne="http://schemas.microsoft.com/office/word/2006/wordml" xmlns:wps="http://schemas.microsoft.com/office/word/2010/wordprocessingShape" mc:Ignorable="w14 w15 w16se wp14">
   <w:p>
     <w:pPr>
       <w:pStyle w:val="Footer"/>
@@ -1911,7 +6119,7 @@
 </file>
 
 <file path=word/footer2.xml><?xml version="1.0" encoding="utf-8"?>
-<w:ftr xmlns:wpc="http://schemas.microsoft.com/office/word/2010/wordprocessingCanvas" xmlns:cx="http://schemas.microsoft.com/office/drawing/2014/chartex" xmlns:cx1="http://schemas.microsoft.com/office/drawing/2015/9/8/chartex" xmlns:cx2="http://schemas.microsoft.com/office/drawing/2015/10/21/chartex" xmlns:cx3="http://schemas.microsoft.com/office/drawing/2016/5/9/chartex" xmlns:cx4="http://schemas.microsoft.com/office/drawing/2016/5/10/chartex" xmlns:cx5="http://schemas.microsoft.com/office/drawing/2016/5/11/chartex" xmlns:mc="http://schemas.openxmlformats.org/markup-compatibility/2006" xmlns:o="urn:schemas-microsoft-com:office:office" xmlns:r="http://schemas.openxmlformats.org/officeDocument/2006/relationships" xmlns:m="http://schemas.openxmlformats.org/officeDocument/2006/math" xmlns:v="urn:schemas-microsoft-com:vml" xmlns:wp14="http://schemas.microsoft.com/office/word/2010/wordprocessingDrawing" xmlns:wp="http://schemas.openxmlformats.org/drawingml/2006/wordprocessingDrawing" xmlns:w10="urn:schemas-microsoft-com:office:word" xmlns:w="http://schemas.openxmlformats.org/wordprocessingml/2006/main" xmlns:w14="http://schemas.microsoft.com/office/word/2010/wordml" xmlns:w15="http://schemas.microsoft.com/office/word/2012/wordml" xmlns:w16se="http://schemas.microsoft.com/office/word/2015/wordml/symex" xmlns:wpg="http://schemas.microsoft.com/office/word/2010/wordprocessingGroup" xmlns:wpi="http://schemas.microsoft.com/office/word/2010/wordprocessingInk" xmlns:wne="http://schemas.microsoft.com/office/word/2006/wordml" xmlns:wps="http://schemas.microsoft.com/office/word/2010/wordprocessingShape" mc:Ignorable="w14 w15 w16se wp14">
+<w:ftr xmlns:wpc="http://schemas.microsoft.com/office/word/2010/wordprocessingCanvas" xmlns:cx="http://schemas.microsoft.com/office/drawing/2014/chartex" xmlns:cx1="http://schemas.microsoft.com/office/drawing/2015/9/8/chartex" xmlns:cx2="http://schemas.microsoft.com/office/drawing/2015/10/21/chartex" xmlns:cx3="http://schemas.microsoft.com/office/drawing/2016/5/9/chartex" xmlns:cx4="http://schemas.microsoft.com/office/drawing/2016/5/10/chartex" xmlns:cx5="http://schemas.microsoft.com/office/drawing/2016/5/11/chartex" xmlns:cx6="http://schemas.microsoft.com/office/drawing/2016/5/12/chartex" xmlns:cx7="http://schemas.microsoft.com/office/drawing/2016/5/13/chartex" xmlns:cx8="http://schemas.microsoft.com/office/drawing/2016/5/14/chartex" xmlns:mc="http://schemas.openxmlformats.org/markup-compatibility/2006" xmlns:aink="http://schemas.microsoft.com/office/drawing/2016/ink" xmlns:am3d="http://schemas.microsoft.com/office/drawing/2017/model3d" xmlns:o="urn:schemas-microsoft-com:office:office" xmlns:r="http://schemas.openxmlformats.org/officeDocument/2006/relationships" xmlns:m="http://schemas.openxmlformats.org/officeDocument/2006/math" xmlns:v="urn:schemas-microsoft-com:vml" xmlns:wp14="http://schemas.microsoft.com/office/word/2010/wordprocessingDrawing" xmlns:wp="http://schemas.openxmlformats.org/drawingml/2006/wordprocessingDrawing" xmlns:w10="urn:schemas-microsoft-com:office:word" xmlns:w="http://schemas.openxmlformats.org/wordprocessingml/2006/main" xmlns:w14="http://schemas.microsoft.com/office/word/2010/wordml" xmlns:w15="http://schemas.microsoft.com/office/word/2012/wordml" xmlns:w16se="http://schemas.microsoft.com/office/word/2015/wordml/symex" xmlns:wpg="http://schemas.microsoft.com/office/word/2010/wordprocessingGroup" xmlns:wpi="http://schemas.microsoft.com/office/word/2010/wordprocessingInk" xmlns:wne="http://schemas.microsoft.com/office/word/2006/wordml" xmlns:wps="http://schemas.microsoft.com/office/word/2010/wordprocessingShape" mc:Ignorable="w14 w15 w16se wp14">
   <w:sdt>
     <w:sdtPr>
       <w:id w:val="-1162458840"/>
@@ -1991,7 +6199,7 @@
 </file>
 
 <file path=word/footnotes.xml><?xml version="1.0" encoding="utf-8"?>
-<w:footnotes xmlns:wpc="http://schemas.microsoft.com/office/word/2010/wordprocessingCanvas" xmlns:cx="http://schemas.microsoft.com/office/drawing/2014/chartex" xmlns:cx1="http://schemas.microsoft.com/office/drawing/2015/9/8/chartex" xmlns:cx2="http://schemas.microsoft.com/office/drawing/2015/10/21/chartex" xmlns:cx3="http://schemas.microsoft.com/office/drawing/2016/5/9/chartex" xmlns:cx4="http://schemas.microsoft.com/office/drawing/2016/5/10/chartex" xmlns:cx5="http://schemas.microsoft.com/office/drawing/2016/5/11/chartex" xmlns:mc="http://schemas.openxmlformats.org/markup-compatibility/2006" xmlns:o="urn:schemas-microsoft-com:office:office" xmlns:r="http://schemas.openxmlformats.org/officeDocument/2006/relationships" xmlns:m="http://schemas.openxmlformats.org/officeDocument/2006/math" xmlns:v="urn:schemas-microsoft-com:vml" xmlns:wp14="http://schemas.microsoft.com/office/word/2010/wordprocessingDrawing" xmlns:wp="http://schemas.openxmlformats.org/drawingml/2006/wordprocessingDrawing" xmlns:w10="urn:schemas-microsoft-com:office:word" xmlns:w="http://schemas.openxmlformats.org/wordprocessingml/2006/main" xmlns:w14="http://schemas.microsoft.com/office/word/2010/wordml" xmlns:w15="http://schemas.microsoft.com/office/word/2012/wordml" xmlns:w16se="http://schemas.microsoft.com/office/word/2015/wordml/symex" xmlns:wpg="http://schemas.microsoft.com/office/word/2010/wordprocessingGroup" xmlns:wpi="http://schemas.microsoft.com/office/word/2010/wordprocessingInk" xmlns:wne="http://schemas.microsoft.com/office/word/2006/wordml" xmlns:wps="http://schemas.microsoft.com/office/word/2010/wordprocessingShape" mc:Ignorable="w14 w15 w16se wp14">
+<w:footnotes xmlns:wpc="http://schemas.microsoft.com/office/word/2010/wordprocessingCanvas" xmlns:cx="http://schemas.microsoft.com/office/drawing/2014/chartex" xmlns:cx1="http://schemas.microsoft.com/office/drawing/2015/9/8/chartex" xmlns:cx2="http://schemas.microsoft.com/office/drawing/2015/10/21/chartex" xmlns:cx3="http://schemas.microsoft.com/office/drawing/2016/5/9/chartex" xmlns:cx4="http://schemas.microsoft.com/office/drawing/2016/5/10/chartex" xmlns:cx5="http://schemas.microsoft.com/office/drawing/2016/5/11/chartex" xmlns:cx6="http://schemas.microsoft.com/office/drawing/2016/5/12/chartex" xmlns:cx7="http://schemas.microsoft.com/office/drawing/2016/5/13/chartex" xmlns:cx8="http://schemas.microsoft.com/office/drawing/2016/5/14/chartex" xmlns:mc="http://schemas.openxmlformats.org/markup-compatibility/2006" xmlns:aink="http://schemas.microsoft.com/office/drawing/2016/ink" xmlns:am3d="http://schemas.microsoft.com/office/drawing/2017/model3d" xmlns:o="urn:schemas-microsoft-com:office:office" xmlns:r="http://schemas.openxmlformats.org/officeDocument/2006/relationships" xmlns:m="http://schemas.openxmlformats.org/officeDocument/2006/math" xmlns:v="urn:schemas-microsoft-com:vml" xmlns:wp14="http://schemas.microsoft.com/office/word/2010/wordprocessingDrawing" xmlns:wp="http://schemas.openxmlformats.org/drawingml/2006/wordprocessingDrawing" xmlns:w10="urn:schemas-microsoft-com:office:word" xmlns:w="http://schemas.openxmlformats.org/wordprocessingml/2006/main" xmlns:w14="http://schemas.microsoft.com/office/word/2010/wordml" xmlns:w15="http://schemas.microsoft.com/office/word/2012/wordml" xmlns:w16se="http://schemas.microsoft.com/office/word/2015/wordml/symex" xmlns:wpg="http://schemas.microsoft.com/office/word/2010/wordprocessingGroup" xmlns:wpi="http://schemas.microsoft.com/office/word/2010/wordprocessingInk" xmlns:wne="http://schemas.microsoft.com/office/word/2006/wordml" xmlns:wps="http://schemas.microsoft.com/office/word/2010/wordprocessingShape" mc:Ignorable="w14 w15 w16se wp14">
   <w:footnote w:type="separator" w:id="-1">
     <w:p>
       <w:pPr>
@@ -2016,7 +6224,7 @@
 </file>
 
 <file path=word/header1.xml><?xml version="1.0" encoding="utf-8"?>
-<w:hdr xmlns:wpc="http://schemas.microsoft.com/office/word/2010/wordprocessingCanvas" xmlns:cx="http://schemas.microsoft.com/office/drawing/2014/chartex" xmlns:cx1="http://schemas.microsoft.com/office/drawing/2015/9/8/chartex" xmlns:cx2="http://schemas.microsoft.com/office/drawing/2015/10/21/chartex" xmlns:cx3="http://schemas.microsoft.com/office/drawing/2016/5/9/chartex" xmlns:cx4="http://schemas.microsoft.com/office/drawing/2016/5/10/chartex" xmlns:cx5="http://schemas.microsoft.com/office/drawing/2016/5/11/chartex" xmlns:mc="http://schemas.openxmlformats.org/markup-compatibility/2006" xmlns:o="urn:schemas-microsoft-com:office:office" xmlns:r="http://schemas.openxmlformats.org/officeDocument/2006/relationships" xmlns:m="http://schemas.openxmlformats.org/officeDocument/2006/math" xmlns:v="urn:schemas-microsoft-com:vml" xmlns:wp14="http://schemas.microsoft.com/office/word/2010/wordprocessingDrawing" xmlns:wp="http://schemas.openxmlformats.org/drawingml/2006/wordprocessingDrawing" xmlns:w10="urn:schemas-microsoft-com:office:word" xmlns:w="http://schemas.openxmlformats.org/wordprocessingml/2006/main" xmlns:w14="http://schemas.microsoft.com/office/word/2010/wordml" xmlns:w15="http://schemas.microsoft.com/office/word/2012/wordml" xmlns:w16se="http://schemas.microsoft.com/office/word/2015/wordml/symex" xmlns:wpg="http://schemas.microsoft.com/office/word/2010/wordprocessingGroup" xmlns:wpi="http://schemas.microsoft.com/office/word/2010/wordprocessingInk" xmlns:wne="http://schemas.microsoft.com/office/word/2006/wordml" xmlns:wps="http://schemas.microsoft.com/office/word/2010/wordprocessingShape" mc:Ignorable="w14 w15 w16se wp14">
+<w:hdr xmlns:wpc="http://schemas.microsoft.com/office/word/2010/wordprocessingCanvas" xmlns:cx="http://schemas.microsoft.com/office/drawing/2014/chartex" xmlns:cx1="http://schemas.microsoft.com/office/drawing/2015/9/8/chartex" xmlns:cx2="http://schemas.microsoft.com/office/drawing/2015/10/21/chartex" xmlns:cx3="http://schemas.microsoft.com/office/drawing/2016/5/9/chartex" xmlns:cx4="http://schemas.microsoft.com/office/drawing/2016/5/10/chartex" xmlns:cx5="http://schemas.microsoft.com/office/drawing/2016/5/11/chartex" xmlns:cx6="http://schemas.microsoft.com/office/drawing/2016/5/12/chartex" xmlns:cx7="http://schemas.microsoft.com/office/drawing/2016/5/13/chartex" xmlns:cx8="http://schemas.microsoft.com/office/drawing/2016/5/14/chartex" xmlns:mc="http://schemas.openxmlformats.org/markup-compatibility/2006" xmlns:aink="http://schemas.microsoft.com/office/drawing/2016/ink" xmlns:am3d="http://schemas.microsoft.com/office/drawing/2017/model3d" xmlns:o="urn:schemas-microsoft-com:office:office" xmlns:r="http://schemas.openxmlformats.org/officeDocument/2006/relationships" xmlns:m="http://schemas.openxmlformats.org/officeDocument/2006/math" xmlns:v="urn:schemas-microsoft-com:vml" xmlns:wp14="http://schemas.microsoft.com/office/word/2010/wordprocessingDrawing" xmlns:wp="http://schemas.openxmlformats.org/drawingml/2006/wordprocessingDrawing" xmlns:w10="urn:schemas-microsoft-com:office:word" xmlns:w="http://schemas.openxmlformats.org/wordprocessingml/2006/main" xmlns:w14="http://schemas.microsoft.com/office/word/2010/wordml" xmlns:w15="http://schemas.microsoft.com/office/word/2012/wordml" xmlns:w16se="http://schemas.microsoft.com/office/word/2015/wordml/symex" xmlns:wpg="http://schemas.microsoft.com/office/word/2010/wordprocessingGroup" xmlns:wpi="http://schemas.microsoft.com/office/word/2010/wordprocessingInk" xmlns:wne="http://schemas.microsoft.com/office/word/2006/wordml" xmlns:wps="http://schemas.microsoft.com/office/word/2010/wordprocessingShape" mc:Ignorable="w14 w15 w16se wp14">
   <w:sdt>
     <w:sdtPr>
       <w:id w:val="-174109732"/>
@@ -2065,7 +6273,7 @@
 </file>
 
 <file path=word/header2.xml><?xml version="1.0" encoding="utf-8"?>
-<w:hdr xmlns:wpc="http://schemas.microsoft.com/office/word/2010/wordprocessingCanvas" xmlns:cx="http://schemas.microsoft.com/office/drawing/2014/chartex" xmlns:cx1="http://schemas.microsoft.com/office/drawing/2015/9/8/chartex" xmlns:cx2="http://schemas.microsoft.com/office/drawing/2015/10/21/chartex" xmlns:cx3="http://schemas.microsoft.com/office/drawing/2016/5/9/chartex" xmlns:cx4="http://schemas.microsoft.com/office/drawing/2016/5/10/chartex" xmlns:cx5="http://schemas.microsoft.com/office/drawing/2016/5/11/chartex" xmlns:mc="http://schemas.openxmlformats.org/markup-compatibility/2006" xmlns:o="urn:schemas-microsoft-com:office:office" xmlns:r="http://schemas.openxmlformats.org/officeDocument/2006/relationships" xmlns:m="http://schemas.openxmlformats.org/officeDocument/2006/math" xmlns:v="urn:schemas-microsoft-com:vml" xmlns:wp14="http://schemas.microsoft.com/office/word/2010/wordprocessingDrawing" xmlns:wp="http://schemas.openxmlformats.org/drawingml/2006/wordprocessingDrawing" xmlns:w10="urn:schemas-microsoft-com:office:word" xmlns:w="http://schemas.openxmlformats.org/wordprocessingml/2006/main" xmlns:w14="http://schemas.microsoft.com/office/word/2010/wordml" xmlns:w15="http://schemas.microsoft.com/office/word/2012/wordml" xmlns:w16se="http://schemas.microsoft.com/office/word/2015/wordml/symex" xmlns:wpg="http://schemas.microsoft.com/office/word/2010/wordprocessingGroup" xmlns:wpi="http://schemas.microsoft.com/office/word/2010/wordprocessingInk" xmlns:wne="http://schemas.microsoft.com/office/word/2006/wordml" xmlns:wps="http://schemas.microsoft.com/office/word/2010/wordprocessingShape" mc:Ignorable="w14 w15 w16se wp14">
+<w:hdr xmlns:wpc="http://schemas.microsoft.com/office/word/2010/wordprocessingCanvas" xmlns:cx="http://schemas.microsoft.com/office/drawing/2014/chartex" xmlns:cx1="http://schemas.microsoft.com/office/drawing/2015/9/8/chartex" xmlns:cx2="http://schemas.microsoft.com/office/drawing/2015/10/21/chartex" xmlns:cx3="http://schemas.microsoft.com/office/drawing/2016/5/9/chartex" xmlns:cx4="http://schemas.microsoft.com/office/drawing/2016/5/10/chartex" xmlns:cx5="http://schemas.microsoft.com/office/drawing/2016/5/11/chartex" xmlns:cx6="http://schemas.microsoft.com/office/drawing/2016/5/12/chartex" xmlns:cx7="http://schemas.microsoft.com/office/drawing/2016/5/13/chartex" xmlns:cx8="http://schemas.microsoft.com/office/drawing/2016/5/14/chartex" xmlns:mc="http://schemas.openxmlformats.org/markup-compatibility/2006" xmlns:aink="http://schemas.microsoft.com/office/drawing/2016/ink" xmlns:am3d="http://schemas.microsoft.com/office/drawing/2017/model3d" xmlns:o="urn:schemas-microsoft-com:office:office" xmlns:r="http://schemas.openxmlformats.org/officeDocument/2006/relationships" xmlns:m="http://schemas.openxmlformats.org/officeDocument/2006/math" xmlns:v="urn:schemas-microsoft-com:vml" xmlns:wp14="http://schemas.microsoft.com/office/word/2010/wordprocessingDrawing" xmlns:wp="http://schemas.openxmlformats.org/drawingml/2006/wordprocessingDrawing" xmlns:w10="urn:schemas-microsoft-com:office:word" xmlns:w="http://schemas.openxmlformats.org/wordprocessingml/2006/main" xmlns:w14="http://schemas.microsoft.com/office/word/2010/wordml" xmlns:w15="http://schemas.microsoft.com/office/word/2012/wordml" xmlns:w16se="http://schemas.microsoft.com/office/word/2015/wordml/symex" xmlns:wpg="http://schemas.microsoft.com/office/word/2010/wordprocessingGroup" xmlns:wpi="http://schemas.microsoft.com/office/word/2010/wordprocessingInk" xmlns:wne="http://schemas.microsoft.com/office/word/2006/wordml" xmlns:wps="http://schemas.microsoft.com/office/word/2010/wordprocessingShape" mc:Ignorable="w14 w15 w16se wp14">
   <w:sdt>
     <w:sdtPr>
       <w:id w:val="6840063"/>
@@ -2114,7 +6322,7 @@
 </file>
 
 <file path=word/header3.xml><?xml version="1.0" encoding="utf-8"?>
-<w:hdr xmlns:wpc="http://schemas.microsoft.com/office/word/2010/wordprocessingCanvas" xmlns:cx="http://schemas.microsoft.com/office/drawing/2014/chartex" xmlns:cx1="http://schemas.microsoft.com/office/drawing/2015/9/8/chartex" xmlns:cx2="http://schemas.microsoft.com/office/drawing/2015/10/21/chartex" xmlns:cx3="http://schemas.microsoft.com/office/drawing/2016/5/9/chartex" xmlns:cx4="http://schemas.microsoft.com/office/drawing/2016/5/10/chartex" xmlns:cx5="http://schemas.microsoft.com/office/drawing/2016/5/11/chartex" xmlns:mc="http://schemas.openxmlformats.org/markup-compatibility/2006" xmlns:o="urn:schemas-microsoft-com:office:office" xmlns:r="http://schemas.openxmlformats.org/officeDocument/2006/relationships" xmlns:m="http://schemas.openxmlformats.org/officeDocument/2006/math" xmlns:v="urn:schemas-microsoft-com:vml" xmlns:wp14="http://schemas.microsoft.com/office/word/2010/wordprocessingDrawing" xmlns:wp="http://schemas.openxmlformats.org/drawingml/2006/wordprocessingDrawing" xmlns:w10="urn:schemas-microsoft-com:office:word" xmlns:w="http://schemas.openxmlformats.org/wordprocessingml/2006/main" xmlns:w14="http://schemas.microsoft.com/office/word/2010/wordml" xmlns:w15="http://schemas.microsoft.com/office/word/2012/wordml" xmlns:w16se="http://schemas.microsoft.com/office/word/2015/wordml/symex" xmlns:wpg="http://schemas.microsoft.com/office/word/2010/wordprocessingGroup" xmlns:wpi="http://schemas.microsoft.com/office/word/2010/wordprocessingInk" xmlns:wne="http://schemas.microsoft.com/office/word/2006/wordml" xmlns:wps="http://schemas.microsoft.com/office/word/2010/wordprocessingShape" mc:Ignorable="w14 w15 w16se wp14">
+<w:hdr xmlns:wpc="http://schemas.microsoft.com/office/word/2010/wordprocessingCanvas" xmlns:cx="http://schemas.microsoft.com/office/drawing/2014/chartex" xmlns:cx1="http://schemas.microsoft.com/office/drawing/2015/9/8/chartex" xmlns:cx2="http://schemas.microsoft.com/office/drawing/2015/10/21/chartex" xmlns:cx3="http://schemas.microsoft.com/office/drawing/2016/5/9/chartex" xmlns:cx4="http://schemas.microsoft.com/office/drawing/2016/5/10/chartex" xmlns:cx5="http://schemas.microsoft.com/office/drawing/2016/5/11/chartex" xmlns:cx6="http://schemas.microsoft.com/office/drawing/2016/5/12/chartex" xmlns:cx7="http://schemas.microsoft.com/office/drawing/2016/5/13/chartex" xmlns:cx8="http://schemas.microsoft.com/office/drawing/2016/5/14/chartex" xmlns:mc="http://schemas.openxmlformats.org/markup-compatibility/2006" xmlns:aink="http://schemas.microsoft.com/office/drawing/2016/ink" xmlns:am3d="http://schemas.microsoft.com/office/drawing/2017/model3d" xmlns:o="urn:schemas-microsoft-com:office:office" xmlns:r="http://schemas.openxmlformats.org/officeDocument/2006/relationships" xmlns:m="http://schemas.openxmlformats.org/officeDocument/2006/math" xmlns:v="urn:schemas-microsoft-com:vml" xmlns:wp14="http://schemas.microsoft.com/office/word/2010/wordprocessingDrawing" xmlns:wp="http://schemas.openxmlformats.org/drawingml/2006/wordprocessingDrawing" xmlns:w10="urn:schemas-microsoft-com:office:word" xmlns:w="http://schemas.openxmlformats.org/wordprocessingml/2006/main" xmlns:w14="http://schemas.microsoft.com/office/word/2010/wordml" xmlns:w15="http://schemas.microsoft.com/office/word/2012/wordml" xmlns:w16se="http://schemas.microsoft.com/office/word/2015/wordml/symex" xmlns:wpg="http://schemas.microsoft.com/office/word/2010/wordprocessingGroup" xmlns:wpi="http://schemas.microsoft.com/office/word/2010/wordprocessingInk" xmlns:wne="http://schemas.microsoft.com/office/word/2006/wordml" xmlns:wps="http://schemas.microsoft.com/office/word/2010/wordprocessingShape" mc:Ignorable="w14 w15 w16se wp14">
   <w:sdt>
     <w:sdtPr>
       <w:rPr>
@@ -2162,7 +6370,7 @@
 </file>
 
 <file path=word/numbering.xml><?xml version="1.0" encoding="utf-8"?>
-<w:numbering xmlns:wpc="http://schemas.microsoft.com/office/word/2010/wordprocessingCanvas" xmlns:cx="http://schemas.microsoft.com/office/drawing/2014/chartex" xmlns:cx1="http://schemas.microsoft.com/office/drawing/2015/9/8/chartex" xmlns:cx2="http://schemas.microsoft.com/office/drawing/2015/10/21/chartex" xmlns:cx3="http://schemas.microsoft.com/office/drawing/2016/5/9/chartex" xmlns:cx4="http://schemas.microsoft.com/office/drawing/2016/5/10/chartex" xmlns:cx5="http://schemas.microsoft.com/office/drawing/2016/5/11/chartex" xmlns:mc="http://schemas.openxmlformats.org/markup-compatibility/2006" xmlns:o="urn:schemas-microsoft-com:office:office" xmlns:r="http://schemas.openxmlformats.org/officeDocument/2006/relationships" xmlns:m="http://schemas.openxmlformats.org/officeDocument/2006/math" xmlns:v="urn:schemas-microsoft-com:vml" xmlns:wp14="http://schemas.microsoft.com/office/word/2010/wordprocessingDrawing" xmlns:wp="http://schemas.openxmlformats.org/drawingml/2006/wordprocessingDrawing" xmlns:w10="urn:schemas-microsoft-com:office:word" xmlns:w="http://schemas.openxmlformats.org/wordprocessingml/2006/main" xmlns:w14="http://schemas.microsoft.com/office/word/2010/wordml" xmlns:w15="http://schemas.microsoft.com/office/word/2012/wordml" xmlns:w16se="http://schemas.microsoft.com/office/word/2015/wordml/symex" xmlns:wpg="http://schemas.microsoft.com/office/word/2010/wordprocessingGroup" xmlns:wpi="http://schemas.microsoft.com/office/word/2010/wordprocessingInk" xmlns:wne="http://schemas.microsoft.com/office/word/2006/wordml" xmlns:wps="http://schemas.microsoft.com/office/word/2010/wordprocessingShape" mc:Ignorable="w14 w15 w16se wp14">
+<w:numbering xmlns:wpc="http://schemas.microsoft.com/office/word/2010/wordprocessingCanvas" xmlns:cx="http://schemas.microsoft.com/office/drawing/2014/chartex" xmlns:cx1="http://schemas.microsoft.com/office/drawing/2015/9/8/chartex" xmlns:cx2="http://schemas.microsoft.com/office/drawing/2015/10/21/chartex" xmlns:cx3="http://schemas.microsoft.com/office/drawing/2016/5/9/chartex" xmlns:cx4="http://schemas.microsoft.com/office/drawing/2016/5/10/chartex" xmlns:cx5="http://schemas.microsoft.com/office/drawing/2016/5/11/chartex" xmlns:cx6="http://schemas.microsoft.com/office/drawing/2016/5/12/chartex" xmlns:cx7="http://schemas.microsoft.com/office/drawing/2016/5/13/chartex" xmlns:cx8="http://schemas.microsoft.com/office/drawing/2016/5/14/chartex" xmlns:mc="http://schemas.openxmlformats.org/markup-compatibility/2006" xmlns:aink="http://schemas.microsoft.com/office/drawing/2016/ink" xmlns:am3d="http://schemas.microsoft.com/office/drawing/2017/model3d" xmlns:o="urn:schemas-microsoft-com:office:office" xmlns:r="http://schemas.openxmlformats.org/officeDocument/2006/relationships" xmlns:m="http://schemas.openxmlformats.org/officeDocument/2006/math" xmlns:v="urn:schemas-microsoft-com:vml" xmlns:wp14="http://schemas.microsoft.com/office/word/2010/wordprocessingDrawing" xmlns:wp="http://schemas.openxmlformats.org/drawingml/2006/wordprocessingDrawing" xmlns:w10="urn:schemas-microsoft-com:office:word" xmlns:w="http://schemas.openxmlformats.org/wordprocessingml/2006/main" xmlns:w14="http://schemas.microsoft.com/office/word/2010/wordml" xmlns:w15="http://schemas.microsoft.com/office/word/2012/wordml" xmlns:w16se="http://schemas.microsoft.com/office/word/2015/wordml/symex" xmlns:wpg="http://schemas.microsoft.com/office/word/2010/wordprocessingGroup" xmlns:wpi="http://schemas.microsoft.com/office/word/2010/wordprocessingInk" xmlns:wne="http://schemas.microsoft.com/office/word/2006/wordml" xmlns:wps="http://schemas.microsoft.com/office/word/2010/wordprocessingShape" mc:Ignorable="w14 w15 w16se wp14">
   <w:abstractNum w:abstractNumId="0" w15:restartNumberingAfterBreak="0">
     <w:nsid w:val="015B23BF"/>
     <w:multiLevelType w:val="hybridMultilevel"/>
@@ -2580,17 +6788,17 @@
   <w:abstractNum w:abstractNumId="4" w15:restartNumberingAfterBreak="0">
     <w:nsid w:val="148D074B"/>
     <w:multiLevelType w:val="hybridMultilevel"/>
-    <w:tmpl w:val="2AB0F82E"/>
-    <w:lvl w:ilvl="0" w:tplc="0C090001">
-      <w:start w:val="1"/>
-      <w:numFmt w:val="bullet"/>
-      <w:lvlText w:val=""/>
+    <w:tmpl w:val="1C22BC42"/>
+    <w:lvl w:ilvl="0" w:tplc="0409000F">
+      <w:start w:val="1"/>
+      <w:numFmt w:val="decimal"/>
+      <w:lvlText w:val="%1."/>
       <w:lvlJc w:val="left"/>
       <w:pPr>
         <w:ind w:left="720" w:hanging="360"/>
       </w:pPr>
       <w:rPr>
-        <w:rFonts w:ascii="Symbol" w:hAnsi="Symbol" w:hint="default"/>
+        <w:rFonts w:hint="default"/>
       </w:rPr>
     </w:lvl>
     <w:lvl w:ilvl="1" w:tplc="0C090003" w:tentative="1">
@@ -3189,6 +7397,119 @@
     </w:lvl>
   </w:abstractNum>
   <w:abstractNum w:abstractNumId="10" w15:restartNumberingAfterBreak="0">
+    <w:nsid w:val="2A56683B"/>
+    <w:multiLevelType w:val="hybridMultilevel"/>
+    <w:tmpl w:val="FF26153E"/>
+    <w:lvl w:ilvl="0" w:tplc="0409000F">
+      <w:start w:val="1"/>
+      <w:numFmt w:val="decimal"/>
+      <w:lvlText w:val="%1."/>
+      <w:lvlJc w:val="left"/>
+      <w:pPr>
+        <w:ind w:left="720" w:hanging="360"/>
+      </w:pPr>
+      <w:rPr>
+        <w:rFonts w:hint="default"/>
+      </w:rPr>
+    </w:lvl>
+    <w:lvl w:ilvl="1" w:tplc="0C090003" w:tentative="1">
+      <w:start w:val="1"/>
+      <w:numFmt w:val="bullet"/>
+      <w:lvlText w:val="o"/>
+      <w:lvlJc w:val="left"/>
+      <w:pPr>
+        <w:ind w:left="1440" w:hanging="360"/>
+      </w:pPr>
+      <w:rPr>
+        <w:rFonts w:ascii="Courier New" w:hAnsi="Courier New" w:cs="Courier New" w:hint="default"/>
+      </w:rPr>
+    </w:lvl>
+    <w:lvl w:ilvl="2" w:tplc="0C090005" w:tentative="1">
+      <w:start w:val="1"/>
+      <w:numFmt w:val="bullet"/>
+      <w:lvlText w:val=""/>
+      <w:lvlJc w:val="left"/>
+      <w:pPr>
+        <w:ind w:left="2160" w:hanging="360"/>
+      </w:pPr>
+      <w:rPr>
+        <w:rFonts w:ascii="Wingdings" w:hAnsi="Wingdings" w:hint="default"/>
+      </w:rPr>
+    </w:lvl>
+    <w:lvl w:ilvl="3" w:tplc="0C090001" w:tentative="1">
+      <w:start w:val="1"/>
+      <w:numFmt w:val="bullet"/>
+      <w:lvlText w:val=""/>
+      <w:lvlJc w:val="left"/>
+      <w:pPr>
+        <w:ind w:left="2880" w:hanging="360"/>
+      </w:pPr>
+      <w:rPr>
+        <w:rFonts w:ascii="Symbol" w:hAnsi="Symbol" w:hint="default"/>
+      </w:rPr>
+    </w:lvl>
+    <w:lvl w:ilvl="4" w:tplc="0C090003" w:tentative="1">
+      <w:start w:val="1"/>
+      <w:numFmt w:val="bullet"/>
+      <w:lvlText w:val="o"/>
+      <w:lvlJc w:val="left"/>
+      <w:pPr>
+        <w:ind w:left="3600" w:hanging="360"/>
+      </w:pPr>
+      <w:rPr>
+        <w:rFonts w:ascii="Courier New" w:hAnsi="Courier New" w:cs="Courier New" w:hint="default"/>
+      </w:rPr>
+    </w:lvl>
+    <w:lvl w:ilvl="5" w:tplc="0C090005" w:tentative="1">
+      <w:start w:val="1"/>
+      <w:numFmt w:val="bullet"/>
+      <w:lvlText w:val=""/>
+      <w:lvlJc w:val="left"/>
+      <w:pPr>
+        <w:ind w:left="4320" w:hanging="360"/>
+      </w:pPr>
+      <w:rPr>
+        <w:rFonts w:ascii="Wingdings" w:hAnsi="Wingdings" w:hint="default"/>
+      </w:rPr>
+    </w:lvl>
+    <w:lvl w:ilvl="6" w:tplc="0C090001" w:tentative="1">
+      <w:start w:val="1"/>
+      <w:numFmt w:val="bullet"/>
+      <w:lvlText w:val=""/>
+      <w:lvlJc w:val="left"/>
+      <w:pPr>
+        <w:ind w:left="5040" w:hanging="360"/>
+      </w:pPr>
+      <w:rPr>
+        <w:rFonts w:ascii="Symbol" w:hAnsi="Symbol" w:hint="default"/>
+      </w:rPr>
+    </w:lvl>
+    <w:lvl w:ilvl="7" w:tplc="0C090003" w:tentative="1">
+      <w:start w:val="1"/>
+      <w:numFmt w:val="bullet"/>
+      <w:lvlText w:val="o"/>
+      <w:lvlJc w:val="left"/>
+      <w:pPr>
+        <w:ind w:left="5760" w:hanging="360"/>
+      </w:pPr>
+      <w:rPr>
+        <w:rFonts w:ascii="Courier New" w:hAnsi="Courier New" w:cs="Courier New" w:hint="default"/>
+      </w:rPr>
+    </w:lvl>
+    <w:lvl w:ilvl="8" w:tplc="0C090005" w:tentative="1">
+      <w:start w:val="1"/>
+      <w:numFmt w:val="bullet"/>
+      <w:lvlText w:val=""/>
+      <w:lvlJc w:val="left"/>
+      <w:pPr>
+        <w:ind w:left="6480" w:hanging="360"/>
+      </w:pPr>
+      <w:rPr>
+        <w:rFonts w:ascii="Wingdings" w:hAnsi="Wingdings" w:hint="default"/>
+      </w:rPr>
+    </w:lvl>
+  </w:abstractNum>
+  <w:abstractNum w:abstractNumId="11" w15:restartNumberingAfterBreak="0">
     <w:nsid w:val="2E151338"/>
     <w:multiLevelType w:val="multilevel"/>
     <w:tmpl w:val="0F06AC20"/>
@@ -3301,7 +7622,7 @@
       </w:rPr>
     </w:lvl>
   </w:abstractNum>
-  <w:abstractNum w:abstractNumId="11" w15:restartNumberingAfterBreak="0">
+  <w:abstractNum w:abstractNumId="12" w15:restartNumberingAfterBreak="0">
     <w:nsid w:val="327E4D04"/>
     <w:multiLevelType w:val="hybridMultilevel"/>
     <w:tmpl w:val="BE8CAF56"/>
@@ -3414,7 +7735,7 @@
       </w:rPr>
     </w:lvl>
   </w:abstractNum>
-  <w:abstractNum w:abstractNumId="12" w15:restartNumberingAfterBreak="0">
+  <w:abstractNum w:abstractNumId="13" w15:restartNumberingAfterBreak="0">
     <w:nsid w:val="36800ACA"/>
     <w:multiLevelType w:val="multilevel"/>
     <w:tmpl w:val="11C061F2"/>
@@ -3527,7 +7848,7 @@
       </w:rPr>
     </w:lvl>
   </w:abstractNum>
-  <w:abstractNum w:abstractNumId="13" w15:restartNumberingAfterBreak="0">
+  <w:abstractNum w:abstractNumId="14" w15:restartNumberingAfterBreak="0">
     <w:nsid w:val="369F3EB2"/>
     <w:multiLevelType w:val="multilevel"/>
     <w:tmpl w:val="C624D16E"/>
@@ -3676,7 +7997,7 @@
       </w:rPr>
     </w:lvl>
   </w:abstractNum>
-  <w:abstractNum w:abstractNumId="14" w15:restartNumberingAfterBreak="0">
+  <w:abstractNum w:abstractNumId="15" w15:restartNumberingAfterBreak="0">
     <w:nsid w:val="36E815D6"/>
     <w:multiLevelType w:val="hybridMultilevel"/>
     <w:tmpl w:val="D85600C8"/>
@@ -3789,7 +8110,7 @@
       </w:rPr>
     </w:lvl>
   </w:abstractNum>
-  <w:abstractNum w:abstractNumId="15" w15:restartNumberingAfterBreak="0">
+  <w:abstractNum w:abstractNumId="16" w15:restartNumberingAfterBreak="0">
     <w:nsid w:val="3C1C410A"/>
     <w:multiLevelType w:val="multilevel"/>
     <w:tmpl w:val="E1B6C6C6"/>
@@ -3938,7 +8259,7 @@
       </w:rPr>
     </w:lvl>
   </w:abstractNum>
-  <w:abstractNum w:abstractNumId="16" w15:restartNumberingAfterBreak="0">
+  <w:abstractNum w:abstractNumId="17" w15:restartNumberingAfterBreak="0">
     <w:nsid w:val="3ECA1C76"/>
     <w:multiLevelType w:val="multilevel"/>
     <w:tmpl w:val="48BEFFE8"/>
@@ -4051,7 +8372,7 @@
       </w:rPr>
     </w:lvl>
   </w:abstractNum>
-  <w:abstractNum w:abstractNumId="17" w15:restartNumberingAfterBreak="0">
+  <w:abstractNum w:abstractNumId="18" w15:restartNumberingAfterBreak="0">
     <w:nsid w:val="3FB1319D"/>
     <w:multiLevelType w:val="hybridMultilevel"/>
     <w:tmpl w:val="0FD4A8A6"/>
@@ -4164,7 +8485,7 @@
       </w:rPr>
     </w:lvl>
   </w:abstractNum>
-  <w:abstractNum w:abstractNumId="18" w15:restartNumberingAfterBreak="0">
+  <w:abstractNum w:abstractNumId="19" w15:restartNumberingAfterBreak="0">
     <w:nsid w:val="473F0575"/>
     <w:multiLevelType w:val="hybridMultilevel"/>
     <w:tmpl w:val="8FB479B4"/>
@@ -4277,7 +8598,7 @@
       </w:rPr>
     </w:lvl>
   </w:abstractNum>
-  <w:abstractNum w:abstractNumId="19" w15:restartNumberingAfterBreak="0">
+  <w:abstractNum w:abstractNumId="20" w15:restartNumberingAfterBreak="0">
     <w:nsid w:val="4B5138C3"/>
     <w:multiLevelType w:val="hybridMultilevel"/>
     <w:tmpl w:val="BE345D84"/>
@@ -4390,7 +8711,7 @@
       </w:rPr>
     </w:lvl>
   </w:abstractNum>
-  <w:abstractNum w:abstractNumId="20" w15:restartNumberingAfterBreak="0">
+  <w:abstractNum w:abstractNumId="21" w15:restartNumberingAfterBreak="0">
     <w:nsid w:val="4C3C6C5F"/>
     <w:multiLevelType w:val="hybridMultilevel"/>
     <w:tmpl w:val="41A47E36"/>
@@ -4479,7 +8800,7 @@
       </w:pPr>
     </w:lvl>
   </w:abstractNum>
-  <w:abstractNum w:abstractNumId="21" w15:restartNumberingAfterBreak="0">
+  <w:abstractNum w:abstractNumId="22" w15:restartNumberingAfterBreak="0">
     <w:nsid w:val="50201FDF"/>
     <w:multiLevelType w:val="multilevel"/>
     <w:tmpl w:val="EC5AFD98"/>
@@ -4628,7 +8949,7 @@
       </w:rPr>
     </w:lvl>
   </w:abstractNum>
-  <w:abstractNum w:abstractNumId="22" w15:restartNumberingAfterBreak="0">
+  <w:abstractNum w:abstractNumId="23" w15:restartNumberingAfterBreak="0">
     <w:nsid w:val="53506EAD"/>
     <w:multiLevelType w:val="hybridMultilevel"/>
     <w:tmpl w:val="6E121DCC"/>
@@ -4741,120 +9062,120 @@
       </w:rPr>
     </w:lvl>
   </w:abstractNum>
-  <w:abstractNum w:abstractNumId="23" w15:restartNumberingAfterBreak="0">
+  <w:abstractNum w:abstractNumId="24" w15:restartNumberingAfterBreak="0">
     <w:nsid w:val="545A50C0"/>
     <w:multiLevelType w:val="hybridMultilevel"/>
-    <w:tmpl w:val="3A68F78E"/>
-    <w:lvl w:ilvl="0" w:tplc="0C090001">
+    <w:tmpl w:val="4E2EA73A"/>
+    <w:lvl w:ilvl="0" w:tplc="0409000F">
+      <w:start w:val="1"/>
+      <w:numFmt w:val="decimal"/>
+      <w:lvlText w:val="%1."/>
+      <w:lvlJc w:val="left"/>
+      <w:pPr>
+        <w:ind w:left="720" w:hanging="360"/>
+      </w:pPr>
+      <w:rPr>
+        <w:rFonts w:hint="default"/>
+      </w:rPr>
+    </w:lvl>
+    <w:lvl w:ilvl="1" w:tplc="0C090003" w:tentative="1">
+      <w:start w:val="1"/>
+      <w:numFmt w:val="bullet"/>
+      <w:lvlText w:val="o"/>
+      <w:lvlJc w:val="left"/>
+      <w:pPr>
+        <w:ind w:left="1440" w:hanging="360"/>
+      </w:pPr>
+      <w:rPr>
+        <w:rFonts w:ascii="Courier New" w:hAnsi="Courier New" w:cs="Courier New" w:hint="default"/>
+      </w:rPr>
+    </w:lvl>
+    <w:lvl w:ilvl="2" w:tplc="0C090005" w:tentative="1">
+      <w:start w:val="1"/>
+      <w:numFmt w:val="bullet"/>
+      <w:lvlText w:val=""/>
+      <w:lvlJc w:val="left"/>
+      <w:pPr>
+        <w:ind w:left="2160" w:hanging="360"/>
+      </w:pPr>
+      <w:rPr>
+        <w:rFonts w:ascii="Wingdings" w:hAnsi="Wingdings" w:hint="default"/>
+      </w:rPr>
+    </w:lvl>
+    <w:lvl w:ilvl="3" w:tplc="0C090001" w:tentative="1">
       <w:start w:val="1"/>
       <w:numFmt w:val="bullet"/>
       <w:lvlText w:val=""/>
       <w:lvlJc w:val="left"/>
       <w:pPr>
-        <w:ind w:left="720" w:hanging="360"/>
+        <w:ind w:left="2880" w:hanging="360"/>
       </w:pPr>
       <w:rPr>
         <w:rFonts w:ascii="Symbol" w:hAnsi="Symbol" w:hint="default"/>
       </w:rPr>
     </w:lvl>
-    <w:lvl w:ilvl="1" w:tplc="0C090003" w:tentative="1">
+    <w:lvl w:ilvl="4" w:tplc="0C090003" w:tentative="1">
       <w:start w:val="1"/>
       <w:numFmt w:val="bullet"/>
       <w:lvlText w:val="o"/>
       <w:lvlJc w:val="left"/>
       <w:pPr>
-        <w:ind w:left="1440" w:hanging="360"/>
+        <w:ind w:left="3600" w:hanging="360"/>
       </w:pPr>
       <w:rPr>
         <w:rFonts w:ascii="Courier New" w:hAnsi="Courier New" w:cs="Courier New" w:hint="default"/>
       </w:rPr>
     </w:lvl>
-    <w:lvl w:ilvl="2" w:tplc="0C090005" w:tentative="1">
+    <w:lvl w:ilvl="5" w:tplc="0C090005" w:tentative="1">
       <w:start w:val="1"/>
       <w:numFmt w:val="bullet"/>
       <w:lvlText w:val=""/>
       <w:lvlJc w:val="left"/>
       <w:pPr>
-        <w:ind w:left="2160" w:hanging="360"/>
+        <w:ind w:left="4320" w:hanging="360"/>
       </w:pPr>
       <w:rPr>
         <w:rFonts w:ascii="Wingdings" w:hAnsi="Wingdings" w:hint="default"/>
       </w:rPr>
     </w:lvl>
-    <w:lvl w:ilvl="3" w:tplc="0C090001" w:tentative="1">
+    <w:lvl w:ilvl="6" w:tplc="0C090001" w:tentative="1">
       <w:start w:val="1"/>
       <w:numFmt w:val="bullet"/>
       <w:lvlText w:val=""/>
       <w:lvlJc w:val="left"/>
       <w:pPr>
-        <w:ind w:left="2880" w:hanging="360"/>
+        <w:ind w:left="5040" w:hanging="360"/>
       </w:pPr>
       <w:rPr>
         <w:rFonts w:ascii="Symbol" w:hAnsi="Symbol" w:hint="default"/>
       </w:rPr>
     </w:lvl>
-    <w:lvl w:ilvl="4" w:tplc="0C090003" w:tentative="1">
+    <w:lvl w:ilvl="7" w:tplc="0C090003" w:tentative="1">
       <w:start w:val="1"/>
       <w:numFmt w:val="bullet"/>
       <w:lvlText w:val="o"/>
       <w:lvlJc w:val="left"/>
       <w:pPr>
-        <w:ind w:left="3600" w:hanging="360"/>
+        <w:ind w:left="5760" w:hanging="360"/>
       </w:pPr>
       <w:rPr>
         <w:rFonts w:ascii="Courier New" w:hAnsi="Courier New" w:cs="Courier New" w:hint="default"/>
       </w:rPr>
     </w:lvl>
-    <w:lvl w:ilvl="5" w:tplc="0C090005" w:tentative="1">
+    <w:lvl w:ilvl="8" w:tplc="0C090005" w:tentative="1">
       <w:start w:val="1"/>
       <w:numFmt w:val="bullet"/>
       <w:lvlText w:val=""/>
       <w:lvlJc w:val="left"/>
       <w:pPr>
-        <w:ind w:left="4320" w:hanging="360"/>
+        <w:ind w:left="6480" w:hanging="360"/>
       </w:pPr>
       <w:rPr>
         <w:rFonts w:ascii="Wingdings" w:hAnsi="Wingdings" w:hint="default"/>
       </w:rPr>
     </w:lvl>
-    <w:lvl w:ilvl="6" w:tplc="0C090001" w:tentative="1">
-      <w:start w:val="1"/>
-      <w:numFmt w:val="bullet"/>
-      <w:lvlText w:val=""/>
-      <w:lvlJc w:val="left"/>
-      <w:pPr>
-        <w:ind w:left="5040" w:hanging="360"/>
-      </w:pPr>
-      <w:rPr>
-        <w:rFonts w:ascii="Symbol" w:hAnsi="Symbol" w:hint="default"/>
-      </w:rPr>
-    </w:lvl>
-    <w:lvl w:ilvl="7" w:tplc="0C090003" w:tentative="1">
-      <w:start w:val="1"/>
-      <w:numFmt w:val="bullet"/>
-      <w:lvlText w:val="o"/>
-      <w:lvlJc w:val="left"/>
-      <w:pPr>
-        <w:ind w:left="5760" w:hanging="360"/>
-      </w:pPr>
-      <w:rPr>
-        <w:rFonts w:ascii="Courier New" w:hAnsi="Courier New" w:cs="Courier New" w:hint="default"/>
-      </w:rPr>
-    </w:lvl>
-    <w:lvl w:ilvl="8" w:tplc="0C090005" w:tentative="1">
-      <w:start w:val="1"/>
-      <w:numFmt w:val="bullet"/>
-      <w:lvlText w:val=""/>
-      <w:lvlJc w:val="left"/>
-      <w:pPr>
-        <w:ind w:left="6480" w:hanging="360"/>
-      </w:pPr>
-      <w:rPr>
-        <w:rFonts w:ascii="Wingdings" w:hAnsi="Wingdings" w:hint="default"/>
-      </w:rPr>
-    </w:lvl>
   </w:abstractNum>
-  <w:abstractNum w:abstractNumId="24" w15:restartNumberingAfterBreak="0">
+  <w:abstractNum w:abstractNumId="25" w15:restartNumberingAfterBreak="0">
     <w:nsid w:val="57A8143B"/>
     <w:multiLevelType w:val="hybridMultilevel"/>
     <w:tmpl w:val="79702D10"/>
@@ -4943,7 +9264,7 @@
       </w:pPr>
     </w:lvl>
   </w:abstractNum>
-  <w:abstractNum w:abstractNumId="25" w15:restartNumberingAfterBreak="0">
+  <w:abstractNum w:abstractNumId="26" w15:restartNumberingAfterBreak="0">
     <w:nsid w:val="66EE745C"/>
     <w:multiLevelType w:val="hybridMultilevel"/>
     <w:tmpl w:val="7E0ADCB4"/>
@@ -5056,7 +9377,7 @@
       </w:rPr>
     </w:lvl>
   </w:abstractNum>
-  <w:abstractNum w:abstractNumId="26" w15:restartNumberingAfterBreak="0">
+  <w:abstractNum w:abstractNumId="27" w15:restartNumberingAfterBreak="0">
     <w:nsid w:val="67C41B3E"/>
     <w:multiLevelType w:val="multilevel"/>
     <w:tmpl w:val="A90A5000"/>
@@ -5169,7 +9490,7 @@
       </w:rPr>
     </w:lvl>
   </w:abstractNum>
-  <w:abstractNum w:abstractNumId="27" w15:restartNumberingAfterBreak="0">
+  <w:abstractNum w:abstractNumId="28" w15:restartNumberingAfterBreak="0">
     <w:nsid w:val="68DE5427"/>
     <w:multiLevelType w:val="hybridMultilevel"/>
     <w:tmpl w:val="5838D7FC"/>
@@ -5282,7 +9603,7 @@
       </w:rPr>
     </w:lvl>
   </w:abstractNum>
-  <w:abstractNum w:abstractNumId="28" w15:restartNumberingAfterBreak="0">
+  <w:abstractNum w:abstractNumId="29" w15:restartNumberingAfterBreak="0">
     <w:nsid w:val="6AD67047"/>
     <w:multiLevelType w:val="multilevel"/>
     <w:tmpl w:val="E4506732"/>
@@ -5376,11 +9697,124 @@
       </w:pPr>
     </w:lvl>
   </w:abstractNum>
-  <w:abstractNum w:abstractNumId="29" w15:restartNumberingAfterBreak="0">
+  <w:abstractNum w:abstractNumId="30" w15:restartNumberingAfterBreak="0">
+    <w:nsid w:val="6C2513C0"/>
+    <w:multiLevelType w:val="hybridMultilevel"/>
+    <w:tmpl w:val="A34C09C6"/>
+    <w:lvl w:ilvl="0" w:tplc="04090001">
+      <w:start w:val="1"/>
+      <w:numFmt w:val="bullet"/>
+      <w:lvlText w:val=""/>
+      <w:lvlJc w:val="left"/>
+      <w:pPr>
+        <w:ind w:left="1080" w:hanging="360"/>
+      </w:pPr>
+      <w:rPr>
+        <w:rFonts w:ascii="Symbol" w:hAnsi="Symbol" w:hint="default"/>
+      </w:rPr>
+    </w:lvl>
+    <w:lvl w:ilvl="1" w:tplc="0C090003" w:tentative="1">
+      <w:start w:val="1"/>
+      <w:numFmt w:val="bullet"/>
+      <w:lvlText w:val="o"/>
+      <w:lvlJc w:val="left"/>
+      <w:pPr>
+        <w:ind w:left="1800" w:hanging="360"/>
+      </w:pPr>
+      <w:rPr>
+        <w:rFonts w:ascii="Courier New" w:hAnsi="Courier New" w:cs="Courier New" w:hint="default"/>
+      </w:rPr>
+    </w:lvl>
+    <w:lvl w:ilvl="2" w:tplc="0C090005" w:tentative="1">
+      <w:start w:val="1"/>
+      <w:numFmt w:val="bullet"/>
+      <w:lvlText w:val=""/>
+      <w:lvlJc w:val="left"/>
+      <w:pPr>
+        <w:ind w:left="2520" w:hanging="360"/>
+      </w:pPr>
+      <w:rPr>
+        <w:rFonts w:ascii="Wingdings" w:hAnsi="Wingdings" w:hint="default"/>
+      </w:rPr>
+    </w:lvl>
+    <w:lvl w:ilvl="3" w:tplc="0C090001" w:tentative="1">
+      <w:start w:val="1"/>
+      <w:numFmt w:val="bullet"/>
+      <w:lvlText w:val=""/>
+      <w:lvlJc w:val="left"/>
+      <w:pPr>
+        <w:ind w:left="3240" w:hanging="360"/>
+      </w:pPr>
+      <w:rPr>
+        <w:rFonts w:ascii="Symbol" w:hAnsi="Symbol" w:hint="default"/>
+      </w:rPr>
+    </w:lvl>
+    <w:lvl w:ilvl="4" w:tplc="0C090003" w:tentative="1">
+      <w:start w:val="1"/>
+      <w:numFmt w:val="bullet"/>
+      <w:lvlText w:val="o"/>
+      <w:lvlJc w:val="left"/>
+      <w:pPr>
+        <w:ind w:left="3960" w:hanging="360"/>
+      </w:pPr>
+      <w:rPr>
+        <w:rFonts w:ascii="Courier New" w:hAnsi="Courier New" w:cs="Courier New" w:hint="default"/>
+      </w:rPr>
+    </w:lvl>
+    <w:lvl w:ilvl="5" w:tplc="0C090005" w:tentative="1">
+      <w:start w:val="1"/>
+      <w:numFmt w:val="bullet"/>
+      <w:lvlText w:val=""/>
+      <w:lvlJc w:val="left"/>
+      <w:pPr>
+        <w:ind w:left="4680" w:hanging="360"/>
+      </w:pPr>
+      <w:rPr>
+        <w:rFonts w:ascii="Wingdings" w:hAnsi="Wingdings" w:hint="default"/>
+      </w:rPr>
+    </w:lvl>
+    <w:lvl w:ilvl="6" w:tplc="0C090001" w:tentative="1">
+      <w:start w:val="1"/>
+      <w:numFmt w:val="bullet"/>
+      <w:lvlText w:val=""/>
+      <w:lvlJc w:val="left"/>
+      <w:pPr>
+        <w:ind w:left="5400" w:hanging="360"/>
+      </w:pPr>
+      <w:rPr>
+        <w:rFonts w:ascii="Symbol" w:hAnsi="Symbol" w:hint="default"/>
+      </w:rPr>
+    </w:lvl>
+    <w:lvl w:ilvl="7" w:tplc="0C090003" w:tentative="1">
+      <w:start w:val="1"/>
+      <w:numFmt w:val="bullet"/>
+      <w:lvlText w:val="o"/>
+      <w:lvlJc w:val="left"/>
+      <w:pPr>
+        <w:ind w:left="6120" w:hanging="360"/>
+      </w:pPr>
+      <w:rPr>
+        <w:rFonts w:ascii="Courier New" w:hAnsi="Courier New" w:cs="Courier New" w:hint="default"/>
+      </w:rPr>
+    </w:lvl>
+    <w:lvl w:ilvl="8" w:tplc="0C090005" w:tentative="1">
+      <w:start w:val="1"/>
+      <w:numFmt w:val="bullet"/>
+      <w:lvlText w:val=""/>
+      <w:lvlJc w:val="left"/>
+      <w:pPr>
+        <w:ind w:left="6840" w:hanging="360"/>
+      </w:pPr>
+      <w:rPr>
+        <w:rFonts w:ascii="Wingdings" w:hAnsi="Wingdings" w:hint="default"/>
+      </w:rPr>
+    </w:lvl>
+  </w:abstractNum>
+  <w:abstractNum w:abstractNumId="31" w15:restartNumberingAfterBreak="0">
     <w:nsid w:val="6D034978"/>
     <w:multiLevelType w:val="hybridMultilevel"/>
-    <w:tmpl w:val="11C64256"/>
-    <w:lvl w:ilvl="0" w:tplc="0C09000F">
+    <w:tmpl w:val="7D8E417A"/>
+    <w:lvl w:ilvl="0" w:tplc="0409000F">
       <w:start w:val="1"/>
       <w:numFmt w:val="decimal"/>
       <w:lvlText w:val="%1."/>
@@ -5392,9 +9826,9 @@
         <w:rFonts w:hint="default"/>
       </w:rPr>
     </w:lvl>
-    <w:lvl w:ilvl="1" w:tplc="0C090019" w:tentative="1">
-      <w:start w:val="1"/>
-      <w:numFmt w:val="lowerLetter"/>
+    <w:lvl w:ilvl="1" w:tplc="0409000F">
+      <w:start w:val="1"/>
+      <w:numFmt w:val="decimal"/>
       <w:lvlText w:val="%2."/>
       <w:lvlJc w:val="left"/>
       <w:pPr>
@@ -5465,7 +9899,7 @@
       </w:pPr>
     </w:lvl>
   </w:abstractNum>
-  <w:abstractNum w:abstractNumId="30" w15:restartNumberingAfterBreak="0">
+  <w:abstractNum w:abstractNumId="32" w15:restartNumberingAfterBreak="0">
     <w:nsid w:val="6F125360"/>
     <w:multiLevelType w:val="multilevel"/>
     <w:tmpl w:val="7F64BE70"/>
@@ -5614,7 +10048,7 @@
       </w:rPr>
     </w:lvl>
   </w:abstractNum>
-  <w:abstractNum w:abstractNumId="31" w15:restartNumberingAfterBreak="0">
+  <w:abstractNum w:abstractNumId="33" w15:restartNumberingAfterBreak="0">
     <w:nsid w:val="6FFC5DA1"/>
     <w:multiLevelType w:val="multilevel"/>
     <w:tmpl w:val="8A8CA216"/>
@@ -5763,7 +10197,7 @@
       </w:rPr>
     </w:lvl>
   </w:abstractNum>
-  <w:abstractNum w:abstractNumId="32" w15:restartNumberingAfterBreak="0">
+  <w:abstractNum w:abstractNumId="34" w15:restartNumberingAfterBreak="0">
     <w:nsid w:val="747869F3"/>
     <w:multiLevelType w:val="multilevel"/>
     <w:tmpl w:val="C542F9D8"/>
@@ -5876,26 +10310,115 @@
       </w:rPr>
     </w:lvl>
   </w:abstractNum>
+  <w:abstractNum w:abstractNumId="35" w15:restartNumberingAfterBreak="0">
+    <w:nsid w:val="75417CED"/>
+    <w:multiLevelType w:val="hybridMultilevel"/>
+    <w:tmpl w:val="B2D29958"/>
+    <w:lvl w:ilvl="0" w:tplc="0409000F">
+      <w:start w:val="1"/>
+      <w:numFmt w:val="decimal"/>
+      <w:lvlText w:val="%1."/>
+      <w:lvlJc w:val="left"/>
+      <w:pPr>
+        <w:ind w:left="720" w:hanging="360"/>
+      </w:pPr>
+      <w:rPr>
+        <w:rFonts w:hint="default"/>
+      </w:rPr>
+    </w:lvl>
+    <w:lvl w:ilvl="1" w:tplc="0409000F">
+      <w:start w:val="1"/>
+      <w:numFmt w:val="decimal"/>
+      <w:lvlText w:val="%2."/>
+      <w:lvlJc w:val="left"/>
+      <w:pPr>
+        <w:ind w:left="1440" w:hanging="360"/>
+      </w:pPr>
+    </w:lvl>
+    <w:lvl w:ilvl="2" w:tplc="0C09001B" w:tentative="1">
+      <w:start w:val="1"/>
+      <w:numFmt w:val="lowerRoman"/>
+      <w:lvlText w:val="%3."/>
+      <w:lvlJc w:val="right"/>
+      <w:pPr>
+        <w:ind w:left="2160" w:hanging="180"/>
+      </w:pPr>
+    </w:lvl>
+    <w:lvl w:ilvl="3" w:tplc="0C09000F" w:tentative="1">
+      <w:start w:val="1"/>
+      <w:numFmt w:val="decimal"/>
+      <w:lvlText w:val="%4."/>
+      <w:lvlJc w:val="left"/>
+      <w:pPr>
+        <w:ind w:left="2880" w:hanging="360"/>
+      </w:pPr>
+    </w:lvl>
+    <w:lvl w:ilvl="4" w:tplc="0C090019" w:tentative="1">
+      <w:start w:val="1"/>
+      <w:numFmt w:val="lowerLetter"/>
+      <w:lvlText w:val="%5."/>
+      <w:lvlJc w:val="left"/>
+      <w:pPr>
+        <w:ind w:left="3600" w:hanging="360"/>
+      </w:pPr>
+    </w:lvl>
+    <w:lvl w:ilvl="5" w:tplc="0C09001B" w:tentative="1">
+      <w:start w:val="1"/>
+      <w:numFmt w:val="lowerRoman"/>
+      <w:lvlText w:val="%6."/>
+      <w:lvlJc w:val="right"/>
+      <w:pPr>
+        <w:ind w:left="4320" w:hanging="180"/>
+      </w:pPr>
+    </w:lvl>
+    <w:lvl w:ilvl="6" w:tplc="0C09000F" w:tentative="1">
+      <w:start w:val="1"/>
+      <w:numFmt w:val="decimal"/>
+      <w:lvlText w:val="%7."/>
+      <w:lvlJc w:val="left"/>
+      <w:pPr>
+        <w:ind w:left="5040" w:hanging="360"/>
+      </w:pPr>
+    </w:lvl>
+    <w:lvl w:ilvl="7" w:tplc="0C090019" w:tentative="1">
+      <w:start w:val="1"/>
+      <w:numFmt w:val="lowerLetter"/>
+      <w:lvlText w:val="%8."/>
+      <w:lvlJc w:val="left"/>
+      <w:pPr>
+        <w:ind w:left="5760" w:hanging="360"/>
+      </w:pPr>
+    </w:lvl>
+    <w:lvl w:ilvl="8" w:tplc="0C09001B" w:tentative="1">
+      <w:start w:val="1"/>
+      <w:numFmt w:val="lowerRoman"/>
+      <w:lvlText w:val="%9."/>
+      <w:lvlJc w:val="right"/>
+      <w:pPr>
+        <w:ind w:left="6480" w:hanging="180"/>
+      </w:pPr>
+    </w:lvl>
+  </w:abstractNum>
   <w:num w:numId="1">
-    <w:abstractNumId w:val="22"/>
+    <w:abstractNumId w:val="23"/>
   </w:num>
   <w:num w:numId="2">
+    <w:abstractNumId w:val="19"/>
+  </w:num>
+  <w:num w:numId="3">
     <w:abstractNumId w:val="18"/>
   </w:num>
-  <w:num w:numId="3">
-    <w:abstractNumId w:val="17"/>
-  </w:num>
   <w:num w:numId="4">
-    <w:abstractNumId w:val="14"/>
+    <w:abstractNumId w:val="15"/>
   </w:num>
   <w:num w:numId="5">
-    <w:abstractNumId w:val="19"/>
+    <w:abstractNumId w:val="20"/>
   </w:num>
   <w:num w:numId="6">
-    <w:abstractNumId w:val="25"/>
+    <w:abstractNumId w:val="26"/>
   </w:num>
   <w:num w:numId="7">
-    <w:abstractNumId w:val="24"/>
+    <w:abstractNumId w:val="25"/>
   </w:num>
   <w:num w:numId="8">
     <w:abstractNumId w:val="8"/>
@@ -5910,13 +10433,13 @@
     <w:abstractNumId w:val="2"/>
   </w:num>
   <w:num w:numId="12">
-    <w:abstractNumId w:val="20"/>
+    <w:abstractNumId w:val="21"/>
   </w:num>
   <w:num w:numId="13">
-    <w:abstractNumId w:val="30"/>
+    <w:abstractNumId w:val="32"/>
   </w:num>
   <w:num w:numId="14">
-    <w:abstractNumId w:val="15"/>
+    <w:abstractNumId w:val="16"/>
   </w:num>
   <w:num w:numId="15">
     <w:abstractNumId w:val="0"/>
@@ -5928,19 +10451,19 @@
     <w:abstractNumId w:val="3"/>
   </w:num>
   <w:num w:numId="18">
-    <w:abstractNumId w:val="11"/>
+    <w:abstractNumId w:val="12"/>
   </w:num>
   <w:num w:numId="19">
-    <w:abstractNumId w:val="13"/>
+    <w:abstractNumId w:val="14"/>
   </w:num>
   <w:num w:numId="20">
-    <w:abstractNumId w:val="31"/>
+    <w:abstractNumId w:val="33"/>
   </w:num>
   <w:num w:numId="21">
-    <w:abstractNumId w:val="21"/>
+    <w:abstractNumId w:val="22"/>
   </w:num>
   <w:num w:numId="22">
-    <w:abstractNumId w:val="28"/>
+    <w:abstractNumId w:val="29"/>
     <w:lvlOverride w:ilvl="0">
       <w:startOverride w:val="1"/>
     </w:lvlOverride>
@@ -5973,34 +10496,43 @@
     <w:abstractNumId w:val="7"/>
   </w:num>
   <w:num w:numId="24">
-    <w:abstractNumId w:val="10"/>
+    <w:abstractNumId w:val="11"/>
   </w:num>
   <w:num w:numId="25">
-    <w:abstractNumId w:val="16"/>
+    <w:abstractNumId w:val="17"/>
   </w:num>
   <w:num w:numId="26">
-    <w:abstractNumId w:val="32"/>
+    <w:abstractNumId w:val="34"/>
   </w:num>
   <w:num w:numId="27">
-    <w:abstractNumId w:val="12"/>
+    <w:abstractNumId w:val="13"/>
   </w:num>
   <w:num w:numId="28">
-    <w:abstractNumId w:val="26"/>
+    <w:abstractNumId w:val="27"/>
   </w:num>
   <w:num w:numId="29">
-    <w:abstractNumId w:val="27"/>
+    <w:abstractNumId w:val="28"/>
   </w:num>
   <w:num w:numId="30">
-    <w:abstractNumId w:val="29"/>
+    <w:abstractNumId w:val="31"/>
   </w:num>
   <w:num w:numId="31">
     <w:abstractNumId w:val="5"/>
   </w:num>
   <w:num w:numId="32">
-    <w:abstractNumId w:val="23"/>
+    <w:abstractNumId w:val="24"/>
   </w:num>
   <w:num w:numId="33">
     <w:abstractNumId w:val="4"/>
+  </w:num>
+  <w:num w:numId="34">
+    <w:abstractNumId w:val="35"/>
+  </w:num>
+  <w:num w:numId="35">
+    <w:abstractNumId w:val="30"/>
+  </w:num>
+  <w:num w:numId="36">
+    <w:abstractNumId w:val="10"/>
   </w:num>
 </w:numbering>
 </file>
@@ -6022,7 +10554,7 @@
       </w:pPr>
     </w:pPrDefault>
   </w:docDefaults>
-  <w:latentStyles w:defLockedState="0" w:defUIPriority="99" w:defSemiHidden="0" w:defUnhideWhenUsed="0" w:defQFormat="0" w:count="374">
+  <w:latentStyles w:defLockedState="0" w:defUIPriority="99" w:defSemiHidden="0" w:defUnhideWhenUsed="0" w:defQFormat="0" w:count="375">
     <w:lsdException w:name="Normal" w:uiPriority="0" w:qFormat="1"/>
     <w:lsdException w:name="heading 1" w:uiPriority="9" w:qFormat="1"/>
     <w:lsdException w:name="heading 2" w:semiHidden="1" w:uiPriority="9" w:unhideWhenUsed="1" w:qFormat="1"/>
@@ -6128,7 +10660,6 @@
     <w:lsdException w:name="HTML Sample" w:semiHidden="1" w:unhideWhenUsed="1"/>
     <w:lsdException w:name="HTML Typewriter" w:semiHidden="1" w:unhideWhenUsed="1"/>
     <w:lsdException w:name="HTML Variable" w:semiHidden="1" w:unhideWhenUsed="1"/>
-    <w:lsdException w:name="Normal Table" w:semiHidden="1" w:unhideWhenUsed="1"/>
     <w:lsdException w:name="annotation subject" w:semiHidden="1" w:unhideWhenUsed="1"/>
     <w:lsdException w:name="No List" w:semiHidden="1" w:unhideWhenUsed="1"/>
     <w:lsdException w:name="Outline List 1" w:semiHidden="1" w:unhideWhenUsed="1"/>
@@ -6175,10 +10706,8 @@
     <w:lsdException w:name="Table Subtle 2" w:semiHidden="1" w:unhideWhenUsed="1"/>
     <w:lsdException w:name="Table Web 1" w:semiHidden="1" w:unhideWhenUsed="1"/>
     <w:lsdException w:name="Table Web 2" w:semiHidden="1" w:unhideWhenUsed="1"/>
-    <w:lsdException w:name="Table Web 3" w:semiHidden="1" w:unhideWhenUsed="1"/>
     <w:lsdException w:name="Balloon Text" w:semiHidden="1" w:unhideWhenUsed="1"/>
     <w:lsdException w:name="Table Grid" w:uiPriority="59"/>
-    <w:lsdException w:name="Table Theme" w:semiHidden="1" w:unhideWhenUsed="1"/>
     <w:lsdException w:name="Placeholder Text" w:semiHidden="1"/>
     <w:lsdException w:name="No Spacing" w:uiPriority="1" w:qFormat="1"/>
     <w:lsdException w:name="Light Shading" w:uiPriority="60"/>
@@ -6397,6 +10926,7 @@
     <w:lsdException w:name="Mention" w:semiHidden="1" w:unhideWhenUsed="1"/>
     <w:lsdException w:name="Smart Hyperlink" w:semiHidden="1" w:unhideWhenUsed="1"/>
     <w:lsdException w:name="Hashtag" w:semiHidden="1" w:unhideWhenUsed="1"/>
+    <w:lsdException w:name="Unresolved Mention" w:semiHidden="1" w:unhideWhenUsed="1"/>
   </w:latentStyles>
   <w:style w:type="paragraph" w:default="1" w:styleId="Normal">
     <w:name w:val="Normal"/>
@@ -6863,7 +11393,7 @@
 </file>
 
 <file path=word/glossary/document.xml><?xml version="1.0" encoding="utf-8"?>
-<w:glossaryDocument xmlns:wpc="http://schemas.microsoft.com/office/word/2010/wordprocessingCanvas" xmlns:cx="http://schemas.microsoft.com/office/drawing/2014/chartex" xmlns:cx1="http://schemas.microsoft.com/office/drawing/2015/9/8/chartex" xmlns:cx2="http://schemas.microsoft.com/office/drawing/2015/10/21/chartex" xmlns:cx3="http://schemas.microsoft.com/office/drawing/2016/5/9/chartex" xmlns:cx4="http://schemas.microsoft.com/office/drawing/2016/5/10/chartex" xmlns:cx5="http://schemas.microsoft.com/office/drawing/2016/5/11/chartex" xmlns:mc="http://schemas.openxmlformats.org/markup-compatibility/2006" xmlns:o="urn:schemas-microsoft-com:office:office" xmlns:r="http://schemas.openxmlformats.org/officeDocument/2006/relationships" xmlns:m="http://schemas.openxmlformats.org/officeDocument/2006/math" xmlns:v="urn:schemas-microsoft-com:vml" xmlns:wp14="http://schemas.microsoft.com/office/word/2010/wordprocessingDrawing" xmlns:wp="http://schemas.openxmlformats.org/drawingml/2006/wordprocessingDrawing" xmlns:w10="urn:schemas-microsoft-com:office:word" xmlns:w="http://schemas.openxmlformats.org/wordprocessingml/2006/main" xmlns:w14="http://schemas.microsoft.com/office/word/2010/wordml" xmlns:w15="http://schemas.microsoft.com/office/word/2012/wordml" xmlns:w16se="http://schemas.microsoft.com/office/word/2015/wordml/symex" xmlns:wpg="http://schemas.microsoft.com/office/word/2010/wordprocessingGroup" xmlns:wpi="http://schemas.microsoft.com/office/word/2010/wordprocessingInk" xmlns:wne="http://schemas.microsoft.com/office/word/2006/wordml" xmlns:wps="http://schemas.microsoft.com/office/word/2010/wordprocessingShape" mc:Ignorable="w14 w15 w16se wp14">
+<w:glossaryDocument xmlns:wpc="http://schemas.microsoft.com/office/word/2010/wordprocessingCanvas" xmlns:cx="http://schemas.microsoft.com/office/drawing/2014/chartex" xmlns:cx1="http://schemas.microsoft.com/office/drawing/2015/9/8/chartex" xmlns:cx2="http://schemas.microsoft.com/office/drawing/2015/10/21/chartex" xmlns:cx3="http://schemas.microsoft.com/office/drawing/2016/5/9/chartex" xmlns:cx4="http://schemas.microsoft.com/office/drawing/2016/5/10/chartex" xmlns:cx5="http://schemas.microsoft.com/office/drawing/2016/5/11/chartex" xmlns:cx6="http://schemas.microsoft.com/office/drawing/2016/5/12/chartex" xmlns:cx7="http://schemas.microsoft.com/office/drawing/2016/5/13/chartex" xmlns:cx8="http://schemas.microsoft.com/office/drawing/2016/5/14/chartex" xmlns:mc="http://schemas.openxmlformats.org/markup-compatibility/2006" xmlns:aink="http://schemas.microsoft.com/office/drawing/2016/ink" xmlns:am3d="http://schemas.microsoft.com/office/drawing/2017/model3d" xmlns:o="urn:schemas-microsoft-com:office:office" xmlns:r="http://schemas.openxmlformats.org/officeDocument/2006/relationships" xmlns:m="http://schemas.openxmlformats.org/officeDocument/2006/math" xmlns:v="urn:schemas-microsoft-com:vml" xmlns:wp14="http://schemas.microsoft.com/office/word/2010/wordprocessingDrawing" xmlns:wp="http://schemas.openxmlformats.org/drawingml/2006/wordprocessingDrawing" xmlns:w10="urn:schemas-microsoft-com:office:word" xmlns:w="http://schemas.openxmlformats.org/wordprocessingml/2006/main" xmlns:w14="http://schemas.microsoft.com/office/word/2010/wordml" xmlns:w15="http://schemas.microsoft.com/office/word/2012/wordml" xmlns:w16se="http://schemas.microsoft.com/office/word/2015/wordml/symex" xmlns:wpg="http://schemas.microsoft.com/office/word/2010/wordprocessingGroup" xmlns:wpi="http://schemas.microsoft.com/office/word/2010/wordprocessingInk" xmlns:wne="http://schemas.microsoft.com/office/word/2006/wordml" xmlns:wps="http://schemas.microsoft.com/office/word/2010/wordprocessingShape" mc:Ignorable="w14 w15 w16se wp14">
   <w:docParts>
     <w:docPart>
       <w:docPartPr>
@@ -6909,19 +11439,12 @@
     <w:pitch w:val="variable"/>
     <w:sig w:usb0="E0002EFF" w:usb1="C000785B" w:usb2="00000009" w:usb3="00000000" w:csb0="000001FF" w:csb1="00000000"/>
   </w:font>
-  <w:font w:name="Symbol">
-    <w:panose1 w:val="05050102010706020507"/>
-    <w:charset w:val="02"/>
-    <w:family w:val="roman"/>
-    <w:pitch w:val="variable"/>
-    <w:sig w:usb0="00000000" w:usb1="10000000" w:usb2="00000000" w:usb3="00000000" w:csb0="80000000" w:csb1="00000000"/>
-  </w:font>
   <w:font w:name="Courier New">
     <w:panose1 w:val="02070309020205020404"/>
     <w:charset w:val="00"/>
     <w:family w:val="modern"/>
     <w:pitch w:val="fixed"/>
-    <w:sig w:usb0="E0002EFF" w:usb1="C0007843" w:usb2="00000009" w:usb3="00000000" w:csb0="000001FF" w:csb1="00000000"/>
+    <w:sig w:usb0="E0002AFF" w:usb1="C0007843" w:usb2="00000009" w:usb3="00000000" w:csb0="000001FF" w:csb1="00000000"/>
   </w:font>
   <w:font w:name="Wingdings">
     <w:panose1 w:val="05000000000000000000"/>
@@ -6930,12 +11453,19 @@
     <w:pitch w:val="variable"/>
     <w:sig w:usb0="00000000" w:usb1="10000000" w:usb2="00000000" w:usb3="00000000" w:csb0="80000000" w:csb1="00000000"/>
   </w:font>
+  <w:font w:name="Symbol">
+    <w:panose1 w:val="05050102010706020507"/>
+    <w:charset w:val="02"/>
+    <w:family w:val="roman"/>
+    <w:pitch w:val="variable"/>
+    <w:sig w:usb0="00000000" w:usb1="10000000" w:usb2="00000000" w:usb3="00000000" w:csb0="80000000" w:csb1="00000000"/>
+  </w:font>
   <w:font w:name="Calibri">
     <w:panose1 w:val="020F0502020204030204"/>
     <w:charset w:val="00"/>
     <w:family w:val="swiss"/>
     <w:pitch w:val="variable"/>
-    <w:sig w:usb0="E0002AFF" w:usb1="C000247B" w:usb2="00000009" w:usb3="00000000" w:csb0="000001FF" w:csb1="00000000"/>
+    <w:sig w:usb0="E0002AFF" w:usb1="4000ACFF" w:usb2="00000001" w:usb3="00000000" w:csb0="000001FF" w:csb1="00000000"/>
   </w:font>
   <w:font w:name="Cambria">
     <w:panose1 w:val="02040503050406030204"/>
@@ -6984,6 +11514,7 @@
     <w:rsid w:val="007179EB"/>
     <w:rsid w:val="00727009"/>
     <w:rsid w:val="0073340D"/>
+    <w:rsid w:val="008A6522"/>
     <w:rsid w:val="009009B9"/>
     <w:rsid w:val="00901E04"/>
     <w:rsid w:val="00913EAC"/>
@@ -7037,7 +11568,7 @@
       </w:pPr>
     </w:pPrDefault>
   </w:docDefaults>
-  <w:latentStyles w:defLockedState="0" w:defUIPriority="99" w:defSemiHidden="0" w:defUnhideWhenUsed="0" w:defQFormat="0" w:count="374">
+  <w:latentStyles w:defLockedState="0" w:defUIPriority="99" w:defSemiHidden="0" w:defUnhideWhenUsed="0" w:defQFormat="0" w:count="375">
     <w:lsdException w:name="Normal" w:uiPriority="0" w:qFormat="1"/>
     <w:lsdException w:name="heading 1" w:uiPriority="9" w:qFormat="1"/>
     <w:lsdException w:name="heading 2" w:semiHidden="1" w:uiPriority="9" w:unhideWhenUsed="1" w:qFormat="1"/>
@@ -7143,7 +11674,6 @@
     <w:lsdException w:name="HTML Sample" w:semiHidden="1" w:unhideWhenUsed="1"/>
     <w:lsdException w:name="HTML Typewriter" w:semiHidden="1" w:unhideWhenUsed="1"/>
     <w:lsdException w:name="HTML Variable" w:semiHidden="1" w:unhideWhenUsed="1"/>
-    <w:lsdException w:name="Normal Table" w:semiHidden="1" w:unhideWhenUsed="1"/>
     <w:lsdException w:name="annotation subject" w:semiHidden="1" w:unhideWhenUsed="1"/>
     <w:lsdException w:name="No List" w:semiHidden="1" w:unhideWhenUsed="1"/>
     <w:lsdException w:name="Outline List 1" w:semiHidden="1" w:unhideWhenUsed="1"/>
@@ -7190,10 +11720,8 @@
     <w:lsdException w:name="Table Subtle 2" w:semiHidden="1" w:unhideWhenUsed="1"/>
     <w:lsdException w:name="Table Web 1" w:semiHidden="1" w:unhideWhenUsed="1"/>
     <w:lsdException w:name="Table Web 2" w:semiHidden="1" w:unhideWhenUsed="1"/>
-    <w:lsdException w:name="Table Web 3" w:semiHidden="1" w:unhideWhenUsed="1"/>
     <w:lsdException w:name="Balloon Text" w:semiHidden="1" w:unhideWhenUsed="1"/>
     <w:lsdException w:name="Table Grid" w:uiPriority="59"/>
-    <w:lsdException w:name="Table Theme" w:semiHidden="1" w:unhideWhenUsed="1"/>
     <w:lsdException w:name="Placeholder Text" w:semiHidden="1"/>
     <w:lsdException w:name="No Spacing" w:uiPriority="1" w:qFormat="1"/>
     <w:lsdException w:name="Light Shading" w:uiPriority="60"/>
@@ -7412,6 +11940,7 @@
     <w:lsdException w:name="Mention" w:semiHidden="1" w:unhideWhenUsed="1"/>
     <w:lsdException w:name="Smart Hyperlink" w:semiHidden="1" w:unhideWhenUsed="1"/>
     <w:lsdException w:name="Hashtag" w:semiHidden="1" w:unhideWhenUsed="1"/>
+    <w:lsdException w:name="Unresolved Mention" w:semiHidden="1" w:unhideWhenUsed="1"/>
   </w:latentStyles>
   <w:style w:type="paragraph" w:default="1" w:styleId="Normal">
     <w:name w:val="Normal"/>
@@ -8018,7 +12547,7 @@
 </file>
 
 <file path=customXml/itemProps2.xml><?xml version="1.0" encoding="utf-8"?>
-<ds:datastoreItem xmlns:ds="http://schemas.openxmlformats.org/officeDocument/2006/customXml" ds:itemID="{E3EE885A-2C30-4AD0-8BCB-9DBE82353D6B}">
+<ds:datastoreItem xmlns:ds="http://schemas.openxmlformats.org/officeDocument/2006/customXml" ds:itemID="{1684FFCA-0C7C-4A94-B177-A6D7CEB970EE}">
   <ds:schemaRefs>
     <ds:schemaRef ds:uri="http://schemas.openxmlformats.org/officeDocument/2006/bibliography"/>
   </ds:schemaRefs>

--- a/Document/User Manual of RYDA (Student).docx
+++ b/Document/User Manual of RYDA (Student).docx
@@ -480,8 +480,6 @@
             <w:t>Table of Contents</w:t>
           </w:r>
         </w:p>
-        <w:bookmarkStart w:id="0" w:name="_GoBack"/>
-        <w:bookmarkEnd w:id="0"/>
         <w:p>
           <w:pPr>
             <w:pStyle w:val="TOC1"/>
@@ -518,7 +516,7 @@
             </w:rPr>
             <w:fldChar w:fldCharType="separate"/>
           </w:r>
-          <w:hyperlink w:anchor="_Toc494732161" w:history="1">
+          <w:hyperlink w:anchor="_Toc494740203" w:history="1">
             <w:r>
               <w:rPr>
                 <w:rStyle w:val="Hyperlink"/>
@@ -560,7 +558,7 @@
                 <w:noProof/>
                 <w:webHidden/>
               </w:rPr>
-              <w:instrText xml:space="preserve"> PAGEREF _Toc494732161 \h </w:instrText>
+              <w:instrText xml:space="preserve"> PAGEREF _Toc494740203 \h </w:instrText>
             </w:r>
             <w:r>
               <w:rPr>
@@ -603,7 +601,7 @@
               <w:lang w:val="en-US"/>
             </w:rPr>
           </w:pPr>
-          <w:hyperlink w:anchor="_Toc494732162" w:history="1">
+          <w:hyperlink w:anchor="_Toc494740204" w:history="1">
             <w:r>
               <w:rPr>
                 <w:rStyle w:val="Hyperlink"/>
@@ -645,7 +643,7 @@
                 <w:noProof/>
                 <w:webHidden/>
               </w:rPr>
-              <w:instrText xml:space="preserve"> PAGEREF _Toc494732162 \h </w:instrText>
+              <w:instrText xml:space="preserve"> PAGEREF _Toc494740204 \h </w:instrText>
             </w:r>
             <w:r>
               <w:rPr>
@@ -688,7 +686,7 @@
               <w:lang w:val="en-US"/>
             </w:rPr>
           </w:pPr>
-          <w:hyperlink w:anchor="_Toc494732163" w:history="1">
+          <w:hyperlink w:anchor="_Toc494740205" w:history="1">
             <w:r>
               <w:rPr>
                 <w:rStyle w:val="Hyperlink"/>
@@ -730,7 +728,7 @@
                 <w:noProof/>
                 <w:webHidden/>
               </w:rPr>
-              <w:instrText xml:space="preserve"> PAGEREF _Toc494732163 \h </w:instrText>
+              <w:instrText xml:space="preserve"> PAGEREF _Toc494740205 \h </w:instrText>
             </w:r>
             <w:r>
               <w:rPr>
@@ -773,7 +771,7 @@
               <w:lang w:val="en-US"/>
             </w:rPr>
           </w:pPr>
-          <w:hyperlink w:anchor="_Toc494732164" w:history="1">
+          <w:hyperlink w:anchor="_Toc494740206" w:history="1">
             <w:r>
               <w:rPr>
                 <w:rStyle w:val="Hyperlink"/>
@@ -815,7 +813,7 @@
                 <w:noProof/>
                 <w:webHidden/>
               </w:rPr>
-              <w:instrText xml:space="preserve"> PAGEREF _Toc494732164 \h </w:instrText>
+              <w:instrText xml:space="preserve"> PAGEREF _Toc494740206 \h </w:instrText>
             </w:r>
             <w:r>
               <w:rPr>
@@ -858,7 +856,7 @@
               <w:lang w:val="en-US"/>
             </w:rPr>
           </w:pPr>
-          <w:hyperlink w:anchor="_Toc494732165" w:history="1">
+          <w:hyperlink w:anchor="_Toc494740207" w:history="1">
             <w:r>
               <w:rPr>
                 <w:rStyle w:val="Hyperlink"/>
@@ -900,7 +898,7 @@
                 <w:noProof/>
                 <w:webHidden/>
               </w:rPr>
-              <w:instrText xml:space="preserve"> PAGEREF _Toc494732165 \h </w:instrText>
+              <w:instrText xml:space="preserve"> PAGEREF _Toc494740207 \h </w:instrText>
             </w:r>
             <w:r>
               <w:rPr>
@@ -921,6 +919,346 @@
                 <w:webHidden/>
               </w:rPr>
               <w:t>7</w:t>
+            </w:r>
+            <w:r>
+              <w:rPr>
+                <w:noProof/>
+                <w:webHidden/>
+              </w:rPr>
+              <w:fldChar w:fldCharType="end"/>
+            </w:r>
+          </w:hyperlink>
+        </w:p>
+        <w:p>
+          <w:pPr>
+            <w:pStyle w:val="TOC1"/>
+            <w:tabs>
+              <w:tab w:val="left" w:pos="440"/>
+            </w:tabs>
+            <w:rPr>
+              <w:rFonts w:eastAsiaTheme="minorEastAsia"/>
+              <w:noProof/>
+              <w:lang w:val="en-US"/>
+            </w:rPr>
+          </w:pPr>
+          <w:hyperlink w:anchor="_Toc494740208" w:history="1">
+            <w:r>
+              <w:rPr>
+                <w:rStyle w:val="Hyperlink"/>
+                <w:noProof/>
+              </w:rPr>
+              <w:t>6.</w:t>
+            </w:r>
+            <w:r>
+              <w:rPr>
+                <w:rFonts w:eastAsiaTheme="minorEastAsia"/>
+                <w:noProof/>
+                <w:lang w:val="en-US"/>
+              </w:rPr>
+              <w:tab/>
+            </w:r>
+            <w:r>
+              <w:rPr>
+                <w:rStyle w:val="Hyperlink"/>
+                <w:noProof/>
+              </w:rPr>
+              <w:t>Rotary Youth Driving Awareness information</w:t>
+            </w:r>
+            <w:r>
+              <w:rPr>
+                <w:noProof/>
+                <w:webHidden/>
+              </w:rPr>
+              <w:tab/>
+            </w:r>
+            <w:r>
+              <w:rPr>
+                <w:noProof/>
+                <w:webHidden/>
+              </w:rPr>
+              <w:fldChar w:fldCharType="begin"/>
+            </w:r>
+            <w:r>
+              <w:rPr>
+                <w:noProof/>
+                <w:webHidden/>
+              </w:rPr>
+              <w:instrText xml:space="preserve"> PAGEREF _Toc494740208 \h </w:instrText>
+            </w:r>
+            <w:r>
+              <w:rPr>
+                <w:noProof/>
+                <w:webHidden/>
+              </w:rPr>
+            </w:r>
+            <w:r>
+              <w:rPr>
+                <w:noProof/>
+                <w:webHidden/>
+              </w:rPr>
+              <w:fldChar w:fldCharType="separate"/>
+            </w:r>
+            <w:r>
+              <w:rPr>
+                <w:noProof/>
+                <w:webHidden/>
+              </w:rPr>
+              <w:t>7</w:t>
+            </w:r>
+            <w:r>
+              <w:rPr>
+                <w:noProof/>
+                <w:webHidden/>
+              </w:rPr>
+              <w:fldChar w:fldCharType="end"/>
+            </w:r>
+          </w:hyperlink>
+        </w:p>
+        <w:p>
+          <w:pPr>
+            <w:pStyle w:val="TOC1"/>
+            <w:tabs>
+              <w:tab w:val="left" w:pos="440"/>
+            </w:tabs>
+            <w:rPr>
+              <w:rFonts w:eastAsiaTheme="minorEastAsia"/>
+              <w:noProof/>
+              <w:lang w:val="en-US"/>
+            </w:rPr>
+          </w:pPr>
+          <w:hyperlink w:anchor="_Toc494740209" w:history="1">
+            <w:r>
+              <w:rPr>
+                <w:rStyle w:val="Hyperlink"/>
+                <w:noProof/>
+              </w:rPr>
+              <w:t>7.</w:t>
+            </w:r>
+            <w:r>
+              <w:rPr>
+                <w:rFonts w:eastAsiaTheme="minorEastAsia"/>
+                <w:noProof/>
+                <w:lang w:val="en-US"/>
+              </w:rPr>
+              <w:tab/>
+            </w:r>
+            <w:r>
+              <w:rPr>
+                <w:rStyle w:val="Hyperlink"/>
+                <w:noProof/>
+              </w:rPr>
+              <w:t>Contact us</w:t>
+            </w:r>
+            <w:r>
+              <w:rPr>
+                <w:noProof/>
+                <w:webHidden/>
+              </w:rPr>
+              <w:tab/>
+            </w:r>
+            <w:r>
+              <w:rPr>
+                <w:noProof/>
+                <w:webHidden/>
+              </w:rPr>
+              <w:fldChar w:fldCharType="begin"/>
+            </w:r>
+            <w:r>
+              <w:rPr>
+                <w:noProof/>
+                <w:webHidden/>
+              </w:rPr>
+              <w:instrText xml:space="preserve"> PAGEREF _Toc494740209 \h </w:instrText>
+            </w:r>
+            <w:r>
+              <w:rPr>
+                <w:noProof/>
+                <w:webHidden/>
+              </w:rPr>
+            </w:r>
+            <w:r>
+              <w:rPr>
+                <w:noProof/>
+                <w:webHidden/>
+              </w:rPr>
+              <w:fldChar w:fldCharType="separate"/>
+            </w:r>
+            <w:r>
+              <w:rPr>
+                <w:noProof/>
+                <w:webHidden/>
+              </w:rPr>
+              <w:t>9</w:t>
+            </w:r>
+            <w:r>
+              <w:rPr>
+                <w:noProof/>
+                <w:webHidden/>
+              </w:rPr>
+              <w:fldChar w:fldCharType="end"/>
+            </w:r>
+          </w:hyperlink>
+        </w:p>
+        <w:p>
+          <w:pPr>
+            <w:pStyle w:val="TOC1"/>
+            <w:tabs>
+              <w:tab w:val="left" w:pos="440"/>
+            </w:tabs>
+            <w:rPr>
+              <w:rFonts w:eastAsiaTheme="minorEastAsia"/>
+              <w:noProof/>
+              <w:lang w:val="en-US"/>
+            </w:rPr>
+          </w:pPr>
+          <w:hyperlink w:anchor="_Toc494740210" w:history="1">
+            <w:r>
+              <w:rPr>
+                <w:rStyle w:val="Hyperlink"/>
+                <w:noProof/>
+              </w:rPr>
+              <w:t>8.</w:t>
+            </w:r>
+            <w:r>
+              <w:rPr>
+                <w:rFonts w:eastAsiaTheme="minorEastAsia"/>
+                <w:noProof/>
+                <w:lang w:val="en-US"/>
+              </w:rPr>
+              <w:tab/>
+            </w:r>
+            <w:r>
+              <w:rPr>
+                <w:rStyle w:val="Hyperlink"/>
+                <w:noProof/>
+              </w:rPr>
+              <w:t>Privacy policy information</w:t>
+            </w:r>
+            <w:r>
+              <w:rPr>
+                <w:noProof/>
+                <w:webHidden/>
+              </w:rPr>
+              <w:tab/>
+            </w:r>
+            <w:r>
+              <w:rPr>
+                <w:noProof/>
+                <w:webHidden/>
+              </w:rPr>
+              <w:fldChar w:fldCharType="begin"/>
+            </w:r>
+            <w:r>
+              <w:rPr>
+                <w:noProof/>
+                <w:webHidden/>
+              </w:rPr>
+              <w:instrText xml:space="preserve"> PAGEREF _Toc494740210 \h </w:instrText>
+            </w:r>
+            <w:r>
+              <w:rPr>
+                <w:noProof/>
+                <w:webHidden/>
+              </w:rPr>
+            </w:r>
+            <w:r>
+              <w:rPr>
+                <w:noProof/>
+                <w:webHidden/>
+              </w:rPr>
+              <w:fldChar w:fldCharType="separate"/>
+            </w:r>
+            <w:r>
+              <w:rPr>
+                <w:noProof/>
+                <w:webHidden/>
+              </w:rPr>
+              <w:t>12</w:t>
+            </w:r>
+            <w:r>
+              <w:rPr>
+                <w:noProof/>
+                <w:webHidden/>
+              </w:rPr>
+              <w:fldChar w:fldCharType="end"/>
+            </w:r>
+          </w:hyperlink>
+        </w:p>
+        <w:p>
+          <w:pPr>
+            <w:pStyle w:val="TOC1"/>
+            <w:tabs>
+              <w:tab w:val="left" w:pos="440"/>
+            </w:tabs>
+            <w:rPr>
+              <w:rFonts w:eastAsiaTheme="minorEastAsia"/>
+              <w:noProof/>
+              <w:lang w:val="en-US"/>
+            </w:rPr>
+          </w:pPr>
+          <w:hyperlink w:anchor="_Toc494740211" w:history="1">
+            <w:r>
+              <w:rPr>
+                <w:rStyle w:val="Hyperlink"/>
+                <w:noProof/>
+              </w:rPr>
+              <w:t>9.</w:t>
+            </w:r>
+            <w:r>
+              <w:rPr>
+                <w:rFonts w:eastAsiaTheme="minorEastAsia"/>
+                <w:noProof/>
+                <w:lang w:val="en-US"/>
+              </w:rPr>
+              <w:tab/>
+            </w:r>
+            <w:r>
+              <w:rPr>
+                <w:rStyle w:val="Hyperlink"/>
+                <w:noProof/>
+              </w:rPr>
+              <w:t>Copyright information</w:t>
+            </w:r>
+            <w:r>
+              <w:rPr>
+                <w:noProof/>
+                <w:webHidden/>
+              </w:rPr>
+              <w:tab/>
+            </w:r>
+            <w:r>
+              <w:rPr>
+                <w:noProof/>
+                <w:webHidden/>
+              </w:rPr>
+              <w:fldChar w:fldCharType="begin"/>
+            </w:r>
+            <w:r>
+              <w:rPr>
+                <w:noProof/>
+                <w:webHidden/>
+              </w:rPr>
+              <w:instrText xml:space="preserve"> PAGEREF _Toc494740211 \h </w:instrText>
+            </w:r>
+            <w:r>
+              <w:rPr>
+                <w:noProof/>
+                <w:webHidden/>
+              </w:rPr>
+            </w:r>
+            <w:r>
+              <w:rPr>
+                <w:noProof/>
+                <w:webHidden/>
+              </w:rPr>
+              <w:fldChar w:fldCharType="separate"/>
+            </w:r>
+            <w:r>
+              <w:rPr>
+                <w:noProof/>
+                <w:webHidden/>
+              </w:rPr>
+              <w:t>13</w:t>
             </w:r>
             <w:r>
               <w:rPr>
@@ -969,7 +1307,7 @@
         </w:numPr>
         <w:ind w:left="0" w:hanging="11"/>
       </w:pPr>
-      <w:bookmarkStart w:id="1" w:name="_Toc494732161"/>
+      <w:bookmarkStart w:id="0" w:name="_Toc494740203"/>
       <w:r>
         <w:lastRenderedPageBreak/>
         <w:t xml:space="preserve">Home </w:t>
@@ -977,7 +1315,7 @@
       <w:r>
         <w:t>page</w:t>
       </w:r>
-      <w:bookmarkEnd w:id="1"/>
+      <w:bookmarkEnd w:id="0"/>
     </w:p>
     <w:p>
       <w:pPr>
@@ -1833,11 +2171,11 @@
         </w:numPr>
         <w:ind w:left="0" w:hanging="11"/>
       </w:pPr>
-      <w:bookmarkStart w:id="2" w:name="_Toc494732162"/>
+      <w:bookmarkStart w:id="1" w:name="_Toc494740204"/>
       <w:r>
         <w:t>Personal detail form</w:t>
       </w:r>
-      <w:bookmarkEnd w:id="2"/>
+      <w:bookmarkEnd w:id="1"/>
     </w:p>
     <w:p>
       <w:pPr>
@@ -3198,11 +3536,11 @@
         </w:numPr>
         <w:ind w:left="0" w:hanging="11"/>
       </w:pPr>
-      <w:bookmarkStart w:id="3" w:name="_Toc494732163"/>
+      <w:bookmarkStart w:id="2" w:name="_Toc494740205"/>
       <w:r>
         <w:t>Select listed quiz</w:t>
       </w:r>
-      <w:bookmarkEnd w:id="3"/>
+      <w:bookmarkEnd w:id="2"/>
     </w:p>
     <w:p>
       <w:pPr>
@@ -3276,7 +3614,20 @@
         <w:ind w:left="720"/>
       </w:pPr>
       <w:r>
-        <w:t>Continue to next page without attempting the quizzes</w:t>
+        <w:t>Figure 4 displays the quiz learning outcomes</w:t>
+      </w:r>
+    </w:p>
+    <w:p>
+      <w:pPr>
+        <w:pStyle w:val="ListParagraph"/>
+        <w:numPr>
+          <w:ilvl w:val="1"/>
+          <w:numId w:val="34"/>
+        </w:numPr>
+        <w:ind w:left="720"/>
+      </w:pPr>
+      <w:r>
+        <w:t>Click proceed to continue to attempt the quiz questions</w:t>
       </w:r>
     </w:p>
     <w:p>
@@ -3285,240 +3636,6 @@
         <w:spacing w:line="360" w:lineRule="auto"/>
         <w:jc w:val="center"/>
       </w:pPr>
-      <w:r>
-        <w:rPr>
-          <w:rFonts w:cstheme="minorHAnsi"/>
-          <w:noProof/>
-          <w:sz w:val="24"/>
-          <w:szCs w:val="24"/>
-        </w:rPr>
-        <mc:AlternateContent>
-          <mc:Choice Requires="wpg">
-            <w:drawing>
-              <wp:anchor distT="0" distB="0" distL="114300" distR="114300" simplePos="0" relativeHeight="251683840" behindDoc="0" locked="0" layoutInCell="1" allowOverlap="1" wp14:anchorId="1640CA5C" wp14:editId="4E9FE81D">
-                <wp:simplePos x="0" y="0"/>
-                <wp:positionH relativeFrom="column">
-                  <wp:posOffset>2628900</wp:posOffset>
-                </wp:positionH>
-                <wp:positionV relativeFrom="paragraph">
-                  <wp:posOffset>2422706</wp:posOffset>
-                </wp:positionV>
-                <wp:extent cx="1251859" cy="282858"/>
-                <wp:effectExtent l="0" t="0" r="24765" b="22225"/>
-                <wp:wrapNone/>
-                <wp:docPr id="32" name="Group 32"/>
-                <wp:cNvGraphicFramePr/>
-                <a:graphic xmlns:a="http://schemas.openxmlformats.org/drawingml/2006/main">
-                  <a:graphicData uri="http://schemas.microsoft.com/office/word/2010/wordprocessingGroup">
-                    <wpg:wgp>
-                      <wpg:cNvGrpSpPr/>
-                      <wpg:grpSpPr>
-                        <a:xfrm>
-                          <a:off x="0" y="0"/>
-                          <a:ext cx="1251859" cy="282858"/>
-                          <a:chOff x="241255" y="-33888"/>
-                          <a:chExt cx="1261112" cy="304345"/>
-                        </a:xfrm>
-                      </wpg:grpSpPr>
-                      <wps:wsp>
-                        <wps:cNvPr id="33" name="Rectangle 33"/>
-                        <wps:cNvSpPr/>
-                        <wps:spPr>
-                          <a:xfrm>
-                            <a:off x="241255" y="-22176"/>
-                            <a:ext cx="444130" cy="262852"/>
-                          </a:xfrm>
-                          <a:prstGeom prst="rect">
-                            <a:avLst/>
-                          </a:prstGeom>
-                          <a:noFill/>
-                          <a:ln>
-                            <a:solidFill>
-                              <a:srgbClr val="FF0000"/>
-                            </a:solidFill>
-                          </a:ln>
-                        </wps:spPr>
-                        <wps:style>
-                          <a:lnRef idx="2">
-                            <a:schemeClr val="accent1">
-                              <a:shade val="50000"/>
-                            </a:schemeClr>
-                          </a:lnRef>
-                          <a:fillRef idx="1">
-                            <a:schemeClr val="accent1"/>
-                          </a:fillRef>
-                          <a:effectRef idx="0">
-                            <a:schemeClr val="accent1"/>
-                          </a:effectRef>
-                          <a:fontRef idx="minor">
-                            <a:schemeClr val="lt1"/>
-                          </a:fontRef>
-                        </wps:style>
-                        <wps:txbx>
-                          <w:txbxContent>
-                            <w:p>
-                              <w:pPr>
-                                <w:jc w:val="center"/>
-                                <w:rPr>
-                                  <w:color w:val="FF0000"/>
-                                </w:rPr>
-                              </w:pPr>
-                            </w:p>
-                          </w:txbxContent>
-                        </wps:txbx>
-                        <wps:bodyPr rot="0" spcFirstLastPara="0" vertOverflow="overflow" horzOverflow="overflow" vert="horz" wrap="square" lIns="91440" tIns="45720" rIns="91440" bIns="45720" numCol="1" spcCol="0" rtlCol="0" fromWordArt="0" anchor="ctr" anchorCtr="0" forceAA="0" compatLnSpc="1">
-                          <a:prstTxWarp prst="textNoShape">
-                            <a:avLst/>
-                          </a:prstTxWarp>
-                          <a:noAutofit/>
-                        </wps:bodyPr>
-                      </wps:wsp>
-                      <wps:wsp>
-                        <wps:cNvPr id="34" name="Straight Connector 34"/>
-                        <wps:cNvCnPr/>
-                        <wps:spPr>
-                          <a:xfrm flipV="1">
-                            <a:off x="685201" y="108929"/>
-                            <a:ext cx="493662" cy="160"/>
-                          </a:xfrm>
-                          <a:prstGeom prst="line">
-                            <a:avLst/>
-                          </a:prstGeom>
-                          <a:ln w="19050">
-                            <a:solidFill>
-                              <a:srgbClr val="FF0000"/>
-                            </a:solidFill>
-                          </a:ln>
-                        </wps:spPr>
-                        <wps:style>
-                          <a:lnRef idx="1">
-                            <a:schemeClr val="accent2"/>
-                          </a:lnRef>
-                          <a:fillRef idx="0">
-                            <a:schemeClr val="accent2"/>
-                          </a:fillRef>
-                          <a:effectRef idx="0">
-                            <a:schemeClr val="accent2"/>
-                          </a:effectRef>
-                          <a:fontRef idx="minor">
-                            <a:schemeClr val="tx1"/>
-                          </a:fontRef>
-                        </wps:style>
-                        <wps:bodyPr/>
-                      </wps:wsp>
-                      <wps:wsp>
-                        <wps:cNvPr id="35" name="Oval 35"/>
-                        <wps:cNvSpPr/>
-                        <wps:spPr>
-                          <a:xfrm>
-                            <a:off x="1195731" y="-33888"/>
-                            <a:ext cx="306636" cy="304345"/>
-                          </a:xfrm>
-                          <a:prstGeom prst="ellipse">
-                            <a:avLst/>
-                          </a:prstGeom>
-                          <a:ln>
-                            <a:solidFill>
-                              <a:srgbClr val="FF0000"/>
-                            </a:solidFill>
-                          </a:ln>
-                        </wps:spPr>
-                        <wps:style>
-                          <a:lnRef idx="2">
-                            <a:schemeClr val="accent1"/>
-                          </a:lnRef>
-                          <a:fillRef idx="1">
-                            <a:schemeClr val="lt1"/>
-                          </a:fillRef>
-                          <a:effectRef idx="0">
-                            <a:schemeClr val="accent1"/>
-                          </a:effectRef>
-                          <a:fontRef idx="minor">
-                            <a:schemeClr val="dk1"/>
-                          </a:fontRef>
-                        </wps:style>
-                        <wps:txbx>
-                          <w:txbxContent>
-                            <w:p>
-                              <w:pPr>
-                                <w:rPr>
-                                  <w:b/>
-                                  <w:color w:val="FF0000"/>
-                                </w:rPr>
-                              </w:pPr>
-                              <w:r>
-                                <w:rPr>
-                                  <w:b/>
-                                  <w:color w:val="FF0000"/>
-                                </w:rPr>
-                                <w:t>3</w:t>
-                              </w:r>
-                            </w:p>
-                          </w:txbxContent>
-                        </wps:txbx>
-                        <wps:bodyPr rot="0" spcFirstLastPara="0" vertOverflow="overflow" horzOverflow="overflow" vert="horz" wrap="square" lIns="54864" tIns="0" rIns="0" bIns="0" numCol="1" spcCol="0" rtlCol="0" fromWordArt="0" anchor="ctr" anchorCtr="0" forceAA="0" compatLnSpc="1">
-                          <a:prstTxWarp prst="textNoShape">
-                            <a:avLst/>
-                          </a:prstTxWarp>
-                          <a:noAutofit/>
-                        </wps:bodyPr>
-                      </wps:wsp>
-                    </wpg:wgp>
-                  </a:graphicData>
-                </a:graphic>
-                <wp14:sizeRelH relativeFrom="margin">
-                  <wp14:pctWidth>0</wp14:pctWidth>
-                </wp14:sizeRelH>
-                <wp14:sizeRelV relativeFrom="margin">
-                  <wp14:pctHeight>0</wp14:pctHeight>
-                </wp14:sizeRelV>
-              </wp:anchor>
-            </w:drawing>
-          </mc:Choice>
-          <mc:Fallback>
-            <w:pict>
-              <v:group w14:anchorId="1640CA5C" id="Group 32" o:spid="_x0000_s1058" style="position:absolute;left:0;text-align:left;margin-left:207pt;margin-top:190.75pt;width:98.55pt;height:22.25pt;z-index:251683840;mso-width-relative:margin;mso-height-relative:margin" coordorigin="2412,-338" coordsize="12611,3043" o:gfxdata="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">
-                <v:rect id="Rectangle 33" o:spid="_x0000_s1059" style="position:absolute;left:2412;top:-221;width:4441;height:2627;visibility:visible;mso-wrap-style:square;v-text-anchor:middle" o:gfxdata="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" filled="f" strokecolor="red" strokeweight="2pt">
-                  <v:textbox>
-                    <w:txbxContent>
-                      <w:p>
-                        <w:pPr>
-                          <w:jc w:val="center"/>
-                          <w:rPr>
-                            <w:color w:val="FF0000"/>
-                          </w:rPr>
-                        </w:pPr>
-                      </w:p>
-                    </w:txbxContent>
-                  </v:textbox>
-                </v:rect>
-                <v:line id="Straight Connector 34" o:spid="_x0000_s1060" style="position:absolute;flip:y;visibility:visible;mso-wrap-style:square" from="6852,1089" to="11788,1090" o:connectortype="straight" o:gfxdata="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" strokecolor="red" strokeweight="1.5pt"/>
-                <v:oval id="Oval 35" o:spid="_x0000_s1061" style="position:absolute;left:11957;top:-338;width:3066;height:3042;visibility:visible;mso-wrap-style:square;v-text-anchor:middle" o:gfxdata="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" fillcolor="white [3201]" strokecolor="red" strokeweight="2pt">
-                  <v:textbox inset="4.32pt,0,0,0">
-                    <w:txbxContent>
-                      <w:p>
-                        <w:pPr>
-                          <w:rPr>
-                            <w:b/>
-                            <w:color w:val="FF0000"/>
-                          </w:rPr>
-                        </w:pPr>
-                        <w:r>
-                          <w:rPr>
-                            <w:b/>
-                            <w:color w:val="FF0000"/>
-                          </w:rPr>
-                          <w:t>3</w:t>
-                        </w:r>
-                      </w:p>
-                    </w:txbxContent>
-                  </v:textbox>
-                </v:oval>
-              </v:group>
-            </w:pict>
-          </mc:Fallback>
-        </mc:AlternateContent>
-      </w:r>
       <w:r>
         <w:rPr>
           <w:rFonts w:cstheme="minorHAnsi"/>
@@ -3659,11 +3776,11 @@
           </mc:Choice>
           <mc:Fallback>
             <w:pict>
-              <v:group w14:anchorId="6BD8D4B9" id="Group 125" o:spid="_x0000_s1062" style="position:absolute;left:0;text-align:left;margin-left:271.3pt;margin-top:99.05pt;width:94.3pt;height:21pt;z-index:251681792;mso-width-relative:margin;mso-height-relative:margin" coordorigin="14151" coordsize="11974,2667" o:gfxdata="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">
-                <v:line id="Straight Connector 126" o:spid="_x0000_s1063" style="position:absolute;visibility:visible;mso-wrap-style:square" from="14151,1034" to="23349,1088" o:connectortype="straight" o:gfxdata="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" strokecolor="red" strokeweight="1.5pt">
+              <v:group w14:anchorId="6BD8D4B9" id="Group 125" o:spid="_x0000_s1058" style="position:absolute;left:0;text-align:left;margin-left:271.3pt;margin-top:99.05pt;width:94.3pt;height:21pt;z-index:251681792;mso-width-relative:margin;mso-height-relative:margin" coordorigin="14151" coordsize="11974,2667" o:gfxdata="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">
+                <v:line id="Straight Connector 126" o:spid="_x0000_s1059" style="position:absolute;visibility:visible;mso-wrap-style:square" from="14151,1034" to="23349,1088" o:connectortype="straight" o:gfxdata="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" strokecolor="red" strokeweight="1.5pt">
                   <v:stroke startarrow="oval"/>
                 </v:line>
-                <v:oval id="Oval 127" o:spid="_x0000_s1064" style="position:absolute;left:23059;width:3066;height:2667;visibility:visible;mso-wrap-style:square;v-text-anchor:middle" o:gfxdata="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" fillcolor="white [3201]" strokecolor="red" strokeweight="2pt">
+                <v:oval id="Oval 127" o:spid="_x0000_s1060" style="position:absolute;left:23059;width:3066;height:2667;visibility:visible;mso-wrap-style:square;v-text-anchor:middle" o:gfxdata="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" fillcolor="white [3201]" strokecolor="red" strokeweight="2pt">
                   <v:textbox inset="4.32pt,0,0,0">
                     <w:txbxContent>
                       <w:p>
@@ -3913,11 +4030,6 @@
       <w:pPr>
         <w:pStyle w:val="Caption"/>
         <w:jc w:val="center"/>
-        <w:rPr>
-          <w:rFonts w:cstheme="minorHAnsi"/>
-          <w:b/>
-          <w:color w:val="000000" w:themeColor="text1"/>
-        </w:rPr>
       </w:pPr>
       <w:r>
         <w:t xml:space="preserve">Figure </w:t>
@@ -3942,6 +4054,493 @@
       </w:r>
       <w:r>
         <w:t xml:space="preserve"> Quizzes list</w:t>
+      </w:r>
+    </w:p>
+    <w:p>
+      <w:pPr>
+        <w:keepNext/>
+      </w:pPr>
+      <w:r>
+        <w:rPr>
+          <w:rFonts w:cstheme="minorHAnsi"/>
+          <w:noProof/>
+          <w:sz w:val="24"/>
+          <w:szCs w:val="24"/>
+        </w:rPr>
+        <w:lastRenderedPageBreak/>
+        <mc:AlternateContent>
+          <mc:Choice Requires="wpg">
+            <w:drawing>
+              <wp:anchor distT="0" distB="0" distL="114300" distR="114300" simplePos="0" relativeHeight="251724800" behindDoc="0" locked="0" layoutInCell="1" allowOverlap="1" wp14:anchorId="4C7FB393" wp14:editId="5A18E2B2">
+                <wp:simplePos x="0" y="0"/>
+                <wp:positionH relativeFrom="column">
+                  <wp:posOffset>4860472</wp:posOffset>
+                </wp:positionH>
+                <wp:positionV relativeFrom="paragraph">
+                  <wp:posOffset>76200</wp:posOffset>
+                </wp:positionV>
+                <wp:extent cx="1197429" cy="266700"/>
+                <wp:effectExtent l="38100" t="0" r="3175" b="19050"/>
+                <wp:wrapNone/>
+                <wp:docPr id="79" name="Group 79"/>
+                <wp:cNvGraphicFramePr/>
+                <a:graphic xmlns:a="http://schemas.openxmlformats.org/drawingml/2006/main">
+                  <a:graphicData uri="http://schemas.microsoft.com/office/word/2010/wordprocessingGroup">
+                    <wpg:wgp>
+                      <wpg:cNvGrpSpPr/>
+                      <wpg:grpSpPr>
+                        <a:xfrm>
+                          <a:off x="0" y="0"/>
+                          <a:ext cx="1197429" cy="266700"/>
+                          <a:chOff x="1415142" y="0"/>
+                          <a:chExt cx="1197429" cy="266700"/>
+                        </a:xfrm>
+                      </wpg:grpSpPr>
+                      <wps:wsp>
+                        <wps:cNvPr id="80" name="Straight Connector 80"/>
+                        <wps:cNvCnPr/>
+                        <wps:spPr>
+                          <a:xfrm>
+                            <a:off x="1415142" y="103415"/>
+                            <a:ext cx="919843" cy="5443"/>
+                          </a:xfrm>
+                          <a:prstGeom prst="line">
+                            <a:avLst/>
+                          </a:prstGeom>
+                          <a:ln w="19050">
+                            <a:solidFill>
+                              <a:srgbClr val="FF0000"/>
+                            </a:solidFill>
+                            <a:headEnd type="oval"/>
+                          </a:ln>
+                        </wps:spPr>
+                        <wps:style>
+                          <a:lnRef idx="1">
+                            <a:schemeClr val="accent2"/>
+                          </a:lnRef>
+                          <a:fillRef idx="0">
+                            <a:schemeClr val="accent2"/>
+                          </a:fillRef>
+                          <a:effectRef idx="0">
+                            <a:schemeClr val="accent2"/>
+                          </a:effectRef>
+                          <a:fontRef idx="minor">
+                            <a:schemeClr val="tx1"/>
+                          </a:fontRef>
+                        </wps:style>
+                        <wps:bodyPr/>
+                      </wps:wsp>
+                      <wps:wsp>
+                        <wps:cNvPr id="95" name="Oval 95"/>
+                        <wps:cNvSpPr/>
+                        <wps:spPr>
+                          <a:xfrm>
+                            <a:off x="2305935" y="0"/>
+                            <a:ext cx="306636" cy="266700"/>
+                          </a:xfrm>
+                          <a:prstGeom prst="ellipse">
+                            <a:avLst/>
+                          </a:prstGeom>
+                          <a:ln>
+                            <a:solidFill>
+                              <a:srgbClr val="FF0000"/>
+                            </a:solidFill>
+                          </a:ln>
+                        </wps:spPr>
+                        <wps:style>
+                          <a:lnRef idx="2">
+                            <a:schemeClr val="accent1"/>
+                          </a:lnRef>
+                          <a:fillRef idx="1">
+                            <a:schemeClr val="lt1"/>
+                          </a:fillRef>
+                          <a:effectRef idx="0">
+                            <a:schemeClr val="accent1"/>
+                          </a:effectRef>
+                          <a:fontRef idx="minor">
+                            <a:schemeClr val="dk1"/>
+                          </a:fontRef>
+                        </wps:style>
+                        <wps:txbx>
+                          <w:txbxContent>
+                            <w:p>
+                              <w:pPr>
+                                <w:rPr>
+                                  <w:b/>
+                                  <w:color w:val="FF0000"/>
+                                </w:rPr>
+                              </w:pPr>
+                              <w:r>
+                                <w:rPr>
+                                  <w:b/>
+                                  <w:color w:val="FF0000"/>
+                                </w:rPr>
+                                <w:t>3</w:t>
+                              </w:r>
+                            </w:p>
+                          </w:txbxContent>
+                        </wps:txbx>
+                        <wps:bodyPr rot="0" spcFirstLastPara="0" vertOverflow="overflow" horzOverflow="overflow" vert="horz" wrap="square" lIns="54864" tIns="0" rIns="0" bIns="0" numCol="1" spcCol="0" rtlCol="0" fromWordArt="0" anchor="ctr" anchorCtr="0" forceAA="0" compatLnSpc="1">
+                          <a:prstTxWarp prst="textNoShape">
+                            <a:avLst/>
+                          </a:prstTxWarp>
+                          <a:noAutofit/>
+                        </wps:bodyPr>
+                      </wps:wsp>
+                    </wpg:wgp>
+                  </a:graphicData>
+                </a:graphic>
+                <wp14:sizeRelH relativeFrom="margin">
+                  <wp14:pctWidth>0</wp14:pctWidth>
+                </wp14:sizeRelH>
+                <wp14:sizeRelV relativeFrom="margin">
+                  <wp14:pctHeight>0</wp14:pctHeight>
+                </wp14:sizeRelV>
+              </wp:anchor>
+            </w:drawing>
+          </mc:Choice>
+          <mc:Fallback>
+            <w:pict>
+              <v:group w14:anchorId="4C7FB393" id="Group 79" o:spid="_x0000_s1064" style="position:absolute;margin-left:382.7pt;margin-top:6pt;width:94.3pt;height:21pt;z-index:251724800;mso-width-relative:margin;mso-height-relative:margin" coordorigin="14151" coordsize="11974,2667" o:gfxdata="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">
+                <v:line id="Straight Connector 80" o:spid="_x0000_s1065" style="position:absolute;visibility:visible;mso-wrap-style:square" from="14151,1034" to="23349,1088" o:connectortype="straight" o:gfxdata="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" strokecolor="red" strokeweight="1.5pt">
+                  <v:stroke startarrow="oval"/>
+                </v:line>
+                <v:oval id="Oval 95" o:spid="_x0000_s1066" style="position:absolute;left:23059;width:3066;height:2667;visibility:visible;mso-wrap-style:square;v-text-anchor:middle" o:gfxdata="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" fillcolor="white [3201]" strokecolor="red" strokeweight="2pt">
+                  <v:textbox inset="4.32pt,0,0,0">
+                    <w:txbxContent>
+                      <w:p>
+                        <w:pPr>
+                          <w:rPr>
+                            <w:b/>
+                            <w:color w:val="FF0000"/>
+                          </w:rPr>
+                        </w:pPr>
+                        <w:r>
+                          <w:rPr>
+                            <w:b/>
+                            <w:color w:val="FF0000"/>
+                          </w:rPr>
+                          <w:t>3</w:t>
+                        </w:r>
+                      </w:p>
+                    </w:txbxContent>
+                  </v:textbox>
+                </v:oval>
+              </v:group>
+            </w:pict>
+          </mc:Fallback>
+        </mc:AlternateContent>
+      </w:r>
+      <w:r>
+        <w:rPr>
+          <w:rFonts w:cstheme="minorHAnsi"/>
+          <w:noProof/>
+          <w:sz w:val="24"/>
+          <w:szCs w:val="24"/>
+        </w:rPr>
+        <mc:AlternateContent>
+          <mc:Choice Requires="wpg">
+            <w:drawing>
+              <wp:anchor distT="0" distB="0" distL="114300" distR="114300" simplePos="0" relativeHeight="251722752" behindDoc="0" locked="0" layoutInCell="1" allowOverlap="1" wp14:anchorId="1F4B8F05" wp14:editId="30BA725B">
+                <wp:simplePos x="0" y="0"/>
+                <wp:positionH relativeFrom="column">
+                  <wp:posOffset>2057309</wp:posOffset>
+                </wp:positionH>
+                <wp:positionV relativeFrom="paragraph">
+                  <wp:posOffset>2410823</wp:posOffset>
+                </wp:positionV>
+                <wp:extent cx="2432959" cy="467632"/>
+                <wp:effectExtent l="0" t="0" r="24765" b="27940"/>
+                <wp:wrapNone/>
+                <wp:docPr id="32" name="Group 32"/>
+                <wp:cNvGraphicFramePr/>
+                <a:graphic xmlns:a="http://schemas.openxmlformats.org/drawingml/2006/main">
+                  <a:graphicData uri="http://schemas.microsoft.com/office/word/2010/wordprocessingGroup">
+                    <wpg:wgp>
+                      <wpg:cNvGrpSpPr/>
+                      <wpg:grpSpPr>
+                        <a:xfrm>
+                          <a:off x="0" y="0"/>
+                          <a:ext cx="2432959" cy="467632"/>
+                          <a:chOff x="-948574" y="-121733"/>
+                          <a:chExt cx="2450941" cy="503155"/>
+                        </a:xfrm>
+                      </wpg:grpSpPr>
+                      <wps:wsp>
+                        <wps:cNvPr id="33" name="Rectangle 33"/>
+                        <wps:cNvSpPr/>
+                        <wps:spPr>
+                          <a:xfrm>
+                            <a:off x="-948574" y="-121733"/>
+                            <a:ext cx="1611813" cy="503155"/>
+                          </a:xfrm>
+                          <a:prstGeom prst="rect">
+                            <a:avLst/>
+                          </a:prstGeom>
+                          <a:noFill/>
+                          <a:ln>
+                            <a:solidFill>
+                              <a:srgbClr val="FF0000"/>
+                            </a:solidFill>
+                          </a:ln>
+                        </wps:spPr>
+                        <wps:style>
+                          <a:lnRef idx="2">
+                            <a:schemeClr val="accent1">
+                              <a:shade val="50000"/>
+                            </a:schemeClr>
+                          </a:lnRef>
+                          <a:fillRef idx="1">
+                            <a:schemeClr val="accent1"/>
+                          </a:fillRef>
+                          <a:effectRef idx="0">
+                            <a:schemeClr val="accent1"/>
+                          </a:effectRef>
+                          <a:fontRef idx="minor">
+                            <a:schemeClr val="lt1"/>
+                          </a:fontRef>
+                        </wps:style>
+                        <wps:txbx>
+                          <w:txbxContent>
+                            <w:p>
+                              <w:pPr>
+                                <w:jc w:val="center"/>
+                                <w:rPr>
+                                  <w:color w:val="FF0000"/>
+                                </w:rPr>
+                              </w:pPr>
+                            </w:p>
+                          </w:txbxContent>
+                        </wps:txbx>
+                        <wps:bodyPr rot="0" spcFirstLastPara="0" vertOverflow="overflow" horzOverflow="overflow" vert="horz" wrap="square" lIns="91440" tIns="45720" rIns="91440" bIns="45720" numCol="1" spcCol="0" rtlCol="0" fromWordArt="0" anchor="ctr" anchorCtr="0" forceAA="0" compatLnSpc="1">
+                          <a:prstTxWarp prst="textNoShape">
+                            <a:avLst/>
+                          </a:prstTxWarp>
+                          <a:noAutofit/>
+                        </wps:bodyPr>
+                      </wps:wsp>
+                      <wps:wsp>
+                        <wps:cNvPr id="34" name="Straight Connector 34"/>
+                        <wps:cNvCnPr/>
+                        <wps:spPr>
+                          <a:xfrm flipV="1">
+                            <a:off x="685201" y="108929"/>
+                            <a:ext cx="493662" cy="160"/>
+                          </a:xfrm>
+                          <a:prstGeom prst="line">
+                            <a:avLst/>
+                          </a:prstGeom>
+                          <a:ln w="19050">
+                            <a:solidFill>
+                              <a:srgbClr val="FF0000"/>
+                            </a:solidFill>
+                          </a:ln>
+                        </wps:spPr>
+                        <wps:style>
+                          <a:lnRef idx="1">
+                            <a:schemeClr val="accent2"/>
+                          </a:lnRef>
+                          <a:fillRef idx="0">
+                            <a:schemeClr val="accent2"/>
+                          </a:fillRef>
+                          <a:effectRef idx="0">
+                            <a:schemeClr val="accent2"/>
+                          </a:effectRef>
+                          <a:fontRef idx="minor">
+                            <a:schemeClr val="tx1"/>
+                          </a:fontRef>
+                        </wps:style>
+                        <wps:bodyPr/>
+                      </wps:wsp>
+                      <wps:wsp>
+                        <wps:cNvPr id="35" name="Oval 35"/>
+                        <wps:cNvSpPr/>
+                        <wps:spPr>
+                          <a:xfrm>
+                            <a:off x="1195731" y="-33888"/>
+                            <a:ext cx="306636" cy="304345"/>
+                          </a:xfrm>
+                          <a:prstGeom prst="ellipse">
+                            <a:avLst/>
+                          </a:prstGeom>
+                          <a:ln>
+                            <a:solidFill>
+                              <a:srgbClr val="FF0000"/>
+                            </a:solidFill>
+                          </a:ln>
+                        </wps:spPr>
+                        <wps:style>
+                          <a:lnRef idx="2">
+                            <a:schemeClr val="accent1"/>
+                          </a:lnRef>
+                          <a:fillRef idx="1">
+                            <a:schemeClr val="lt1"/>
+                          </a:fillRef>
+                          <a:effectRef idx="0">
+                            <a:schemeClr val="accent1"/>
+                          </a:effectRef>
+                          <a:fontRef idx="minor">
+                            <a:schemeClr val="dk1"/>
+                          </a:fontRef>
+                        </wps:style>
+                        <wps:txbx>
+                          <w:txbxContent>
+                            <w:p>
+                              <w:pPr>
+                                <w:rPr>
+                                  <w:b/>
+                                  <w:color w:val="FF0000"/>
+                                </w:rPr>
+                              </w:pPr>
+                              <w:r>
+                                <w:rPr>
+                                  <w:b/>
+                                  <w:color w:val="FF0000"/>
+                                </w:rPr>
+                                <w:t>4</w:t>
+                              </w:r>
+                            </w:p>
+                          </w:txbxContent>
+                        </wps:txbx>
+                        <wps:bodyPr rot="0" spcFirstLastPara="0" vertOverflow="overflow" horzOverflow="overflow" vert="horz" wrap="square" lIns="54864" tIns="0" rIns="0" bIns="0" numCol="1" spcCol="0" rtlCol="0" fromWordArt="0" anchor="ctr" anchorCtr="0" forceAA="0" compatLnSpc="1">
+                          <a:prstTxWarp prst="textNoShape">
+                            <a:avLst/>
+                          </a:prstTxWarp>
+                          <a:noAutofit/>
+                        </wps:bodyPr>
+                      </wps:wsp>
+                    </wpg:wgp>
+                  </a:graphicData>
+                </a:graphic>
+                <wp14:sizeRelH relativeFrom="margin">
+                  <wp14:pctWidth>0</wp14:pctWidth>
+                </wp14:sizeRelH>
+                <wp14:sizeRelV relativeFrom="margin">
+                  <wp14:pctHeight>0</wp14:pctHeight>
+                </wp14:sizeRelV>
+              </wp:anchor>
+            </w:drawing>
+          </mc:Choice>
+          <mc:Fallback>
+            <w:pict>
+              <v:group w14:anchorId="1F4B8F05" id="Group 32" o:spid="_x0000_s1067" style="position:absolute;margin-left:162pt;margin-top:189.85pt;width:191.55pt;height:36.8pt;z-index:251722752;mso-width-relative:margin;mso-height-relative:margin" coordorigin="-9485,-1217" coordsize="24509,5031" o:gfxdata="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">
+                <v:rect id="Rectangle 33" o:spid="_x0000_s1068" style="position:absolute;left:-9485;top:-1217;width:16117;height:5031;visibility:visible;mso-wrap-style:square;v-text-anchor:middle" o:gfxdata="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" filled="f" strokecolor="red" strokeweight="2pt">
+                  <v:textbox>
+                    <w:txbxContent>
+                      <w:p>
+                        <w:pPr>
+                          <w:jc w:val="center"/>
+                          <w:rPr>
+                            <w:color w:val="FF0000"/>
+                          </w:rPr>
+                        </w:pPr>
+                      </w:p>
+                    </w:txbxContent>
+                  </v:textbox>
+                </v:rect>
+                <v:line id="Straight Connector 34" o:spid="_x0000_s1069" style="position:absolute;flip:y;visibility:visible;mso-wrap-style:square" from="6852,1089" to="11788,1090" o:connectortype="straight" o:gfxdata="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" strokecolor="red" strokeweight="1.5pt"/>
+                <v:oval id="Oval 35" o:spid="_x0000_s1070" style="position:absolute;left:11957;top:-338;width:3066;height:3042;visibility:visible;mso-wrap-style:square;v-text-anchor:middle" o:gfxdata="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" fillcolor="white [3201]" strokecolor="red" strokeweight="2pt">
+                  <v:textbox inset="4.32pt,0,0,0">
+                    <w:txbxContent>
+                      <w:p>
+                        <w:pPr>
+                          <w:rPr>
+                            <w:b/>
+                            <w:color w:val="FF0000"/>
+                          </w:rPr>
+                        </w:pPr>
+                        <w:r>
+                          <w:rPr>
+                            <w:b/>
+                            <w:color w:val="FF0000"/>
+                          </w:rPr>
+                          <w:t>4</w:t>
+                        </w:r>
+                      </w:p>
+                    </w:txbxContent>
+                  </v:textbox>
+                </v:oval>
+              </v:group>
+            </w:pict>
+          </mc:Fallback>
+        </mc:AlternateContent>
+      </w:r>
+      <w:r>
+        <w:rPr>
+          <w:noProof/>
+          <w:lang w:val="en-US"/>
+        </w:rPr>
+        <w:drawing>
+          <wp:inline distT="0" distB="0" distL="0" distR="0">
+            <wp:extent cx="5731510" cy="3395345"/>
+            <wp:effectExtent l="0" t="0" r="2540" b="0"/>
+            <wp:docPr id="78" name="Picture 78"/>
+            <wp:cNvGraphicFramePr>
+              <a:graphicFrameLocks xmlns:a="http://schemas.openxmlformats.org/drawingml/2006/main" noChangeAspect="1"/>
+            </wp:cNvGraphicFramePr>
+            <a:graphic xmlns:a="http://schemas.openxmlformats.org/drawingml/2006/main">
+              <a:graphicData uri="http://schemas.openxmlformats.org/drawingml/2006/picture">
+                <pic:pic xmlns:pic="http://schemas.openxmlformats.org/drawingml/2006/picture">
+                  <pic:nvPicPr>
+                    <pic:cNvPr id="78" name="learning outcome.jpg"/>
+                    <pic:cNvPicPr/>
+                  </pic:nvPicPr>
+                  <pic:blipFill>
+                    <a:blip r:embed="rId16" cstate="print">
+                      <a:extLst>
+                        <a:ext uri="{28A0092B-C50C-407E-A947-70E740481C1C}">
+                          <a14:useLocalDpi xmlns:a14="http://schemas.microsoft.com/office/drawing/2010/main" val="0"/>
+                        </a:ext>
+                      </a:extLst>
+                    </a:blip>
+                    <a:stretch>
+                      <a:fillRect/>
+                    </a:stretch>
+                  </pic:blipFill>
+                  <pic:spPr>
+                    <a:xfrm>
+                      <a:off x="0" y="0"/>
+                      <a:ext cx="5731510" cy="3395345"/>
+                    </a:xfrm>
+                    <a:prstGeom prst="rect">
+                      <a:avLst/>
+                    </a:prstGeom>
+                  </pic:spPr>
+                </pic:pic>
+              </a:graphicData>
+            </a:graphic>
+          </wp:inline>
+        </w:drawing>
+      </w:r>
+    </w:p>
+    <w:p>
+      <w:pPr>
+        <w:pStyle w:val="Caption"/>
+        <w:jc w:val="center"/>
+      </w:pPr>
+      <w:r>
+        <w:t xml:space="preserve">Figure </w:t>
+      </w:r>
+      <w:r>
+        <w:fldChar w:fldCharType="begin"/>
+      </w:r>
+      <w:r>
+        <w:instrText xml:space="preserve"> SEQ Figure \* ARABIC </w:instrText>
+      </w:r>
+      <w:r>
+        <w:fldChar w:fldCharType="separate"/>
+      </w:r>
+      <w:r>
+        <w:rPr>
+          <w:noProof/>
+        </w:rPr>
+        <w:t>4</w:t>
+      </w:r>
+      <w:r>
+        <w:fldChar w:fldCharType="end"/>
+      </w:r>
+      <w:r>
+        <w:t xml:space="preserve"> Learning outcome of the selected quiz</w:t>
       </w:r>
     </w:p>
     <w:p>
@@ -3953,11 +4552,11 @@
         </w:numPr>
         <w:ind w:left="0" w:hanging="11"/>
       </w:pPr>
-      <w:bookmarkStart w:id="4" w:name="_Toc494732164"/>
+      <w:bookmarkStart w:id="3" w:name="_Toc494740206"/>
       <w:r>
         <w:t>Attempt the quiz questions</w:t>
       </w:r>
-      <w:bookmarkEnd w:id="4"/>
+      <w:bookmarkEnd w:id="3"/>
     </w:p>
     <w:p>
       <w:pPr>
@@ -3971,7 +4570,13 @@
         <w:rPr>
           <w:sz w:val="24"/>
         </w:rPr>
-        <w:t>Figure 4 d</w:t>
+        <w:t>Figure 5</w:t>
+      </w:r>
+      <w:r>
+        <w:rPr>
+          <w:sz w:val="24"/>
+        </w:rPr>
+        <w:t xml:space="preserve"> d</w:t>
       </w:r>
       <w:r>
         <w:rPr>
@@ -4040,7 +4645,13 @@
         <w:t xml:space="preserve">as </w:t>
       </w:r>
       <w:r>
-        <w:t xml:space="preserve">in figure 5 to submit the answers </w:t>
+        <w:t xml:space="preserve">in figure </w:t>
+      </w:r>
+      <w:r>
+        <w:t>6</w:t>
+      </w:r>
+      <w:r>
+        <w:t xml:space="preserve"> to submit the answers </w:t>
       </w:r>
     </w:p>
     <w:p>
@@ -4052,8 +4663,13 @@
         </w:numPr>
       </w:pPr>
       <w:r>
-        <w:lastRenderedPageBreak/>
-        <w:t>On successful completion of the quiz, success message as in figure 6 is displayed</w:t>
+        <w:t>On successful completion of the quiz</w:t>
+      </w:r>
+      <w:r>
+        <w:t>, success message as in figure 7</w:t>
+      </w:r>
+      <w:r>
+        <w:t xml:space="preserve"> is displayed</w:t>
       </w:r>
       <w:r>
         <w:t xml:space="preserve"> and click ok to continue to the result page.</w:t>
@@ -4068,7 +4684,13 @@
         </w:numPr>
       </w:pPr>
       <w:r>
-        <w:t>If the questions are skipped message as in figure 7 is displayed for the questions, so to proceed ahead follow the steps 2 to 4.</w:t>
+        <w:t xml:space="preserve">If the questions are skipped message as in figure </w:t>
+      </w:r>
+      <w:r>
+        <w:t>8</w:t>
+      </w:r>
+      <w:r>
+        <w:t xml:space="preserve"> is displayed for the questions, so to proceed ahead follow the steps 2 to 4.</w:t>
       </w:r>
     </w:p>
     <w:p>
@@ -4089,6 +4711,7 @@
           <w:sz w:val="24"/>
           <w:szCs w:val="24"/>
         </w:rPr>
+        <w:lastRenderedPageBreak/>
         <mc:AlternateContent>
           <mc:Choice Requires="wpg">
             <w:drawing>
@@ -4506,7 +5129,7 @@
                     <pic:cNvPicPr/>
                   </pic:nvPicPr>
                   <pic:blipFill>
-                    <a:blip r:embed="rId16" cstate="print">
+                    <a:blip r:embed="rId17" cstate="print">
                       <a:extLst>
                         <a:ext uri="{28A0092B-C50C-407E-A947-70E740481C1C}">
                           <a14:useLocalDpi xmlns:a14="http://schemas.microsoft.com/office/drawing/2010/main" val="0"/>
@@ -4554,7 +5177,7 @@
         <w:rPr>
           <w:noProof/>
         </w:rPr>
-        <w:t>4</w:t>
+        <w:t>5</w:t>
       </w:r>
       <w:r>
         <w:fldChar w:fldCharType="end"/>
@@ -4763,7 +5386,7 @@
                     <pic:cNvPicPr/>
                   </pic:nvPicPr>
                   <pic:blipFill>
-                    <a:blip r:embed="rId17" cstate="print">
+                    <a:blip r:embed="rId18" cstate="print">
                       <a:extLst>
                         <a:ext uri="{28A0092B-C50C-407E-A947-70E740481C1C}">
                           <a14:useLocalDpi xmlns:a14="http://schemas.microsoft.com/office/drawing/2010/main" val="0"/>
@@ -4811,7 +5434,7 @@
         <w:rPr>
           <w:noProof/>
         </w:rPr>
-        <w:t>5</w:t>
+        <w:t>6</w:t>
       </w:r>
       <w:r>
         <w:fldChar w:fldCharType="end"/>
@@ -5016,7 +5639,7 @@
                     <pic:cNvPicPr/>
                   </pic:nvPicPr>
                   <pic:blipFill>
-                    <a:blip r:embed="rId18">
+                    <a:blip r:embed="rId19">
                       <a:extLst>
                         <a:ext uri="{28A0092B-C50C-407E-A947-70E740481C1C}">
                           <a14:useLocalDpi xmlns:a14="http://schemas.microsoft.com/office/drawing/2010/main" val="0"/>
@@ -5064,7 +5687,7 @@
         <w:rPr>
           <w:noProof/>
         </w:rPr>
-        <w:t>6</w:t>
+        <w:t>7</w:t>
       </w:r>
       <w:r>
         <w:fldChar w:fldCharType="end"/>
@@ -5341,7 +5964,7 @@
                     <pic:cNvPicPr/>
                   </pic:nvPicPr>
                   <pic:blipFill rotWithShape="1">
-                    <a:blip r:embed="rId19" cstate="print">
+                    <a:blip r:embed="rId20" cstate="print">
                       <a:extLst>
                         <a:ext uri="{28A0092B-C50C-407E-A947-70E740481C1C}">
                           <a14:useLocalDpi xmlns:a14="http://schemas.microsoft.com/office/drawing/2010/main" val="0"/>
@@ -5396,7 +6019,7 @@
         <w:rPr>
           <w:noProof/>
         </w:rPr>
-        <w:t>7</w:t>
+        <w:t>8</w:t>
       </w:r>
       <w:r>
         <w:fldChar w:fldCharType="end"/>
@@ -5414,7 +6037,7 @@
         </w:numPr>
         <w:ind w:left="0" w:hanging="11"/>
       </w:pPr>
-      <w:bookmarkStart w:id="5" w:name="_Toc494732165"/>
+      <w:bookmarkStart w:id="4" w:name="_Toc494740207"/>
       <w:r>
         <w:lastRenderedPageBreak/>
         <w:t xml:space="preserve">View the </w:t>
@@ -5425,7 +6048,7 @@
       <w:r>
         <w:t>correct answers</w:t>
       </w:r>
-      <w:bookmarkEnd w:id="5"/>
+      <w:bookmarkEnd w:id="4"/>
     </w:p>
     <w:p>
       <w:pPr>
@@ -5440,7 +6063,7 @@
         <w:rPr>
           <w:sz w:val="24"/>
         </w:rPr>
-        <w:t>Figure 8</w:t>
+        <w:t>Figure 9</w:t>
       </w:r>
       <w:r>
         <w:rPr>
@@ -5980,7 +6603,7 @@
                     <pic:cNvPicPr/>
                   </pic:nvPicPr>
                   <pic:blipFill rotWithShape="1">
-                    <a:blip r:embed="rId20" cstate="print">
+                    <a:blip r:embed="rId21" cstate="print">
                       <a:extLst>
                         <a:ext uri="{28A0092B-C50C-407E-A947-70E740481C1C}">
                           <a14:useLocalDpi xmlns:a14="http://schemas.microsoft.com/office/drawing/2010/main" val="0"/>
@@ -6040,7 +6663,7 @@
         <w:rPr>
           <w:noProof/>
         </w:rPr>
-        <w:t>8</w:t>
+        <w:t>9</w:t>
       </w:r>
       <w:r>
         <w:fldChar w:fldCharType="end"/>
@@ -6054,19 +6677,3971 @@
     </w:p>
     <w:p>
       <w:pPr>
+        <w:pStyle w:val="Heading1"/>
+        <w:numPr>
+          <w:ilvl w:val="0"/>
+          <w:numId w:val="30"/>
+        </w:numPr>
+        <w:ind w:left="0" w:hanging="11"/>
+      </w:pPr>
+      <w:bookmarkStart w:id="5" w:name="_Toc494740208"/>
+      <w:r>
+        <w:t>Rotary Youth Driving Awareness information</w:t>
+      </w:r>
+      <w:bookmarkEnd w:id="5"/>
+      <w:r>
+        <w:t xml:space="preserve"> </w:t>
+      </w:r>
+    </w:p>
+    <w:p>
+      <w:pPr>
+        <w:pStyle w:val="ListParagraph"/>
+        <w:numPr>
+          <w:ilvl w:val="1"/>
+          <w:numId w:val="30"/>
+        </w:numPr>
+        <w:ind w:left="720"/>
+      </w:pPr>
+      <w:r>
+        <w:t>Select the menu on the right-hand sid</w:t>
+      </w:r>
+      <w:r>
+        <w:t>e of the home page as in image 10</w:t>
+      </w:r>
+      <w:r>
+        <w:t>.</w:t>
+      </w:r>
+    </w:p>
+    <w:p>
+      <w:pPr>
+        <w:pStyle w:val="ListParagraph"/>
+        <w:numPr>
+          <w:ilvl w:val="1"/>
+          <w:numId w:val="30"/>
+        </w:numPr>
+        <w:ind w:left="720"/>
+      </w:pPr>
+      <w:r>
+        <w:t>Select ‘About Us’ link from the list as in image 1</w:t>
+      </w:r>
+      <w:r>
+        <w:t>1</w:t>
+      </w:r>
+      <w:r>
+        <w:t>.</w:t>
+      </w:r>
+    </w:p>
+    <w:p>
+      <w:pPr>
+        <w:pStyle w:val="ListParagraph"/>
+        <w:numPr>
+          <w:ilvl w:val="1"/>
+          <w:numId w:val="30"/>
+        </w:numPr>
+        <w:ind w:left="720"/>
+      </w:pPr>
+      <w:r>
+        <w:t>The figure 12</w:t>
+      </w:r>
+      <w:r>
+        <w:t xml:space="preserve"> presents the information about the Rotary Youth Driving Awareness program on about us page.</w:t>
+      </w:r>
+    </w:p>
+    <w:p>
+      <w:pPr>
+        <w:pStyle w:val="ListParagraph"/>
         <w:keepNext/>
-        <w:spacing w:line="360" w:lineRule="auto"/>
+        <w:ind w:left="90"/>
         <w:jc w:val="center"/>
+      </w:pPr>
+      <w:r>
         <w:rPr>
           <w:rFonts w:cstheme="minorHAnsi"/>
+          <w:noProof/>
           <w:sz w:val="24"/>
           <w:szCs w:val="24"/>
         </w:rPr>
-      </w:pPr>
+        <w:lastRenderedPageBreak/>
+        <mc:AlternateContent>
+          <mc:Choice Requires="wpg">
+            <w:drawing>
+              <wp:anchor distT="0" distB="0" distL="114300" distR="114300" simplePos="0" relativeHeight="251700224" behindDoc="0" locked="0" layoutInCell="1" allowOverlap="1" wp14:anchorId="02FA430A" wp14:editId="55EA89CF">
+                <wp:simplePos x="0" y="0"/>
+                <wp:positionH relativeFrom="column">
+                  <wp:posOffset>4180114</wp:posOffset>
+                </wp:positionH>
+                <wp:positionV relativeFrom="paragraph">
+                  <wp:posOffset>234043</wp:posOffset>
+                </wp:positionV>
+                <wp:extent cx="1279072" cy="283028"/>
+                <wp:effectExtent l="0" t="38100" r="54610" b="22225"/>
+                <wp:wrapNone/>
+                <wp:docPr id="5" name="Group 5"/>
+                <wp:cNvGraphicFramePr/>
+                <a:graphic xmlns:a="http://schemas.openxmlformats.org/drawingml/2006/main">
+                  <a:graphicData uri="http://schemas.microsoft.com/office/word/2010/wordprocessingGroup">
+                    <wpg:wgp>
+                      <wpg:cNvGrpSpPr/>
+                      <wpg:grpSpPr>
+                        <a:xfrm>
+                          <a:off x="0" y="0"/>
+                          <a:ext cx="1279072" cy="283028"/>
+                          <a:chOff x="999649" y="-54428"/>
+                          <a:chExt cx="1279072" cy="283028"/>
+                        </a:xfrm>
+                      </wpg:grpSpPr>
+                      <wps:wsp>
+                        <wps:cNvPr id="6" name="Straight Connector 6"/>
+                        <wps:cNvCnPr>
+                          <a:endCxn id="7" idx="6"/>
+                        </wps:cNvCnPr>
+                        <wps:spPr>
+                          <a:xfrm flipH="1">
+                            <a:off x="1306285" y="-54428"/>
+                            <a:ext cx="972436" cy="149678"/>
+                          </a:xfrm>
+                          <a:prstGeom prst="line">
+                            <a:avLst/>
+                          </a:prstGeom>
+                          <a:ln w="19050">
+                            <a:solidFill>
+                              <a:srgbClr val="FF0000"/>
+                            </a:solidFill>
+                            <a:headEnd type="oval"/>
+                          </a:ln>
+                        </wps:spPr>
+                        <wps:style>
+                          <a:lnRef idx="1">
+                            <a:schemeClr val="accent2"/>
+                          </a:lnRef>
+                          <a:fillRef idx="0">
+                            <a:schemeClr val="accent2"/>
+                          </a:fillRef>
+                          <a:effectRef idx="0">
+                            <a:schemeClr val="accent2"/>
+                          </a:effectRef>
+                          <a:fontRef idx="minor">
+                            <a:schemeClr val="tx1"/>
+                          </a:fontRef>
+                        </wps:style>
+                        <wps:bodyPr/>
+                      </wps:wsp>
+                      <wps:wsp>
+                        <wps:cNvPr id="7" name="Oval 7"/>
+                        <wps:cNvSpPr/>
+                        <wps:spPr>
+                          <a:xfrm>
+                            <a:off x="999649" y="-38100"/>
+                            <a:ext cx="306636" cy="266700"/>
+                          </a:xfrm>
+                          <a:prstGeom prst="ellipse">
+                            <a:avLst/>
+                          </a:prstGeom>
+                          <a:ln>
+                            <a:solidFill>
+                              <a:srgbClr val="FF0000"/>
+                            </a:solidFill>
+                          </a:ln>
+                        </wps:spPr>
+                        <wps:style>
+                          <a:lnRef idx="2">
+                            <a:schemeClr val="accent1"/>
+                          </a:lnRef>
+                          <a:fillRef idx="1">
+                            <a:schemeClr val="lt1"/>
+                          </a:fillRef>
+                          <a:effectRef idx="0">
+                            <a:schemeClr val="accent1"/>
+                          </a:effectRef>
+                          <a:fontRef idx="minor">
+                            <a:schemeClr val="dk1"/>
+                          </a:fontRef>
+                        </wps:style>
+                        <wps:txbx>
+                          <w:txbxContent>
+                            <w:p>
+                              <w:pPr>
+                                <w:rPr>
+                                  <w:b/>
+                                  <w:color w:val="FF0000"/>
+                                </w:rPr>
+                              </w:pPr>
+                              <w:r>
+                                <w:rPr>
+                                  <w:b/>
+                                  <w:color w:val="FF0000"/>
+                                </w:rPr>
+                                <w:t>1</w:t>
+                              </w:r>
+                            </w:p>
+                          </w:txbxContent>
+                        </wps:txbx>
+                        <wps:bodyPr rot="0" spcFirstLastPara="0" vertOverflow="overflow" horzOverflow="overflow" vert="horz" wrap="square" lIns="54864" tIns="0" rIns="0" bIns="0" numCol="1" spcCol="0" rtlCol="0" fromWordArt="0" anchor="ctr" anchorCtr="0" forceAA="0" compatLnSpc="1">
+                          <a:prstTxWarp prst="textNoShape">
+                            <a:avLst/>
+                          </a:prstTxWarp>
+                          <a:noAutofit/>
+                        </wps:bodyPr>
+                      </wps:wsp>
+                    </wpg:wgp>
+                  </a:graphicData>
+                </a:graphic>
+                <wp14:sizeRelH relativeFrom="margin">
+                  <wp14:pctWidth>0</wp14:pctWidth>
+                </wp14:sizeRelH>
+                <wp14:sizeRelV relativeFrom="margin">
+                  <wp14:pctHeight>0</wp14:pctHeight>
+                </wp14:sizeRelV>
+              </wp:anchor>
+            </w:drawing>
+          </mc:Choice>
+          <mc:Fallback>
+            <w:pict>
+              <v:group w14:anchorId="02FA430A" id="Group 5" o:spid="_x0000_s1093" style="position:absolute;left:0;text-align:left;margin-left:329.15pt;margin-top:18.45pt;width:100.7pt;height:22.3pt;z-index:251700224;mso-width-relative:margin;mso-height-relative:margin" coordorigin="9996,-544" coordsize="12790,2830" o:gfxdata="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">
+                <v:line id="Straight Connector 6" o:spid="_x0000_s1094" style="position:absolute;flip:x;visibility:visible;mso-wrap-style:square" from="13062,-544" to="22787,952" o:connectortype="straight" o:gfxdata="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" strokecolor="red" strokeweight="1.5pt">
+                  <v:stroke startarrow="oval"/>
+                </v:line>
+                <v:oval id="Oval 7" o:spid="_x0000_s1095" style="position:absolute;left:9996;top:-381;width:3066;height:2667;visibility:visible;mso-wrap-style:square;v-text-anchor:middle" o:gfxdata="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" fillcolor="white [3201]" strokecolor="red" strokeweight="2pt">
+                  <v:textbox inset="4.32pt,0,0,0">
+                    <w:txbxContent>
+                      <w:p>
+                        <w:pPr>
+                          <w:rPr>
+                            <w:b/>
+                            <w:color w:val="FF0000"/>
+                          </w:rPr>
+                        </w:pPr>
+                        <w:r>
+                          <w:rPr>
+                            <w:b/>
+                            <w:color w:val="FF0000"/>
+                          </w:rPr>
+                          <w:t>1</w:t>
+                        </w:r>
+                      </w:p>
+                    </w:txbxContent>
+                  </v:textbox>
+                </v:oval>
+              </v:group>
+            </w:pict>
+          </mc:Fallback>
+        </mc:AlternateContent>
+      </w:r>
+      <w:r>
+        <w:rPr>
+          <w:noProof/>
+        </w:rPr>
+        <w:drawing>
+          <wp:inline distT="0" distB="0" distL="0" distR="0">
+            <wp:extent cx="5731510" cy="2155371"/>
+            <wp:effectExtent l="0" t="0" r="2540" b="0"/>
+            <wp:docPr id="4" name="Picture 4"/>
+            <wp:cNvGraphicFramePr>
+              <a:graphicFrameLocks xmlns:a="http://schemas.openxmlformats.org/drawingml/2006/main" noChangeAspect="1"/>
+            </wp:cNvGraphicFramePr>
+            <a:graphic xmlns:a="http://schemas.openxmlformats.org/drawingml/2006/main">
+              <a:graphicData uri="http://schemas.openxmlformats.org/drawingml/2006/picture">
+                <pic:pic xmlns:pic="http://schemas.openxmlformats.org/drawingml/2006/picture">
+                  <pic:nvPicPr>
+                    <pic:cNvPr id="4" name="menu.jpg"/>
+                    <pic:cNvPicPr/>
+                  </pic:nvPicPr>
+                  <pic:blipFill rotWithShape="1">
+                    <a:blip r:embed="rId22" cstate="print">
+                      <a:extLst>
+                        <a:ext uri="{28A0092B-C50C-407E-A947-70E740481C1C}">
+                          <a14:useLocalDpi xmlns:a14="http://schemas.microsoft.com/office/drawing/2010/main" val="0"/>
+                        </a:ext>
+                      </a:extLst>
+                    </a:blip>
+                    <a:srcRect b="22734"/>
+                    <a:stretch/>
+                  </pic:blipFill>
+                  <pic:spPr bwMode="auto">
+                    <a:xfrm>
+                      <a:off x="0" y="0"/>
+                      <a:ext cx="5731510" cy="2155371"/>
+                    </a:xfrm>
+                    <a:prstGeom prst="rect">
+                      <a:avLst/>
+                    </a:prstGeom>
+                    <a:ln>
+                      <a:noFill/>
+                    </a:ln>
+                    <a:extLst>
+                      <a:ext uri="{53640926-AAD7-44D8-BBD7-CCE9431645EC}">
+                        <a14:shadowObscured xmlns:a14="http://schemas.microsoft.com/office/drawing/2010/main"/>
+                      </a:ext>
+                    </a:extLst>
+                  </pic:spPr>
+                </pic:pic>
+              </a:graphicData>
+            </a:graphic>
+          </wp:inline>
+        </w:drawing>
+      </w:r>
+    </w:p>
+    <w:p>
+      <w:pPr>
+        <w:pStyle w:val="Caption"/>
+        <w:jc w:val="center"/>
+      </w:pPr>
+      <w:r>
+        <w:t xml:space="preserve">Figure </w:t>
+      </w:r>
+      <w:r>
+        <w:fldChar w:fldCharType="begin"/>
+      </w:r>
+      <w:r>
+        <w:instrText xml:space="preserve"> SEQ Figure \* ARABIC </w:instrText>
+      </w:r>
+      <w:r>
+        <w:fldChar w:fldCharType="separate"/>
+      </w:r>
+      <w:r>
+        <w:rPr>
+          <w:noProof/>
+        </w:rPr>
+        <w:t>10</w:t>
+      </w:r>
+      <w:r>
+        <w:fldChar w:fldCharType="end"/>
+      </w:r>
+      <w:r>
+        <w:t xml:space="preserve"> Select Menu on home page</w:t>
+      </w:r>
+    </w:p>
+    <w:p>
+      <w:pPr>
+        <w:rPr>
+          <w:noProof/>
+          <w:lang w:val="en-US"/>
+        </w:rPr>
+      </w:pPr>
+    </w:p>
+    <w:p>
+      <w:pPr>
+        <w:keepNext/>
+        <w:jc w:val="center"/>
+      </w:pPr>
+      <w:r>
+        <w:rPr>
+          <w:rFonts w:cstheme="minorHAnsi"/>
+          <w:noProof/>
+          <w:sz w:val="24"/>
+          <w:szCs w:val="24"/>
+        </w:rPr>
+        <mc:AlternateContent>
+          <mc:Choice Requires="wpg">
+            <w:drawing>
+              <wp:anchor distT="0" distB="0" distL="114300" distR="114300" simplePos="0" relativeHeight="251702272" behindDoc="0" locked="0" layoutInCell="1" allowOverlap="1" wp14:anchorId="0F0EDD69" wp14:editId="4850C43C">
+                <wp:simplePos x="0" y="0"/>
+                <wp:positionH relativeFrom="column">
+                  <wp:posOffset>3946071</wp:posOffset>
+                </wp:positionH>
+                <wp:positionV relativeFrom="paragraph">
+                  <wp:posOffset>956053</wp:posOffset>
+                </wp:positionV>
+                <wp:extent cx="2258424" cy="283028"/>
+                <wp:effectExtent l="0" t="0" r="27940" b="22225"/>
+                <wp:wrapNone/>
+                <wp:docPr id="9" name="Group 9"/>
+                <wp:cNvGraphicFramePr/>
+                <a:graphic xmlns:a="http://schemas.openxmlformats.org/drawingml/2006/main">
+                  <a:graphicData uri="http://schemas.microsoft.com/office/word/2010/wordprocessingGroup">
+                    <wpg:wgp>
+                      <wpg:cNvGrpSpPr/>
+                      <wpg:grpSpPr>
+                        <a:xfrm>
+                          <a:off x="0" y="0"/>
+                          <a:ext cx="2258424" cy="283028"/>
+                          <a:chOff x="-1" y="-5435"/>
+                          <a:chExt cx="2258424" cy="283028"/>
+                        </a:xfrm>
+                      </wpg:grpSpPr>
+                      <wps:wsp>
+                        <wps:cNvPr id="10" name="Rectangle 10"/>
+                        <wps:cNvSpPr/>
+                        <wps:spPr>
+                          <a:xfrm>
+                            <a:off x="-1" y="5436"/>
+                            <a:ext cx="1665515" cy="272157"/>
+                          </a:xfrm>
+                          <a:prstGeom prst="rect">
+                            <a:avLst/>
+                          </a:prstGeom>
+                          <a:noFill/>
+                          <a:ln>
+                            <a:solidFill>
+                              <a:srgbClr val="FF0000"/>
+                            </a:solidFill>
+                          </a:ln>
+                        </wps:spPr>
+                        <wps:style>
+                          <a:lnRef idx="2">
+                            <a:schemeClr val="accent1">
+                              <a:shade val="50000"/>
+                            </a:schemeClr>
+                          </a:lnRef>
+                          <a:fillRef idx="1">
+                            <a:schemeClr val="accent1"/>
+                          </a:fillRef>
+                          <a:effectRef idx="0">
+                            <a:schemeClr val="accent1"/>
+                          </a:effectRef>
+                          <a:fontRef idx="minor">
+                            <a:schemeClr val="lt1"/>
+                          </a:fontRef>
+                        </wps:style>
+                        <wps:txbx>
+                          <w:txbxContent>
+                            <w:p>
+                              <w:pPr>
+                                <w:jc w:val="center"/>
+                                <w:rPr>
+                                  <w:color w:val="FF0000"/>
+                                </w:rPr>
+                              </w:pPr>
+                            </w:p>
+                          </w:txbxContent>
+                        </wps:txbx>
+                        <wps:bodyPr rot="0" spcFirstLastPara="0" vertOverflow="overflow" horzOverflow="overflow" vert="horz" wrap="square" lIns="91440" tIns="45720" rIns="91440" bIns="45720" numCol="1" spcCol="0" rtlCol="0" fromWordArt="0" anchor="ctr" anchorCtr="0" forceAA="0" compatLnSpc="1">
+                          <a:prstTxWarp prst="textNoShape">
+                            <a:avLst/>
+                          </a:prstTxWarp>
+                          <a:noAutofit/>
+                        </wps:bodyPr>
+                      </wps:wsp>
+                      <wps:wsp>
+                        <wps:cNvPr id="13" name="Straight Connector 13"/>
+                        <wps:cNvCnPr/>
+                        <wps:spPr>
+                          <a:xfrm>
+                            <a:off x="1681537" y="135572"/>
+                            <a:ext cx="256120" cy="0"/>
+                          </a:xfrm>
+                          <a:prstGeom prst="line">
+                            <a:avLst/>
+                          </a:prstGeom>
+                          <a:ln w="19050">
+                            <a:solidFill>
+                              <a:srgbClr val="FF0000"/>
+                            </a:solidFill>
+                          </a:ln>
+                        </wps:spPr>
+                        <wps:style>
+                          <a:lnRef idx="1">
+                            <a:schemeClr val="accent2"/>
+                          </a:lnRef>
+                          <a:fillRef idx="0">
+                            <a:schemeClr val="accent2"/>
+                          </a:fillRef>
+                          <a:effectRef idx="0">
+                            <a:schemeClr val="accent2"/>
+                          </a:effectRef>
+                          <a:fontRef idx="minor">
+                            <a:schemeClr val="tx1"/>
+                          </a:fontRef>
+                        </wps:style>
+                        <wps:bodyPr/>
+                      </wps:wsp>
+                      <wps:wsp>
+                        <wps:cNvPr id="15" name="Oval 15"/>
+                        <wps:cNvSpPr/>
+                        <wps:spPr>
+                          <a:xfrm>
+                            <a:off x="1951787" y="-5435"/>
+                            <a:ext cx="306636" cy="276951"/>
+                          </a:xfrm>
+                          <a:prstGeom prst="ellipse">
+                            <a:avLst/>
+                          </a:prstGeom>
+                          <a:ln>
+                            <a:solidFill>
+                              <a:srgbClr val="FF0000"/>
+                            </a:solidFill>
+                          </a:ln>
+                        </wps:spPr>
+                        <wps:style>
+                          <a:lnRef idx="2">
+                            <a:schemeClr val="accent1"/>
+                          </a:lnRef>
+                          <a:fillRef idx="1">
+                            <a:schemeClr val="lt1"/>
+                          </a:fillRef>
+                          <a:effectRef idx="0">
+                            <a:schemeClr val="accent1"/>
+                          </a:effectRef>
+                          <a:fontRef idx="minor">
+                            <a:schemeClr val="dk1"/>
+                          </a:fontRef>
+                        </wps:style>
+                        <wps:txbx>
+                          <w:txbxContent>
+                            <w:p>
+                              <w:pPr>
+                                <w:rPr>
+                                  <w:b/>
+                                  <w:color w:val="FF0000"/>
+                                </w:rPr>
+                              </w:pPr>
+                              <w:r>
+                                <w:rPr>
+                                  <w:b/>
+                                  <w:color w:val="FF0000"/>
+                                </w:rPr>
+                                <w:t>2</w:t>
+                              </w:r>
+                            </w:p>
+                          </w:txbxContent>
+                        </wps:txbx>
+                        <wps:bodyPr rot="0" spcFirstLastPara="0" vertOverflow="overflow" horzOverflow="overflow" vert="horz" wrap="square" lIns="54864" tIns="0" rIns="0" bIns="0" numCol="1" spcCol="0" rtlCol="0" fromWordArt="0" anchor="ctr" anchorCtr="0" forceAA="0" compatLnSpc="1">
+                          <a:prstTxWarp prst="textNoShape">
+                            <a:avLst/>
+                          </a:prstTxWarp>
+                          <a:noAutofit/>
+                        </wps:bodyPr>
+                      </wps:wsp>
+                    </wpg:wgp>
+                  </a:graphicData>
+                </a:graphic>
+                <wp14:sizeRelH relativeFrom="margin">
+                  <wp14:pctWidth>0</wp14:pctWidth>
+                </wp14:sizeRelH>
+                <wp14:sizeRelV relativeFrom="margin">
+                  <wp14:pctHeight>0</wp14:pctHeight>
+                </wp14:sizeRelV>
+              </wp:anchor>
+            </w:drawing>
+          </mc:Choice>
+          <mc:Fallback>
+            <w:pict>
+              <v:group w14:anchorId="0F0EDD69" id="Group 9" o:spid="_x0000_s1096" style="position:absolute;left:0;text-align:left;margin-left:310.7pt;margin-top:75.3pt;width:177.85pt;height:22.3pt;z-index:251702272;mso-width-relative:margin;mso-height-relative:margin" coordorigin=",-54" coordsize="22584,2830" o:gfxdata="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">
+                <v:rect id="Rectangle 10" o:spid="_x0000_s1097" style="position:absolute;top:54;width:16655;height:2721;visibility:visible;mso-wrap-style:square;v-text-anchor:middle" o:gfxdata="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" filled="f" strokecolor="red" strokeweight="2pt">
+                  <v:textbox>
+                    <w:txbxContent>
+                      <w:p>
+                        <w:pPr>
+                          <w:jc w:val="center"/>
+                          <w:rPr>
+                            <w:color w:val="FF0000"/>
+                          </w:rPr>
+                        </w:pPr>
+                      </w:p>
+                    </w:txbxContent>
+                  </v:textbox>
+                </v:rect>
+                <v:line id="Straight Connector 13" o:spid="_x0000_s1098" style="position:absolute;visibility:visible;mso-wrap-style:square" from="16815,1355" to="19376,1355" o:connectortype="straight" o:gfxdata="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" strokecolor="red" strokeweight="1.5pt"/>
+                <v:oval id="Oval 15" o:spid="_x0000_s1099" style="position:absolute;left:19517;top:-54;width:3067;height:2769;visibility:visible;mso-wrap-style:square;v-text-anchor:middle" o:gfxdata="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" fillcolor="white [3201]" strokecolor="red" strokeweight="2pt">
+                  <v:textbox inset="4.32pt,0,0,0">
+                    <w:txbxContent>
+                      <w:p>
+                        <w:pPr>
+                          <w:rPr>
+                            <w:b/>
+                            <w:color w:val="FF0000"/>
+                          </w:rPr>
+                        </w:pPr>
+                        <w:r>
+                          <w:rPr>
+                            <w:b/>
+                            <w:color w:val="FF0000"/>
+                          </w:rPr>
+                          <w:t>2</w:t>
+                        </w:r>
+                      </w:p>
+                    </w:txbxContent>
+                  </v:textbox>
+                </v:oval>
+              </v:group>
+            </w:pict>
+          </mc:Fallback>
+        </mc:AlternateContent>
+      </w:r>
+      <w:r>
+        <w:rPr>
+          <w:noProof/>
+          <w:lang w:val="en-US"/>
+        </w:rPr>
+        <w:drawing>
+          <wp:inline distT="0" distB="0" distL="0" distR="0">
+            <wp:extent cx="5633357" cy="2371444"/>
+            <wp:effectExtent l="0" t="0" r="5715" b="0"/>
+            <wp:docPr id="8" name="Picture 8"/>
+            <wp:cNvGraphicFramePr>
+              <a:graphicFrameLocks xmlns:a="http://schemas.openxmlformats.org/drawingml/2006/main" noChangeAspect="1"/>
+            </wp:cNvGraphicFramePr>
+            <a:graphic xmlns:a="http://schemas.openxmlformats.org/drawingml/2006/main">
+              <a:graphicData uri="http://schemas.openxmlformats.org/drawingml/2006/picture">
+                <pic:pic xmlns:pic="http://schemas.openxmlformats.org/drawingml/2006/picture">
+                  <pic:nvPicPr>
+                    <pic:cNvPr id="8" name="menu list.jpg"/>
+                    <pic:cNvPicPr/>
+                  </pic:nvPicPr>
+                  <pic:blipFill rotWithShape="1">
+                    <a:blip r:embed="rId23" cstate="print">
+                      <a:extLst>
+                        <a:ext uri="{28A0092B-C50C-407E-A947-70E740481C1C}">
+                          <a14:useLocalDpi xmlns:a14="http://schemas.microsoft.com/office/drawing/2010/main" val="0"/>
+                        </a:ext>
+                      </a:extLst>
+                    </a:blip>
+                    <a:srcRect l="8168" r="1597" b="21954"/>
+                    <a:stretch/>
+                  </pic:blipFill>
+                  <pic:spPr bwMode="auto">
+                    <a:xfrm>
+                      <a:off x="0" y="0"/>
+                      <a:ext cx="5639644" cy="2374090"/>
+                    </a:xfrm>
+                    <a:prstGeom prst="rect">
+                      <a:avLst/>
+                    </a:prstGeom>
+                    <a:ln>
+                      <a:noFill/>
+                    </a:ln>
+                    <a:extLst>
+                      <a:ext uri="{53640926-AAD7-44D8-BBD7-CCE9431645EC}">
+                        <a14:shadowObscured xmlns:a14="http://schemas.microsoft.com/office/drawing/2010/main"/>
+                      </a:ext>
+                    </a:extLst>
+                  </pic:spPr>
+                </pic:pic>
+              </a:graphicData>
+            </a:graphic>
+          </wp:inline>
+        </w:drawing>
+      </w:r>
+    </w:p>
+    <w:p>
+      <w:pPr>
+        <w:pStyle w:val="Caption"/>
+        <w:jc w:val="center"/>
+      </w:pPr>
+      <w:r>
+        <w:t xml:space="preserve">Figure </w:t>
+      </w:r>
+      <w:r>
+        <w:fldChar w:fldCharType="begin"/>
+      </w:r>
+      <w:r>
+        <w:instrText xml:space="preserve"> SEQ Figure \* ARABIC </w:instrText>
+      </w:r>
+      <w:r>
+        <w:fldChar w:fldCharType="separate"/>
+      </w:r>
+      <w:r>
+        <w:rPr>
+          <w:noProof/>
+        </w:rPr>
+        <w:t>11</w:t>
+      </w:r>
+      <w:r>
+        <w:fldChar w:fldCharType="end"/>
+      </w:r>
+      <w:r>
+        <w:t xml:space="preserve"> Menu list</w:t>
+      </w:r>
+    </w:p>
+    <w:p>
+      <w:pPr>
+        <w:pStyle w:val="ListParagraph"/>
+      </w:pPr>
+    </w:p>
+    <w:p>
+      <w:pPr>
+        <w:pStyle w:val="ListParagraph"/>
+        <w:keepNext/>
+        <w:ind w:left="0"/>
+      </w:pPr>
+      <w:r>
+        <w:rPr>
+          <w:rFonts w:cstheme="minorHAnsi"/>
+          <w:noProof/>
+          <w:sz w:val="24"/>
+          <w:szCs w:val="24"/>
+        </w:rPr>
+        <w:lastRenderedPageBreak/>
+        <mc:AlternateContent>
+          <mc:Choice Requires="wpg">
+            <w:drawing>
+              <wp:anchor distT="0" distB="0" distL="114300" distR="114300" simplePos="0" relativeHeight="251704320" behindDoc="0" locked="0" layoutInCell="1" allowOverlap="1" wp14:anchorId="62A377E1" wp14:editId="343AD352">
+                <wp:simplePos x="0" y="0"/>
+                <wp:positionH relativeFrom="column">
+                  <wp:posOffset>5442676</wp:posOffset>
+                </wp:positionH>
+                <wp:positionV relativeFrom="paragraph">
+                  <wp:posOffset>337456</wp:posOffset>
+                </wp:positionV>
+                <wp:extent cx="791232" cy="266700"/>
+                <wp:effectExtent l="38100" t="0" r="8890" b="19050"/>
+                <wp:wrapNone/>
+                <wp:docPr id="17" name="Group 17"/>
+                <wp:cNvGraphicFramePr/>
+                <a:graphic xmlns:a="http://schemas.openxmlformats.org/drawingml/2006/main">
+                  <a:graphicData uri="http://schemas.microsoft.com/office/word/2010/wordprocessingGroup">
+                    <wpg:wgp>
+                      <wpg:cNvGrpSpPr/>
+                      <wpg:grpSpPr>
+                        <a:xfrm>
+                          <a:off x="0" y="0"/>
+                          <a:ext cx="791232" cy="266700"/>
+                          <a:chOff x="2278539" y="-195943"/>
+                          <a:chExt cx="791232" cy="266700"/>
+                        </a:xfrm>
+                      </wpg:grpSpPr>
+                      <wps:wsp>
+                        <wps:cNvPr id="20" name="Straight Connector 20"/>
+                        <wps:cNvCnPr/>
+                        <wps:spPr>
+                          <a:xfrm>
+                            <a:off x="2278539" y="-54428"/>
+                            <a:ext cx="495481" cy="0"/>
+                          </a:xfrm>
+                          <a:prstGeom prst="line">
+                            <a:avLst/>
+                          </a:prstGeom>
+                          <a:ln w="19050">
+                            <a:solidFill>
+                              <a:srgbClr val="FF0000"/>
+                            </a:solidFill>
+                            <a:headEnd type="oval"/>
+                          </a:ln>
+                        </wps:spPr>
+                        <wps:style>
+                          <a:lnRef idx="1">
+                            <a:schemeClr val="accent2"/>
+                          </a:lnRef>
+                          <a:fillRef idx="0">
+                            <a:schemeClr val="accent2"/>
+                          </a:fillRef>
+                          <a:effectRef idx="0">
+                            <a:schemeClr val="accent2"/>
+                          </a:effectRef>
+                          <a:fontRef idx="minor">
+                            <a:schemeClr val="tx1"/>
+                          </a:fontRef>
+                        </wps:style>
+                        <wps:bodyPr/>
+                      </wps:wsp>
+                      <wps:wsp>
+                        <wps:cNvPr id="21" name="Oval 21"/>
+                        <wps:cNvSpPr/>
+                        <wps:spPr>
+                          <a:xfrm>
+                            <a:off x="2763135" y="-195943"/>
+                            <a:ext cx="306636" cy="266700"/>
+                          </a:xfrm>
+                          <a:prstGeom prst="ellipse">
+                            <a:avLst/>
+                          </a:prstGeom>
+                          <a:ln>
+                            <a:solidFill>
+                              <a:srgbClr val="FF0000"/>
+                            </a:solidFill>
+                          </a:ln>
+                        </wps:spPr>
+                        <wps:style>
+                          <a:lnRef idx="2">
+                            <a:schemeClr val="accent1"/>
+                          </a:lnRef>
+                          <a:fillRef idx="1">
+                            <a:schemeClr val="lt1"/>
+                          </a:fillRef>
+                          <a:effectRef idx="0">
+                            <a:schemeClr val="accent1"/>
+                          </a:effectRef>
+                          <a:fontRef idx="minor">
+                            <a:schemeClr val="dk1"/>
+                          </a:fontRef>
+                        </wps:style>
+                        <wps:txbx>
+                          <w:txbxContent>
+                            <w:p>
+                              <w:pPr>
+                                <w:rPr>
+                                  <w:b/>
+                                  <w:color w:val="FF0000"/>
+                                </w:rPr>
+                              </w:pPr>
+                              <w:r>
+                                <w:rPr>
+                                  <w:b/>
+                                  <w:color w:val="FF0000"/>
+                                </w:rPr>
+                                <w:t>3</w:t>
+                              </w:r>
+                            </w:p>
+                          </w:txbxContent>
+                        </wps:txbx>
+                        <wps:bodyPr rot="0" spcFirstLastPara="0" vertOverflow="overflow" horzOverflow="overflow" vert="horz" wrap="square" lIns="54864" tIns="0" rIns="0" bIns="0" numCol="1" spcCol="0" rtlCol="0" fromWordArt="0" anchor="ctr" anchorCtr="0" forceAA="0" compatLnSpc="1">
+                          <a:prstTxWarp prst="textNoShape">
+                            <a:avLst/>
+                          </a:prstTxWarp>
+                          <a:noAutofit/>
+                        </wps:bodyPr>
+                      </wps:wsp>
+                    </wpg:wgp>
+                  </a:graphicData>
+                </a:graphic>
+                <wp14:sizeRelH relativeFrom="margin">
+                  <wp14:pctWidth>0</wp14:pctWidth>
+                </wp14:sizeRelH>
+                <wp14:sizeRelV relativeFrom="margin">
+                  <wp14:pctHeight>0</wp14:pctHeight>
+                </wp14:sizeRelV>
+              </wp:anchor>
+            </w:drawing>
+          </mc:Choice>
+          <mc:Fallback>
+            <w:pict>
+              <v:group w14:anchorId="62A377E1" id="Group 17" o:spid="_x0000_s1100" style="position:absolute;margin-left:428.55pt;margin-top:26.55pt;width:62.3pt;height:21pt;z-index:251704320;mso-width-relative:margin;mso-height-relative:margin" coordorigin="22785,-1959" coordsize="7912,2667" o:gfxdata="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">
+                <v:line id="Straight Connector 20" o:spid="_x0000_s1101" style="position:absolute;visibility:visible;mso-wrap-style:square" from="22785,-544" to="27740,-544" o:connectortype="straight" o:gfxdata="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" strokecolor="red" strokeweight="1.5pt">
+                  <v:stroke startarrow="oval"/>
+                </v:line>
+                <v:oval id="Oval 21" o:spid="_x0000_s1102" style="position:absolute;left:27631;top:-1959;width:3066;height:2666;visibility:visible;mso-wrap-style:square;v-text-anchor:middle" o:gfxdata="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" fillcolor="white [3201]" strokecolor="red" strokeweight="2pt">
+                  <v:textbox inset="4.32pt,0,0,0">
+                    <w:txbxContent>
+                      <w:p>
+                        <w:pPr>
+                          <w:rPr>
+                            <w:b/>
+                            <w:color w:val="FF0000"/>
+                          </w:rPr>
+                        </w:pPr>
+                        <w:r>
+                          <w:rPr>
+                            <w:b/>
+                            <w:color w:val="FF0000"/>
+                          </w:rPr>
+                          <w:t>3</w:t>
+                        </w:r>
+                      </w:p>
+                    </w:txbxContent>
+                  </v:textbox>
+                </v:oval>
+              </v:group>
+            </w:pict>
+          </mc:Fallback>
+        </mc:AlternateContent>
+      </w:r>
+      <w:r>
+        <w:rPr>
+          <w:noProof/>
+        </w:rPr>
+        <w:drawing>
+          <wp:inline distT="0" distB="0" distL="0" distR="0">
+            <wp:extent cx="5731510" cy="6934835"/>
+            <wp:effectExtent l="0" t="0" r="2540" b="0"/>
+            <wp:docPr id="3" name="Picture 3"/>
+            <wp:cNvGraphicFramePr>
+              <a:graphicFrameLocks xmlns:a="http://schemas.openxmlformats.org/drawingml/2006/main" noChangeAspect="1"/>
+            </wp:cNvGraphicFramePr>
+            <a:graphic xmlns:a="http://schemas.openxmlformats.org/drawingml/2006/main">
+              <a:graphicData uri="http://schemas.openxmlformats.org/drawingml/2006/picture">
+                <pic:pic xmlns:pic="http://schemas.openxmlformats.org/drawingml/2006/picture">
+                  <pic:nvPicPr>
+                    <pic:cNvPr id="3" name="about us page.jpg"/>
+                    <pic:cNvPicPr/>
+                  </pic:nvPicPr>
+                  <pic:blipFill>
+                    <a:blip r:embed="rId24" cstate="print">
+                      <a:extLst>
+                        <a:ext uri="{28A0092B-C50C-407E-A947-70E740481C1C}">
+                          <a14:useLocalDpi xmlns:a14="http://schemas.microsoft.com/office/drawing/2010/main" val="0"/>
+                        </a:ext>
+                      </a:extLst>
+                    </a:blip>
+                    <a:stretch>
+                      <a:fillRect/>
+                    </a:stretch>
+                  </pic:blipFill>
+                  <pic:spPr>
+                    <a:xfrm>
+                      <a:off x="0" y="0"/>
+                      <a:ext cx="5731510" cy="6934835"/>
+                    </a:xfrm>
+                    <a:prstGeom prst="rect">
+                      <a:avLst/>
+                    </a:prstGeom>
+                  </pic:spPr>
+                </pic:pic>
+              </a:graphicData>
+            </a:graphic>
+          </wp:inline>
+        </w:drawing>
+      </w:r>
+    </w:p>
+    <w:p>
+      <w:pPr>
+        <w:pStyle w:val="Caption"/>
+        <w:jc w:val="center"/>
+      </w:pPr>
+      <w:r>
+        <w:t xml:space="preserve">Figure </w:t>
+      </w:r>
+      <w:r>
+        <w:fldChar w:fldCharType="begin"/>
+      </w:r>
+      <w:r>
+        <w:instrText xml:space="preserve"> SEQ Figure \* ARABIC </w:instrText>
+      </w:r>
+      <w:r>
+        <w:fldChar w:fldCharType="separate"/>
+      </w:r>
+      <w:r>
+        <w:rPr>
+          <w:noProof/>
+        </w:rPr>
+        <w:t>12</w:t>
+      </w:r>
+      <w:r>
+        <w:fldChar w:fldCharType="end"/>
+      </w:r>
+      <w:r>
+        <w:t xml:space="preserve"> Rotary Youth Driving Awareness Program information</w:t>
+      </w:r>
+    </w:p>
+    <w:p>
+      <w:pPr>
+        <w:pStyle w:val="Heading1"/>
+        <w:numPr>
+          <w:ilvl w:val="0"/>
+          <w:numId w:val="30"/>
+        </w:numPr>
+        <w:ind w:left="0" w:hanging="11"/>
+      </w:pPr>
+      <w:bookmarkStart w:id="6" w:name="_Toc494740209"/>
+      <w:r>
+        <w:t>Contact us</w:t>
+      </w:r>
+      <w:bookmarkEnd w:id="6"/>
+      <w:r>
+        <w:t xml:space="preserve"> </w:t>
+      </w:r>
+    </w:p>
+    <w:p>
+      <w:pPr>
+        <w:pStyle w:val="ListParagraph"/>
+        <w:numPr>
+          <w:ilvl w:val="1"/>
+          <w:numId w:val="30"/>
+        </w:numPr>
+        <w:ind w:left="720"/>
+      </w:pPr>
+      <w:r>
+        <w:t>Select the menu on the right-hand side</w:t>
+      </w:r>
+      <w:r>
+        <w:t xml:space="preserve"> of the home page as in image 13</w:t>
+      </w:r>
+      <w:r>
+        <w:t>.</w:t>
+      </w:r>
+    </w:p>
+    <w:p>
+      <w:pPr>
+        <w:pStyle w:val="ListParagraph"/>
+        <w:numPr>
+          <w:ilvl w:val="1"/>
+          <w:numId w:val="30"/>
+        </w:numPr>
+        <w:ind w:left="720"/>
+      </w:pPr>
+      <w:r>
+        <w:t>Select ‘</w:t>
+      </w:r>
+      <w:r>
+        <w:t>Contact</w:t>
+      </w:r>
+      <w:r>
+        <w:t xml:space="preserve"> Us’ link from</w:t>
+      </w:r>
+      <w:r>
+        <w:t xml:space="preserve"> the list as in image 14</w:t>
+      </w:r>
+      <w:r>
+        <w:t>.</w:t>
+      </w:r>
+    </w:p>
+    <w:p>
+      <w:pPr>
+        <w:pStyle w:val="ListParagraph"/>
+        <w:numPr>
+          <w:ilvl w:val="1"/>
+          <w:numId w:val="30"/>
+        </w:numPr>
+        <w:ind w:left="720"/>
+      </w:pPr>
+      <w:r>
+        <w:t>The figure 15</w:t>
+      </w:r>
+      <w:r>
+        <w:t xml:space="preserve"> presents the </w:t>
+      </w:r>
+      <w:r>
+        <w:t>contact us form to send the message to the Rotary team.</w:t>
+      </w:r>
+    </w:p>
+    <w:p>
+      <w:pPr>
+        <w:pStyle w:val="ListParagraph"/>
+        <w:numPr>
+          <w:ilvl w:val="1"/>
+          <w:numId w:val="30"/>
+        </w:numPr>
+        <w:ind w:left="720"/>
+      </w:pPr>
+      <w:r>
+        <w:t xml:space="preserve">Successful message sent to the team is presented with a </w:t>
+      </w:r>
+      <w:r>
+        <w:t>‘Thank You’</w:t>
+      </w:r>
+      <w:r>
+        <w:t xml:space="preserve"> message as in figure 16</w:t>
+      </w:r>
+      <w:r>
+        <w:t>.</w:t>
+      </w:r>
+    </w:p>
+    <w:p>
+      <w:pPr>
+        <w:keepNext/>
+        <w:ind w:left="360"/>
+      </w:pPr>
+      <w:r>
+        <w:rPr>
+          <w:rFonts w:cstheme="minorHAnsi"/>
+          <w:noProof/>
+          <w:sz w:val="24"/>
+          <w:szCs w:val="24"/>
+        </w:rPr>
+        <w:lastRenderedPageBreak/>
+        <mc:AlternateContent>
+          <mc:Choice Requires="wpg">
+            <w:drawing>
+              <wp:anchor distT="0" distB="0" distL="114300" distR="114300" simplePos="0" relativeHeight="251708416" behindDoc="0" locked="0" layoutInCell="1" allowOverlap="1" wp14:anchorId="7634DBF2" wp14:editId="64E6DA6C">
+                <wp:simplePos x="0" y="0"/>
+                <wp:positionH relativeFrom="column">
+                  <wp:posOffset>4359729</wp:posOffset>
+                </wp:positionH>
+                <wp:positionV relativeFrom="paragraph">
+                  <wp:posOffset>223157</wp:posOffset>
+                </wp:positionV>
+                <wp:extent cx="1279072" cy="283028"/>
+                <wp:effectExtent l="0" t="38100" r="54610" b="22225"/>
+                <wp:wrapNone/>
+                <wp:docPr id="60" name="Group 60"/>
+                <wp:cNvGraphicFramePr/>
+                <a:graphic xmlns:a="http://schemas.openxmlformats.org/drawingml/2006/main">
+                  <a:graphicData uri="http://schemas.microsoft.com/office/word/2010/wordprocessingGroup">
+                    <wpg:wgp>
+                      <wpg:cNvGrpSpPr/>
+                      <wpg:grpSpPr>
+                        <a:xfrm>
+                          <a:off x="0" y="0"/>
+                          <a:ext cx="1279072" cy="283028"/>
+                          <a:chOff x="999649" y="-54428"/>
+                          <a:chExt cx="1279072" cy="283028"/>
+                        </a:xfrm>
+                      </wpg:grpSpPr>
+                      <wps:wsp>
+                        <wps:cNvPr id="61" name="Straight Connector 61"/>
+                        <wps:cNvCnPr/>
+                        <wps:spPr>
+                          <a:xfrm flipH="1">
+                            <a:off x="1306285" y="-54428"/>
+                            <a:ext cx="972436" cy="149678"/>
+                          </a:xfrm>
+                          <a:prstGeom prst="line">
+                            <a:avLst/>
+                          </a:prstGeom>
+                          <a:ln w="19050">
+                            <a:solidFill>
+                              <a:srgbClr val="FF0000"/>
+                            </a:solidFill>
+                            <a:headEnd type="oval"/>
+                          </a:ln>
+                        </wps:spPr>
+                        <wps:style>
+                          <a:lnRef idx="1">
+                            <a:schemeClr val="accent2"/>
+                          </a:lnRef>
+                          <a:fillRef idx="0">
+                            <a:schemeClr val="accent2"/>
+                          </a:fillRef>
+                          <a:effectRef idx="0">
+                            <a:schemeClr val="accent2"/>
+                          </a:effectRef>
+                          <a:fontRef idx="minor">
+                            <a:schemeClr val="tx1"/>
+                          </a:fontRef>
+                        </wps:style>
+                        <wps:bodyPr/>
+                      </wps:wsp>
+                      <wps:wsp>
+                        <wps:cNvPr id="64" name="Oval 64"/>
+                        <wps:cNvSpPr/>
+                        <wps:spPr>
+                          <a:xfrm>
+                            <a:off x="999649" y="-38100"/>
+                            <a:ext cx="306636" cy="266700"/>
+                          </a:xfrm>
+                          <a:prstGeom prst="ellipse">
+                            <a:avLst/>
+                          </a:prstGeom>
+                          <a:ln>
+                            <a:solidFill>
+                              <a:srgbClr val="FF0000"/>
+                            </a:solidFill>
+                          </a:ln>
+                        </wps:spPr>
+                        <wps:style>
+                          <a:lnRef idx="2">
+                            <a:schemeClr val="accent1"/>
+                          </a:lnRef>
+                          <a:fillRef idx="1">
+                            <a:schemeClr val="lt1"/>
+                          </a:fillRef>
+                          <a:effectRef idx="0">
+                            <a:schemeClr val="accent1"/>
+                          </a:effectRef>
+                          <a:fontRef idx="minor">
+                            <a:schemeClr val="dk1"/>
+                          </a:fontRef>
+                        </wps:style>
+                        <wps:txbx>
+                          <w:txbxContent>
+                            <w:p>
+                              <w:pPr>
+                                <w:rPr>
+                                  <w:b/>
+                                  <w:color w:val="FF0000"/>
+                                </w:rPr>
+                              </w:pPr>
+                              <w:r>
+                                <w:rPr>
+                                  <w:b/>
+                                  <w:color w:val="FF0000"/>
+                                </w:rPr>
+                                <w:t>1</w:t>
+                              </w:r>
+                            </w:p>
+                          </w:txbxContent>
+                        </wps:txbx>
+                        <wps:bodyPr rot="0" spcFirstLastPara="0" vertOverflow="overflow" horzOverflow="overflow" vert="horz" wrap="square" lIns="54864" tIns="0" rIns="0" bIns="0" numCol="1" spcCol="0" rtlCol="0" fromWordArt="0" anchor="ctr" anchorCtr="0" forceAA="0" compatLnSpc="1">
+                          <a:prstTxWarp prst="textNoShape">
+                            <a:avLst/>
+                          </a:prstTxWarp>
+                          <a:noAutofit/>
+                        </wps:bodyPr>
+                      </wps:wsp>
+                    </wpg:wgp>
+                  </a:graphicData>
+                </a:graphic>
+                <wp14:sizeRelH relativeFrom="margin">
+                  <wp14:pctWidth>0</wp14:pctWidth>
+                </wp14:sizeRelH>
+                <wp14:sizeRelV relativeFrom="margin">
+                  <wp14:pctHeight>0</wp14:pctHeight>
+                </wp14:sizeRelV>
+              </wp:anchor>
+            </w:drawing>
+          </mc:Choice>
+          <mc:Fallback>
+            <w:pict>
+              <v:group w14:anchorId="7634DBF2" id="Group 60" o:spid="_x0000_s1103" style="position:absolute;left:0;text-align:left;margin-left:343.3pt;margin-top:17.55pt;width:100.7pt;height:22.3pt;z-index:251708416;mso-width-relative:margin;mso-height-relative:margin" coordorigin="9996,-544" coordsize="12790,2830" o:gfxdata="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">
+                <v:line id="Straight Connector 61" o:spid="_x0000_s1104" style="position:absolute;flip:x;visibility:visible;mso-wrap-style:square" from="13062,-544" to="22787,952" o:connectortype="straight" o:gfxdata="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" strokecolor="red" strokeweight="1.5pt">
+                  <v:stroke startarrow="oval"/>
+                </v:line>
+                <v:oval id="Oval 64" o:spid="_x0000_s1105" style="position:absolute;left:9996;top:-381;width:3066;height:2667;visibility:visible;mso-wrap-style:square;v-text-anchor:middle" o:gfxdata="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" fillcolor="white [3201]" strokecolor="red" strokeweight="2pt">
+                  <v:textbox inset="4.32pt,0,0,0">
+                    <w:txbxContent>
+                      <w:p>
+                        <w:pPr>
+                          <w:rPr>
+                            <w:b/>
+                            <w:color w:val="FF0000"/>
+                          </w:rPr>
+                        </w:pPr>
+                        <w:r>
+                          <w:rPr>
+                            <w:b/>
+                            <w:color w:val="FF0000"/>
+                          </w:rPr>
+                          <w:t>1</w:t>
+                        </w:r>
+                      </w:p>
+                    </w:txbxContent>
+                  </v:textbox>
+                </v:oval>
+              </v:group>
+            </w:pict>
+          </mc:Fallback>
+        </mc:AlternateContent>
+      </w:r>
+      <w:r>
+        <w:rPr>
+          <w:noProof/>
+        </w:rPr>
+        <w:drawing>
+          <wp:inline distT="0" distB="0" distL="0" distR="0" wp14:anchorId="7C498BBE" wp14:editId="2C82E233">
+            <wp:extent cx="5731510" cy="2155371"/>
+            <wp:effectExtent l="0" t="0" r="2540" b="0"/>
+            <wp:docPr id="44" name="Picture 44"/>
+            <wp:cNvGraphicFramePr>
+              <a:graphicFrameLocks xmlns:a="http://schemas.openxmlformats.org/drawingml/2006/main" noChangeAspect="1"/>
+            </wp:cNvGraphicFramePr>
+            <a:graphic xmlns:a="http://schemas.openxmlformats.org/drawingml/2006/main">
+              <a:graphicData uri="http://schemas.openxmlformats.org/drawingml/2006/picture">
+                <pic:pic xmlns:pic="http://schemas.openxmlformats.org/drawingml/2006/picture">
+                  <pic:nvPicPr>
+                    <pic:cNvPr id="4" name="menu.jpg"/>
+                    <pic:cNvPicPr/>
+                  </pic:nvPicPr>
+                  <pic:blipFill rotWithShape="1">
+                    <a:blip r:embed="rId22" cstate="print">
+                      <a:extLst>
+                        <a:ext uri="{28A0092B-C50C-407E-A947-70E740481C1C}">
+                          <a14:useLocalDpi xmlns:a14="http://schemas.microsoft.com/office/drawing/2010/main" val="0"/>
+                        </a:ext>
+                      </a:extLst>
+                    </a:blip>
+                    <a:srcRect b="22734"/>
+                    <a:stretch/>
+                  </pic:blipFill>
+                  <pic:spPr bwMode="auto">
+                    <a:xfrm>
+                      <a:off x="0" y="0"/>
+                      <a:ext cx="5731510" cy="2155371"/>
+                    </a:xfrm>
+                    <a:prstGeom prst="rect">
+                      <a:avLst/>
+                    </a:prstGeom>
+                    <a:ln>
+                      <a:noFill/>
+                    </a:ln>
+                    <a:extLst>
+                      <a:ext uri="{53640926-AAD7-44D8-BBD7-CCE9431645EC}">
+                        <a14:shadowObscured xmlns:a14="http://schemas.microsoft.com/office/drawing/2010/main"/>
+                      </a:ext>
+                    </a:extLst>
+                  </pic:spPr>
+                </pic:pic>
+              </a:graphicData>
+            </a:graphic>
+          </wp:inline>
+        </w:drawing>
+      </w:r>
+    </w:p>
+    <w:p>
+      <w:pPr>
+        <w:pStyle w:val="Caption"/>
+        <w:jc w:val="center"/>
+      </w:pPr>
+      <w:r>
+        <w:t xml:space="preserve">Figure </w:t>
+      </w:r>
+      <w:r>
+        <w:fldChar w:fldCharType="begin"/>
+      </w:r>
+      <w:r>
+        <w:instrText xml:space="preserve"> SEQ Figure \* ARABIC </w:instrText>
+      </w:r>
+      <w:r>
+        <w:fldChar w:fldCharType="separate"/>
+      </w:r>
+      <w:r>
+        <w:rPr>
+          <w:noProof/>
+        </w:rPr>
+        <w:t>13</w:t>
+      </w:r>
+      <w:r>
+        <w:fldChar w:fldCharType="end"/>
+      </w:r>
+      <w:r>
+        <w:t xml:space="preserve"> </w:t>
+      </w:r>
+      <w:r>
+        <w:t>Select Menu on home page</w:t>
+      </w:r>
+    </w:p>
+    <w:p>
+      <w:pPr>
+        <w:keepNext/>
+        <w:ind w:left="360"/>
+      </w:pPr>
+      <w:r>
+        <w:rPr>
+          <w:rFonts w:cstheme="minorHAnsi"/>
+          <w:noProof/>
+          <w:sz w:val="24"/>
+          <w:szCs w:val="24"/>
+        </w:rPr>
+        <mc:AlternateContent>
+          <mc:Choice Requires="wpg">
+            <w:drawing>
+              <wp:anchor distT="0" distB="0" distL="114300" distR="114300" simplePos="0" relativeHeight="251706368" behindDoc="0" locked="0" layoutInCell="1" allowOverlap="1" wp14:anchorId="342C80D7" wp14:editId="2A57886E">
+                <wp:simplePos x="0" y="0"/>
+                <wp:positionH relativeFrom="column">
+                  <wp:posOffset>4117975</wp:posOffset>
+                </wp:positionH>
+                <wp:positionV relativeFrom="paragraph">
+                  <wp:posOffset>1209312</wp:posOffset>
+                </wp:positionV>
+                <wp:extent cx="2258424" cy="283028"/>
+                <wp:effectExtent l="0" t="0" r="27940" b="22225"/>
+                <wp:wrapNone/>
+                <wp:docPr id="40" name="Group 40"/>
+                <wp:cNvGraphicFramePr/>
+                <a:graphic xmlns:a="http://schemas.openxmlformats.org/drawingml/2006/main">
+                  <a:graphicData uri="http://schemas.microsoft.com/office/word/2010/wordprocessingGroup">
+                    <wpg:wgp>
+                      <wpg:cNvGrpSpPr/>
+                      <wpg:grpSpPr>
+                        <a:xfrm>
+                          <a:off x="0" y="0"/>
+                          <a:ext cx="2258424" cy="283028"/>
+                          <a:chOff x="-1" y="-5435"/>
+                          <a:chExt cx="2258424" cy="283028"/>
+                        </a:xfrm>
+                      </wpg:grpSpPr>
+                      <wps:wsp>
+                        <wps:cNvPr id="41" name="Rectangle 41"/>
+                        <wps:cNvSpPr/>
+                        <wps:spPr>
+                          <a:xfrm>
+                            <a:off x="-1" y="5436"/>
+                            <a:ext cx="1665515" cy="272157"/>
+                          </a:xfrm>
+                          <a:prstGeom prst="rect">
+                            <a:avLst/>
+                          </a:prstGeom>
+                          <a:noFill/>
+                          <a:ln>
+                            <a:solidFill>
+                              <a:srgbClr val="FF0000"/>
+                            </a:solidFill>
+                          </a:ln>
+                        </wps:spPr>
+                        <wps:style>
+                          <a:lnRef idx="2">
+                            <a:schemeClr val="accent1">
+                              <a:shade val="50000"/>
+                            </a:schemeClr>
+                          </a:lnRef>
+                          <a:fillRef idx="1">
+                            <a:schemeClr val="accent1"/>
+                          </a:fillRef>
+                          <a:effectRef idx="0">
+                            <a:schemeClr val="accent1"/>
+                          </a:effectRef>
+                          <a:fontRef idx="minor">
+                            <a:schemeClr val="lt1"/>
+                          </a:fontRef>
+                        </wps:style>
+                        <wps:txbx>
+                          <w:txbxContent>
+                            <w:p>
+                              <w:pPr>
+                                <w:jc w:val="center"/>
+                                <w:rPr>
+                                  <w:color w:val="FF0000"/>
+                                </w:rPr>
+                              </w:pPr>
+                            </w:p>
+                          </w:txbxContent>
+                        </wps:txbx>
+                        <wps:bodyPr rot="0" spcFirstLastPara="0" vertOverflow="overflow" horzOverflow="overflow" vert="horz" wrap="square" lIns="91440" tIns="45720" rIns="91440" bIns="45720" numCol="1" spcCol="0" rtlCol="0" fromWordArt="0" anchor="ctr" anchorCtr="0" forceAA="0" compatLnSpc="1">
+                          <a:prstTxWarp prst="textNoShape">
+                            <a:avLst/>
+                          </a:prstTxWarp>
+                          <a:noAutofit/>
+                        </wps:bodyPr>
+                      </wps:wsp>
+                      <wps:wsp>
+                        <wps:cNvPr id="42" name="Straight Connector 42"/>
+                        <wps:cNvCnPr/>
+                        <wps:spPr>
+                          <a:xfrm>
+                            <a:off x="1681537" y="135572"/>
+                            <a:ext cx="256120" cy="0"/>
+                          </a:xfrm>
+                          <a:prstGeom prst="line">
+                            <a:avLst/>
+                          </a:prstGeom>
+                          <a:ln w="19050">
+                            <a:solidFill>
+                              <a:srgbClr val="FF0000"/>
+                            </a:solidFill>
+                          </a:ln>
+                        </wps:spPr>
+                        <wps:style>
+                          <a:lnRef idx="1">
+                            <a:schemeClr val="accent2"/>
+                          </a:lnRef>
+                          <a:fillRef idx="0">
+                            <a:schemeClr val="accent2"/>
+                          </a:fillRef>
+                          <a:effectRef idx="0">
+                            <a:schemeClr val="accent2"/>
+                          </a:effectRef>
+                          <a:fontRef idx="minor">
+                            <a:schemeClr val="tx1"/>
+                          </a:fontRef>
+                        </wps:style>
+                        <wps:bodyPr/>
+                      </wps:wsp>
+                      <wps:wsp>
+                        <wps:cNvPr id="43" name="Oval 43"/>
+                        <wps:cNvSpPr/>
+                        <wps:spPr>
+                          <a:xfrm>
+                            <a:off x="1951787" y="-5435"/>
+                            <a:ext cx="306636" cy="276951"/>
+                          </a:xfrm>
+                          <a:prstGeom prst="ellipse">
+                            <a:avLst/>
+                          </a:prstGeom>
+                          <a:ln>
+                            <a:solidFill>
+                              <a:srgbClr val="FF0000"/>
+                            </a:solidFill>
+                          </a:ln>
+                        </wps:spPr>
+                        <wps:style>
+                          <a:lnRef idx="2">
+                            <a:schemeClr val="accent1"/>
+                          </a:lnRef>
+                          <a:fillRef idx="1">
+                            <a:schemeClr val="lt1"/>
+                          </a:fillRef>
+                          <a:effectRef idx="0">
+                            <a:schemeClr val="accent1"/>
+                          </a:effectRef>
+                          <a:fontRef idx="minor">
+                            <a:schemeClr val="dk1"/>
+                          </a:fontRef>
+                        </wps:style>
+                        <wps:txbx>
+                          <w:txbxContent>
+                            <w:p>
+                              <w:pPr>
+                                <w:rPr>
+                                  <w:b/>
+                                  <w:color w:val="FF0000"/>
+                                </w:rPr>
+                              </w:pPr>
+                              <w:r>
+                                <w:rPr>
+                                  <w:b/>
+                                  <w:color w:val="FF0000"/>
+                                </w:rPr>
+                                <w:t>2</w:t>
+                              </w:r>
+                            </w:p>
+                          </w:txbxContent>
+                        </wps:txbx>
+                        <wps:bodyPr rot="0" spcFirstLastPara="0" vertOverflow="overflow" horzOverflow="overflow" vert="horz" wrap="square" lIns="54864" tIns="0" rIns="0" bIns="0" numCol="1" spcCol="0" rtlCol="0" fromWordArt="0" anchor="ctr" anchorCtr="0" forceAA="0" compatLnSpc="1">
+                          <a:prstTxWarp prst="textNoShape">
+                            <a:avLst/>
+                          </a:prstTxWarp>
+                          <a:noAutofit/>
+                        </wps:bodyPr>
+                      </wps:wsp>
+                    </wpg:wgp>
+                  </a:graphicData>
+                </a:graphic>
+                <wp14:sizeRelH relativeFrom="margin">
+                  <wp14:pctWidth>0</wp14:pctWidth>
+                </wp14:sizeRelH>
+                <wp14:sizeRelV relativeFrom="margin">
+                  <wp14:pctHeight>0</wp14:pctHeight>
+                </wp14:sizeRelV>
+              </wp:anchor>
+            </w:drawing>
+          </mc:Choice>
+          <mc:Fallback>
+            <w:pict>
+              <v:group w14:anchorId="342C80D7" id="Group 40" o:spid="_x0000_s1106" style="position:absolute;left:0;text-align:left;margin-left:324.25pt;margin-top:95.2pt;width:177.85pt;height:22.3pt;z-index:251706368;mso-width-relative:margin;mso-height-relative:margin" coordorigin=",-54" coordsize="22584,2830" o:gfxdata="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">
+                <v:rect id="Rectangle 41" o:spid="_x0000_s1107" style="position:absolute;top:54;width:16655;height:2721;visibility:visible;mso-wrap-style:square;v-text-anchor:middle" o:gfxdata="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" filled="f" strokecolor="red" strokeweight="2pt">
+                  <v:textbox>
+                    <w:txbxContent>
+                      <w:p>
+                        <w:pPr>
+                          <w:jc w:val="center"/>
+                          <w:rPr>
+                            <w:color w:val="FF0000"/>
+                          </w:rPr>
+                        </w:pPr>
+                      </w:p>
+                    </w:txbxContent>
+                  </v:textbox>
+                </v:rect>
+                <v:line id="Straight Connector 42" o:spid="_x0000_s1108" style="position:absolute;visibility:visible;mso-wrap-style:square" from="16815,1355" to="19376,1355" o:connectortype="straight" o:gfxdata="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" strokecolor="red" strokeweight="1.5pt"/>
+                <v:oval id="Oval 43" o:spid="_x0000_s1109" style="position:absolute;left:19517;top:-54;width:3067;height:2769;visibility:visible;mso-wrap-style:square;v-text-anchor:middle" o:gfxdata="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" fillcolor="white [3201]" strokecolor="red" strokeweight="2pt">
+                  <v:textbox inset="4.32pt,0,0,0">
+                    <w:txbxContent>
+                      <w:p>
+                        <w:pPr>
+                          <w:rPr>
+                            <w:b/>
+                            <w:color w:val="FF0000"/>
+                          </w:rPr>
+                        </w:pPr>
+                        <w:r>
+                          <w:rPr>
+                            <w:b/>
+                            <w:color w:val="FF0000"/>
+                          </w:rPr>
+                          <w:t>2</w:t>
+                        </w:r>
+                      </w:p>
+                    </w:txbxContent>
+                  </v:textbox>
+                </v:oval>
+              </v:group>
+            </w:pict>
+          </mc:Fallback>
+        </mc:AlternateContent>
+      </w:r>
+      <w:r>
+        <w:rPr>
+          <w:noProof/>
+          <w:lang w:val="en-US"/>
+        </w:rPr>
+        <w:drawing>
+          <wp:inline distT="0" distB="0" distL="0" distR="0" wp14:anchorId="7B19B302" wp14:editId="23F545C5">
+            <wp:extent cx="5633357" cy="2371444"/>
+            <wp:effectExtent l="0" t="0" r="5715" b="0"/>
+            <wp:docPr id="59" name="Picture 59"/>
+            <wp:cNvGraphicFramePr>
+              <a:graphicFrameLocks xmlns:a="http://schemas.openxmlformats.org/drawingml/2006/main" noChangeAspect="1"/>
+            </wp:cNvGraphicFramePr>
+            <a:graphic xmlns:a="http://schemas.openxmlformats.org/drawingml/2006/main">
+              <a:graphicData uri="http://schemas.openxmlformats.org/drawingml/2006/picture">
+                <pic:pic xmlns:pic="http://schemas.openxmlformats.org/drawingml/2006/picture">
+                  <pic:nvPicPr>
+                    <pic:cNvPr id="8" name="menu list.jpg"/>
+                    <pic:cNvPicPr/>
+                  </pic:nvPicPr>
+                  <pic:blipFill rotWithShape="1">
+                    <a:blip r:embed="rId23" cstate="print">
+                      <a:extLst>
+                        <a:ext uri="{28A0092B-C50C-407E-A947-70E740481C1C}">
+                          <a14:useLocalDpi xmlns:a14="http://schemas.microsoft.com/office/drawing/2010/main" val="0"/>
+                        </a:ext>
+                      </a:extLst>
+                    </a:blip>
+                    <a:srcRect l="8168" r="1597" b="21954"/>
+                    <a:stretch/>
+                  </pic:blipFill>
+                  <pic:spPr bwMode="auto">
+                    <a:xfrm>
+                      <a:off x="0" y="0"/>
+                      <a:ext cx="5639644" cy="2374090"/>
+                    </a:xfrm>
+                    <a:prstGeom prst="rect">
+                      <a:avLst/>
+                    </a:prstGeom>
+                    <a:ln>
+                      <a:noFill/>
+                    </a:ln>
+                    <a:extLst>
+                      <a:ext uri="{53640926-AAD7-44D8-BBD7-CCE9431645EC}">
+                        <a14:shadowObscured xmlns:a14="http://schemas.microsoft.com/office/drawing/2010/main"/>
+                      </a:ext>
+                    </a:extLst>
+                  </pic:spPr>
+                </pic:pic>
+              </a:graphicData>
+            </a:graphic>
+          </wp:inline>
+        </w:drawing>
+      </w:r>
+    </w:p>
+    <w:p>
+      <w:pPr>
+        <w:pStyle w:val="Caption"/>
+        <w:jc w:val="center"/>
+      </w:pPr>
+      <w:r>
+        <w:t xml:space="preserve">Figure </w:t>
+      </w:r>
+      <w:r>
+        <w:fldChar w:fldCharType="begin"/>
+      </w:r>
+      <w:r>
+        <w:instrText xml:space="preserve"> SEQ Figure \* ARABIC </w:instrText>
+      </w:r>
+      <w:r>
+        <w:fldChar w:fldCharType="separate"/>
+      </w:r>
+      <w:r>
+        <w:rPr>
+          <w:noProof/>
+        </w:rPr>
+        <w:t>14</w:t>
+      </w:r>
+      <w:r>
+        <w:fldChar w:fldCharType="end"/>
+      </w:r>
+      <w:r>
+        <w:t xml:space="preserve"> Menu list</w:t>
+      </w:r>
+    </w:p>
+    <w:p>
+      <w:pPr>
+        <w:keepNext/>
+      </w:pPr>
+      <w:r>
+        <w:rPr>
+          <w:rFonts w:cstheme="minorHAnsi"/>
+          <w:noProof/>
+          <w:sz w:val="24"/>
+          <w:szCs w:val="24"/>
+        </w:rPr>
+        <w:lastRenderedPageBreak/>
+        <mc:AlternateContent>
+          <mc:Choice Requires="wpg">
+            <w:drawing>
+              <wp:anchor distT="0" distB="0" distL="114300" distR="114300" simplePos="0" relativeHeight="251710464" behindDoc="0" locked="0" layoutInCell="1" allowOverlap="1" wp14:anchorId="09A97CA0" wp14:editId="461ECE5B">
+                <wp:simplePos x="0" y="0"/>
+                <wp:positionH relativeFrom="column">
+                  <wp:posOffset>5415643</wp:posOffset>
+                </wp:positionH>
+                <wp:positionV relativeFrom="paragraph">
+                  <wp:posOffset>370114</wp:posOffset>
+                </wp:positionV>
+                <wp:extent cx="791232" cy="266700"/>
+                <wp:effectExtent l="38100" t="0" r="8890" b="19050"/>
+                <wp:wrapNone/>
+                <wp:docPr id="66" name="Group 66"/>
+                <wp:cNvGraphicFramePr/>
+                <a:graphic xmlns:a="http://schemas.openxmlformats.org/drawingml/2006/main">
+                  <a:graphicData uri="http://schemas.microsoft.com/office/word/2010/wordprocessingGroup">
+                    <wpg:wgp>
+                      <wpg:cNvGrpSpPr/>
+                      <wpg:grpSpPr>
+                        <a:xfrm>
+                          <a:off x="0" y="0"/>
+                          <a:ext cx="791232" cy="266700"/>
+                          <a:chOff x="2278539" y="-195943"/>
+                          <a:chExt cx="791232" cy="266700"/>
+                        </a:xfrm>
+                      </wpg:grpSpPr>
+                      <wps:wsp>
+                        <wps:cNvPr id="67" name="Straight Connector 67"/>
+                        <wps:cNvCnPr/>
+                        <wps:spPr>
+                          <a:xfrm>
+                            <a:off x="2278539" y="-54428"/>
+                            <a:ext cx="495481" cy="0"/>
+                          </a:xfrm>
+                          <a:prstGeom prst="line">
+                            <a:avLst/>
+                          </a:prstGeom>
+                          <a:ln w="19050">
+                            <a:solidFill>
+                              <a:srgbClr val="FF0000"/>
+                            </a:solidFill>
+                            <a:headEnd type="oval"/>
+                          </a:ln>
+                        </wps:spPr>
+                        <wps:style>
+                          <a:lnRef idx="1">
+                            <a:schemeClr val="accent2"/>
+                          </a:lnRef>
+                          <a:fillRef idx="0">
+                            <a:schemeClr val="accent2"/>
+                          </a:fillRef>
+                          <a:effectRef idx="0">
+                            <a:schemeClr val="accent2"/>
+                          </a:effectRef>
+                          <a:fontRef idx="minor">
+                            <a:schemeClr val="tx1"/>
+                          </a:fontRef>
+                        </wps:style>
+                        <wps:bodyPr/>
+                      </wps:wsp>
+                      <wps:wsp>
+                        <wps:cNvPr id="68" name="Oval 68"/>
+                        <wps:cNvSpPr/>
+                        <wps:spPr>
+                          <a:xfrm>
+                            <a:off x="2763135" y="-195943"/>
+                            <a:ext cx="306636" cy="266700"/>
+                          </a:xfrm>
+                          <a:prstGeom prst="ellipse">
+                            <a:avLst/>
+                          </a:prstGeom>
+                          <a:ln>
+                            <a:solidFill>
+                              <a:srgbClr val="FF0000"/>
+                            </a:solidFill>
+                          </a:ln>
+                        </wps:spPr>
+                        <wps:style>
+                          <a:lnRef idx="2">
+                            <a:schemeClr val="accent1"/>
+                          </a:lnRef>
+                          <a:fillRef idx="1">
+                            <a:schemeClr val="lt1"/>
+                          </a:fillRef>
+                          <a:effectRef idx="0">
+                            <a:schemeClr val="accent1"/>
+                          </a:effectRef>
+                          <a:fontRef idx="minor">
+                            <a:schemeClr val="dk1"/>
+                          </a:fontRef>
+                        </wps:style>
+                        <wps:txbx>
+                          <w:txbxContent>
+                            <w:p>
+                              <w:pPr>
+                                <w:rPr>
+                                  <w:b/>
+                                  <w:color w:val="FF0000"/>
+                                </w:rPr>
+                              </w:pPr>
+                              <w:r>
+                                <w:rPr>
+                                  <w:b/>
+                                  <w:color w:val="FF0000"/>
+                                </w:rPr>
+                                <w:t>3</w:t>
+                              </w:r>
+                            </w:p>
+                          </w:txbxContent>
+                        </wps:txbx>
+                        <wps:bodyPr rot="0" spcFirstLastPara="0" vertOverflow="overflow" horzOverflow="overflow" vert="horz" wrap="square" lIns="54864" tIns="0" rIns="0" bIns="0" numCol="1" spcCol="0" rtlCol="0" fromWordArt="0" anchor="ctr" anchorCtr="0" forceAA="0" compatLnSpc="1">
+                          <a:prstTxWarp prst="textNoShape">
+                            <a:avLst/>
+                          </a:prstTxWarp>
+                          <a:noAutofit/>
+                        </wps:bodyPr>
+                      </wps:wsp>
+                    </wpg:wgp>
+                  </a:graphicData>
+                </a:graphic>
+                <wp14:sizeRelH relativeFrom="margin">
+                  <wp14:pctWidth>0</wp14:pctWidth>
+                </wp14:sizeRelH>
+                <wp14:sizeRelV relativeFrom="margin">
+                  <wp14:pctHeight>0</wp14:pctHeight>
+                </wp14:sizeRelV>
+              </wp:anchor>
+            </w:drawing>
+          </mc:Choice>
+          <mc:Fallback>
+            <w:pict>
+              <v:group w14:anchorId="09A97CA0" id="Group 66" o:spid="_x0000_s1110" style="position:absolute;margin-left:426.45pt;margin-top:29.15pt;width:62.3pt;height:21pt;z-index:251710464;mso-width-relative:margin;mso-height-relative:margin" coordorigin="22785,-1959" coordsize="7912,2667" o:gfxdata="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">
+                <v:line id="Straight Connector 67" o:spid="_x0000_s1111" style="position:absolute;visibility:visible;mso-wrap-style:square" from="22785,-544" to="27740,-544" o:connectortype="straight" o:gfxdata="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" strokecolor="red" strokeweight="1.5pt">
+                  <v:stroke startarrow="oval"/>
+                </v:line>
+                <v:oval id="Oval 68" o:spid="_x0000_s1112" style="position:absolute;left:27631;top:-1959;width:3066;height:2666;visibility:visible;mso-wrap-style:square;v-text-anchor:middle" o:gfxdata="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" fillcolor="white [3201]" strokecolor="red" strokeweight="2pt">
+                  <v:textbox inset="4.32pt,0,0,0">
+                    <w:txbxContent>
+                      <w:p>
+                        <w:pPr>
+                          <w:rPr>
+                            <w:b/>
+                            <w:color w:val="FF0000"/>
+                          </w:rPr>
+                        </w:pPr>
+                        <w:r>
+                          <w:rPr>
+                            <w:b/>
+                            <w:color w:val="FF0000"/>
+                          </w:rPr>
+                          <w:t>3</w:t>
+                        </w:r>
+                      </w:p>
+                    </w:txbxContent>
+                  </v:textbox>
+                </v:oval>
+              </v:group>
+            </w:pict>
+          </mc:Fallback>
+        </mc:AlternateContent>
+      </w:r>
+      <w:r>
+        <w:rPr>
+          <w:noProof/>
+          <w:lang w:val="en-US"/>
+        </w:rPr>
+        <w:drawing>
+          <wp:inline distT="0" distB="0" distL="0" distR="0">
+            <wp:extent cx="5731510" cy="6251575"/>
+            <wp:effectExtent l="0" t="0" r="2540" b="0"/>
+            <wp:docPr id="65" name="Picture 65"/>
+            <wp:cNvGraphicFramePr>
+              <a:graphicFrameLocks xmlns:a="http://schemas.openxmlformats.org/drawingml/2006/main" noChangeAspect="1"/>
+            </wp:cNvGraphicFramePr>
+            <a:graphic xmlns:a="http://schemas.openxmlformats.org/drawingml/2006/main">
+              <a:graphicData uri="http://schemas.openxmlformats.org/drawingml/2006/picture">
+                <pic:pic xmlns:pic="http://schemas.openxmlformats.org/drawingml/2006/picture">
+                  <pic:nvPicPr>
+                    <pic:cNvPr id="65" name="contact us.jpg"/>
+                    <pic:cNvPicPr/>
+                  </pic:nvPicPr>
+                  <pic:blipFill>
+                    <a:blip r:embed="rId25" cstate="print">
+                      <a:extLst>
+                        <a:ext uri="{28A0092B-C50C-407E-A947-70E740481C1C}">
+                          <a14:useLocalDpi xmlns:a14="http://schemas.microsoft.com/office/drawing/2010/main" val="0"/>
+                        </a:ext>
+                      </a:extLst>
+                    </a:blip>
+                    <a:stretch>
+                      <a:fillRect/>
+                    </a:stretch>
+                  </pic:blipFill>
+                  <pic:spPr>
+                    <a:xfrm>
+                      <a:off x="0" y="0"/>
+                      <a:ext cx="5731510" cy="6251575"/>
+                    </a:xfrm>
+                    <a:prstGeom prst="rect">
+                      <a:avLst/>
+                    </a:prstGeom>
+                  </pic:spPr>
+                </pic:pic>
+              </a:graphicData>
+            </a:graphic>
+          </wp:inline>
+        </w:drawing>
+      </w:r>
+    </w:p>
+    <w:p>
+      <w:pPr>
+        <w:pStyle w:val="Caption"/>
+        <w:jc w:val="center"/>
+        <w:rPr>
+          <w:noProof/>
+        </w:rPr>
+      </w:pPr>
+      <w:r>
+        <w:t xml:space="preserve">Figure </w:t>
+      </w:r>
+      <w:r>
+        <w:fldChar w:fldCharType="begin"/>
+      </w:r>
+      <w:r>
+        <w:instrText xml:space="preserve"> SEQ Figure \* ARABIC </w:instrText>
+      </w:r>
+      <w:r>
+        <w:fldChar w:fldCharType="separate"/>
+      </w:r>
+      <w:r>
+        <w:rPr>
+          <w:noProof/>
+        </w:rPr>
+        <w:t>15</w:t>
+      </w:r>
+      <w:r>
+        <w:fldChar w:fldCharType="end"/>
+      </w:r>
+      <w:r>
+        <w:t xml:space="preserve"> Contact us form</w:t>
+      </w:r>
+      <w:r>
+        <w:br/>
+      </w:r>
+    </w:p>
+    <w:p>
+      <w:pPr>
+        <w:keepNext/>
+        <w:jc w:val="center"/>
+      </w:pPr>
+      <w:r>
+        <w:rPr>
+          <w:rFonts w:cstheme="minorHAnsi"/>
+          <w:noProof/>
+          <w:sz w:val="24"/>
+          <w:szCs w:val="24"/>
+        </w:rPr>
+        <mc:AlternateContent>
+          <mc:Choice Requires="wpg">
+            <w:drawing>
+              <wp:anchor distT="0" distB="0" distL="114300" distR="114300" simplePos="0" relativeHeight="251712512" behindDoc="0" locked="0" layoutInCell="1" allowOverlap="1" wp14:anchorId="177C7015" wp14:editId="1BE4964B">
+                <wp:simplePos x="0" y="0"/>
+                <wp:positionH relativeFrom="column">
+                  <wp:posOffset>4083448</wp:posOffset>
+                </wp:positionH>
+                <wp:positionV relativeFrom="paragraph">
+                  <wp:posOffset>171116</wp:posOffset>
+                </wp:positionV>
+                <wp:extent cx="791232" cy="266700"/>
+                <wp:effectExtent l="38100" t="0" r="8890" b="19050"/>
+                <wp:wrapNone/>
+                <wp:docPr id="71" name="Group 71"/>
+                <wp:cNvGraphicFramePr/>
+                <a:graphic xmlns:a="http://schemas.openxmlformats.org/drawingml/2006/main">
+                  <a:graphicData uri="http://schemas.microsoft.com/office/word/2010/wordprocessingGroup">
+                    <wpg:wgp>
+                      <wpg:cNvGrpSpPr/>
+                      <wpg:grpSpPr>
+                        <a:xfrm>
+                          <a:off x="0" y="0"/>
+                          <a:ext cx="791232" cy="266700"/>
+                          <a:chOff x="2278539" y="-195943"/>
+                          <a:chExt cx="791232" cy="266700"/>
+                        </a:xfrm>
+                      </wpg:grpSpPr>
+                      <wps:wsp>
+                        <wps:cNvPr id="72" name="Straight Connector 72"/>
+                        <wps:cNvCnPr/>
+                        <wps:spPr>
+                          <a:xfrm>
+                            <a:off x="2278539" y="-54428"/>
+                            <a:ext cx="495481" cy="0"/>
+                          </a:xfrm>
+                          <a:prstGeom prst="line">
+                            <a:avLst/>
+                          </a:prstGeom>
+                          <a:ln w="19050">
+                            <a:solidFill>
+                              <a:srgbClr val="FF0000"/>
+                            </a:solidFill>
+                            <a:headEnd type="oval"/>
+                          </a:ln>
+                        </wps:spPr>
+                        <wps:style>
+                          <a:lnRef idx="1">
+                            <a:schemeClr val="accent2"/>
+                          </a:lnRef>
+                          <a:fillRef idx="0">
+                            <a:schemeClr val="accent2"/>
+                          </a:fillRef>
+                          <a:effectRef idx="0">
+                            <a:schemeClr val="accent2"/>
+                          </a:effectRef>
+                          <a:fontRef idx="minor">
+                            <a:schemeClr val="tx1"/>
+                          </a:fontRef>
+                        </wps:style>
+                        <wps:bodyPr/>
+                      </wps:wsp>
+                      <wps:wsp>
+                        <wps:cNvPr id="73" name="Oval 73"/>
+                        <wps:cNvSpPr/>
+                        <wps:spPr>
+                          <a:xfrm>
+                            <a:off x="2763135" y="-195943"/>
+                            <a:ext cx="306636" cy="266700"/>
+                          </a:xfrm>
+                          <a:prstGeom prst="ellipse">
+                            <a:avLst/>
+                          </a:prstGeom>
+                          <a:ln>
+                            <a:solidFill>
+                              <a:srgbClr val="FF0000"/>
+                            </a:solidFill>
+                          </a:ln>
+                        </wps:spPr>
+                        <wps:style>
+                          <a:lnRef idx="2">
+                            <a:schemeClr val="accent1"/>
+                          </a:lnRef>
+                          <a:fillRef idx="1">
+                            <a:schemeClr val="lt1"/>
+                          </a:fillRef>
+                          <a:effectRef idx="0">
+                            <a:schemeClr val="accent1"/>
+                          </a:effectRef>
+                          <a:fontRef idx="minor">
+                            <a:schemeClr val="dk1"/>
+                          </a:fontRef>
+                        </wps:style>
+                        <wps:txbx>
+                          <w:txbxContent>
+                            <w:p>
+                              <w:pPr>
+                                <w:rPr>
+                                  <w:b/>
+                                  <w:color w:val="FF0000"/>
+                                </w:rPr>
+                              </w:pPr>
+                              <w:r>
+                                <w:rPr>
+                                  <w:b/>
+                                  <w:color w:val="FF0000"/>
+                                </w:rPr>
+                                <w:t>4</w:t>
+                              </w:r>
+                            </w:p>
+                          </w:txbxContent>
+                        </wps:txbx>
+                        <wps:bodyPr rot="0" spcFirstLastPara="0" vertOverflow="overflow" horzOverflow="overflow" vert="horz" wrap="square" lIns="54864" tIns="0" rIns="0" bIns="0" numCol="1" spcCol="0" rtlCol="0" fromWordArt="0" anchor="ctr" anchorCtr="0" forceAA="0" compatLnSpc="1">
+                          <a:prstTxWarp prst="textNoShape">
+                            <a:avLst/>
+                          </a:prstTxWarp>
+                          <a:noAutofit/>
+                        </wps:bodyPr>
+                      </wps:wsp>
+                    </wpg:wgp>
+                  </a:graphicData>
+                </a:graphic>
+                <wp14:sizeRelH relativeFrom="margin">
+                  <wp14:pctWidth>0</wp14:pctWidth>
+                </wp14:sizeRelH>
+                <wp14:sizeRelV relativeFrom="margin">
+                  <wp14:pctHeight>0</wp14:pctHeight>
+                </wp14:sizeRelV>
+              </wp:anchor>
+            </w:drawing>
+          </mc:Choice>
+          <mc:Fallback>
+            <w:pict>
+              <v:group w14:anchorId="177C7015" id="Group 71" o:spid="_x0000_s1113" style="position:absolute;left:0;text-align:left;margin-left:321.55pt;margin-top:13.45pt;width:62.3pt;height:21pt;z-index:251712512;mso-width-relative:margin;mso-height-relative:margin" coordorigin="22785,-1959" coordsize="7912,2667" o:gfxdata="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">
+                <v:line id="Straight Connector 72" o:spid="_x0000_s1114" style="position:absolute;visibility:visible;mso-wrap-style:square" from="22785,-544" to="27740,-544" o:connectortype="straight" o:gfxdata="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" strokecolor="red" strokeweight="1.5pt">
+                  <v:stroke startarrow="oval"/>
+                </v:line>
+                <v:oval id="Oval 73" o:spid="_x0000_s1115" style="position:absolute;left:27631;top:-1959;width:3066;height:2666;visibility:visible;mso-wrap-style:square;v-text-anchor:middle" o:gfxdata="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" fillcolor="white [3201]" strokecolor="red" strokeweight="2pt">
+                  <v:textbox inset="4.32pt,0,0,0">
+                    <w:txbxContent>
+                      <w:p>
+                        <w:pPr>
+                          <w:rPr>
+                            <w:b/>
+                            <w:color w:val="FF0000"/>
+                          </w:rPr>
+                        </w:pPr>
+                        <w:r>
+                          <w:rPr>
+                            <w:b/>
+                            <w:color w:val="FF0000"/>
+                          </w:rPr>
+                          <w:t>4</w:t>
+                        </w:r>
+                      </w:p>
+                    </w:txbxContent>
+                  </v:textbox>
+                </v:oval>
+              </v:group>
+            </w:pict>
+          </mc:Fallback>
+        </mc:AlternateContent>
+      </w:r>
+      <w:r>
+        <w:rPr>
+          <w:noProof/>
+          <w:lang w:val="en-US"/>
+        </w:rPr>
+        <w:drawing>
+          <wp:inline distT="0" distB="0" distL="0" distR="0">
+            <wp:extent cx="3173186" cy="1328057"/>
+            <wp:effectExtent l="0" t="0" r="8255" b="5715"/>
+            <wp:docPr id="70" name="Picture 70"/>
+            <wp:cNvGraphicFramePr>
+              <a:graphicFrameLocks xmlns:a="http://schemas.openxmlformats.org/drawingml/2006/main" noChangeAspect="1"/>
+            </wp:cNvGraphicFramePr>
+            <a:graphic xmlns:a="http://schemas.openxmlformats.org/drawingml/2006/main">
+              <a:graphicData uri="http://schemas.openxmlformats.org/drawingml/2006/picture">
+                <pic:pic xmlns:pic="http://schemas.openxmlformats.org/drawingml/2006/picture">
+                  <pic:nvPicPr>
+                    <pic:cNvPr id="70" name="contact us message.jpg"/>
+                    <pic:cNvPicPr/>
+                  </pic:nvPicPr>
+                  <pic:blipFill>
+                    <a:blip r:embed="rId26">
+                      <a:extLst>
+                        <a:ext uri="{28A0092B-C50C-407E-A947-70E740481C1C}">
+                          <a14:useLocalDpi xmlns:a14="http://schemas.microsoft.com/office/drawing/2010/main" val="0"/>
+                        </a:ext>
+                      </a:extLst>
+                    </a:blip>
+                    <a:stretch>
+                      <a:fillRect/>
+                    </a:stretch>
+                  </pic:blipFill>
+                  <pic:spPr>
+                    <a:xfrm>
+                      <a:off x="0" y="0"/>
+                      <a:ext cx="3173186" cy="1328057"/>
+                    </a:xfrm>
+                    <a:prstGeom prst="rect">
+                      <a:avLst/>
+                    </a:prstGeom>
+                  </pic:spPr>
+                </pic:pic>
+              </a:graphicData>
+            </a:graphic>
+          </wp:inline>
+        </w:drawing>
+      </w:r>
+    </w:p>
+    <w:p>
+      <w:pPr>
+        <w:pStyle w:val="Caption"/>
+        <w:jc w:val="center"/>
+      </w:pPr>
+      <w:r>
+        <w:t xml:space="preserve">Figure </w:t>
+      </w:r>
+      <w:r>
+        <w:fldChar w:fldCharType="begin"/>
+      </w:r>
+      <w:r>
+        <w:instrText xml:space="preserve"> SEQ Figure \* ARABIC </w:instrText>
+      </w:r>
+      <w:r>
+        <w:fldChar w:fldCharType="separate"/>
+      </w:r>
+      <w:r>
+        <w:rPr>
+          <w:noProof/>
+        </w:rPr>
+        <w:t>16</w:t>
+      </w:r>
+      <w:r>
+        <w:fldChar w:fldCharType="end"/>
+      </w:r>
+      <w:r>
+        <w:t xml:space="preserve"> Thank you message</w:t>
+      </w:r>
+    </w:p>
+    <w:p>
+      <w:pPr>
+        <w:pStyle w:val="Heading1"/>
+        <w:numPr>
+          <w:ilvl w:val="0"/>
+          <w:numId w:val="30"/>
+        </w:numPr>
+        <w:ind w:left="0" w:hanging="11"/>
+      </w:pPr>
+      <w:bookmarkStart w:id="7" w:name="_Toc494740210"/>
+      <w:r>
+        <w:lastRenderedPageBreak/>
+        <w:t xml:space="preserve">Privacy policy </w:t>
+      </w:r>
+      <w:r>
+        <w:t>information</w:t>
+      </w:r>
+      <w:bookmarkEnd w:id="7"/>
+      <w:r>
+        <w:t xml:space="preserve"> </w:t>
+      </w:r>
+    </w:p>
+    <w:p>
+      <w:pPr>
+        <w:pStyle w:val="ListParagraph"/>
+        <w:numPr>
+          <w:ilvl w:val="1"/>
+          <w:numId w:val="30"/>
+        </w:numPr>
+        <w:ind w:left="720"/>
+      </w:pPr>
+      <w:r>
+        <w:t>Select the menu on the right-hand side</w:t>
+      </w:r>
+      <w:r>
+        <w:t xml:space="preserve"> of the home page as in image 17</w:t>
+      </w:r>
+      <w:r>
+        <w:t>.</w:t>
+      </w:r>
+    </w:p>
+    <w:p>
+      <w:pPr>
+        <w:pStyle w:val="ListParagraph"/>
+        <w:numPr>
+          <w:ilvl w:val="1"/>
+          <w:numId w:val="30"/>
+        </w:numPr>
+        <w:ind w:left="720"/>
+      </w:pPr>
+      <w:r>
+        <w:t>Select ‘Privacy Policy’ link from the list as in image 1</w:t>
+      </w:r>
+      <w:r>
+        <w:t>8</w:t>
+      </w:r>
+      <w:r>
+        <w:t>.</w:t>
+      </w:r>
+    </w:p>
+    <w:p>
+      <w:pPr>
+        <w:pStyle w:val="ListParagraph"/>
+        <w:numPr>
+          <w:ilvl w:val="1"/>
+          <w:numId w:val="30"/>
+        </w:numPr>
+        <w:ind w:left="720"/>
+      </w:pPr>
+      <w:r>
+        <w:t>The figure 19</w:t>
+      </w:r>
+      <w:r>
+        <w:t xml:space="preserve"> presents the information about the Rotary Youth Driving Awareness program privacy policy.</w:t>
+      </w:r>
+    </w:p>
+    <w:p>
+      <w:pPr>
+        <w:pStyle w:val="ListParagraph"/>
+        <w:keepNext/>
+        <w:ind w:left="90"/>
+        <w:jc w:val="center"/>
+      </w:pPr>
+      <w:r>
+        <w:rPr>
+          <w:rFonts w:cstheme="minorHAnsi"/>
+          <w:noProof/>
+          <w:sz w:val="24"/>
+          <w:szCs w:val="24"/>
+        </w:rPr>
+        <mc:AlternateContent>
+          <mc:Choice Requires="wpg">
+            <w:drawing>
+              <wp:anchor distT="0" distB="0" distL="114300" distR="114300" simplePos="0" relativeHeight="251714560" behindDoc="0" locked="0" layoutInCell="1" allowOverlap="1" wp14:anchorId="04598F9F" wp14:editId="7AE788EC">
+                <wp:simplePos x="0" y="0"/>
+                <wp:positionH relativeFrom="column">
+                  <wp:posOffset>4180114</wp:posOffset>
+                </wp:positionH>
+                <wp:positionV relativeFrom="paragraph">
+                  <wp:posOffset>234043</wp:posOffset>
+                </wp:positionV>
+                <wp:extent cx="1279072" cy="283028"/>
+                <wp:effectExtent l="0" t="38100" r="54610" b="22225"/>
+                <wp:wrapNone/>
+                <wp:docPr id="23" name="Group 23"/>
+                <wp:cNvGraphicFramePr/>
+                <a:graphic xmlns:a="http://schemas.openxmlformats.org/drawingml/2006/main">
+                  <a:graphicData uri="http://schemas.microsoft.com/office/word/2010/wordprocessingGroup">
+                    <wpg:wgp>
+                      <wpg:cNvGrpSpPr/>
+                      <wpg:grpSpPr>
+                        <a:xfrm>
+                          <a:off x="0" y="0"/>
+                          <a:ext cx="1279072" cy="283028"/>
+                          <a:chOff x="999649" y="-54428"/>
+                          <a:chExt cx="1279072" cy="283028"/>
+                        </a:xfrm>
+                      </wpg:grpSpPr>
+                      <wps:wsp>
+                        <wps:cNvPr id="24" name="Straight Connector 24"/>
+                        <wps:cNvCnPr/>
+                        <wps:spPr>
+                          <a:xfrm flipH="1">
+                            <a:off x="1306285" y="-54428"/>
+                            <a:ext cx="972436" cy="149678"/>
+                          </a:xfrm>
+                          <a:prstGeom prst="line">
+                            <a:avLst/>
+                          </a:prstGeom>
+                          <a:ln w="19050">
+                            <a:solidFill>
+                              <a:srgbClr val="FF0000"/>
+                            </a:solidFill>
+                            <a:headEnd type="oval"/>
+                          </a:ln>
+                        </wps:spPr>
+                        <wps:style>
+                          <a:lnRef idx="1">
+                            <a:schemeClr val="accent2"/>
+                          </a:lnRef>
+                          <a:fillRef idx="0">
+                            <a:schemeClr val="accent2"/>
+                          </a:fillRef>
+                          <a:effectRef idx="0">
+                            <a:schemeClr val="accent2"/>
+                          </a:effectRef>
+                          <a:fontRef idx="minor">
+                            <a:schemeClr val="tx1"/>
+                          </a:fontRef>
+                        </wps:style>
+                        <wps:bodyPr/>
+                      </wps:wsp>
+                      <wps:wsp>
+                        <wps:cNvPr id="30" name="Oval 30"/>
+                        <wps:cNvSpPr/>
+                        <wps:spPr>
+                          <a:xfrm>
+                            <a:off x="999649" y="-38100"/>
+                            <a:ext cx="306636" cy="266700"/>
+                          </a:xfrm>
+                          <a:prstGeom prst="ellipse">
+                            <a:avLst/>
+                          </a:prstGeom>
+                          <a:ln>
+                            <a:solidFill>
+                              <a:srgbClr val="FF0000"/>
+                            </a:solidFill>
+                          </a:ln>
+                        </wps:spPr>
+                        <wps:style>
+                          <a:lnRef idx="2">
+                            <a:schemeClr val="accent1"/>
+                          </a:lnRef>
+                          <a:fillRef idx="1">
+                            <a:schemeClr val="lt1"/>
+                          </a:fillRef>
+                          <a:effectRef idx="0">
+                            <a:schemeClr val="accent1"/>
+                          </a:effectRef>
+                          <a:fontRef idx="minor">
+                            <a:schemeClr val="dk1"/>
+                          </a:fontRef>
+                        </wps:style>
+                        <wps:txbx>
+                          <w:txbxContent>
+                            <w:p>
+                              <w:pPr>
+                                <w:rPr>
+                                  <w:b/>
+                                  <w:color w:val="FF0000"/>
+                                </w:rPr>
+                              </w:pPr>
+                              <w:r>
+                                <w:rPr>
+                                  <w:b/>
+                                  <w:color w:val="FF0000"/>
+                                </w:rPr>
+                                <w:t>1</w:t>
+                              </w:r>
+                            </w:p>
+                          </w:txbxContent>
+                        </wps:txbx>
+                        <wps:bodyPr rot="0" spcFirstLastPara="0" vertOverflow="overflow" horzOverflow="overflow" vert="horz" wrap="square" lIns="54864" tIns="0" rIns="0" bIns="0" numCol="1" spcCol="0" rtlCol="0" fromWordArt="0" anchor="ctr" anchorCtr="0" forceAA="0" compatLnSpc="1">
+                          <a:prstTxWarp prst="textNoShape">
+                            <a:avLst/>
+                          </a:prstTxWarp>
+                          <a:noAutofit/>
+                        </wps:bodyPr>
+                      </wps:wsp>
+                    </wpg:wgp>
+                  </a:graphicData>
+                </a:graphic>
+                <wp14:sizeRelH relativeFrom="margin">
+                  <wp14:pctWidth>0</wp14:pctWidth>
+                </wp14:sizeRelH>
+                <wp14:sizeRelV relativeFrom="margin">
+                  <wp14:pctHeight>0</wp14:pctHeight>
+                </wp14:sizeRelV>
+              </wp:anchor>
+            </w:drawing>
+          </mc:Choice>
+          <mc:Fallback>
+            <w:pict>
+              <v:group w14:anchorId="04598F9F" id="Group 23" o:spid="_x0000_s1116" style="position:absolute;left:0;text-align:left;margin-left:329.15pt;margin-top:18.45pt;width:100.7pt;height:22.3pt;z-index:251714560;mso-width-relative:margin;mso-height-relative:margin" coordorigin="9996,-544" coordsize="12790,2830" o:gfxdata="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">
+                <v:line id="Straight Connector 24" o:spid="_x0000_s1117" style="position:absolute;flip:x;visibility:visible;mso-wrap-style:square" from="13062,-544" to="22787,952" o:connectortype="straight" o:gfxdata="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" strokecolor="red" strokeweight="1.5pt">
+                  <v:stroke startarrow="oval"/>
+                </v:line>
+                <v:oval id="Oval 30" o:spid="_x0000_s1118" style="position:absolute;left:9996;top:-381;width:3066;height:2667;visibility:visible;mso-wrap-style:square;v-text-anchor:middle" o:gfxdata="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" fillcolor="white [3201]" strokecolor="red" strokeweight="2pt">
+                  <v:textbox inset="4.32pt,0,0,0">
+                    <w:txbxContent>
+                      <w:p>
+                        <w:pPr>
+                          <w:rPr>
+                            <w:b/>
+                            <w:color w:val="FF0000"/>
+                          </w:rPr>
+                        </w:pPr>
+                        <w:r>
+                          <w:rPr>
+                            <w:b/>
+                            <w:color w:val="FF0000"/>
+                          </w:rPr>
+                          <w:t>1</w:t>
+                        </w:r>
+                      </w:p>
+                    </w:txbxContent>
+                  </v:textbox>
+                </v:oval>
+              </v:group>
+            </w:pict>
+          </mc:Fallback>
+        </mc:AlternateContent>
+      </w:r>
+      <w:r>
+        <w:rPr>
+          <w:noProof/>
+        </w:rPr>
+        <w:drawing>
+          <wp:inline distT="0" distB="0" distL="0" distR="0" wp14:anchorId="1F7CAE7D" wp14:editId="0D3EA27E">
+            <wp:extent cx="5731510" cy="2155371"/>
+            <wp:effectExtent l="0" t="0" r="2540" b="0"/>
+            <wp:docPr id="77" name="Picture 77"/>
+            <wp:cNvGraphicFramePr>
+              <a:graphicFrameLocks xmlns:a="http://schemas.openxmlformats.org/drawingml/2006/main" noChangeAspect="1"/>
+            </wp:cNvGraphicFramePr>
+            <a:graphic xmlns:a="http://schemas.openxmlformats.org/drawingml/2006/main">
+              <a:graphicData uri="http://schemas.openxmlformats.org/drawingml/2006/picture">
+                <pic:pic xmlns:pic="http://schemas.openxmlformats.org/drawingml/2006/picture">
+                  <pic:nvPicPr>
+                    <pic:cNvPr id="4" name="menu.jpg"/>
+                    <pic:cNvPicPr/>
+                  </pic:nvPicPr>
+                  <pic:blipFill rotWithShape="1">
+                    <a:blip r:embed="rId22" cstate="print">
+                      <a:extLst>
+                        <a:ext uri="{28A0092B-C50C-407E-A947-70E740481C1C}">
+                          <a14:useLocalDpi xmlns:a14="http://schemas.microsoft.com/office/drawing/2010/main" val="0"/>
+                        </a:ext>
+                      </a:extLst>
+                    </a:blip>
+                    <a:srcRect b="22734"/>
+                    <a:stretch/>
+                  </pic:blipFill>
+                  <pic:spPr bwMode="auto">
+                    <a:xfrm>
+                      <a:off x="0" y="0"/>
+                      <a:ext cx="5731510" cy="2155371"/>
+                    </a:xfrm>
+                    <a:prstGeom prst="rect">
+                      <a:avLst/>
+                    </a:prstGeom>
+                    <a:ln>
+                      <a:noFill/>
+                    </a:ln>
+                    <a:extLst>
+                      <a:ext uri="{53640926-AAD7-44D8-BBD7-CCE9431645EC}">
+                        <a14:shadowObscured xmlns:a14="http://schemas.microsoft.com/office/drawing/2010/main"/>
+                      </a:ext>
+                    </a:extLst>
+                  </pic:spPr>
+                </pic:pic>
+              </a:graphicData>
+            </a:graphic>
+          </wp:inline>
+        </w:drawing>
+      </w:r>
+    </w:p>
+    <w:p>
+      <w:pPr>
+        <w:pStyle w:val="Caption"/>
+        <w:jc w:val="center"/>
+      </w:pPr>
+      <w:r>
+        <w:t xml:space="preserve">Figure </w:t>
+      </w:r>
+      <w:r>
+        <w:fldChar w:fldCharType="begin"/>
+      </w:r>
+      <w:r>
+        <w:instrText xml:space="preserve"> SEQ Figure \* ARABIC </w:instrText>
+      </w:r>
+      <w:r>
+        <w:fldChar w:fldCharType="separate"/>
+      </w:r>
+      <w:r>
+        <w:rPr>
+          <w:noProof/>
+        </w:rPr>
+        <w:t>17</w:t>
+      </w:r>
+      <w:r>
+        <w:fldChar w:fldCharType="end"/>
+      </w:r>
+      <w:r>
+        <w:t xml:space="preserve"> </w:t>
+      </w:r>
+      <w:r>
+        <w:t>Select Menu on home page</w:t>
+      </w:r>
+    </w:p>
+    <w:p>
+      <w:pPr>
+        <w:keepNext/>
+        <w:jc w:val="center"/>
+      </w:pPr>
+      <w:r>
+        <w:rPr>
+          <w:rFonts w:cstheme="minorHAnsi"/>
+          <w:noProof/>
+          <w:sz w:val="24"/>
+          <w:szCs w:val="24"/>
+        </w:rPr>
+        <mc:AlternateContent>
+          <mc:Choice Requires="wpg">
+            <w:drawing>
+              <wp:anchor distT="0" distB="0" distL="114300" distR="114300" simplePos="0" relativeHeight="251715584" behindDoc="0" locked="0" layoutInCell="1" allowOverlap="1" wp14:anchorId="36EC6E47" wp14:editId="274F5D9B">
+                <wp:simplePos x="0" y="0"/>
+                <wp:positionH relativeFrom="column">
+                  <wp:posOffset>3978910</wp:posOffset>
+                </wp:positionH>
+                <wp:positionV relativeFrom="paragraph">
+                  <wp:posOffset>2980164</wp:posOffset>
+                </wp:positionV>
+                <wp:extent cx="2258424" cy="283028"/>
+                <wp:effectExtent l="0" t="0" r="27940" b="22225"/>
+                <wp:wrapNone/>
+                <wp:docPr id="36" name="Group 36"/>
+                <wp:cNvGraphicFramePr/>
+                <a:graphic xmlns:a="http://schemas.openxmlformats.org/drawingml/2006/main">
+                  <a:graphicData uri="http://schemas.microsoft.com/office/word/2010/wordprocessingGroup">
+                    <wpg:wgp>
+                      <wpg:cNvGrpSpPr/>
+                      <wpg:grpSpPr>
+                        <a:xfrm>
+                          <a:off x="0" y="0"/>
+                          <a:ext cx="2258424" cy="283028"/>
+                          <a:chOff x="-1" y="-5435"/>
+                          <a:chExt cx="2258424" cy="283028"/>
+                        </a:xfrm>
+                      </wpg:grpSpPr>
+                      <wps:wsp>
+                        <wps:cNvPr id="37" name="Rectangle 37"/>
+                        <wps:cNvSpPr/>
+                        <wps:spPr>
+                          <a:xfrm>
+                            <a:off x="-1" y="5436"/>
+                            <a:ext cx="1665515" cy="272157"/>
+                          </a:xfrm>
+                          <a:prstGeom prst="rect">
+                            <a:avLst/>
+                          </a:prstGeom>
+                          <a:noFill/>
+                          <a:ln>
+                            <a:solidFill>
+                              <a:srgbClr val="FF0000"/>
+                            </a:solidFill>
+                          </a:ln>
+                        </wps:spPr>
+                        <wps:style>
+                          <a:lnRef idx="2">
+                            <a:schemeClr val="accent1">
+                              <a:shade val="50000"/>
+                            </a:schemeClr>
+                          </a:lnRef>
+                          <a:fillRef idx="1">
+                            <a:schemeClr val="accent1"/>
+                          </a:fillRef>
+                          <a:effectRef idx="0">
+                            <a:schemeClr val="accent1"/>
+                          </a:effectRef>
+                          <a:fontRef idx="minor">
+                            <a:schemeClr val="lt1"/>
+                          </a:fontRef>
+                        </wps:style>
+                        <wps:txbx>
+                          <w:txbxContent>
+                            <w:p>
+                              <w:pPr>
+                                <w:jc w:val="center"/>
+                                <w:rPr>
+                                  <w:color w:val="FF0000"/>
+                                </w:rPr>
+                              </w:pPr>
+                            </w:p>
+                          </w:txbxContent>
+                        </wps:txbx>
+                        <wps:bodyPr rot="0" spcFirstLastPara="0" vertOverflow="overflow" horzOverflow="overflow" vert="horz" wrap="square" lIns="91440" tIns="45720" rIns="91440" bIns="45720" numCol="1" spcCol="0" rtlCol="0" fromWordArt="0" anchor="ctr" anchorCtr="0" forceAA="0" compatLnSpc="1">
+                          <a:prstTxWarp prst="textNoShape">
+                            <a:avLst/>
+                          </a:prstTxWarp>
+                          <a:noAutofit/>
+                        </wps:bodyPr>
+                      </wps:wsp>
+                      <wps:wsp>
+                        <wps:cNvPr id="39" name="Straight Connector 39"/>
+                        <wps:cNvCnPr/>
+                        <wps:spPr>
+                          <a:xfrm>
+                            <a:off x="1681537" y="135572"/>
+                            <a:ext cx="256120" cy="0"/>
+                          </a:xfrm>
+                          <a:prstGeom prst="line">
+                            <a:avLst/>
+                          </a:prstGeom>
+                          <a:ln w="19050">
+                            <a:solidFill>
+                              <a:srgbClr val="FF0000"/>
+                            </a:solidFill>
+                          </a:ln>
+                        </wps:spPr>
+                        <wps:style>
+                          <a:lnRef idx="1">
+                            <a:schemeClr val="accent2"/>
+                          </a:lnRef>
+                          <a:fillRef idx="0">
+                            <a:schemeClr val="accent2"/>
+                          </a:fillRef>
+                          <a:effectRef idx="0">
+                            <a:schemeClr val="accent2"/>
+                          </a:effectRef>
+                          <a:fontRef idx="minor">
+                            <a:schemeClr val="tx1"/>
+                          </a:fontRef>
+                        </wps:style>
+                        <wps:bodyPr/>
+                      </wps:wsp>
+                      <wps:wsp>
+                        <wps:cNvPr id="69" name="Oval 69"/>
+                        <wps:cNvSpPr/>
+                        <wps:spPr>
+                          <a:xfrm>
+                            <a:off x="1951787" y="-5435"/>
+                            <a:ext cx="306636" cy="276951"/>
+                          </a:xfrm>
+                          <a:prstGeom prst="ellipse">
+                            <a:avLst/>
+                          </a:prstGeom>
+                          <a:ln>
+                            <a:solidFill>
+                              <a:srgbClr val="FF0000"/>
+                            </a:solidFill>
+                          </a:ln>
+                        </wps:spPr>
+                        <wps:style>
+                          <a:lnRef idx="2">
+                            <a:schemeClr val="accent1"/>
+                          </a:lnRef>
+                          <a:fillRef idx="1">
+                            <a:schemeClr val="lt1"/>
+                          </a:fillRef>
+                          <a:effectRef idx="0">
+                            <a:schemeClr val="accent1"/>
+                          </a:effectRef>
+                          <a:fontRef idx="minor">
+                            <a:schemeClr val="dk1"/>
+                          </a:fontRef>
+                        </wps:style>
+                        <wps:txbx>
+                          <w:txbxContent>
+                            <w:p>
+                              <w:pPr>
+                                <w:rPr>
+                                  <w:b/>
+                                  <w:color w:val="FF0000"/>
+                                </w:rPr>
+                              </w:pPr>
+                              <w:r>
+                                <w:rPr>
+                                  <w:b/>
+                                  <w:color w:val="FF0000"/>
+                                </w:rPr>
+                                <w:t>2</w:t>
+                              </w:r>
+                            </w:p>
+                          </w:txbxContent>
+                        </wps:txbx>
+                        <wps:bodyPr rot="0" spcFirstLastPara="0" vertOverflow="overflow" horzOverflow="overflow" vert="horz" wrap="square" lIns="54864" tIns="0" rIns="0" bIns="0" numCol="1" spcCol="0" rtlCol="0" fromWordArt="0" anchor="ctr" anchorCtr="0" forceAA="0" compatLnSpc="1">
+                          <a:prstTxWarp prst="textNoShape">
+                            <a:avLst/>
+                          </a:prstTxWarp>
+                          <a:noAutofit/>
+                        </wps:bodyPr>
+                      </wps:wsp>
+                    </wpg:wgp>
+                  </a:graphicData>
+                </a:graphic>
+                <wp14:sizeRelH relativeFrom="margin">
+                  <wp14:pctWidth>0</wp14:pctWidth>
+                </wp14:sizeRelH>
+                <wp14:sizeRelV relativeFrom="margin">
+                  <wp14:pctHeight>0</wp14:pctHeight>
+                </wp14:sizeRelV>
+              </wp:anchor>
+            </w:drawing>
+          </mc:Choice>
+          <mc:Fallback>
+            <w:pict>
+              <v:group w14:anchorId="36EC6E47" id="Group 36" o:spid="_x0000_s1119" style="position:absolute;left:0;text-align:left;margin-left:313.3pt;margin-top:234.65pt;width:177.85pt;height:22.3pt;z-index:251715584;mso-width-relative:margin;mso-height-relative:margin" coordorigin=",-54" coordsize="22584,2830" o:gfxdata="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">
+                <v:rect id="Rectangle 37" o:spid="_x0000_s1120" style="position:absolute;top:54;width:16655;height:2721;visibility:visible;mso-wrap-style:square;v-text-anchor:middle" o:gfxdata="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" filled="f" strokecolor="red" strokeweight="2pt">
+                  <v:textbox>
+                    <w:txbxContent>
+                      <w:p>
+                        <w:pPr>
+                          <w:jc w:val="center"/>
+                          <w:rPr>
+                            <w:color w:val="FF0000"/>
+                          </w:rPr>
+                        </w:pPr>
+                      </w:p>
+                    </w:txbxContent>
+                  </v:textbox>
+                </v:rect>
+                <v:line id="Straight Connector 39" o:spid="_x0000_s1121" style="position:absolute;visibility:visible;mso-wrap-style:square" from="16815,1355" to="19376,1355" o:connectortype="straight" o:gfxdata="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" strokecolor="red" strokeweight="1.5pt"/>
+                <v:oval id="Oval 69" o:spid="_x0000_s1122" style="position:absolute;left:19517;top:-54;width:3067;height:2769;visibility:visible;mso-wrap-style:square;v-text-anchor:middle" o:gfxdata="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" fillcolor="white [3201]" strokecolor="red" strokeweight="2pt">
+                  <v:textbox inset="4.32pt,0,0,0">
+                    <w:txbxContent>
+                      <w:p>
+                        <w:pPr>
+                          <w:rPr>
+                            <w:b/>
+                            <w:color w:val="FF0000"/>
+                          </w:rPr>
+                        </w:pPr>
+                        <w:r>
+                          <w:rPr>
+                            <w:b/>
+                            <w:color w:val="FF0000"/>
+                          </w:rPr>
+                          <w:t>2</w:t>
+                        </w:r>
+                      </w:p>
+                    </w:txbxContent>
+                  </v:textbox>
+                </v:oval>
+              </v:group>
+            </w:pict>
+          </mc:Fallback>
+        </mc:AlternateContent>
+      </w:r>
+      <w:r>
+        <w:rPr>
+          <w:noProof/>
+        </w:rPr>
+        <w:drawing>
+          <wp:inline distT="0" distB="0" distL="0" distR="0">
+            <wp:extent cx="5731510" cy="3450590"/>
+            <wp:effectExtent l="0" t="0" r="2540" b="0"/>
+            <wp:docPr id="81" name="Picture 81"/>
+            <wp:cNvGraphicFramePr>
+              <a:graphicFrameLocks xmlns:a="http://schemas.openxmlformats.org/drawingml/2006/main" noChangeAspect="1"/>
+            </wp:cNvGraphicFramePr>
+            <a:graphic xmlns:a="http://schemas.openxmlformats.org/drawingml/2006/main">
+              <a:graphicData uri="http://schemas.openxmlformats.org/drawingml/2006/picture">
+                <pic:pic xmlns:pic="http://schemas.openxmlformats.org/drawingml/2006/picture">
+                  <pic:nvPicPr>
+                    <pic:cNvPr id="81" name="privacy policy.jpg"/>
+                    <pic:cNvPicPr/>
+                  </pic:nvPicPr>
+                  <pic:blipFill>
+                    <a:blip r:embed="rId27" cstate="print">
+                      <a:extLst>
+                        <a:ext uri="{28A0092B-C50C-407E-A947-70E740481C1C}">
+                          <a14:useLocalDpi xmlns:a14="http://schemas.microsoft.com/office/drawing/2010/main" val="0"/>
+                        </a:ext>
+                      </a:extLst>
+                    </a:blip>
+                    <a:stretch>
+                      <a:fillRect/>
+                    </a:stretch>
+                  </pic:blipFill>
+                  <pic:spPr>
+                    <a:xfrm>
+                      <a:off x="0" y="0"/>
+                      <a:ext cx="5731510" cy="3450590"/>
+                    </a:xfrm>
+                    <a:prstGeom prst="rect">
+                      <a:avLst/>
+                    </a:prstGeom>
+                  </pic:spPr>
+                </pic:pic>
+              </a:graphicData>
+            </a:graphic>
+          </wp:inline>
+        </w:drawing>
+      </w:r>
+    </w:p>
+    <w:p>
+      <w:pPr>
+        <w:pStyle w:val="Caption"/>
+        <w:jc w:val="center"/>
+      </w:pPr>
+      <w:r>
+        <w:t xml:space="preserve">Figure </w:t>
+      </w:r>
+      <w:r>
+        <w:fldChar w:fldCharType="begin"/>
+      </w:r>
+      <w:r>
+        <w:instrText xml:space="preserve"> SEQ Figure \* ARABIC </w:instrText>
+      </w:r>
+      <w:r>
+        <w:fldChar w:fldCharType="separate"/>
+      </w:r>
+      <w:r>
+        <w:rPr>
+          <w:noProof/>
+        </w:rPr>
+        <w:t>18</w:t>
+      </w:r>
+      <w:r>
+        <w:fldChar w:fldCharType="end"/>
+      </w:r>
+      <w:r>
+        <w:t xml:space="preserve"> Menu List</w:t>
+      </w:r>
+    </w:p>
+    <w:p>
+      <w:pPr>
+        <w:pStyle w:val="ListParagraph"/>
+      </w:pPr>
+    </w:p>
+    <w:p>
+      <w:pPr>
+        <w:pStyle w:val="ListParagraph"/>
+        <w:keepNext/>
+        <w:ind w:left="0"/>
+      </w:pPr>
+      <w:r>
+        <w:rPr>
+          <w:rFonts w:cstheme="minorHAnsi"/>
+          <w:noProof/>
+          <w:sz w:val="24"/>
+          <w:szCs w:val="24"/>
+        </w:rPr>
+        <w:lastRenderedPageBreak/>
+        <mc:AlternateContent>
+          <mc:Choice Requires="wpg">
+            <w:drawing>
+              <wp:anchor distT="0" distB="0" distL="114300" distR="114300" simplePos="0" relativeHeight="251716608" behindDoc="0" locked="0" layoutInCell="1" allowOverlap="1" wp14:anchorId="49F2F227" wp14:editId="08408D7A">
+                <wp:simplePos x="0" y="0"/>
+                <wp:positionH relativeFrom="column">
+                  <wp:posOffset>5442676</wp:posOffset>
+                </wp:positionH>
+                <wp:positionV relativeFrom="paragraph">
+                  <wp:posOffset>337456</wp:posOffset>
+                </wp:positionV>
+                <wp:extent cx="791232" cy="266700"/>
+                <wp:effectExtent l="38100" t="0" r="8890" b="19050"/>
+                <wp:wrapNone/>
+                <wp:docPr id="74" name="Group 74"/>
+                <wp:cNvGraphicFramePr/>
+                <a:graphic xmlns:a="http://schemas.openxmlformats.org/drawingml/2006/main">
+                  <a:graphicData uri="http://schemas.microsoft.com/office/word/2010/wordprocessingGroup">
+                    <wpg:wgp>
+                      <wpg:cNvGrpSpPr/>
+                      <wpg:grpSpPr>
+                        <a:xfrm>
+                          <a:off x="0" y="0"/>
+                          <a:ext cx="791232" cy="266700"/>
+                          <a:chOff x="2278539" y="-195943"/>
+                          <a:chExt cx="791232" cy="266700"/>
+                        </a:xfrm>
+                      </wpg:grpSpPr>
+                      <wps:wsp>
+                        <wps:cNvPr id="75" name="Straight Connector 75"/>
+                        <wps:cNvCnPr/>
+                        <wps:spPr>
+                          <a:xfrm>
+                            <a:off x="2278539" y="-54428"/>
+                            <a:ext cx="495481" cy="0"/>
+                          </a:xfrm>
+                          <a:prstGeom prst="line">
+                            <a:avLst/>
+                          </a:prstGeom>
+                          <a:ln w="19050">
+                            <a:solidFill>
+                              <a:srgbClr val="FF0000"/>
+                            </a:solidFill>
+                            <a:headEnd type="oval"/>
+                          </a:ln>
+                        </wps:spPr>
+                        <wps:style>
+                          <a:lnRef idx="1">
+                            <a:schemeClr val="accent2"/>
+                          </a:lnRef>
+                          <a:fillRef idx="0">
+                            <a:schemeClr val="accent2"/>
+                          </a:fillRef>
+                          <a:effectRef idx="0">
+                            <a:schemeClr val="accent2"/>
+                          </a:effectRef>
+                          <a:fontRef idx="minor">
+                            <a:schemeClr val="tx1"/>
+                          </a:fontRef>
+                        </wps:style>
+                        <wps:bodyPr/>
+                      </wps:wsp>
+                      <wps:wsp>
+                        <wps:cNvPr id="76" name="Oval 76"/>
+                        <wps:cNvSpPr/>
+                        <wps:spPr>
+                          <a:xfrm>
+                            <a:off x="2763135" y="-195943"/>
+                            <a:ext cx="306636" cy="266700"/>
+                          </a:xfrm>
+                          <a:prstGeom prst="ellipse">
+                            <a:avLst/>
+                          </a:prstGeom>
+                          <a:ln>
+                            <a:solidFill>
+                              <a:srgbClr val="FF0000"/>
+                            </a:solidFill>
+                          </a:ln>
+                        </wps:spPr>
+                        <wps:style>
+                          <a:lnRef idx="2">
+                            <a:schemeClr val="accent1"/>
+                          </a:lnRef>
+                          <a:fillRef idx="1">
+                            <a:schemeClr val="lt1"/>
+                          </a:fillRef>
+                          <a:effectRef idx="0">
+                            <a:schemeClr val="accent1"/>
+                          </a:effectRef>
+                          <a:fontRef idx="minor">
+                            <a:schemeClr val="dk1"/>
+                          </a:fontRef>
+                        </wps:style>
+                        <wps:txbx>
+                          <w:txbxContent>
+                            <w:p>
+                              <w:pPr>
+                                <w:rPr>
+                                  <w:b/>
+                                  <w:color w:val="FF0000"/>
+                                </w:rPr>
+                              </w:pPr>
+                              <w:r>
+                                <w:rPr>
+                                  <w:b/>
+                                  <w:color w:val="FF0000"/>
+                                </w:rPr>
+                                <w:t>3</w:t>
+                              </w:r>
+                            </w:p>
+                          </w:txbxContent>
+                        </wps:txbx>
+                        <wps:bodyPr rot="0" spcFirstLastPara="0" vertOverflow="overflow" horzOverflow="overflow" vert="horz" wrap="square" lIns="54864" tIns="0" rIns="0" bIns="0" numCol="1" spcCol="0" rtlCol="0" fromWordArt="0" anchor="ctr" anchorCtr="0" forceAA="0" compatLnSpc="1">
+                          <a:prstTxWarp prst="textNoShape">
+                            <a:avLst/>
+                          </a:prstTxWarp>
+                          <a:noAutofit/>
+                        </wps:bodyPr>
+                      </wps:wsp>
+                    </wpg:wgp>
+                  </a:graphicData>
+                </a:graphic>
+                <wp14:sizeRelH relativeFrom="margin">
+                  <wp14:pctWidth>0</wp14:pctWidth>
+                </wp14:sizeRelH>
+                <wp14:sizeRelV relativeFrom="margin">
+                  <wp14:pctHeight>0</wp14:pctHeight>
+                </wp14:sizeRelV>
+              </wp:anchor>
+            </w:drawing>
+          </mc:Choice>
+          <mc:Fallback>
+            <w:pict>
+              <v:group w14:anchorId="49F2F227" id="Group 74" o:spid="_x0000_s1123" style="position:absolute;margin-left:428.55pt;margin-top:26.55pt;width:62.3pt;height:21pt;z-index:251716608;mso-width-relative:margin;mso-height-relative:margin" coordorigin="22785,-1959" coordsize="7912,2667" o:gfxdata="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">
+                <v:line id="Straight Connector 75" o:spid="_x0000_s1124" style="position:absolute;visibility:visible;mso-wrap-style:square" from="22785,-544" to="27740,-544" o:connectortype="straight" o:gfxdata="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" strokecolor="red" strokeweight="1.5pt">
+                  <v:stroke startarrow="oval"/>
+                </v:line>
+                <v:oval id="Oval 76" o:spid="_x0000_s1125" style="position:absolute;left:27631;top:-1959;width:3066;height:2666;visibility:visible;mso-wrap-style:square;v-text-anchor:middle" o:gfxdata="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" fillcolor="white [3201]" strokecolor="red" strokeweight="2pt">
+                  <v:textbox inset="4.32pt,0,0,0">
+                    <w:txbxContent>
+                      <w:p>
+                        <w:pPr>
+                          <w:rPr>
+                            <w:b/>
+                            <w:color w:val="FF0000"/>
+                          </w:rPr>
+                        </w:pPr>
+                        <w:r>
+                          <w:rPr>
+                            <w:b/>
+                            <w:color w:val="FF0000"/>
+                          </w:rPr>
+                          <w:t>3</w:t>
+                        </w:r>
+                      </w:p>
+                    </w:txbxContent>
+                  </v:textbox>
+                </v:oval>
+              </v:group>
+            </w:pict>
+          </mc:Fallback>
+        </mc:AlternateContent>
+      </w:r>
+      <w:r>
+        <w:rPr>
+          <w:noProof/>
+        </w:rPr>
+        <w:drawing>
+          <wp:inline distT="0" distB="0" distL="0" distR="0">
+            <wp:extent cx="5731510" cy="6010275"/>
+            <wp:effectExtent l="0" t="0" r="2540" b="9525"/>
+            <wp:docPr id="82" name="Picture 82"/>
+            <wp:cNvGraphicFramePr>
+              <a:graphicFrameLocks xmlns:a="http://schemas.openxmlformats.org/drawingml/2006/main" noChangeAspect="1"/>
+            </wp:cNvGraphicFramePr>
+            <a:graphic xmlns:a="http://schemas.openxmlformats.org/drawingml/2006/main">
+              <a:graphicData uri="http://schemas.openxmlformats.org/drawingml/2006/picture">
+                <pic:pic xmlns:pic="http://schemas.openxmlformats.org/drawingml/2006/picture">
+                  <pic:nvPicPr>
+                    <pic:cNvPr id="82" name="privacy.jpg"/>
+                    <pic:cNvPicPr/>
+                  </pic:nvPicPr>
+                  <pic:blipFill>
+                    <a:blip r:embed="rId28" cstate="print">
+                      <a:extLst>
+                        <a:ext uri="{28A0092B-C50C-407E-A947-70E740481C1C}">
+                          <a14:useLocalDpi xmlns:a14="http://schemas.microsoft.com/office/drawing/2010/main" val="0"/>
+                        </a:ext>
+                      </a:extLst>
+                    </a:blip>
+                    <a:stretch>
+                      <a:fillRect/>
+                    </a:stretch>
+                  </pic:blipFill>
+                  <pic:spPr>
+                    <a:xfrm>
+                      <a:off x="0" y="0"/>
+                      <a:ext cx="5731510" cy="6010275"/>
+                    </a:xfrm>
+                    <a:prstGeom prst="rect">
+                      <a:avLst/>
+                    </a:prstGeom>
+                  </pic:spPr>
+                </pic:pic>
+              </a:graphicData>
+            </a:graphic>
+          </wp:inline>
+        </w:drawing>
+      </w:r>
+    </w:p>
+    <w:p>
+      <w:pPr>
+        <w:pStyle w:val="Caption"/>
+        <w:jc w:val="center"/>
+      </w:pPr>
+      <w:r>
+        <w:t xml:space="preserve">Figure </w:t>
+      </w:r>
+      <w:r>
+        <w:fldChar w:fldCharType="begin"/>
+      </w:r>
+      <w:r>
+        <w:instrText xml:space="preserve"> SEQ Figure \* ARABIC </w:instrText>
+      </w:r>
+      <w:r>
+        <w:fldChar w:fldCharType="separate"/>
+      </w:r>
+      <w:r>
+        <w:rPr>
+          <w:noProof/>
+        </w:rPr>
+        <w:t>19</w:t>
+      </w:r>
+      <w:r>
+        <w:fldChar w:fldCharType="end"/>
+      </w:r>
+      <w:r>
+        <w:t xml:space="preserve"> Privacy Policy information</w:t>
+      </w:r>
+    </w:p>
+    <w:p>
+      <w:pPr>
+        <w:pStyle w:val="Heading1"/>
+        <w:numPr>
+          <w:ilvl w:val="0"/>
+          <w:numId w:val="30"/>
+        </w:numPr>
+        <w:ind w:left="0" w:hanging="11"/>
+      </w:pPr>
+      <w:bookmarkStart w:id="8" w:name="_Toc494740211"/>
+      <w:r>
+        <w:t xml:space="preserve">Copyright </w:t>
+      </w:r>
+      <w:r>
+        <w:t>information</w:t>
+      </w:r>
+      <w:bookmarkEnd w:id="8"/>
+      <w:r>
+        <w:t xml:space="preserve"> </w:t>
+      </w:r>
+    </w:p>
+    <w:p>
+      <w:pPr>
+        <w:pStyle w:val="ListParagraph"/>
+        <w:numPr>
+          <w:ilvl w:val="1"/>
+          <w:numId w:val="30"/>
+        </w:numPr>
+        <w:ind w:left="720"/>
+      </w:pPr>
+      <w:r>
+        <w:t>Select the menu on the right-hand side</w:t>
+      </w:r>
+      <w:r>
+        <w:t xml:space="preserve"> of the home page as in image 20</w:t>
+      </w:r>
+      <w:r>
+        <w:t>.</w:t>
+      </w:r>
+    </w:p>
+    <w:p>
+      <w:pPr>
+        <w:pStyle w:val="ListParagraph"/>
+        <w:numPr>
+          <w:ilvl w:val="1"/>
+          <w:numId w:val="30"/>
+        </w:numPr>
+        <w:ind w:left="720"/>
+      </w:pPr>
+      <w:r>
+        <w:t>Select ‘Copyright’ l</w:t>
+      </w:r>
+      <w:r>
+        <w:t>ink from the list as in image 21</w:t>
+      </w:r>
+      <w:r>
+        <w:t>.</w:t>
+      </w:r>
+    </w:p>
+    <w:p>
+      <w:pPr>
+        <w:pStyle w:val="ListParagraph"/>
+        <w:numPr>
+          <w:ilvl w:val="1"/>
+          <w:numId w:val="30"/>
+        </w:numPr>
+        <w:ind w:left="720"/>
+      </w:pPr>
+      <w:r>
+        <w:t>The figure 2</w:t>
+      </w:r>
+      <w:r>
+        <w:t>2</w:t>
+      </w:r>
+      <w:bookmarkStart w:id="9" w:name="_GoBack"/>
+      <w:bookmarkEnd w:id="9"/>
+      <w:r>
+        <w:t xml:space="preserve"> presents the information about the Rotary Youth Driving Awareness program copyright.</w:t>
+      </w:r>
+    </w:p>
+    <w:p>
+      <w:pPr>
+        <w:pStyle w:val="ListParagraph"/>
+        <w:keepNext/>
+        <w:ind w:left="90"/>
+        <w:jc w:val="center"/>
+      </w:pPr>
+      <w:r>
+        <w:rPr>
+          <w:rFonts w:cstheme="minorHAnsi"/>
+          <w:noProof/>
+          <w:sz w:val="24"/>
+          <w:szCs w:val="24"/>
+        </w:rPr>
+        <w:lastRenderedPageBreak/>
+        <mc:AlternateContent>
+          <mc:Choice Requires="wpg">
+            <w:drawing>
+              <wp:anchor distT="0" distB="0" distL="114300" distR="114300" simplePos="0" relativeHeight="251718656" behindDoc="0" locked="0" layoutInCell="1" allowOverlap="1" wp14:anchorId="523039B8" wp14:editId="1F232B47">
+                <wp:simplePos x="0" y="0"/>
+                <wp:positionH relativeFrom="column">
+                  <wp:posOffset>4180114</wp:posOffset>
+                </wp:positionH>
+                <wp:positionV relativeFrom="paragraph">
+                  <wp:posOffset>234043</wp:posOffset>
+                </wp:positionV>
+                <wp:extent cx="1279072" cy="283028"/>
+                <wp:effectExtent l="0" t="38100" r="54610" b="22225"/>
+                <wp:wrapNone/>
+                <wp:docPr id="83" name="Group 83"/>
+                <wp:cNvGraphicFramePr/>
+                <a:graphic xmlns:a="http://schemas.openxmlformats.org/drawingml/2006/main">
+                  <a:graphicData uri="http://schemas.microsoft.com/office/word/2010/wordprocessingGroup">
+                    <wpg:wgp>
+                      <wpg:cNvGrpSpPr/>
+                      <wpg:grpSpPr>
+                        <a:xfrm>
+                          <a:off x="0" y="0"/>
+                          <a:ext cx="1279072" cy="283028"/>
+                          <a:chOff x="999649" y="-54428"/>
+                          <a:chExt cx="1279072" cy="283028"/>
+                        </a:xfrm>
+                      </wpg:grpSpPr>
+                      <wps:wsp>
+                        <wps:cNvPr id="84" name="Straight Connector 84"/>
+                        <wps:cNvCnPr/>
+                        <wps:spPr>
+                          <a:xfrm flipH="1">
+                            <a:off x="1306285" y="-54428"/>
+                            <a:ext cx="972436" cy="149678"/>
+                          </a:xfrm>
+                          <a:prstGeom prst="line">
+                            <a:avLst/>
+                          </a:prstGeom>
+                          <a:ln w="19050">
+                            <a:solidFill>
+                              <a:srgbClr val="FF0000"/>
+                            </a:solidFill>
+                            <a:headEnd type="oval"/>
+                          </a:ln>
+                        </wps:spPr>
+                        <wps:style>
+                          <a:lnRef idx="1">
+                            <a:schemeClr val="accent2"/>
+                          </a:lnRef>
+                          <a:fillRef idx="0">
+                            <a:schemeClr val="accent2"/>
+                          </a:fillRef>
+                          <a:effectRef idx="0">
+                            <a:schemeClr val="accent2"/>
+                          </a:effectRef>
+                          <a:fontRef idx="minor">
+                            <a:schemeClr val="tx1"/>
+                          </a:fontRef>
+                        </wps:style>
+                        <wps:bodyPr/>
+                      </wps:wsp>
+                      <wps:wsp>
+                        <wps:cNvPr id="85" name="Oval 85"/>
+                        <wps:cNvSpPr/>
+                        <wps:spPr>
+                          <a:xfrm>
+                            <a:off x="999649" y="-38100"/>
+                            <a:ext cx="306636" cy="266700"/>
+                          </a:xfrm>
+                          <a:prstGeom prst="ellipse">
+                            <a:avLst/>
+                          </a:prstGeom>
+                          <a:ln>
+                            <a:solidFill>
+                              <a:srgbClr val="FF0000"/>
+                            </a:solidFill>
+                          </a:ln>
+                        </wps:spPr>
+                        <wps:style>
+                          <a:lnRef idx="2">
+                            <a:schemeClr val="accent1"/>
+                          </a:lnRef>
+                          <a:fillRef idx="1">
+                            <a:schemeClr val="lt1"/>
+                          </a:fillRef>
+                          <a:effectRef idx="0">
+                            <a:schemeClr val="accent1"/>
+                          </a:effectRef>
+                          <a:fontRef idx="minor">
+                            <a:schemeClr val="dk1"/>
+                          </a:fontRef>
+                        </wps:style>
+                        <wps:txbx>
+                          <w:txbxContent>
+                            <w:p>
+                              <w:pPr>
+                                <w:rPr>
+                                  <w:b/>
+                                  <w:color w:val="FF0000"/>
+                                </w:rPr>
+                              </w:pPr>
+                              <w:r>
+                                <w:rPr>
+                                  <w:b/>
+                                  <w:color w:val="FF0000"/>
+                                </w:rPr>
+                                <w:t>1</w:t>
+                              </w:r>
+                            </w:p>
+                          </w:txbxContent>
+                        </wps:txbx>
+                        <wps:bodyPr rot="0" spcFirstLastPara="0" vertOverflow="overflow" horzOverflow="overflow" vert="horz" wrap="square" lIns="54864" tIns="0" rIns="0" bIns="0" numCol="1" spcCol="0" rtlCol="0" fromWordArt="0" anchor="ctr" anchorCtr="0" forceAA="0" compatLnSpc="1">
+                          <a:prstTxWarp prst="textNoShape">
+                            <a:avLst/>
+                          </a:prstTxWarp>
+                          <a:noAutofit/>
+                        </wps:bodyPr>
+                      </wps:wsp>
+                    </wpg:wgp>
+                  </a:graphicData>
+                </a:graphic>
+                <wp14:sizeRelH relativeFrom="margin">
+                  <wp14:pctWidth>0</wp14:pctWidth>
+                </wp14:sizeRelH>
+                <wp14:sizeRelV relativeFrom="margin">
+                  <wp14:pctHeight>0</wp14:pctHeight>
+                </wp14:sizeRelV>
+              </wp:anchor>
+            </w:drawing>
+          </mc:Choice>
+          <mc:Fallback>
+            <w:pict>
+              <v:group w14:anchorId="523039B8" id="Group 83" o:spid="_x0000_s1126" style="position:absolute;left:0;text-align:left;margin-left:329.15pt;margin-top:18.45pt;width:100.7pt;height:22.3pt;z-index:251718656;mso-width-relative:margin;mso-height-relative:margin" coordorigin="9996,-544" coordsize="12790,2830" o:gfxdata="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">
+                <v:line id="Straight Connector 84" o:spid="_x0000_s1127" style="position:absolute;flip:x;visibility:visible;mso-wrap-style:square" from="13062,-544" to="22787,952" o:connectortype="straight" o:gfxdata="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" strokecolor="red" strokeweight="1.5pt">
+                  <v:stroke startarrow="oval"/>
+                </v:line>
+                <v:oval id="Oval 85" o:spid="_x0000_s1128" style="position:absolute;left:9996;top:-381;width:3066;height:2667;visibility:visible;mso-wrap-style:square;v-text-anchor:middle" o:gfxdata="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" fillcolor="white [3201]" strokecolor="red" strokeweight="2pt">
+                  <v:textbox inset="4.32pt,0,0,0">
+                    <w:txbxContent>
+                      <w:p>
+                        <w:pPr>
+                          <w:rPr>
+                            <w:b/>
+                            <w:color w:val="FF0000"/>
+                          </w:rPr>
+                        </w:pPr>
+                        <w:r>
+                          <w:rPr>
+                            <w:b/>
+                            <w:color w:val="FF0000"/>
+                          </w:rPr>
+                          <w:t>1</w:t>
+                        </w:r>
+                      </w:p>
+                    </w:txbxContent>
+                  </v:textbox>
+                </v:oval>
+              </v:group>
+            </w:pict>
+          </mc:Fallback>
+        </mc:AlternateContent>
+      </w:r>
+      <w:r>
+        <w:rPr>
+          <w:noProof/>
+        </w:rPr>
+        <w:drawing>
+          <wp:inline distT="0" distB="0" distL="0" distR="0" wp14:anchorId="233FF7B2" wp14:editId="680E2447">
+            <wp:extent cx="5731510" cy="2155371"/>
+            <wp:effectExtent l="0" t="0" r="2540" b="0"/>
+            <wp:docPr id="93" name="Picture 93"/>
+            <wp:cNvGraphicFramePr>
+              <a:graphicFrameLocks xmlns:a="http://schemas.openxmlformats.org/drawingml/2006/main" noChangeAspect="1"/>
+            </wp:cNvGraphicFramePr>
+            <a:graphic xmlns:a="http://schemas.openxmlformats.org/drawingml/2006/main">
+              <a:graphicData uri="http://schemas.openxmlformats.org/drawingml/2006/picture">
+                <pic:pic xmlns:pic="http://schemas.openxmlformats.org/drawingml/2006/picture">
+                  <pic:nvPicPr>
+                    <pic:cNvPr id="4" name="menu.jpg"/>
+                    <pic:cNvPicPr/>
+                  </pic:nvPicPr>
+                  <pic:blipFill rotWithShape="1">
+                    <a:blip r:embed="rId22" cstate="print">
+                      <a:extLst>
+                        <a:ext uri="{28A0092B-C50C-407E-A947-70E740481C1C}">
+                          <a14:useLocalDpi xmlns:a14="http://schemas.microsoft.com/office/drawing/2010/main" val="0"/>
+                        </a:ext>
+                      </a:extLst>
+                    </a:blip>
+                    <a:srcRect b="22734"/>
+                    <a:stretch/>
+                  </pic:blipFill>
+                  <pic:spPr bwMode="auto">
+                    <a:xfrm>
+                      <a:off x="0" y="0"/>
+                      <a:ext cx="5731510" cy="2155371"/>
+                    </a:xfrm>
+                    <a:prstGeom prst="rect">
+                      <a:avLst/>
+                    </a:prstGeom>
+                    <a:ln>
+                      <a:noFill/>
+                    </a:ln>
+                    <a:extLst>
+                      <a:ext uri="{53640926-AAD7-44D8-BBD7-CCE9431645EC}">
+                        <a14:shadowObscured xmlns:a14="http://schemas.microsoft.com/office/drawing/2010/main"/>
+                      </a:ext>
+                    </a:extLst>
+                  </pic:spPr>
+                </pic:pic>
+              </a:graphicData>
+            </a:graphic>
+          </wp:inline>
+        </w:drawing>
+      </w:r>
+    </w:p>
+    <w:p>
+      <w:pPr>
+        <w:pStyle w:val="Caption"/>
+        <w:jc w:val="center"/>
+      </w:pPr>
+      <w:r>
+        <w:t xml:space="preserve">Figure </w:t>
+      </w:r>
+      <w:r>
+        <w:fldChar w:fldCharType="begin"/>
+      </w:r>
+      <w:r>
+        <w:instrText xml:space="preserve"> SEQ Figure \* ARABIC </w:instrText>
+      </w:r>
+      <w:r>
+        <w:fldChar w:fldCharType="separate"/>
+      </w:r>
+      <w:r>
+        <w:rPr>
+          <w:noProof/>
+        </w:rPr>
+        <w:t>20</w:t>
+      </w:r>
+      <w:r>
+        <w:fldChar w:fldCharType="end"/>
+      </w:r>
+      <w:r>
+        <w:t xml:space="preserve"> </w:t>
+      </w:r>
+      <w:r>
+        <w:t>Select Menu on home page</w:t>
+      </w:r>
+    </w:p>
+    <w:p>
+      <w:pPr>
+        <w:keepNext/>
+        <w:jc w:val="center"/>
+      </w:pPr>
+      <w:r>
+        <w:rPr>
+          <w:rFonts w:cstheme="minorHAnsi"/>
+          <w:noProof/>
+          <w:sz w:val="24"/>
+          <w:szCs w:val="24"/>
+        </w:rPr>
+        <mc:AlternateContent>
+          <mc:Choice Requires="wpg">
+            <w:drawing>
+              <wp:anchor distT="0" distB="0" distL="114300" distR="114300" simplePos="0" relativeHeight="251719680" behindDoc="0" locked="0" layoutInCell="1" allowOverlap="1" wp14:anchorId="0192B5FA" wp14:editId="745BE6CC">
+                <wp:simplePos x="0" y="0"/>
+                <wp:positionH relativeFrom="column">
+                  <wp:posOffset>3978910</wp:posOffset>
+                </wp:positionH>
+                <wp:positionV relativeFrom="paragraph">
+                  <wp:posOffset>3137130</wp:posOffset>
+                </wp:positionV>
+                <wp:extent cx="2258424" cy="283028"/>
+                <wp:effectExtent l="0" t="0" r="27940" b="22225"/>
+                <wp:wrapNone/>
+                <wp:docPr id="86" name="Group 86"/>
+                <wp:cNvGraphicFramePr/>
+                <a:graphic xmlns:a="http://schemas.openxmlformats.org/drawingml/2006/main">
+                  <a:graphicData uri="http://schemas.microsoft.com/office/word/2010/wordprocessingGroup">
+                    <wpg:wgp>
+                      <wpg:cNvGrpSpPr/>
+                      <wpg:grpSpPr>
+                        <a:xfrm>
+                          <a:off x="0" y="0"/>
+                          <a:ext cx="2258424" cy="283028"/>
+                          <a:chOff x="-1" y="-5435"/>
+                          <a:chExt cx="2258424" cy="283028"/>
+                        </a:xfrm>
+                      </wpg:grpSpPr>
+                      <wps:wsp>
+                        <wps:cNvPr id="87" name="Rectangle 87"/>
+                        <wps:cNvSpPr/>
+                        <wps:spPr>
+                          <a:xfrm>
+                            <a:off x="-1" y="5436"/>
+                            <a:ext cx="1665515" cy="272157"/>
+                          </a:xfrm>
+                          <a:prstGeom prst="rect">
+                            <a:avLst/>
+                          </a:prstGeom>
+                          <a:noFill/>
+                          <a:ln>
+                            <a:solidFill>
+                              <a:srgbClr val="FF0000"/>
+                            </a:solidFill>
+                          </a:ln>
+                        </wps:spPr>
+                        <wps:style>
+                          <a:lnRef idx="2">
+                            <a:schemeClr val="accent1">
+                              <a:shade val="50000"/>
+                            </a:schemeClr>
+                          </a:lnRef>
+                          <a:fillRef idx="1">
+                            <a:schemeClr val="accent1"/>
+                          </a:fillRef>
+                          <a:effectRef idx="0">
+                            <a:schemeClr val="accent1"/>
+                          </a:effectRef>
+                          <a:fontRef idx="minor">
+                            <a:schemeClr val="lt1"/>
+                          </a:fontRef>
+                        </wps:style>
+                        <wps:txbx>
+                          <w:txbxContent>
+                            <w:p>
+                              <w:pPr>
+                                <w:jc w:val="center"/>
+                                <w:rPr>
+                                  <w:color w:val="FF0000"/>
+                                </w:rPr>
+                              </w:pPr>
+                            </w:p>
+                          </w:txbxContent>
+                        </wps:txbx>
+                        <wps:bodyPr rot="0" spcFirstLastPara="0" vertOverflow="overflow" horzOverflow="overflow" vert="horz" wrap="square" lIns="91440" tIns="45720" rIns="91440" bIns="45720" numCol="1" spcCol="0" rtlCol="0" fromWordArt="0" anchor="ctr" anchorCtr="0" forceAA="0" compatLnSpc="1">
+                          <a:prstTxWarp prst="textNoShape">
+                            <a:avLst/>
+                          </a:prstTxWarp>
+                          <a:noAutofit/>
+                        </wps:bodyPr>
+                      </wps:wsp>
+                      <wps:wsp>
+                        <wps:cNvPr id="88" name="Straight Connector 88"/>
+                        <wps:cNvCnPr/>
+                        <wps:spPr>
+                          <a:xfrm>
+                            <a:off x="1681537" y="135572"/>
+                            <a:ext cx="256120" cy="0"/>
+                          </a:xfrm>
+                          <a:prstGeom prst="line">
+                            <a:avLst/>
+                          </a:prstGeom>
+                          <a:ln w="19050">
+                            <a:solidFill>
+                              <a:srgbClr val="FF0000"/>
+                            </a:solidFill>
+                          </a:ln>
+                        </wps:spPr>
+                        <wps:style>
+                          <a:lnRef idx="1">
+                            <a:schemeClr val="accent2"/>
+                          </a:lnRef>
+                          <a:fillRef idx="0">
+                            <a:schemeClr val="accent2"/>
+                          </a:fillRef>
+                          <a:effectRef idx="0">
+                            <a:schemeClr val="accent2"/>
+                          </a:effectRef>
+                          <a:fontRef idx="minor">
+                            <a:schemeClr val="tx1"/>
+                          </a:fontRef>
+                        </wps:style>
+                        <wps:bodyPr/>
+                      </wps:wsp>
+                      <wps:wsp>
+                        <wps:cNvPr id="89" name="Oval 89"/>
+                        <wps:cNvSpPr/>
+                        <wps:spPr>
+                          <a:xfrm>
+                            <a:off x="1951787" y="-5435"/>
+                            <a:ext cx="306636" cy="276951"/>
+                          </a:xfrm>
+                          <a:prstGeom prst="ellipse">
+                            <a:avLst/>
+                          </a:prstGeom>
+                          <a:ln>
+                            <a:solidFill>
+                              <a:srgbClr val="FF0000"/>
+                            </a:solidFill>
+                          </a:ln>
+                        </wps:spPr>
+                        <wps:style>
+                          <a:lnRef idx="2">
+                            <a:schemeClr val="accent1"/>
+                          </a:lnRef>
+                          <a:fillRef idx="1">
+                            <a:schemeClr val="lt1"/>
+                          </a:fillRef>
+                          <a:effectRef idx="0">
+                            <a:schemeClr val="accent1"/>
+                          </a:effectRef>
+                          <a:fontRef idx="minor">
+                            <a:schemeClr val="dk1"/>
+                          </a:fontRef>
+                        </wps:style>
+                        <wps:txbx>
+                          <w:txbxContent>
+                            <w:p>
+                              <w:pPr>
+                                <w:rPr>
+                                  <w:b/>
+                                  <w:color w:val="FF0000"/>
+                                </w:rPr>
+                              </w:pPr>
+                              <w:r>
+                                <w:rPr>
+                                  <w:b/>
+                                  <w:color w:val="FF0000"/>
+                                </w:rPr>
+                                <w:t>2</w:t>
+                              </w:r>
+                            </w:p>
+                          </w:txbxContent>
+                        </wps:txbx>
+                        <wps:bodyPr rot="0" spcFirstLastPara="0" vertOverflow="overflow" horzOverflow="overflow" vert="horz" wrap="square" lIns="54864" tIns="0" rIns="0" bIns="0" numCol="1" spcCol="0" rtlCol="0" fromWordArt="0" anchor="ctr" anchorCtr="0" forceAA="0" compatLnSpc="1">
+                          <a:prstTxWarp prst="textNoShape">
+                            <a:avLst/>
+                          </a:prstTxWarp>
+                          <a:noAutofit/>
+                        </wps:bodyPr>
+                      </wps:wsp>
+                    </wpg:wgp>
+                  </a:graphicData>
+                </a:graphic>
+                <wp14:sizeRelH relativeFrom="margin">
+                  <wp14:pctWidth>0</wp14:pctWidth>
+                </wp14:sizeRelH>
+                <wp14:sizeRelV relativeFrom="margin">
+                  <wp14:pctHeight>0</wp14:pctHeight>
+                </wp14:sizeRelV>
+              </wp:anchor>
+            </w:drawing>
+          </mc:Choice>
+          <mc:Fallback>
+            <w:pict>
+              <v:group w14:anchorId="0192B5FA" id="Group 86" o:spid="_x0000_s1129" style="position:absolute;left:0;text-align:left;margin-left:313.3pt;margin-top:247pt;width:177.85pt;height:22.3pt;z-index:251719680;mso-width-relative:margin;mso-height-relative:margin" coordorigin=",-54" coordsize="22584,2830" o:gfxdata="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">
+                <v:rect id="Rectangle 87" o:spid="_x0000_s1130" style="position:absolute;top:54;width:16655;height:2721;visibility:visible;mso-wrap-style:square;v-text-anchor:middle" o:gfxdata="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" filled="f" strokecolor="red" strokeweight="2pt">
+                  <v:textbox>
+                    <w:txbxContent>
+                      <w:p>
+                        <w:pPr>
+                          <w:jc w:val="center"/>
+                          <w:rPr>
+                            <w:color w:val="FF0000"/>
+                          </w:rPr>
+                        </w:pPr>
+                      </w:p>
+                    </w:txbxContent>
+                  </v:textbox>
+                </v:rect>
+                <v:line id="Straight Connector 88" o:spid="_x0000_s1131" style="position:absolute;visibility:visible;mso-wrap-style:square" from="16815,1355" to="19376,1355" o:connectortype="straight" o:gfxdata="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" strokecolor="red" strokeweight="1.5pt"/>
+                <v:oval id="Oval 89" o:spid="_x0000_s1132" style="position:absolute;left:19517;top:-54;width:3067;height:2769;visibility:visible;mso-wrap-style:square;v-text-anchor:middle" o:gfxdata="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" fillcolor="white [3201]" strokecolor="red" strokeweight="2pt">
+                  <v:textbox inset="4.32pt,0,0,0">
+                    <w:txbxContent>
+                      <w:p>
+                        <w:pPr>
+                          <w:rPr>
+                            <w:b/>
+                            <w:color w:val="FF0000"/>
+                          </w:rPr>
+                        </w:pPr>
+                        <w:r>
+                          <w:rPr>
+                            <w:b/>
+                            <w:color w:val="FF0000"/>
+                          </w:rPr>
+                          <w:t>2</w:t>
+                        </w:r>
+                      </w:p>
+                    </w:txbxContent>
+                  </v:textbox>
+                </v:oval>
+              </v:group>
+            </w:pict>
+          </mc:Fallback>
+        </mc:AlternateContent>
+      </w:r>
+      <w:r>
+        <w:rPr>
+          <w:noProof/>
+        </w:rPr>
+        <w:drawing>
+          <wp:inline distT="0" distB="0" distL="0" distR="0" wp14:anchorId="04B21C0C" wp14:editId="3FEAA1A5">
+            <wp:extent cx="5731510" cy="3450590"/>
+            <wp:effectExtent l="0" t="0" r="2540" b="0"/>
+            <wp:docPr id="94" name="Picture 94"/>
+            <wp:cNvGraphicFramePr>
+              <a:graphicFrameLocks xmlns:a="http://schemas.openxmlformats.org/drawingml/2006/main" noChangeAspect="1"/>
+            </wp:cNvGraphicFramePr>
+            <a:graphic xmlns:a="http://schemas.openxmlformats.org/drawingml/2006/main">
+              <a:graphicData uri="http://schemas.openxmlformats.org/drawingml/2006/picture">
+                <pic:pic xmlns:pic="http://schemas.openxmlformats.org/drawingml/2006/picture">
+                  <pic:nvPicPr>
+                    <pic:cNvPr id="81" name="privacy policy.jpg"/>
+                    <pic:cNvPicPr/>
+                  </pic:nvPicPr>
+                  <pic:blipFill>
+                    <a:blip r:embed="rId27" cstate="print">
+                      <a:extLst>
+                        <a:ext uri="{28A0092B-C50C-407E-A947-70E740481C1C}">
+                          <a14:useLocalDpi xmlns:a14="http://schemas.microsoft.com/office/drawing/2010/main" val="0"/>
+                        </a:ext>
+                      </a:extLst>
+                    </a:blip>
+                    <a:stretch>
+                      <a:fillRect/>
+                    </a:stretch>
+                  </pic:blipFill>
+                  <pic:spPr>
+                    <a:xfrm>
+                      <a:off x="0" y="0"/>
+                      <a:ext cx="5731510" cy="3450590"/>
+                    </a:xfrm>
+                    <a:prstGeom prst="rect">
+                      <a:avLst/>
+                    </a:prstGeom>
+                  </pic:spPr>
+                </pic:pic>
+              </a:graphicData>
+            </a:graphic>
+          </wp:inline>
+        </w:drawing>
+      </w:r>
+    </w:p>
+    <w:p>
+      <w:pPr>
+        <w:pStyle w:val="Caption"/>
+        <w:jc w:val="center"/>
+      </w:pPr>
+      <w:r>
+        <w:t xml:space="preserve">Figure </w:t>
+      </w:r>
+      <w:r>
+        <w:fldChar w:fldCharType="begin"/>
+      </w:r>
+      <w:r>
+        <w:instrText xml:space="preserve"> SEQ Figure \* ARABIC </w:instrText>
+      </w:r>
+      <w:r>
+        <w:fldChar w:fldCharType="separate"/>
+      </w:r>
+      <w:r>
+        <w:rPr>
+          <w:noProof/>
+        </w:rPr>
+        <w:t>21</w:t>
+      </w:r>
+      <w:r>
+        <w:fldChar w:fldCharType="end"/>
+      </w:r>
+      <w:r>
+        <w:t xml:space="preserve"> Menu List</w:t>
+      </w:r>
+    </w:p>
+    <w:p>
+      <w:pPr>
+        <w:pStyle w:val="ListParagraph"/>
+      </w:pPr>
+    </w:p>
+    <w:p>
+      <w:pPr>
+        <w:pStyle w:val="ListParagraph"/>
+        <w:keepNext/>
+        <w:ind w:left="0"/>
+      </w:pPr>
+      <w:r>
+        <w:rPr>
+          <w:rFonts w:cstheme="minorHAnsi"/>
+          <w:noProof/>
+          <w:sz w:val="24"/>
+          <w:szCs w:val="24"/>
+        </w:rPr>
+        <w:lastRenderedPageBreak/>
+        <mc:AlternateContent>
+          <mc:Choice Requires="wpg">
+            <w:drawing>
+              <wp:anchor distT="0" distB="0" distL="114300" distR="114300" simplePos="0" relativeHeight="251720704" behindDoc="0" locked="0" layoutInCell="1" allowOverlap="1" wp14:anchorId="27481401" wp14:editId="133434C5">
+                <wp:simplePos x="0" y="0"/>
+                <wp:positionH relativeFrom="column">
+                  <wp:posOffset>5442676</wp:posOffset>
+                </wp:positionH>
+                <wp:positionV relativeFrom="paragraph">
+                  <wp:posOffset>337456</wp:posOffset>
+                </wp:positionV>
+                <wp:extent cx="791232" cy="266700"/>
+                <wp:effectExtent l="38100" t="0" r="8890" b="19050"/>
+                <wp:wrapNone/>
+                <wp:docPr id="90" name="Group 90"/>
+                <wp:cNvGraphicFramePr/>
+                <a:graphic xmlns:a="http://schemas.openxmlformats.org/drawingml/2006/main">
+                  <a:graphicData uri="http://schemas.microsoft.com/office/word/2010/wordprocessingGroup">
+                    <wpg:wgp>
+                      <wpg:cNvGrpSpPr/>
+                      <wpg:grpSpPr>
+                        <a:xfrm>
+                          <a:off x="0" y="0"/>
+                          <a:ext cx="791232" cy="266700"/>
+                          <a:chOff x="2278539" y="-195943"/>
+                          <a:chExt cx="791232" cy="266700"/>
+                        </a:xfrm>
+                      </wpg:grpSpPr>
+                      <wps:wsp>
+                        <wps:cNvPr id="91" name="Straight Connector 91"/>
+                        <wps:cNvCnPr/>
+                        <wps:spPr>
+                          <a:xfrm>
+                            <a:off x="2278539" y="-54428"/>
+                            <a:ext cx="495481" cy="0"/>
+                          </a:xfrm>
+                          <a:prstGeom prst="line">
+                            <a:avLst/>
+                          </a:prstGeom>
+                          <a:ln w="19050">
+                            <a:solidFill>
+                              <a:srgbClr val="FF0000"/>
+                            </a:solidFill>
+                            <a:headEnd type="oval"/>
+                          </a:ln>
+                        </wps:spPr>
+                        <wps:style>
+                          <a:lnRef idx="1">
+                            <a:schemeClr val="accent2"/>
+                          </a:lnRef>
+                          <a:fillRef idx="0">
+                            <a:schemeClr val="accent2"/>
+                          </a:fillRef>
+                          <a:effectRef idx="0">
+                            <a:schemeClr val="accent2"/>
+                          </a:effectRef>
+                          <a:fontRef idx="minor">
+                            <a:schemeClr val="tx1"/>
+                          </a:fontRef>
+                        </wps:style>
+                        <wps:bodyPr/>
+                      </wps:wsp>
+                      <wps:wsp>
+                        <wps:cNvPr id="92" name="Oval 92"/>
+                        <wps:cNvSpPr/>
+                        <wps:spPr>
+                          <a:xfrm>
+                            <a:off x="2763135" y="-195943"/>
+                            <a:ext cx="306636" cy="266700"/>
+                          </a:xfrm>
+                          <a:prstGeom prst="ellipse">
+                            <a:avLst/>
+                          </a:prstGeom>
+                          <a:ln>
+                            <a:solidFill>
+                              <a:srgbClr val="FF0000"/>
+                            </a:solidFill>
+                          </a:ln>
+                        </wps:spPr>
+                        <wps:style>
+                          <a:lnRef idx="2">
+                            <a:schemeClr val="accent1"/>
+                          </a:lnRef>
+                          <a:fillRef idx="1">
+                            <a:schemeClr val="lt1"/>
+                          </a:fillRef>
+                          <a:effectRef idx="0">
+                            <a:schemeClr val="accent1"/>
+                          </a:effectRef>
+                          <a:fontRef idx="minor">
+                            <a:schemeClr val="dk1"/>
+                          </a:fontRef>
+                        </wps:style>
+                        <wps:txbx>
+                          <w:txbxContent>
+                            <w:p>
+                              <w:pPr>
+                                <w:rPr>
+                                  <w:b/>
+                                  <w:color w:val="FF0000"/>
+                                </w:rPr>
+                              </w:pPr>
+                              <w:r>
+                                <w:rPr>
+                                  <w:b/>
+                                  <w:color w:val="FF0000"/>
+                                </w:rPr>
+                                <w:t>3</w:t>
+                              </w:r>
+                            </w:p>
+                          </w:txbxContent>
+                        </wps:txbx>
+                        <wps:bodyPr rot="0" spcFirstLastPara="0" vertOverflow="overflow" horzOverflow="overflow" vert="horz" wrap="square" lIns="54864" tIns="0" rIns="0" bIns="0" numCol="1" spcCol="0" rtlCol="0" fromWordArt="0" anchor="ctr" anchorCtr="0" forceAA="0" compatLnSpc="1">
+                          <a:prstTxWarp prst="textNoShape">
+                            <a:avLst/>
+                          </a:prstTxWarp>
+                          <a:noAutofit/>
+                        </wps:bodyPr>
+                      </wps:wsp>
+                    </wpg:wgp>
+                  </a:graphicData>
+                </a:graphic>
+                <wp14:sizeRelH relativeFrom="margin">
+                  <wp14:pctWidth>0</wp14:pctWidth>
+                </wp14:sizeRelH>
+                <wp14:sizeRelV relativeFrom="margin">
+                  <wp14:pctHeight>0</wp14:pctHeight>
+                </wp14:sizeRelV>
+              </wp:anchor>
+            </w:drawing>
+          </mc:Choice>
+          <mc:Fallback>
+            <w:pict>
+              <v:group w14:anchorId="27481401" id="Group 90" o:spid="_x0000_s1133" style="position:absolute;margin-left:428.55pt;margin-top:26.55pt;width:62.3pt;height:21pt;z-index:251720704;mso-width-relative:margin;mso-height-relative:margin" coordorigin="22785,-1959" coordsize="7912,2667" o:gfxdata="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">
+                <v:line id="Straight Connector 91" o:spid="_x0000_s1134" style="position:absolute;visibility:visible;mso-wrap-style:square" from="22785,-544" to="27740,-544" o:connectortype="straight" o:gfxdata="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" strokecolor="red" strokeweight="1.5pt">
+                  <v:stroke startarrow="oval"/>
+                </v:line>
+                <v:oval id="Oval 92" o:spid="_x0000_s1135" style="position:absolute;left:27631;top:-1959;width:3066;height:2666;visibility:visible;mso-wrap-style:square;v-text-anchor:middle" o:gfxdata="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" fillcolor="white [3201]" strokecolor="red" strokeweight="2pt">
+                  <v:textbox inset="4.32pt,0,0,0">
+                    <w:txbxContent>
+                      <w:p>
+                        <w:pPr>
+                          <w:rPr>
+                            <w:b/>
+                            <w:color w:val="FF0000"/>
+                          </w:rPr>
+                        </w:pPr>
+                        <w:r>
+                          <w:rPr>
+                            <w:b/>
+                            <w:color w:val="FF0000"/>
+                          </w:rPr>
+                          <w:t>3</w:t>
+                        </w:r>
+                      </w:p>
+                    </w:txbxContent>
+                  </v:textbox>
+                </v:oval>
+              </v:group>
+            </w:pict>
+          </mc:Fallback>
+        </mc:AlternateContent>
+      </w:r>
+      <w:r>
+        <w:rPr>
+          <w:noProof/>
+        </w:rPr>
+        <w:drawing>
+          <wp:inline distT="0" distB="0" distL="0" distR="0">
+            <wp:extent cx="5731510" cy="5605780"/>
+            <wp:effectExtent l="0" t="0" r="2540" b="0"/>
+            <wp:docPr id="106" name="Picture 106"/>
+            <wp:cNvGraphicFramePr>
+              <a:graphicFrameLocks xmlns:a="http://schemas.openxmlformats.org/drawingml/2006/main" noChangeAspect="1"/>
+            </wp:cNvGraphicFramePr>
+            <a:graphic xmlns:a="http://schemas.openxmlformats.org/drawingml/2006/main">
+              <a:graphicData uri="http://schemas.openxmlformats.org/drawingml/2006/picture">
+                <pic:pic xmlns:pic="http://schemas.openxmlformats.org/drawingml/2006/picture">
+                  <pic:nvPicPr>
+                    <pic:cNvPr id="106" name="copyright.jpg"/>
+                    <pic:cNvPicPr/>
+                  </pic:nvPicPr>
+                  <pic:blipFill>
+                    <a:blip r:embed="rId29" cstate="print">
+                      <a:extLst>
+                        <a:ext uri="{28A0092B-C50C-407E-A947-70E740481C1C}">
+                          <a14:useLocalDpi xmlns:a14="http://schemas.microsoft.com/office/drawing/2010/main" val="0"/>
+                        </a:ext>
+                      </a:extLst>
+                    </a:blip>
+                    <a:stretch>
+                      <a:fillRect/>
+                    </a:stretch>
+                  </pic:blipFill>
+                  <pic:spPr>
+                    <a:xfrm>
+                      <a:off x="0" y="0"/>
+                      <a:ext cx="5731510" cy="5605780"/>
+                    </a:xfrm>
+                    <a:prstGeom prst="rect">
+                      <a:avLst/>
+                    </a:prstGeom>
+                  </pic:spPr>
+                </pic:pic>
+              </a:graphicData>
+            </a:graphic>
+          </wp:inline>
+        </w:drawing>
+      </w:r>
+    </w:p>
+    <w:p>
+      <w:pPr>
+        <w:pStyle w:val="Caption"/>
+        <w:jc w:val="center"/>
+      </w:pPr>
+      <w:r>
+        <w:t xml:space="preserve">Figure </w:t>
+      </w:r>
+      <w:r>
+        <w:fldChar w:fldCharType="begin"/>
+      </w:r>
+      <w:r>
+        <w:instrText xml:space="preserve"> SEQ Figure \* ARABIC </w:instrText>
+      </w:r>
+      <w:r>
+        <w:fldChar w:fldCharType="separate"/>
+      </w:r>
+      <w:r>
+        <w:rPr>
+          <w:noProof/>
+        </w:rPr>
+        <w:t>22</w:t>
+      </w:r>
+      <w:r>
+        <w:fldChar w:fldCharType="end"/>
+      </w:r>
+      <w:r>
+        <w:t xml:space="preserve"> Copyright information</w:t>
+      </w:r>
     </w:p>
     <w:sectPr>
-      <w:headerReference w:type="first" r:id="rId21"/>
-      <w:footerReference w:type="first" r:id="rId22"/>
+      <w:headerReference w:type="first" r:id="rId30"/>
+      <w:footerReference w:type="first" r:id="rId31"/>
       <w:pgSz w:w="11906" w:h="16838"/>
       <w:pgMar w:top="1440" w:right="1440" w:bottom="1440" w:left="1440" w:header="708" w:footer="708" w:gutter="0"/>
       <w:cols w:space="708"/>
@@ -9813,7 +14388,7 @@
   <w:abstractNum w:abstractNumId="31" w15:restartNumberingAfterBreak="0">
     <w:nsid w:val="6D034978"/>
     <w:multiLevelType w:val="hybridMultilevel"/>
-    <w:tmpl w:val="7D8E417A"/>
+    <w:tmpl w:val="9EFA4D8E"/>
     <w:lvl w:ilvl="0" w:tplc="0409000F">
       <w:start w:val="1"/>
       <w:numFmt w:val="decimal"/>
@@ -10660,6 +15235,7 @@
     <w:lsdException w:name="HTML Sample" w:semiHidden="1" w:unhideWhenUsed="1"/>
     <w:lsdException w:name="HTML Typewriter" w:semiHidden="1" w:unhideWhenUsed="1"/>
     <w:lsdException w:name="HTML Variable" w:semiHidden="1" w:unhideWhenUsed="1"/>
+    <w:lsdException w:name="Normal Table" w:semiHidden="1" w:unhideWhenUsed="1"/>
     <w:lsdException w:name="annotation subject" w:semiHidden="1" w:unhideWhenUsed="1"/>
     <w:lsdException w:name="No List" w:semiHidden="1" w:unhideWhenUsed="1"/>
     <w:lsdException w:name="Outline List 1" w:semiHidden="1" w:unhideWhenUsed="1"/>
@@ -10706,8 +15282,10 @@
     <w:lsdException w:name="Table Subtle 2" w:semiHidden="1" w:unhideWhenUsed="1"/>
     <w:lsdException w:name="Table Web 1" w:semiHidden="1" w:unhideWhenUsed="1"/>
     <w:lsdException w:name="Table Web 2" w:semiHidden="1" w:unhideWhenUsed="1"/>
+    <w:lsdException w:name="Table Web 3" w:semiHidden="1" w:unhideWhenUsed="1"/>
     <w:lsdException w:name="Balloon Text" w:semiHidden="1" w:unhideWhenUsed="1"/>
     <w:lsdException w:name="Table Grid" w:uiPriority="59"/>
+    <w:lsdException w:name="Table Theme" w:semiHidden="1" w:unhideWhenUsed="1"/>
     <w:lsdException w:name="Placeholder Text" w:semiHidden="1"/>
     <w:lsdException w:name="No Spacing" w:uiPriority="1" w:qFormat="1"/>
     <w:lsdException w:name="Light Shading" w:uiPriority="60"/>
@@ -11444,7 +16022,7 @@
     <w:charset w:val="00"/>
     <w:family w:val="modern"/>
     <w:pitch w:val="fixed"/>
-    <w:sig w:usb0="E0002AFF" w:usb1="C0007843" w:usb2="00000009" w:usb3="00000000" w:csb0="000001FF" w:csb1="00000000"/>
+    <w:sig w:usb0="E0002EFF" w:usb1="C0007843" w:usb2="00000009" w:usb3="00000000" w:csb0="000001FF" w:csb1="00000000"/>
   </w:font>
   <w:font w:name="Wingdings">
     <w:panose1 w:val="05000000000000000000"/>
@@ -11465,7 +16043,7 @@
     <w:charset w:val="00"/>
     <w:family w:val="swiss"/>
     <w:pitch w:val="variable"/>
-    <w:sig w:usb0="E0002AFF" w:usb1="4000ACFF" w:usb2="00000001" w:usb3="00000000" w:csb0="000001FF" w:csb1="00000000"/>
+    <w:sig w:usb0="E0002AFF" w:usb1="C000247B" w:usb2="00000009" w:usb3="00000000" w:csb0="000001FF" w:csb1="00000000"/>
   </w:font>
   <w:font w:name="Cambria">
     <w:panose1 w:val="02040503050406030204"/>
@@ -11503,8 +16081,10 @@
   <w:rsids>
     <w:rsidRoot w:val="0071144C"/>
     <w:rsid w:val="00016C7C"/>
+    <w:rsid w:val="00223D38"/>
     <w:rsid w:val="00243C43"/>
     <w:rsid w:val="002831F5"/>
+    <w:rsid w:val="002B3768"/>
     <w:rsid w:val="0034284B"/>
     <w:rsid w:val="004A7F6E"/>
     <w:rsid w:val="00653A0A"/>
@@ -11523,6 +16103,7 @@
     <w:rsid w:val="00A8493E"/>
     <w:rsid w:val="00AF53D1"/>
     <w:rsid w:val="00B12D6D"/>
+    <w:rsid w:val="00B615D8"/>
     <w:rsid w:val="00B653A3"/>
     <w:rsid w:val="00BF1B4A"/>
     <w:rsid w:val="00F3112A"/>
@@ -11674,6 +16255,7 @@
     <w:lsdException w:name="HTML Sample" w:semiHidden="1" w:unhideWhenUsed="1"/>
     <w:lsdException w:name="HTML Typewriter" w:semiHidden="1" w:unhideWhenUsed="1"/>
     <w:lsdException w:name="HTML Variable" w:semiHidden="1" w:unhideWhenUsed="1"/>
+    <w:lsdException w:name="Normal Table" w:semiHidden="1" w:unhideWhenUsed="1"/>
     <w:lsdException w:name="annotation subject" w:semiHidden="1" w:unhideWhenUsed="1"/>
     <w:lsdException w:name="No List" w:semiHidden="1" w:unhideWhenUsed="1"/>
     <w:lsdException w:name="Outline List 1" w:semiHidden="1" w:unhideWhenUsed="1"/>
@@ -11720,8 +16302,10 @@
     <w:lsdException w:name="Table Subtle 2" w:semiHidden="1" w:unhideWhenUsed="1"/>
     <w:lsdException w:name="Table Web 1" w:semiHidden="1" w:unhideWhenUsed="1"/>
     <w:lsdException w:name="Table Web 2" w:semiHidden="1" w:unhideWhenUsed="1"/>
+    <w:lsdException w:name="Table Web 3" w:semiHidden="1" w:unhideWhenUsed="1"/>
     <w:lsdException w:name="Balloon Text" w:semiHidden="1" w:unhideWhenUsed="1"/>
     <w:lsdException w:name="Table Grid" w:uiPriority="59"/>
+    <w:lsdException w:name="Table Theme" w:semiHidden="1" w:unhideWhenUsed="1"/>
     <w:lsdException w:name="Placeholder Text" w:semiHidden="1"/>
     <w:lsdException w:name="No Spacing" w:uiPriority="1" w:qFormat="1"/>
     <w:lsdException w:name="Light Shading" w:uiPriority="60"/>
@@ -12547,7 +17131,7 @@
 </file>
 
 <file path=customXml/itemProps2.xml><?xml version="1.0" encoding="utf-8"?>
-<ds:datastoreItem xmlns:ds="http://schemas.openxmlformats.org/officeDocument/2006/customXml" ds:itemID="{1684FFCA-0C7C-4A94-B177-A6D7CEB970EE}">
+<ds:datastoreItem xmlns:ds="http://schemas.openxmlformats.org/officeDocument/2006/customXml" ds:itemID="{EF0C17AB-9FD1-4593-A7A2-DE2BB256B607}">
   <ds:schemaRefs>
     <ds:schemaRef ds:uri="http://schemas.openxmlformats.org/officeDocument/2006/bibliography"/>
   </ds:schemaRefs>

--- a/Document/User Manual of RYDA (Student).docx
+++ b/Document/User Manual of RYDA (Student).docx
@@ -392,8 +392,9 @@
               <w:lang w:val="en-US"/>
             </w:rPr>
             <w:sectPr>
-              <w:headerReference w:type="first" r:id="rId9"/>
-              <w:footerReference w:type="first" r:id="rId10"/>
+              <w:footerReference w:type="default" r:id="rId9"/>
+              <w:headerReference w:type="first" r:id="rId10"/>
+              <w:footerReference w:type="first" r:id="rId11"/>
               <w:pgSz w:w="11906" w:h="16838"/>
               <w:pgMar w:top="1440" w:right="1440" w:bottom="1440" w:left="1440" w:header="708" w:footer="708" w:gutter="0"/>
               <w:pgNumType w:fmt="lowerRoman" w:start="1"/>
@@ -1278,7 +1279,7 @@
               <w:szCs w:val="24"/>
             </w:rPr>
             <w:sectPr>
-              <w:headerReference w:type="first" r:id="rId11"/>
+              <w:headerReference w:type="first" r:id="rId12"/>
               <w:pgSz w:w="11906" w:h="16838"/>
               <w:pgMar w:top="1440" w:right="1440" w:bottom="1440" w:left="1440" w:header="708" w:footer="708" w:gutter="0"/>
               <w:pgNumType w:fmt="lowerRoman"/>
@@ -1351,7 +1352,7 @@
         </w:rPr>
         <w:t xml:space="preserve">the url: </w:t>
       </w:r>
-      <w:hyperlink r:id="rId12" w:history="1">
+      <w:hyperlink r:id="rId13" w:history="1">
         <w:r>
           <w:rPr>
             <w:rStyle w:val="Hyperlink"/>
@@ -2100,7 +2101,7 @@
                     <pic:cNvPicPr/>
                   </pic:nvPicPr>
                   <pic:blipFill>
-                    <a:blip r:embed="rId13" cstate="print">
+                    <a:blip r:embed="rId14" cstate="print">
                       <a:extLst>
                         <a:ext uri="{28A0092B-C50C-407E-A947-70E740481C1C}">
                           <a14:useLocalDpi xmlns:a14="http://schemas.microsoft.com/office/drawing/2010/main" val="0"/>
@@ -3470,7 +3471,7 @@
                     <pic:cNvPicPr/>
                   </pic:nvPicPr>
                   <pic:blipFill>
-                    <a:blip r:embed="rId14" cstate="print">
+                    <a:blip r:embed="rId15" cstate="print">
                       <a:extLst>
                         <a:ext uri="{28A0092B-C50C-407E-A947-70E740481C1C}">
                           <a14:useLocalDpi xmlns:a14="http://schemas.microsoft.com/office/drawing/2010/main" val="0"/>
@@ -3999,7 +4000,7 @@
                     <pic:cNvPicPr/>
                   </pic:nvPicPr>
                   <pic:blipFill>
-                    <a:blip r:embed="rId15" cstate="print">
+                    <a:blip r:embed="rId16" cstate="print">
                       <a:extLst>
                         <a:ext uri="{28A0092B-C50C-407E-A947-70E740481C1C}">
                           <a14:useLocalDpi xmlns:a14="http://schemas.microsoft.com/office/drawing/2010/main" val="0"/>
@@ -4486,7 +4487,7 @@
                     <pic:cNvPicPr/>
                   </pic:nvPicPr>
                   <pic:blipFill>
-                    <a:blip r:embed="rId16" cstate="print">
+                    <a:blip r:embed="rId17" cstate="print">
                       <a:extLst>
                         <a:ext uri="{28A0092B-C50C-407E-A947-70E740481C1C}">
                           <a14:useLocalDpi xmlns:a14="http://schemas.microsoft.com/office/drawing/2010/main" val="0"/>
@@ -4699,6 +4700,8 @@
           <w:noProof/>
         </w:rPr>
       </w:pPr>
+      <w:bookmarkStart w:id="4" w:name="_GoBack"/>
+      <w:bookmarkEnd w:id="4"/>
     </w:p>
     <w:p>
       <w:pPr>
@@ -5129,7 +5132,7 @@
                     <pic:cNvPicPr/>
                   </pic:nvPicPr>
                   <pic:blipFill>
-                    <a:blip r:embed="rId17" cstate="print">
+                    <a:blip r:embed="rId18" cstate="print">
                       <a:extLst>
                         <a:ext uri="{28A0092B-C50C-407E-A947-70E740481C1C}">
                           <a14:useLocalDpi xmlns:a14="http://schemas.microsoft.com/office/drawing/2010/main" val="0"/>
@@ -5386,7 +5389,7 @@
                     <pic:cNvPicPr/>
                   </pic:nvPicPr>
                   <pic:blipFill>
-                    <a:blip r:embed="rId18" cstate="print">
+                    <a:blip r:embed="rId19" cstate="print">
                       <a:extLst>
                         <a:ext uri="{28A0092B-C50C-407E-A947-70E740481C1C}">
                           <a14:useLocalDpi xmlns:a14="http://schemas.microsoft.com/office/drawing/2010/main" val="0"/>
@@ -5639,7 +5642,7 @@
                     <pic:cNvPicPr/>
                   </pic:nvPicPr>
                   <pic:blipFill>
-                    <a:blip r:embed="rId19">
+                    <a:blip r:embed="rId20">
                       <a:extLst>
                         <a:ext uri="{28A0092B-C50C-407E-A947-70E740481C1C}">
                           <a14:useLocalDpi xmlns:a14="http://schemas.microsoft.com/office/drawing/2010/main" val="0"/>
@@ -5964,7 +5967,7 @@
                     <pic:cNvPicPr/>
                   </pic:nvPicPr>
                   <pic:blipFill rotWithShape="1">
-                    <a:blip r:embed="rId20" cstate="print">
+                    <a:blip r:embed="rId21" cstate="print">
                       <a:extLst>
                         <a:ext uri="{28A0092B-C50C-407E-A947-70E740481C1C}">
                           <a14:useLocalDpi xmlns:a14="http://schemas.microsoft.com/office/drawing/2010/main" val="0"/>
@@ -6037,7 +6040,7 @@
         </w:numPr>
         <w:ind w:left="0" w:hanging="11"/>
       </w:pPr>
-      <w:bookmarkStart w:id="4" w:name="_Toc494740207"/>
+      <w:bookmarkStart w:id="5" w:name="_Toc494740207"/>
       <w:r>
         <w:lastRenderedPageBreak/>
         <w:t xml:space="preserve">View the </w:t>
@@ -6048,7 +6051,7 @@
       <w:r>
         <w:t>correct answers</w:t>
       </w:r>
-      <w:bookmarkEnd w:id="4"/>
+      <w:bookmarkEnd w:id="5"/>
     </w:p>
     <w:p>
       <w:pPr>
@@ -6603,7 +6606,7 @@
                     <pic:cNvPicPr/>
                   </pic:nvPicPr>
                   <pic:blipFill rotWithShape="1">
-                    <a:blip r:embed="rId21" cstate="print">
+                    <a:blip r:embed="rId22" cstate="print">
                       <a:extLst>
                         <a:ext uri="{28A0092B-C50C-407E-A947-70E740481C1C}">
                           <a14:useLocalDpi xmlns:a14="http://schemas.microsoft.com/office/drawing/2010/main" val="0"/>
@@ -6684,11 +6687,11 @@
         </w:numPr>
         <w:ind w:left="0" w:hanging="11"/>
       </w:pPr>
-      <w:bookmarkStart w:id="5" w:name="_Toc494740208"/>
+      <w:bookmarkStart w:id="6" w:name="_Toc494740208"/>
       <w:r>
         <w:t>Rotary Youth Driving Awareness information</w:t>
       </w:r>
-      <w:bookmarkEnd w:id="5"/>
+      <w:bookmarkEnd w:id="6"/>
       <w:r>
         <w:t xml:space="preserve"> </w:t>
       </w:r>
@@ -6947,7 +6950,7 @@
                     <pic:cNvPicPr/>
                   </pic:nvPicPr>
                   <pic:blipFill rotWithShape="1">
-                    <a:blip r:embed="rId22" cstate="print">
+                    <a:blip r:embed="rId23" cstate="print">
                       <a:extLst>
                         <a:ext uri="{28A0092B-C50C-407E-A947-70E740481C1C}">
                           <a14:useLocalDpi xmlns:a14="http://schemas.microsoft.com/office/drawing/2010/main" val="0"/>
@@ -7279,7 +7282,7 @@
                     <pic:cNvPicPr/>
                   </pic:nvPicPr>
                   <pic:blipFill rotWithShape="1">
-                    <a:blip r:embed="rId23" cstate="print">
+                    <a:blip r:embed="rId24" cstate="print">
                       <a:extLst>
                         <a:ext uri="{28A0092B-C50C-407E-A947-70E740481C1C}">
                           <a14:useLocalDpi xmlns:a14="http://schemas.microsoft.com/office/drawing/2010/main" val="0"/>
@@ -7545,7 +7548,7 @@
                     <pic:cNvPicPr/>
                   </pic:nvPicPr>
                   <pic:blipFill>
-                    <a:blip r:embed="rId24" cstate="print">
+                    <a:blip r:embed="rId25" cstate="print">
                       <a:extLst>
                         <a:ext uri="{28A0092B-C50C-407E-A947-70E740481C1C}">
                           <a14:useLocalDpi xmlns:a14="http://schemas.microsoft.com/office/drawing/2010/main" val="0"/>
@@ -7611,11 +7614,11 @@
         </w:numPr>
         <w:ind w:left="0" w:hanging="11"/>
       </w:pPr>
-      <w:bookmarkStart w:id="6" w:name="_Toc494740209"/>
+      <w:bookmarkStart w:id="7" w:name="_Toc494740209"/>
       <w:r>
         <w:t>Contact us</w:t>
       </w:r>
-      <w:bookmarkEnd w:id="6"/>
+      <w:bookmarkEnd w:id="7"/>
       <w:r>
         <w:t xml:space="preserve"> </w:t>
       </w:r>
@@ -7901,7 +7904,7 @@
                     <pic:cNvPicPr/>
                   </pic:nvPicPr>
                   <pic:blipFill rotWithShape="1">
-                    <a:blip r:embed="rId22" cstate="print">
+                    <a:blip r:embed="rId23" cstate="print">
                       <a:extLst>
                         <a:ext uri="{28A0092B-C50C-407E-A947-70E740481C1C}">
                           <a14:useLocalDpi xmlns:a14="http://schemas.microsoft.com/office/drawing/2010/main" val="0"/>
@@ -8228,7 +8231,7 @@
                     <pic:cNvPicPr/>
                   </pic:nvPicPr>
                   <pic:blipFill rotWithShape="1">
-                    <a:blip r:embed="rId23" cstate="print">
+                    <a:blip r:embed="rId24" cstate="print">
                       <a:extLst>
                         <a:ext uri="{28A0092B-C50C-407E-A947-70E740481C1C}">
                           <a14:useLocalDpi xmlns:a14="http://schemas.microsoft.com/office/drawing/2010/main" val="0"/>
@@ -8488,7 +8491,7 @@
                     <pic:cNvPicPr/>
                   </pic:nvPicPr>
                   <pic:blipFill>
-                    <a:blip r:embed="rId25" cstate="print">
+                    <a:blip r:embed="rId26" cstate="print">
                       <a:extLst>
                         <a:ext uri="{28A0092B-C50C-407E-A947-70E740481C1C}">
                           <a14:useLocalDpi xmlns:a14="http://schemas.microsoft.com/office/drawing/2010/main" val="0"/>
@@ -8747,7 +8750,7 @@
                     <pic:cNvPicPr/>
                   </pic:nvPicPr>
                   <pic:blipFill>
-                    <a:blip r:embed="rId26">
+                    <a:blip r:embed="rId27">
                       <a:extLst>
                         <a:ext uri="{28A0092B-C50C-407E-A947-70E740481C1C}">
                           <a14:useLocalDpi xmlns:a14="http://schemas.microsoft.com/office/drawing/2010/main" val="0"/>
@@ -8813,7 +8816,7 @@
         </w:numPr>
         <w:ind w:left="0" w:hanging="11"/>
       </w:pPr>
-      <w:bookmarkStart w:id="7" w:name="_Toc494740210"/>
+      <w:bookmarkStart w:id="8" w:name="_Toc494740210"/>
       <w:r>
         <w:lastRenderedPageBreak/>
         <w:t xml:space="preserve">Privacy policy </w:t>
@@ -8821,7 +8824,7 @@
       <w:r>
         <w:t>information</w:t>
       </w:r>
-      <w:bookmarkEnd w:id="7"/>
+      <w:bookmarkEnd w:id="8"/>
       <w:r>
         <w:t xml:space="preserve"> </w:t>
       </w:r>
@@ -9077,7 +9080,7 @@
                     <pic:cNvPicPr/>
                   </pic:nvPicPr>
                   <pic:blipFill rotWithShape="1">
-                    <a:blip r:embed="rId22" cstate="print">
+                    <a:blip r:embed="rId23" cstate="print">
                       <a:extLst>
                         <a:ext uri="{28A0092B-C50C-407E-A947-70E740481C1C}">
                           <a14:useLocalDpi xmlns:a14="http://schemas.microsoft.com/office/drawing/2010/main" val="0"/>
@@ -9403,7 +9406,7 @@
                     <pic:cNvPicPr/>
                   </pic:nvPicPr>
                   <pic:blipFill>
-                    <a:blip r:embed="rId27" cstate="print">
+                    <a:blip r:embed="rId28" cstate="print">
                       <a:extLst>
                         <a:ext uri="{28A0092B-C50C-407E-A947-70E740481C1C}">
                           <a14:useLocalDpi xmlns:a14="http://schemas.microsoft.com/office/drawing/2010/main" val="0"/>
@@ -9662,7 +9665,7 @@
                     <pic:cNvPicPr/>
                   </pic:nvPicPr>
                   <pic:blipFill>
-                    <a:blip r:embed="rId28" cstate="print">
+                    <a:blip r:embed="rId29" cstate="print">
                       <a:extLst>
                         <a:ext uri="{28A0092B-C50C-407E-A947-70E740481C1C}">
                           <a14:useLocalDpi xmlns:a14="http://schemas.microsoft.com/office/drawing/2010/main" val="0"/>
@@ -9728,14 +9731,14 @@
         </w:numPr>
         <w:ind w:left="0" w:hanging="11"/>
       </w:pPr>
-      <w:bookmarkStart w:id="8" w:name="_Toc494740211"/>
+      <w:bookmarkStart w:id="9" w:name="_Toc494740211"/>
       <w:r>
         <w:t xml:space="preserve">Copyright </w:t>
       </w:r>
       <w:r>
         <w:t>information</w:t>
       </w:r>
-      <w:bookmarkEnd w:id="8"/>
+      <w:bookmarkEnd w:id="9"/>
       <w:r>
         <w:t xml:space="preserve"> </w:t>
       </w:r>
@@ -9793,8 +9796,6 @@
       <w:r>
         <w:t>2</w:t>
       </w:r>
-      <w:bookmarkStart w:id="9" w:name="_GoBack"/>
-      <w:bookmarkEnd w:id="9"/>
       <w:r>
         <w:t xml:space="preserve"> presents the information about the Rotary Youth Driving Awareness program copyright.</w:t>
       </w:r>
@@ -9997,7 +9998,7 @@
                     <pic:cNvPicPr/>
                   </pic:nvPicPr>
                   <pic:blipFill rotWithShape="1">
-                    <a:blip r:embed="rId22" cstate="print">
+                    <a:blip r:embed="rId23" cstate="print">
                       <a:extLst>
                         <a:ext uri="{28A0092B-C50C-407E-A947-70E740481C1C}">
                           <a14:useLocalDpi xmlns:a14="http://schemas.microsoft.com/office/drawing/2010/main" val="0"/>
@@ -10323,7 +10324,7 @@
                     <pic:cNvPicPr/>
                   </pic:nvPicPr>
                   <pic:blipFill>
-                    <a:blip r:embed="rId27" cstate="print">
+                    <a:blip r:embed="rId28" cstate="print">
                       <a:extLst>
                         <a:ext uri="{28A0092B-C50C-407E-A947-70E740481C1C}">
                           <a14:useLocalDpi xmlns:a14="http://schemas.microsoft.com/office/drawing/2010/main" val="0"/>
@@ -10582,7 +10583,7 @@
                     <pic:cNvPicPr/>
                   </pic:nvPicPr>
                   <pic:blipFill>
-                    <a:blip r:embed="rId29" cstate="print">
+                    <a:blip r:embed="rId30" cstate="print">
                       <a:extLst>
                         <a:ext uri="{28A0092B-C50C-407E-A947-70E740481C1C}">
                           <a14:useLocalDpi xmlns:a14="http://schemas.microsoft.com/office/drawing/2010/main" val="0"/>
@@ -10640,8 +10641,8 @@
       </w:r>
     </w:p>
     <w:sectPr>
-      <w:headerReference w:type="first" r:id="rId30"/>
-      <w:footerReference w:type="first" r:id="rId31"/>
+      <w:headerReference w:type="first" r:id="rId31"/>
+      <w:footerReference w:type="first" r:id="rId32"/>
       <w:pgSz w:w="11906" w:h="16838"/>
       <w:pgMar w:top="1440" w:right="1440" w:bottom="1440" w:left="1440" w:header="708" w:footer="708" w:gutter="0"/>
       <w:cols w:space="708"/>
@@ -10678,6 +10679,86 @@
 </file>
 
 <file path=word/footer1.xml><?xml version="1.0" encoding="utf-8"?>
+<w:ftr xmlns:wpc="http://schemas.microsoft.com/office/word/2010/wordprocessingCanvas" xmlns:cx="http://schemas.microsoft.com/office/drawing/2014/chartex" xmlns:cx1="http://schemas.microsoft.com/office/drawing/2015/9/8/chartex" xmlns:cx2="http://schemas.microsoft.com/office/drawing/2015/10/21/chartex" xmlns:cx3="http://schemas.microsoft.com/office/drawing/2016/5/9/chartex" xmlns:cx4="http://schemas.microsoft.com/office/drawing/2016/5/10/chartex" xmlns:cx5="http://schemas.microsoft.com/office/drawing/2016/5/11/chartex" xmlns:cx6="http://schemas.microsoft.com/office/drawing/2016/5/12/chartex" xmlns:cx7="http://schemas.microsoft.com/office/drawing/2016/5/13/chartex" xmlns:cx8="http://schemas.microsoft.com/office/drawing/2016/5/14/chartex" xmlns:mc="http://schemas.openxmlformats.org/markup-compatibility/2006" xmlns:aink="http://schemas.microsoft.com/office/drawing/2016/ink" xmlns:am3d="http://schemas.microsoft.com/office/drawing/2017/model3d" xmlns:o="urn:schemas-microsoft-com:office:office" xmlns:r="http://schemas.openxmlformats.org/officeDocument/2006/relationships" xmlns:m="http://schemas.openxmlformats.org/officeDocument/2006/math" xmlns:v="urn:schemas-microsoft-com:vml" xmlns:wp14="http://schemas.microsoft.com/office/word/2010/wordprocessingDrawing" xmlns:wp="http://schemas.openxmlformats.org/drawingml/2006/wordprocessingDrawing" xmlns:w10="urn:schemas-microsoft-com:office:word" xmlns:w="http://schemas.openxmlformats.org/wordprocessingml/2006/main" xmlns:w14="http://schemas.microsoft.com/office/word/2010/wordml" xmlns:w15="http://schemas.microsoft.com/office/word/2012/wordml" xmlns:w16se="http://schemas.microsoft.com/office/word/2015/wordml/symex" xmlns:wpg="http://schemas.microsoft.com/office/word/2010/wordprocessingGroup" xmlns:wpi="http://schemas.microsoft.com/office/word/2010/wordprocessingInk" xmlns:wne="http://schemas.microsoft.com/office/word/2006/wordml" xmlns:wps="http://schemas.microsoft.com/office/word/2010/wordprocessingShape" mc:Ignorable="w14 w15 w16se wp14">
+  <w:sdt>
+    <w:sdtPr>
+      <w:id w:val="288715240"/>
+      <w:docPartObj>
+        <w:docPartGallery w:val="Page Numbers (Bottom of Page)"/>
+        <w:docPartUnique/>
+      </w:docPartObj>
+    </w:sdtPr>
+    <w:sdtEndPr>
+      <w:rPr>
+        <w:color w:val="7F7F7F" w:themeColor="background1" w:themeShade="7F"/>
+        <w:spacing w:val="60"/>
+      </w:rPr>
+    </w:sdtEndPr>
+    <w:sdtContent>
+      <w:p>
+        <w:pPr>
+          <w:pStyle w:val="Footer"/>
+          <w:pBdr>
+            <w:top w:val="single" w:sz="4" w:space="1" w:color="D9D9D9" w:themeColor="background1" w:themeShade="D9"/>
+          </w:pBdr>
+          <w:jc w:val="right"/>
+        </w:pPr>
+        <w:r>
+          <w:fldChar w:fldCharType="begin"/>
+        </w:r>
+        <w:r>
+          <w:instrText xml:space="preserve"> PAGE   \* MERGEFORMAT </w:instrText>
+        </w:r>
+        <w:r>
+          <w:fldChar w:fldCharType="separate"/>
+        </w:r>
+        <w:r>
+          <w:rPr>
+            <w:noProof/>
+          </w:rPr>
+          <w:t>16</w:t>
+        </w:r>
+        <w:r>
+          <w:rPr>
+            <w:noProof/>
+          </w:rPr>
+          <w:fldChar w:fldCharType="end"/>
+        </w:r>
+        <w:r>
+          <w:t xml:space="preserve"> | </w:t>
+        </w:r>
+        <w:r>
+          <w:rPr>
+            <w:color w:val="7F7F7F" w:themeColor="background1" w:themeShade="7F"/>
+            <w:spacing w:val="60"/>
+          </w:rPr>
+          <w:t>Page</w:t>
+        </w:r>
+      </w:p>
+    </w:sdtContent>
+  </w:sdt>
+  <w:p>
+    <w:pPr>
+      <w:pStyle w:val="Footer"/>
+      <w:rPr>
+        <w:rFonts w:asciiTheme="majorHAnsi" w:hAnsiTheme="majorHAnsi"/>
+        <w:sz w:val="24"/>
+        <w:szCs w:val="24"/>
+      </w:rPr>
+    </w:pPr>
+    <w:r>
+      <w:rPr>
+        <w:rFonts w:asciiTheme="majorHAnsi" w:hAnsiTheme="majorHAnsi"/>
+        <w:sz w:val="24"/>
+        <w:szCs w:val="24"/>
+      </w:rPr>
+      <w:t>COIT20273: Software Design and Development Project</w:t>
+    </w:r>
+  </w:p>
+</w:ftr>
+</file>
+
+<file path=word/footer2.xml><?xml version="1.0" encoding="utf-8"?>
 <w:ftr xmlns:wpc="http://schemas.microsoft.com/office/word/2010/wordprocessingCanvas" xmlns:cx="http://schemas.microsoft.com/office/drawing/2014/chartex" xmlns:cx1="http://schemas.microsoft.com/office/drawing/2015/9/8/chartex" xmlns:cx2="http://schemas.microsoft.com/office/drawing/2015/10/21/chartex" xmlns:cx3="http://schemas.microsoft.com/office/drawing/2016/5/9/chartex" xmlns:cx4="http://schemas.microsoft.com/office/drawing/2016/5/10/chartex" xmlns:cx5="http://schemas.microsoft.com/office/drawing/2016/5/11/chartex" xmlns:cx6="http://schemas.microsoft.com/office/drawing/2016/5/12/chartex" xmlns:cx7="http://schemas.microsoft.com/office/drawing/2016/5/13/chartex" xmlns:cx8="http://schemas.microsoft.com/office/drawing/2016/5/14/chartex" xmlns:mc="http://schemas.openxmlformats.org/markup-compatibility/2006" xmlns:aink="http://schemas.microsoft.com/office/drawing/2016/ink" xmlns:am3d="http://schemas.microsoft.com/office/drawing/2017/model3d" xmlns:o="urn:schemas-microsoft-com:office:office" xmlns:r="http://schemas.openxmlformats.org/officeDocument/2006/relationships" xmlns:m="http://schemas.openxmlformats.org/officeDocument/2006/math" xmlns:v="urn:schemas-microsoft-com:vml" xmlns:wp14="http://schemas.microsoft.com/office/word/2010/wordprocessingDrawing" xmlns:wp="http://schemas.openxmlformats.org/drawingml/2006/wordprocessingDrawing" xmlns:w10="urn:schemas-microsoft-com:office:word" xmlns:w="http://schemas.openxmlformats.org/wordprocessingml/2006/main" xmlns:w14="http://schemas.microsoft.com/office/word/2010/wordml" xmlns:w15="http://schemas.microsoft.com/office/word/2012/wordml" xmlns:w16se="http://schemas.microsoft.com/office/word/2015/wordml/symex" xmlns:wpg="http://schemas.microsoft.com/office/word/2010/wordprocessingGroup" xmlns:wpi="http://schemas.microsoft.com/office/word/2010/wordprocessingInk" xmlns:wne="http://schemas.microsoft.com/office/word/2006/wordml" xmlns:wps="http://schemas.microsoft.com/office/word/2010/wordprocessingShape" mc:Ignorable="w14 w15 w16se wp14">
   <w:p>
     <w:pPr>
@@ -10693,7 +10774,7 @@
 </w:ftr>
 </file>
 
-<file path=word/footer2.xml><?xml version="1.0" encoding="utf-8"?>
+<file path=word/footer3.xml><?xml version="1.0" encoding="utf-8"?>
 <w:ftr xmlns:wpc="http://schemas.microsoft.com/office/word/2010/wordprocessingCanvas" xmlns:cx="http://schemas.microsoft.com/office/drawing/2014/chartex" xmlns:cx1="http://schemas.microsoft.com/office/drawing/2015/9/8/chartex" xmlns:cx2="http://schemas.microsoft.com/office/drawing/2015/10/21/chartex" xmlns:cx3="http://schemas.microsoft.com/office/drawing/2016/5/9/chartex" xmlns:cx4="http://schemas.microsoft.com/office/drawing/2016/5/10/chartex" xmlns:cx5="http://schemas.microsoft.com/office/drawing/2016/5/11/chartex" xmlns:cx6="http://schemas.microsoft.com/office/drawing/2016/5/12/chartex" xmlns:cx7="http://schemas.microsoft.com/office/drawing/2016/5/13/chartex" xmlns:cx8="http://schemas.microsoft.com/office/drawing/2016/5/14/chartex" xmlns:mc="http://schemas.openxmlformats.org/markup-compatibility/2006" xmlns:aink="http://schemas.microsoft.com/office/drawing/2016/ink" xmlns:am3d="http://schemas.microsoft.com/office/drawing/2017/model3d" xmlns:o="urn:schemas-microsoft-com:office:office" xmlns:r="http://schemas.openxmlformats.org/officeDocument/2006/relationships" xmlns:m="http://schemas.openxmlformats.org/officeDocument/2006/math" xmlns:v="urn:schemas-microsoft-com:vml" xmlns:wp14="http://schemas.microsoft.com/office/word/2010/wordprocessingDrawing" xmlns:wp="http://schemas.openxmlformats.org/drawingml/2006/wordprocessingDrawing" xmlns:w10="urn:schemas-microsoft-com:office:word" xmlns:w="http://schemas.openxmlformats.org/wordprocessingml/2006/main" xmlns:w14="http://schemas.microsoft.com/office/word/2010/wordml" xmlns:w15="http://schemas.microsoft.com/office/word/2012/wordml" xmlns:w16se="http://schemas.microsoft.com/office/word/2015/wordml/symex" xmlns:wpg="http://schemas.microsoft.com/office/word/2010/wordprocessingGroup" xmlns:wpi="http://schemas.microsoft.com/office/word/2010/wordprocessingInk" xmlns:wne="http://schemas.microsoft.com/office/word/2006/wordml" xmlns:wps="http://schemas.microsoft.com/office/word/2010/wordprocessingShape" mc:Ignorable="w14 w15 w16se wp14">
   <w:sdt>
     <w:sdtPr>
@@ -16086,6 +16167,7 @@
     <w:rsid w:val="002831F5"/>
     <w:rsid w:val="002B3768"/>
     <w:rsid w:val="0034284B"/>
+    <w:rsid w:val="003C08CA"/>
     <w:rsid w:val="004A7F6E"/>
     <w:rsid w:val="00653A0A"/>
     <w:rsid w:val="006D4CA3"/>
@@ -17131,7 +17213,7 @@
 </file>
 
 <file path=customXml/itemProps2.xml><?xml version="1.0" encoding="utf-8"?>
-<ds:datastoreItem xmlns:ds="http://schemas.openxmlformats.org/officeDocument/2006/customXml" ds:itemID="{EF0C17AB-9FD1-4593-A7A2-DE2BB256B607}">
+<ds:datastoreItem xmlns:ds="http://schemas.openxmlformats.org/officeDocument/2006/customXml" ds:itemID="{779CF1CA-A719-4725-A31B-501E170E4162}">
   <ds:schemaRefs>
     <ds:schemaRef ds:uri="http://schemas.openxmlformats.org/officeDocument/2006/bibliography"/>
   </ds:schemaRefs>
